--- a/프로젝트 산출물/모델링 및 평가/시스템 아키텍처.docx
+++ b/프로젝트 산출물/모델링 및 평가/시스템 아키텍처.docx
@@ -1,31 +1,32 @@
 
 <file path=word/document.xml><?xml version="1.0" encoding="utf-8"?>
-<w:document xmlns:wpc="http://schemas.microsoft.com/office/word/2010/wordprocessingCanvas" xmlns:cx="http://schemas.microsoft.com/office/drawing/2014/chartex" xmlns:cx1="http://schemas.microsoft.com/office/drawing/2015/9/8/chartex" xmlns:cx2="http://schemas.microsoft.com/office/drawing/2015/10/21/chartex" xmlns:cx3="http://schemas.microsoft.com/office/drawing/2016/5/9/chartex" xmlns:cx4="http://schemas.microsoft.com/office/drawing/2016/5/10/chartex" xmlns:cx5="http://schemas.microsoft.com/office/drawing/2016/5/11/chartex" xmlns:cx6="http://schemas.microsoft.com/office/drawing/2016/5/12/chartex" xmlns:cx7="http://schemas.microsoft.com/office/drawing/2016/5/13/chartex" xmlns:cx8="http://schemas.microsoft.com/office/drawing/2016/5/14/chartex" xmlns:mc="http://schemas.openxmlformats.org/markup-compatibility/2006" xmlns:aink="http://schemas.microsoft.com/office/drawing/2016/ink" xmlns:am3d="http://schemas.microsoft.com/office/drawing/2017/model3d" xmlns:o="urn:schemas-microsoft-com:office:office" xmlns:oel="http://schemas.microsoft.com/office/2019/extlst" xmlns:r="http://schemas.openxmlformats.org/officeDocument/2006/relationships" xmlns:m="http://schemas.openxmlformats.org/officeDocument/2006/math" xmlns:v="urn:schemas-microsoft-com:vml" xmlns:wp14="http://schemas.microsoft.com/office/word/2010/wordprocessingDrawing" xmlns:wp="http://schemas.openxmlformats.org/drawingml/2006/wordprocessingDrawing" xmlns:w10="urn:schemas-microsoft-com:office:word" xmlns:w="http://schemas.openxmlformats.org/wordprocessingml/2006/main" xmlns:w14="http://schemas.microsoft.com/office/word/2010/wordml" xmlns:w15="http://schemas.microsoft.com/office/word/2012/wordml" xmlns:w16cex="http://schemas.microsoft.com/office/word/2018/wordml/cex" xmlns:w16cid="http://schemas.microsoft.com/office/word/2016/wordml/cid" xmlns:w16="http://schemas.microsoft.com/office/word/2018/wordml" xmlns:w16du="http://schemas.microsoft.com/office/word/2023/wordml/word16du" xmlns:w16sdtdh="http://schemas.microsoft.com/office/word/2020/wordml/sdtdatahash" xmlns:w16sdtfl="http://schemas.microsoft.com/office/word/2024/wordml/sdtformatlock" xmlns:w16se="http://schemas.microsoft.com/office/word/2015/wordml/symex" xmlns:wpg="http://schemas.microsoft.com/office/word/2010/wordprocessingGroup" xmlns:wpi="http://schemas.microsoft.com/office/word/2010/wordprocessingInk" xmlns:wne="http://schemas.microsoft.com/office/word/2006/wordml" xmlns:wps="http://schemas.microsoft.com/office/word/2010/wordprocessingShape" mc:Ignorable="w14 w15 w16se w16cid w16 w16cex w16sdtdh w16sdtfl w16du wp14">
+<w:document xmlns:mc="http://schemas.openxmlformats.org/markup-compatibility/2006" xmlns:o="urn:schemas-microsoft-com:office:office" xmlns:r="http://schemas.openxmlformats.org/officeDocument/2006/relationships" xmlns:m="http://schemas.openxmlformats.org/officeDocument/2006/math" xmlns:v="urn:schemas-microsoft-com:vml" xmlns:wp="http://schemas.openxmlformats.org/drawingml/2006/wordprocessingDrawing" xmlns:w10="urn:schemas-microsoft-com:office:word" xmlns:w="http://schemas.openxmlformats.org/wordprocessingml/2006/main" xmlns:wne="http://schemas.microsoft.com/office/word/2006/wordml" xmlns:sl="http://schemas.openxmlformats.org/schemaLibrary/2006/main" xmlns:a="http://schemas.openxmlformats.org/drawingml/2006/main" xmlns:pic="http://schemas.openxmlformats.org/drawingml/2006/picture" xmlns:c="http://schemas.openxmlformats.org/drawingml/2006/chart" xmlns:lc="http://schemas.openxmlformats.org/drawingml/2006/lockedCanvas" xmlns:dgm="http://schemas.openxmlformats.org/drawingml/2006/diagram" xmlns:wps="http://schemas.microsoft.com/office/word/2010/wordprocessingShape" xmlns:wpg="http://schemas.microsoft.com/office/word/2010/wordprocessingGroup" xmlns:w14="http://schemas.microsoft.com/office/word/2010/wordml" xmlns:w15="http://schemas.microsoft.com/office/word/2012/wordml" xmlns:w16="http://schemas.microsoft.com/office/word/2018/wordml" xmlns:w16cex="http://schemas.microsoft.com/office/word/2018/wordml/cex" xmlns:w16cid="http://schemas.microsoft.com/office/word/2016/wordml/cid" xmlns="http://schemas.microsoft.com/office/tasks/2019/documenttasks" xmlns:cr="http://schemas.microsoft.com/office/comments/2020/reactions">
   <w:body>
     <w:p>
       <w:pPr>
         <w:pBdr>
-          <w:top w:val="nil"/>
-          <w:left w:val="nil"/>
-          <w:bottom w:val="nil"/>
-          <w:right w:val="nil"/>
-          <w:between w:val="nil"/>
+          <w:top w:space="0" w:sz="0" w:val="nil"/>
+          <w:left w:space="0" w:sz="0" w:val="nil"/>
+          <w:bottom w:space="0" w:sz="0" w:val="nil"/>
+          <w:right w:space="0" w:sz="0" w:val="nil"/>
+          <w:between w:space="0" w:sz="0" w:val="nil"/>
         </w:pBdr>
         <w:spacing w:after="0" w:line="240" w:lineRule="auto"/>
         <w:rPr>
-          <w:rFonts w:asciiTheme="minorHAnsi" w:eastAsiaTheme="minorHAnsi" w:hAnsiTheme="minorHAnsi"/>
+          <w:rFonts w:ascii="Malgun Gothic" w:cs="Malgun Gothic" w:eastAsia="Malgun Gothic" w:hAnsi="Malgun Gothic"/>
           <w:color w:val="000000"/>
         </w:rPr>
       </w:pPr>
       <w:r>
         <w:rPr>
-          <w:rFonts w:asciiTheme="minorHAnsi" w:eastAsiaTheme="minorHAnsi" w:hAnsiTheme="minorHAnsi"/>
-          <w:noProof/>
+          <w:rtl w:val="0"/>
         </w:rPr>
+      </w:r>
+      <w:r>
         <mc:AlternateContent>
-          <mc:Choice Requires="wps">
+          <mc:Choice Requires="wpg">
             <w:drawing>
-              <wp:anchor distT="0" distB="0" distL="114300" distR="114300" simplePos="0" relativeHeight="251658240" behindDoc="0" locked="0" layoutInCell="1" hidden="0" allowOverlap="1" wp14:anchorId="62685B85" wp14:editId="588BE025">
+              <wp:anchor allowOverlap="1" behindDoc="0" distB="0" distT="0" distL="114300" distR="114300" hidden="0" layoutInCell="1" locked="0" relativeHeight="0" simplePos="0">
                 <wp:simplePos x="0" y="0"/>
                 <wp:positionH relativeFrom="column">
                   <wp:posOffset>1</wp:posOffset>
@@ -33,15 +34,15 @@
                 <wp:positionV relativeFrom="paragraph">
                   <wp:posOffset>0</wp:posOffset>
                 </wp:positionV>
-                <wp:extent cx="5842635" cy="226695"/>
-                <wp:effectExtent l="0" t="0" r="0" b="0"/>
+                <wp:extent cx="5852160" cy="236220"/>
+                <wp:effectExtent b="0" l="0" r="0" t="0"/>
                 <wp:wrapNone/>
-                <wp:docPr id="32" name="직사각형 32"/>
-                <wp:cNvGraphicFramePr/>
-                <a:graphic xmlns:a="http://schemas.openxmlformats.org/drawingml/2006/main">
+                <wp:docPr id="1337111774" name=""/>
+                <a:graphic>
                   <a:graphicData uri="http://schemas.microsoft.com/office/word/2010/wordprocessingShape">
                     <wps:wsp>
                       <wps:cNvSpPr/>
+                      <wps:cNvPr id="3" name="Shape 3"/>
                       <wps:spPr>
                         <a:xfrm>
                           <a:off x="2496120" y="3738090"/>
@@ -87,14 +88,15 @@
                         <w:txbxContent>
                           <w:p>
                             <w:pPr>
-                              <w:spacing w:after="0" w:line="240" w:lineRule="auto"/>
+                              <w:spacing w:after="0" w:before="0" w:line="240"/>
+                              <w:ind w:left="0" w:right="0" w:firstLine="0"/>
                               <w:jc w:val="left"/>
                               <w:textDirection w:val="btLr"/>
                             </w:pPr>
                           </w:p>
                         </w:txbxContent>
                       </wps:txbx>
-                      <wps:bodyPr spcFirstLastPara="1" wrap="square" lIns="91425" tIns="91425" rIns="91425" bIns="91425" anchor="ctr" anchorCtr="0">
+                      <wps:bodyPr anchorCtr="0" anchor="ctr" bIns="91425" lIns="91425" spcFirstLastPara="1" rIns="91425" wrap="square" tIns="91425">
                         <a:noAutofit/>
                       </wps:bodyPr>
                     </wps:wsp>
@@ -104,102 +106,8 @@
             </w:drawing>
           </mc:Choice>
           <mc:Fallback>
-            <w:pict>
-              <v:rect w14:anchorId="62685B85" id="직사각형 32" o:spid="_x0000_s1026" style="position:absolute;left:0;text-align:left;margin-left:0;margin-top:0;width:460.05pt;height:17.85pt;z-index:251658240;visibility:visible;mso-wrap-style:square;mso-wrap-distance-left:9pt;mso-wrap-distance-top:0;mso-wrap-distance-right:9pt;mso-wrap-distance-bottom:0;mso-position-horizontal:absolute;mso-position-horizontal-relative:text;mso-position-vertical:absolute;mso-position-vertical-relative:text;v-text-anchor:middle" o:gfxdata="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" fillcolor="#97b4e4" stroked="f">
-                <v:fill color2="#e0e8f4" angle="270" colors="0 #97b4e4;10702f #a7bee7;18776f #b1c5e9;29491f #bfcfec;42157f #cbd7ef;53314f #d5dff2;58105f #dae3f3;1 #e0e8f4" focus="100%" type="gradient">
-                  <o:fill v:ext="view" type="gradientUnscaled"/>
-                </v:fill>
-                <v:textbox inset="2.53958mm,2.53958mm,2.53958mm,2.53958mm">
-                  <w:txbxContent>
-                    <w:p>
-                      <w:pPr>
-                        <w:spacing w:after="0" w:line="240" w:lineRule="auto"/>
-                        <w:jc w:val="left"/>
-                        <w:textDirection w:val="btLr"/>
-                      </w:pPr>
-                    </w:p>
-                  </w:txbxContent>
-                </v:textbox>
-              </v:rect>
-            </w:pict>
-          </mc:Fallback>
-        </mc:AlternateContent>
-      </w:r>
-    </w:p>
-    <w:p>
-      <w:pPr>
-        <w:spacing w:after="0" w:line="240" w:lineRule="auto"/>
-        <w:jc w:val="center"/>
-        <w:rPr>
-          <w:rFonts w:asciiTheme="minorHAnsi" w:eastAsiaTheme="minorHAnsi" w:hAnsiTheme="minorHAnsi"/>
-          <w:b/>
-          <w:color w:val="000000"/>
-          <w:sz w:val="36"/>
-          <w:szCs w:val="36"/>
-        </w:rPr>
-      </w:pPr>
-      <w:r>
-        <w:rPr>
-          <w:rFonts w:asciiTheme="minorHAnsi" w:eastAsiaTheme="minorHAnsi" w:hAnsiTheme="minorHAnsi" w:cs="나눔스퀘어 ExtraBold"/>
-          <w:b/>
-          <w:sz w:val="26"/>
-          <w:szCs w:val="26"/>
-        </w:rPr>
-        <w:t>SK네트웍스 Family AI과정 3기</w:t>
-      </w:r>
-      <w:r>
-        <w:rPr>
-          <w:rFonts w:asciiTheme="minorHAnsi" w:eastAsiaTheme="minorHAnsi" w:hAnsiTheme="minorHAnsi"/>
-          <w:b/>
-          <w:sz w:val="36"/>
-          <w:szCs w:val="36"/>
-        </w:rPr>
-        <w:br/>
-      </w:r>
-      <w:r>
-        <w:rPr>
-          <w:rFonts w:asciiTheme="minorHAnsi" w:eastAsiaTheme="minorHAnsi" w:hAnsiTheme="minorHAnsi"/>
-          <w:b/>
-          <w:color w:val="0000FF"/>
-          <w:sz w:val="36"/>
-          <w:szCs w:val="36"/>
-        </w:rPr>
-        <w:t xml:space="preserve"> 모델링 및 평가</w:t>
-      </w:r>
-      <w:r>
-        <w:rPr>
-          <w:rFonts w:asciiTheme="minorHAnsi" w:eastAsiaTheme="minorHAnsi" w:hAnsiTheme="minorHAnsi"/>
-          <w:b/>
-          <w:sz w:val="36"/>
-          <w:szCs w:val="36"/>
-        </w:rPr>
-        <w:t xml:space="preserve"> 시스템 아키텍처</w:t>
-      </w:r>
-    </w:p>
-    <w:p>
-      <w:pPr>
-        <w:pBdr>
-          <w:top w:val="nil"/>
-          <w:left w:val="nil"/>
-          <w:bottom w:val="nil"/>
-          <w:right w:val="nil"/>
-          <w:between w:val="nil"/>
-        </w:pBdr>
-        <w:spacing w:after="0" w:line="240" w:lineRule="auto"/>
-        <w:rPr>
-          <w:rFonts w:asciiTheme="minorHAnsi" w:eastAsiaTheme="minorHAnsi" w:hAnsiTheme="minorHAnsi"/>
-          <w:color w:val="000000"/>
-        </w:rPr>
-      </w:pPr>
-      <w:r>
-        <w:rPr>
-          <w:rFonts w:asciiTheme="minorHAnsi" w:eastAsiaTheme="minorHAnsi" w:hAnsiTheme="minorHAnsi"/>
-          <w:noProof/>
-        </w:rPr>
-        <mc:AlternateContent>
-          <mc:Choice Requires="wps">
             <w:drawing>
-              <wp:anchor distT="0" distB="0" distL="114300" distR="114300" simplePos="0" relativeHeight="251659264" behindDoc="0" locked="0" layoutInCell="1" hidden="0" allowOverlap="1" wp14:anchorId="0922DBB0" wp14:editId="1952A62A">
+              <wp:anchor allowOverlap="1" behindDoc="0" distB="0" distT="0" distL="114300" distR="114300" hidden="0" layoutInCell="1" locked="0" relativeHeight="0" simplePos="0">
                 <wp:simplePos x="0" y="0"/>
                 <wp:positionH relativeFrom="column">
                   <wp:posOffset>1</wp:posOffset>
@@ -207,15 +115,141 @@
                 <wp:positionV relativeFrom="paragraph">
                   <wp:posOffset>0</wp:posOffset>
                 </wp:positionV>
-                <wp:extent cx="5842635" cy="226695"/>
-                <wp:effectExtent l="0" t="0" r="0" b="0"/>
+                <wp:extent cx="5852160" cy="236220"/>
+                <wp:effectExtent b="0" l="0" r="0" t="0"/>
                 <wp:wrapNone/>
-                <wp:docPr id="31" name="직사각형 31"/>
-                <wp:cNvGraphicFramePr/>
-                <a:graphic xmlns:a="http://schemas.openxmlformats.org/drawingml/2006/main">
+                <wp:docPr id="1337111774" name="image5.png"/>
+                <a:graphic>
+                  <a:graphicData uri="http://schemas.openxmlformats.org/drawingml/2006/picture">
+                    <pic:pic>
+                      <pic:nvPicPr>
+                        <pic:cNvPr id="0" name="image5.png"/>
+                        <pic:cNvPicPr preferRelativeResize="0"/>
+                      </pic:nvPicPr>
+                      <pic:blipFill>
+                        <a:blip r:embed="rId7"/>
+                        <a:srcRect/>
+                        <a:stretch>
+                          <a:fillRect/>
+                        </a:stretch>
+                      </pic:blipFill>
+                      <pic:spPr>
+                        <a:xfrm>
+                          <a:off x="0" y="0"/>
+                          <a:ext cx="5852160" cy="236220"/>
+                        </a:xfrm>
+                        <a:prstGeom prst="rect"/>
+                        <a:ln/>
+                      </pic:spPr>
+                    </pic:pic>
+                  </a:graphicData>
+                </a:graphic>
+              </wp:anchor>
+            </w:drawing>
+          </mc:Fallback>
+        </mc:AlternateContent>
+      </w:r>
+    </w:p>
+    <w:p>
+      <w:pPr>
+        <w:spacing w:after="0" w:line="240" w:lineRule="auto"/>
+        <w:jc w:val="center"/>
+        <w:rPr>
+          <w:rFonts w:ascii="Malgun Gothic" w:cs="Malgun Gothic" w:eastAsia="Malgun Gothic" w:hAnsi="Malgun Gothic"/>
+          <w:b w:val="1"/>
+          <w:color w:val="000000"/>
+          <w:sz w:val="36"/>
+          <w:szCs w:val="36"/>
+        </w:rPr>
+      </w:pPr>
+      <w:r>
+        <w:rPr>
+          <w:rFonts w:ascii="Malgun Gothic" w:cs="Malgun Gothic" w:eastAsia="Malgun Gothic" w:hAnsi="Malgun Gothic"/>
+          <w:b w:val="1"/>
+          <w:sz w:val="26"/>
+          <w:szCs w:val="26"/>
+          <w:rtl w:val="0"/>
+        </w:rPr>
+        <w:t xml:space="preserve">SK네트웍스 Family AI과정 3기</w:t>
+      </w:r>
+      <w:r>
+        <w:rPr>
+          <w:rFonts w:ascii="Malgun Gothic" w:cs="Malgun Gothic" w:eastAsia="Malgun Gothic" w:hAnsi="Malgun Gothic"/>
+          <w:b w:val="1"/>
+          <w:sz w:val="36"/>
+          <w:szCs w:val="36"/>
+          <w:rtl w:val="0"/>
+        </w:rPr>
+        <w:br w:type="textWrapping"/>
+      </w:r>
+      <w:r>
+        <w:rPr>
+          <w:rFonts w:ascii="Malgun Gothic" w:cs="Malgun Gothic" w:eastAsia="Malgun Gothic" w:hAnsi="Malgun Gothic"/>
+          <w:b w:val="1"/>
+          <w:color w:val="0000ff"/>
+          <w:sz w:val="36"/>
+          <w:szCs w:val="36"/>
+          <w:rtl w:val="0"/>
+        </w:rPr>
+        <w:t xml:space="preserve"> 모델링 및 평가</w:t>
+      </w:r>
+      <w:r>
+        <w:rPr>
+          <w:rFonts w:ascii="Malgun Gothic" w:cs="Malgun Gothic" w:eastAsia="Malgun Gothic" w:hAnsi="Malgun Gothic"/>
+          <w:b w:val="1"/>
+          <w:sz w:val="36"/>
+          <w:szCs w:val="36"/>
+          <w:rtl w:val="0"/>
+        </w:rPr>
+        <w:t xml:space="preserve"> 시스템 아키텍처</w:t>
+      </w:r>
+      <w:r>
+        <w:rPr>
+          <w:rtl w:val="0"/>
+        </w:rPr>
+      </w:r>
+    </w:p>
+    <w:p>
+      <w:pPr>
+        <w:pBdr>
+          <w:top w:space="0" w:sz="0" w:val="nil"/>
+          <w:left w:space="0" w:sz="0" w:val="nil"/>
+          <w:bottom w:space="0" w:sz="0" w:val="nil"/>
+          <w:right w:space="0" w:sz="0" w:val="nil"/>
+          <w:between w:space="0" w:sz="0" w:val="nil"/>
+        </w:pBdr>
+        <w:spacing w:after="0" w:line="240" w:lineRule="auto"/>
+        <w:rPr>
+          <w:rFonts w:ascii="Malgun Gothic" w:cs="Malgun Gothic" w:eastAsia="Malgun Gothic" w:hAnsi="Malgun Gothic"/>
+          <w:color w:val="000000"/>
+        </w:rPr>
+      </w:pPr>
+      <w:r>
+        <w:rPr>
+          <w:rtl w:val="0"/>
+        </w:rPr>
+      </w:r>
+      <w:r>
+        <mc:AlternateContent>
+          <mc:Choice Requires="wpg">
+            <w:drawing>
+              <wp:anchor allowOverlap="1" behindDoc="0" distB="0" distT="0" distL="114300" distR="114300" hidden="0" layoutInCell="1" locked="0" relativeHeight="0" simplePos="0">
+                <wp:simplePos x="0" y="0"/>
+                <wp:positionH relativeFrom="column">
+                  <wp:posOffset>1</wp:posOffset>
+                </wp:positionH>
+                <wp:positionV relativeFrom="paragraph">
+                  <wp:posOffset>0</wp:posOffset>
+                </wp:positionV>
+                <wp:extent cx="5852160" cy="236220"/>
+                <wp:effectExtent b="0" l="0" r="0" t="0"/>
+                <wp:wrapNone/>
+                <wp:docPr id="1337111773" name=""/>
+                <a:graphic>
                   <a:graphicData uri="http://schemas.microsoft.com/office/word/2010/wordprocessingShape">
                     <wps:wsp>
                       <wps:cNvSpPr/>
+                      <wps:cNvPr id="2" name="Shape 2"/>
                       <wps:spPr>
                         <a:xfrm>
                           <a:off x="2496120" y="3738090"/>
@@ -261,14 +295,15 @@
                         <w:txbxContent>
                           <w:p>
                             <w:pPr>
-                              <w:spacing w:after="0" w:line="240" w:lineRule="auto"/>
+                              <w:spacing w:after="0" w:before="0" w:line="240"/>
+                              <w:ind w:left="0" w:right="0" w:firstLine="0"/>
                               <w:jc w:val="left"/>
                               <w:textDirection w:val="btLr"/>
                             </w:pPr>
                           </w:p>
                         </w:txbxContent>
                       </wps:txbx>
-                      <wps:bodyPr spcFirstLastPara="1" wrap="square" lIns="91425" tIns="91425" rIns="91425" bIns="91425" anchor="ctr" anchorCtr="0">
+                      <wps:bodyPr anchorCtr="0" anchor="ctr" bIns="91425" lIns="91425" spcFirstLastPara="1" rIns="91425" wrap="square" tIns="91425">
                         <a:noAutofit/>
                       </wps:bodyPr>
                     </wps:wsp>
@@ -278,24 +313,46 @@
             </w:drawing>
           </mc:Choice>
           <mc:Fallback>
-            <w:pict>
-              <v:rect w14:anchorId="0922DBB0" id="직사각형 31" o:spid="_x0000_s1027" style="position:absolute;left:0;text-align:left;margin-left:0;margin-top:0;width:460.05pt;height:17.85pt;z-index:251659264;visibility:visible;mso-wrap-style:square;mso-wrap-distance-left:9pt;mso-wrap-distance-top:0;mso-wrap-distance-right:9pt;mso-wrap-distance-bottom:0;mso-position-horizontal:absolute;mso-position-horizontal-relative:text;mso-position-vertical:absolute;mso-position-vertical-relative:text;v-text-anchor:middle" o:gfxdata="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" fillcolor="#97b4e4" stroked="f">
-                <v:fill color2="#e0e8f4" angle="270" colors="0 #97b4e4;10702f #a7bee7;18776f #b1c5e9;29491f #bfcfec;42157f #cbd7ef;53314f #d5dff2;58105f #dae3f3;1 #e0e8f4" focus="100%" type="gradient">
-                  <o:fill v:ext="view" type="gradientUnscaled"/>
-                </v:fill>
-                <v:textbox inset="2.53958mm,2.53958mm,2.53958mm,2.53958mm">
-                  <w:txbxContent>
-                    <w:p>
-                      <w:pPr>
-                        <w:spacing w:after="0" w:line="240" w:lineRule="auto"/>
-                        <w:jc w:val="left"/>
-                        <w:textDirection w:val="btLr"/>
-                      </w:pPr>
-                    </w:p>
-                  </w:txbxContent>
-                </v:textbox>
-              </v:rect>
-            </w:pict>
+            <w:drawing>
+              <wp:anchor allowOverlap="1" behindDoc="0" distB="0" distT="0" distL="114300" distR="114300" hidden="0" layoutInCell="1" locked="0" relativeHeight="0" simplePos="0">
+                <wp:simplePos x="0" y="0"/>
+                <wp:positionH relativeFrom="column">
+                  <wp:posOffset>1</wp:posOffset>
+                </wp:positionH>
+                <wp:positionV relativeFrom="paragraph">
+                  <wp:posOffset>0</wp:posOffset>
+                </wp:positionV>
+                <wp:extent cx="5852160" cy="236220"/>
+                <wp:effectExtent b="0" l="0" r="0" t="0"/>
+                <wp:wrapNone/>
+                <wp:docPr id="1337111773" name="image4.png"/>
+                <a:graphic>
+                  <a:graphicData uri="http://schemas.openxmlformats.org/drawingml/2006/picture">
+                    <pic:pic>
+                      <pic:nvPicPr>
+                        <pic:cNvPr id="0" name="image4.png"/>
+                        <pic:cNvPicPr preferRelativeResize="0"/>
+                      </pic:nvPicPr>
+                      <pic:blipFill>
+                        <a:blip r:embed="rId8"/>
+                        <a:srcRect/>
+                        <a:stretch>
+                          <a:fillRect/>
+                        </a:stretch>
+                      </pic:blipFill>
+                      <pic:spPr>
+                        <a:xfrm>
+                          <a:off x="0" y="0"/>
+                          <a:ext cx="5852160" cy="236220"/>
+                        </a:xfrm>
+                        <a:prstGeom prst="rect"/>
+                        <a:ln/>
+                      </pic:spPr>
+                    </pic:pic>
+                  </a:graphicData>
+                </a:graphic>
+              </wp:anchor>
+            </w:drawing>
           </mc:Fallback>
         </mc:AlternateContent>
       </w:r>
@@ -303,32 +360,37 @@
     <w:p>
       <w:pPr>
         <w:pBdr>
-          <w:top w:val="nil"/>
-          <w:left w:val="nil"/>
-          <w:bottom w:val="nil"/>
-          <w:right w:val="nil"/>
-          <w:between w:val="nil"/>
+          <w:top w:space="0" w:sz="0" w:val="nil"/>
+          <w:left w:space="0" w:sz="0" w:val="nil"/>
+          <w:bottom w:space="0" w:sz="0" w:val="nil"/>
+          <w:right w:space="0" w:sz="0" w:val="nil"/>
+          <w:between w:space="0" w:sz="0" w:val="nil"/>
         </w:pBdr>
         <w:spacing w:after="0" w:line="240" w:lineRule="auto"/>
         <w:rPr>
-          <w:rFonts w:asciiTheme="minorHAnsi" w:eastAsiaTheme="minorHAnsi" w:hAnsiTheme="minorHAnsi"/>
+          <w:rFonts w:ascii="Malgun Gothic" w:cs="Malgun Gothic" w:eastAsia="Malgun Gothic" w:hAnsi="Malgun Gothic"/>
           <w:color w:val="000000"/>
         </w:rPr>
       </w:pPr>
+      <w:r>
+        <w:rPr>
+          <w:rtl w:val="0"/>
+        </w:rPr>
+      </w:r>
     </w:p>
     <w:p>
       <w:pPr>
         <w:pBdr>
-          <w:top w:val="nil"/>
-          <w:left w:val="nil"/>
-          <w:bottom w:val="nil"/>
-          <w:right w:val="nil"/>
-          <w:between w:val="nil"/>
+          <w:top w:space="0" w:sz="0" w:val="nil"/>
+          <w:left w:space="0" w:sz="0" w:val="nil"/>
+          <w:bottom w:space="0" w:sz="0" w:val="nil"/>
+          <w:right w:space="0" w:sz="0" w:val="nil"/>
+          <w:between w:space="0" w:sz="0" w:val="nil"/>
         </w:pBdr>
         <w:spacing w:after="0" w:line="240" w:lineRule="auto"/>
         <w:rPr>
-          <w:rFonts w:asciiTheme="minorHAnsi" w:eastAsiaTheme="minorHAnsi" w:hAnsiTheme="minorHAnsi"/>
-          <w:b/>
+          <w:rFonts w:ascii="Malgun Gothic" w:cs="Malgun Gothic" w:eastAsia="Malgun Gothic" w:hAnsi="Malgun Gothic"/>
+          <w:b w:val="1"/>
           <w:color w:val="000000"/>
           <w:sz w:val="22"/>
           <w:szCs w:val="22"/>
@@ -336,23 +398,14 @@
       </w:pPr>
       <w:r>
         <w:rPr>
-          <w:rFonts w:asciiTheme="minorHAnsi" w:eastAsiaTheme="minorHAnsi" w:hAnsiTheme="minorHAnsi" w:cs="굴림"/>
-          <w:b/>
+          <w:rFonts w:ascii="Malgun Gothic" w:cs="Malgun Gothic" w:eastAsia="Malgun Gothic" w:hAnsi="Malgun Gothic"/>
+          <w:b w:val="1"/>
           <w:color w:val="000000"/>
           <w:sz w:val="22"/>
           <w:szCs w:val="22"/>
+          <w:rtl w:val="0"/>
         </w:rPr>
-        <w:t>□</w:t>
-      </w:r>
-      <w:r>
-        <w:rPr>
-          <w:rFonts w:asciiTheme="minorHAnsi" w:eastAsiaTheme="minorHAnsi" w:hAnsiTheme="minorHAnsi"/>
-          <w:b/>
-          <w:color w:val="000000"/>
-          <w:sz w:val="22"/>
-          <w:szCs w:val="22"/>
-        </w:rPr>
-        <w:t xml:space="preserve"> 개요</w:t>
+        <w:t xml:space="preserve">□ 개요</w:t>
       </w:r>
     </w:p>
     <w:p>
@@ -362,35 +415,39 @@
           <w:numId w:val="2"/>
         </w:numPr>
         <w:pBdr>
-          <w:top w:val="nil"/>
-          <w:left w:val="nil"/>
-          <w:bottom w:val="nil"/>
-          <w:right w:val="nil"/>
-          <w:between w:val="nil"/>
+          <w:top w:space="0" w:sz="0" w:val="nil"/>
+          <w:left w:space="0" w:sz="0" w:val="nil"/>
+          <w:bottom w:space="0" w:sz="0" w:val="nil"/>
+          <w:right w:space="0" w:sz="0" w:val="nil"/>
+          <w:between w:space="0" w:sz="0" w:val="nil"/>
         </w:pBdr>
         <w:spacing w:after="0" w:line="240" w:lineRule="auto"/>
+        <w:ind w:left="800" w:hanging="400"/>
         <w:rPr>
-          <w:rFonts w:asciiTheme="minorHAnsi" w:eastAsiaTheme="minorHAnsi" w:hAnsiTheme="minorHAnsi"/>
+          <w:rFonts w:ascii="Malgun Gothic" w:cs="Malgun Gothic" w:eastAsia="Malgun Gothic" w:hAnsi="Malgun Gothic"/>
         </w:rPr>
       </w:pPr>
       <w:r>
         <w:rPr>
-          <w:rFonts w:asciiTheme="minorHAnsi" w:eastAsiaTheme="minorHAnsi" w:hAnsiTheme="minorHAnsi"/>
+          <w:rFonts w:ascii="Malgun Gothic" w:cs="Malgun Gothic" w:eastAsia="Malgun Gothic" w:hAnsi="Malgun Gothic"/>
+          <w:rtl w:val="0"/>
         </w:rPr>
-        <w:t>산출물 단계</w:t>
+        <w:t xml:space="preserve">산출물 단계</w:t>
       </w:r>
       <w:r>
         <w:rPr>
-          <w:rFonts w:asciiTheme="minorHAnsi" w:eastAsiaTheme="minorHAnsi" w:hAnsiTheme="minorHAnsi"/>
+          <w:rFonts w:ascii="Malgun Gothic" w:cs="Malgun Gothic" w:eastAsia="Malgun Gothic" w:hAnsi="Malgun Gothic"/>
           <w:color w:val="000000"/>
+          <w:rtl w:val="0"/>
         </w:rPr>
         <w:t xml:space="preserve"> : </w:t>
       </w:r>
       <w:r>
         <w:rPr>
-          <w:rFonts w:asciiTheme="minorHAnsi" w:eastAsiaTheme="minorHAnsi" w:hAnsiTheme="minorHAnsi"/>
+          <w:rFonts w:ascii="Malgun Gothic" w:cs="Malgun Gothic" w:eastAsia="Malgun Gothic" w:hAnsi="Malgun Gothic"/>
+          <w:rtl w:val="0"/>
         </w:rPr>
-        <w:t>모델링 및 평가</w:t>
+        <w:t xml:space="preserve">모델링 및 평가</w:t>
       </w:r>
     </w:p>
     <w:p>
@@ -400,29 +457,32 @@
           <w:numId w:val="2"/>
         </w:numPr>
         <w:pBdr>
-          <w:top w:val="nil"/>
-          <w:left w:val="nil"/>
-          <w:bottom w:val="nil"/>
-          <w:right w:val="nil"/>
-          <w:between w:val="nil"/>
+          <w:top w:space="0" w:sz="0" w:val="nil"/>
+          <w:left w:space="0" w:sz="0" w:val="nil"/>
+          <w:bottom w:space="0" w:sz="0" w:val="nil"/>
+          <w:right w:space="0" w:sz="0" w:val="nil"/>
+          <w:between w:space="0" w:sz="0" w:val="nil"/>
         </w:pBdr>
         <w:spacing w:after="0" w:line="240" w:lineRule="auto"/>
+        <w:ind w:left="800" w:hanging="400"/>
         <w:rPr>
-          <w:rFonts w:asciiTheme="minorHAnsi" w:eastAsiaTheme="minorHAnsi" w:hAnsiTheme="minorHAnsi"/>
+          <w:rFonts w:ascii="Malgun Gothic" w:cs="Malgun Gothic" w:eastAsia="Malgun Gothic" w:hAnsi="Malgun Gothic"/>
         </w:rPr>
       </w:pPr>
       <w:r>
         <w:rPr>
-          <w:rFonts w:asciiTheme="minorHAnsi" w:eastAsiaTheme="minorHAnsi" w:hAnsiTheme="minorHAnsi"/>
+          <w:rFonts w:ascii="Malgun Gothic" w:cs="Malgun Gothic" w:eastAsia="Malgun Gothic" w:hAnsi="Malgun Gothic"/>
           <w:color w:val="000000"/>
+          <w:rtl w:val="0"/>
         </w:rPr>
         <w:t xml:space="preserve">평가 산출물 : </w:t>
       </w:r>
       <w:r>
         <w:rPr>
-          <w:rFonts w:asciiTheme="minorHAnsi" w:eastAsiaTheme="minorHAnsi" w:hAnsiTheme="minorHAnsi"/>
+          <w:rFonts w:ascii="Malgun Gothic" w:cs="Malgun Gothic" w:eastAsia="Malgun Gothic" w:hAnsi="Malgun Gothic"/>
+          <w:rtl w:val="0"/>
         </w:rPr>
-        <w:t>시스템 아키텍처</w:t>
+        <w:t xml:space="preserve">시스템 아키텍처</w:t>
       </w:r>
     </w:p>
     <w:p>
@@ -432,28 +492,24 @@
           <w:numId w:val="2"/>
         </w:numPr>
         <w:pBdr>
-          <w:top w:val="nil"/>
-          <w:left w:val="nil"/>
-          <w:bottom w:val="nil"/>
-          <w:right w:val="nil"/>
-          <w:between w:val="nil"/>
+          <w:top w:space="0" w:sz="0" w:val="nil"/>
+          <w:left w:space="0" w:sz="0" w:val="nil"/>
+          <w:bottom w:space="0" w:sz="0" w:val="nil"/>
+          <w:right w:space="0" w:sz="0" w:val="nil"/>
+          <w:between w:space="0" w:sz="0" w:val="nil"/>
         </w:pBdr>
         <w:spacing w:after="0" w:line="240" w:lineRule="auto"/>
+        <w:ind w:left="800" w:hanging="400"/>
         <w:rPr>
-          <w:rFonts w:asciiTheme="minorHAnsi" w:eastAsiaTheme="minorHAnsi" w:hAnsiTheme="minorHAnsi"/>
+          <w:rFonts w:ascii="Malgun Gothic" w:cs="Malgun Gothic" w:eastAsia="Malgun Gothic" w:hAnsi="Malgun Gothic"/>
         </w:rPr>
       </w:pPr>
       <w:r>
         <w:rPr>
-          <w:rFonts w:asciiTheme="minorHAnsi" w:eastAsiaTheme="minorHAnsi" w:hAnsiTheme="minorHAnsi"/>
+          <w:rFonts w:ascii="Malgun Gothic" w:cs="Malgun Gothic" w:eastAsia="Malgun Gothic" w:hAnsi="Malgun Gothic"/>
+          <w:rtl w:val="0"/>
         </w:rPr>
-        <w:t>제출 일자 : 12/</w:t>
-      </w:r>
-      <w:r>
-        <w:rPr>
-          <w:rFonts w:asciiTheme="minorHAnsi" w:eastAsiaTheme="minorHAnsi" w:hAnsiTheme="minorHAnsi" w:hint="eastAsia"/>
-        </w:rPr>
-        <w:t>30</w:t>
+        <w:t xml:space="preserve">제출 일자 : 12/30</w:t>
       </w:r>
     </w:p>
     <w:p>
@@ -463,32 +519,41 @@
           <w:numId w:val="2"/>
         </w:numPr>
         <w:pBdr>
-          <w:top w:val="nil"/>
-          <w:left w:val="nil"/>
-          <w:bottom w:val="nil"/>
-          <w:right w:val="nil"/>
-          <w:between w:val="nil"/>
+          <w:top w:space="0" w:sz="0" w:val="nil"/>
+          <w:left w:space="0" w:sz="0" w:val="nil"/>
+          <w:bottom w:space="0" w:sz="0" w:val="nil"/>
+          <w:right w:space="0" w:sz="0" w:val="nil"/>
+          <w:between w:space="0" w:sz="0" w:val="nil"/>
         </w:pBdr>
         <w:spacing w:after="0" w:line="240" w:lineRule="auto"/>
+        <w:ind w:left="800" w:hanging="400"/>
         <w:rPr>
-          <w:rFonts w:asciiTheme="minorHAnsi" w:eastAsiaTheme="minorHAnsi" w:hAnsiTheme="minorHAnsi"/>
+          <w:rFonts w:ascii="Malgun Gothic" w:cs="Malgun Gothic" w:eastAsia="Malgun Gothic" w:hAnsi="Malgun Gothic"/>
         </w:rPr>
       </w:pPr>
       <w:r>
         <w:rPr>
-          <w:rFonts w:asciiTheme="minorHAnsi" w:eastAsiaTheme="minorHAnsi" w:hAnsiTheme="minorHAnsi"/>
+          <w:rFonts w:ascii="Malgun Gothic" w:cs="Malgun Gothic" w:eastAsia="Malgun Gothic" w:hAnsi="Malgun Gothic"/>
+          <w:rtl w:val="0"/>
         </w:rPr>
         <w:t xml:space="preserve">깃허브 경로 : </w:t>
       </w:r>
-      <w:hyperlink r:id="rId7" w:history="1">
+      <w:hyperlink r:id="rId9">
         <w:r>
           <w:rPr>
-            <w:rStyle w:val="af9"/>
-            <w:rFonts w:asciiTheme="minorHAnsi" w:eastAsiaTheme="minorHAnsi" w:hAnsiTheme="minorHAnsi" w:hint="eastAsia"/>
+            <w:rFonts w:ascii="Malgun Gothic" w:cs="Malgun Gothic" w:eastAsia="Malgun Gothic" w:hAnsi="Malgun Gothic"/>
+            <w:color w:val="0000ff"/>
+            <w:u w:val="single"/>
+            <w:rtl w:val="0"/>
           </w:rPr>
-          <w:t>https://github.com/SKNETWORKS-FAMILY-AICAMP/SKN03-FINAL-6Team</w:t>
+          <w:t xml:space="preserve">https://github.com/SKNETWORKS-FAMILY-AICAMP/SKN03-FINAL-6Team</w:t>
         </w:r>
       </w:hyperlink>
+      <w:r>
+        <w:rPr>
+          <w:rtl w:val="0"/>
+        </w:rPr>
+      </w:r>
     </w:p>
     <w:p>
       <w:pPr>
@@ -497,126 +562,143 @@
           <w:numId w:val="2"/>
         </w:numPr>
         <w:pBdr>
-          <w:top w:val="nil"/>
-          <w:left w:val="nil"/>
-          <w:bottom w:val="nil"/>
-          <w:right w:val="nil"/>
-          <w:between w:val="nil"/>
+          <w:top w:space="0" w:sz="0" w:val="nil"/>
+          <w:left w:space="0" w:sz="0" w:val="nil"/>
+          <w:bottom w:space="0" w:sz="0" w:val="nil"/>
+          <w:right w:space="0" w:sz="0" w:val="nil"/>
+          <w:between w:space="0" w:sz="0" w:val="nil"/>
         </w:pBdr>
         <w:spacing w:after="0" w:line="240" w:lineRule="auto"/>
+        <w:ind w:left="800" w:hanging="400"/>
         <w:rPr>
-          <w:rFonts w:asciiTheme="minorHAnsi" w:eastAsiaTheme="minorHAnsi" w:hAnsiTheme="minorHAnsi" w:cs="굴림"/>
-          <w:b/>
+          <w:rFonts w:ascii="Malgun Gothic" w:cs="Malgun Gothic" w:eastAsia="Malgun Gothic" w:hAnsi="Malgun Gothic"/>
+          <w:b w:val="1"/>
           <w:sz w:val="22"/>
           <w:szCs w:val="22"/>
         </w:rPr>
       </w:pPr>
       <w:r>
         <w:rPr>
-          <w:rFonts w:asciiTheme="minorHAnsi" w:eastAsiaTheme="minorHAnsi" w:hAnsiTheme="minorHAnsi"/>
+          <w:rFonts w:ascii="Malgun Gothic" w:cs="Malgun Gothic" w:eastAsia="Malgun Gothic" w:hAnsi="Malgun Gothic"/>
+          <w:rtl w:val="0"/>
         </w:rPr>
-        <w:t>작성 팀원</w:t>
+        <w:t xml:space="preserve">작성 팀원</w:t>
       </w:r>
       <w:r>
         <w:rPr>
-          <w:rFonts w:asciiTheme="minorHAnsi" w:eastAsiaTheme="minorHAnsi" w:hAnsiTheme="minorHAnsi"/>
+          <w:rFonts w:ascii="Malgun Gothic" w:cs="Malgun Gothic" w:eastAsia="Malgun Gothic" w:hAnsi="Malgun Gothic"/>
           <w:color w:val="000000"/>
+          <w:rtl w:val="0"/>
         </w:rPr>
-        <w:t xml:space="preserve"> : </w:t>
+        <w:t xml:space="preserve"> : 최연규</w:t>
       </w:r>
       <w:r>
         <w:rPr>
-          <w:rFonts w:asciiTheme="minorHAnsi" w:eastAsiaTheme="minorHAnsi" w:hAnsiTheme="minorHAnsi" w:hint="eastAsia"/>
-          <w:color w:val="000000"/>
+          <w:rtl w:val="0"/>
         </w:rPr>
-        <w:t>최연규</w:t>
       </w:r>
     </w:p>
     <w:p>
       <w:pPr>
         <w:pBdr>
-          <w:top w:val="nil"/>
-          <w:left w:val="nil"/>
-          <w:bottom w:val="nil"/>
-          <w:right w:val="nil"/>
-          <w:between w:val="nil"/>
+          <w:top w:space="0" w:sz="0" w:val="nil"/>
+          <w:left w:space="0" w:sz="0" w:val="nil"/>
+          <w:bottom w:space="0" w:sz="0" w:val="nil"/>
+          <w:right w:space="0" w:sz="0" w:val="nil"/>
+          <w:between w:space="0" w:sz="0" w:val="nil"/>
         </w:pBdr>
         <w:spacing w:after="0" w:line="240" w:lineRule="auto"/>
-        <w:ind w:left="800"/>
+        <w:ind w:left="800" w:firstLine="0"/>
         <w:rPr>
-          <w:rFonts w:asciiTheme="minorHAnsi" w:eastAsiaTheme="minorHAnsi" w:hAnsiTheme="minorHAnsi" w:cs="굴림" w:hint="eastAsia"/>
-          <w:b/>
+          <w:rFonts w:ascii="Malgun Gothic" w:cs="Malgun Gothic" w:eastAsia="Malgun Gothic" w:hAnsi="Malgun Gothic"/>
+          <w:b w:val="1"/>
           <w:sz w:val="22"/>
           <w:szCs w:val="22"/>
         </w:rPr>
       </w:pPr>
+      <w:r>
+        <w:rPr>
+          <w:rtl w:val="0"/>
+        </w:rPr>
+      </w:r>
     </w:p>
     <w:tbl>
       <w:tblPr>
-        <w:tblStyle w:val="af8"/>
-        <w:tblpPr w:leftFromText="180" w:rightFromText="180" w:topFromText="521" w:bottomFromText="351" w:vertAnchor="text"/>
-        <w:tblW w:w="9000" w:type="dxa"/>
-        <w:tblInd w:w="0" w:type="dxa"/>
+        <w:tblStyle w:val="Table1"/>
+        <w:tblpPr w:leftFromText="180" w:rightFromText="180" w:topFromText="521" w:bottomFromText="351" w:vertAnchor="text" w:horzAnchor="text" w:tblpX="0" w:tblpY="0"/>
+        <w:tblW w:w="9000.0" w:type="dxa"/>
+        <w:jc w:val="left"/>
         <w:tblBorders>
-          <w:top w:val="single" w:sz="8" w:space="0" w:color="000000"/>
-          <w:left w:val="single" w:sz="8" w:space="0" w:color="000000"/>
-          <w:bottom w:val="single" w:sz="8" w:space="0" w:color="000000"/>
-          <w:right w:val="single" w:sz="8" w:space="0" w:color="000000"/>
-          <w:insideH w:val="single" w:sz="8" w:space="0" w:color="000000"/>
-          <w:insideV w:val="single" w:sz="8" w:space="0" w:color="000000"/>
+          <w:top w:color="000000" w:space="0" w:sz="8" w:val="single"/>
+          <w:left w:color="000000" w:space="0" w:sz="8" w:val="single"/>
+          <w:bottom w:color="000000" w:space="0" w:sz="8" w:val="single"/>
+          <w:right w:color="000000" w:space="0" w:sz="8" w:val="single"/>
+          <w:insideH w:color="000000" w:space="0" w:sz="8" w:val="single"/>
+          <w:insideV w:color="000000" w:space="0" w:sz="8" w:val="single"/>
         </w:tblBorders>
         <w:tblLayout w:type="fixed"/>
-        <w:tblLook w:val="0600" w:firstRow="0" w:lastRow="0" w:firstColumn="0" w:lastColumn="0" w:noHBand="1" w:noVBand="1"/>
+        <w:tblLook w:val="0600"/>
       </w:tblPr>
       <w:tblGrid>
         <w:gridCol w:w="2025"/>
         <w:gridCol w:w="6975"/>
+        <w:tblGridChange w:id="0">
+          <w:tblGrid>
+            <w:gridCol w:w="2025"/>
+            <w:gridCol w:w="6975"/>
+          </w:tblGrid>
+        </w:tblGridChange>
       </w:tblGrid>
       <w:tr>
         <w:trPr>
-          <w:cantSplit/>
-          <w:trHeight w:val="164"/>
+          <w:cantSplit w:val="1"/>
+          <w:trHeight w:val="164" w:hRule="atLeast"/>
+          <w:tblHeader w:val="0"/>
         </w:trPr>
         <w:tc>
           <w:tcPr>
-            <w:tcW w:w="9000" w:type="dxa"/>
             <w:gridSpan w:val="2"/>
-            <w:shd w:val="clear" w:color="auto" w:fill="CCCCCC"/>
+            <w:shd w:fill="cccccc" w:val="clear"/>
             <w:vAlign w:val="center"/>
           </w:tcPr>
           <w:p>
             <w:pPr>
-              <w:pStyle w:val="3"/>
+              <w:pStyle w:val="Heading3"/>
               <w:keepNext w:val="0"/>
               <w:keepLines w:val="0"/>
               <w:spacing w:line="240" w:lineRule="auto"/>
               <w:jc w:val="center"/>
               <w:rPr>
-                <w:rFonts w:asciiTheme="minorHAnsi" w:eastAsiaTheme="minorHAnsi" w:hAnsiTheme="minorHAnsi"/>
+                <w:rFonts w:ascii="Malgun Gothic" w:cs="Malgun Gothic" w:eastAsia="Malgun Gothic" w:hAnsi="Malgun Gothic"/>
                 <w:sz w:val="22"/>
                 <w:szCs w:val="22"/>
               </w:rPr>
             </w:pPr>
             <w:r>
               <w:rPr>
-                <w:rFonts w:asciiTheme="minorHAnsi" w:eastAsiaTheme="minorHAnsi" w:hAnsiTheme="minorHAnsi" w:hint="eastAsia"/>
+                <w:rFonts w:ascii="Malgun Gothic" w:cs="Malgun Gothic" w:eastAsia="Malgun Gothic" w:hAnsi="Malgun Gothic"/>
                 <w:sz w:val="20"/>
                 <w:szCs w:val="20"/>
-              </w:rPr>
-              <w:lastRenderedPageBreak/>
-              <w:t>차량추천</w:t>
+                <w:rtl w:val="0"/>
+              </w:rPr>
+              <w:t xml:space="preserve">차량추천</w:t>
+            </w:r>
+            <w:r>
+              <w:rPr>
+                <w:rtl w:val="0"/>
+              </w:rPr>
             </w:r>
           </w:p>
         </w:tc>
       </w:tr>
       <w:tr>
         <w:trPr>
-          <w:cantSplit/>
+          <w:cantSplit w:val="1"/>
+          <w:tblHeader w:val="0"/>
         </w:trPr>
         <w:tc>
           <w:tcPr>
-            <w:tcW w:w="2025" w:type="dxa"/>
-            <w:shd w:val="clear" w:color="auto" w:fill="CCCCCC"/>
+            <w:shd w:fill="cccccc" w:val="clear"/>
             <w:vAlign w:val="center"/>
           </w:tcPr>
           <w:p>
@@ -624,79 +706,79 @@
               <w:spacing w:after="0" w:line="240" w:lineRule="auto"/>
               <w:jc w:val="center"/>
               <w:rPr>
-                <w:rFonts w:asciiTheme="minorHAnsi" w:eastAsiaTheme="minorHAnsi" w:hAnsiTheme="minorHAnsi"/>
-                <w:b/>
+                <w:rFonts w:ascii="Malgun Gothic" w:cs="Malgun Gothic" w:eastAsia="Malgun Gothic" w:hAnsi="Malgun Gothic"/>
+                <w:b w:val="1"/>
                 <w:sz w:val="22"/>
                 <w:szCs w:val="22"/>
               </w:rPr>
             </w:pPr>
             <w:r>
               <w:rPr>
-                <w:rFonts w:asciiTheme="minorHAnsi" w:eastAsiaTheme="minorHAnsi" w:hAnsiTheme="minorHAnsi"/>
-                <w:b/>
+                <w:rFonts w:ascii="Malgun Gothic" w:cs="Malgun Gothic" w:eastAsia="Malgun Gothic" w:hAnsi="Malgun Gothic"/>
+                <w:b w:val="1"/>
                 <w:sz w:val="22"/>
                 <w:szCs w:val="22"/>
-              </w:rPr>
-              <w:t>개요</w:t>
+                <w:rtl w:val="0"/>
+              </w:rPr>
+              <w:t xml:space="preserve">개요</w:t>
             </w:r>
           </w:p>
         </w:tc>
         <w:tc>
           <w:tcPr>
-            <w:tcW w:w="6975" w:type="dxa"/>
             <w:vAlign w:val="center"/>
           </w:tcPr>
           <w:p>
             <w:pPr>
-              <w:pStyle w:val="3"/>
+              <w:pStyle w:val="Heading3"/>
               <w:keepNext w:val="0"/>
               <w:keepLines w:val="0"/>
               <w:spacing w:line="240" w:lineRule="auto"/>
               <w:jc w:val="left"/>
               <w:rPr>
-                <w:rFonts w:asciiTheme="minorHAnsi" w:eastAsiaTheme="minorHAnsi" w:hAnsiTheme="minorHAnsi"/>
+                <w:rFonts w:ascii="Malgun Gothic" w:cs="Malgun Gothic" w:eastAsia="Malgun Gothic" w:hAnsi="Malgun Gothic"/>
                 <w:b w:val="0"/>
-                <w:bCs/>
                 <w:sz w:val="20"/>
                 <w:szCs w:val="20"/>
               </w:rPr>
             </w:pPr>
-            <w:bookmarkStart w:id="0" w:name="_heading=h.sxapi6xp9m1k" w:colFirst="0" w:colLast="0"/>
+            <w:bookmarkStart w:colFirst="0" w:colLast="0" w:name="_heading=h.sxapi6xp9m1k" w:id="0"/>
             <w:bookmarkEnd w:id="0"/>
             <w:r>
               <w:rPr>
-                <w:rFonts w:asciiTheme="minorHAnsi" w:eastAsiaTheme="minorHAnsi" w:hAnsiTheme="minorHAnsi" w:hint="eastAsia"/>
+                <w:rFonts w:ascii="Malgun Gothic" w:cs="Malgun Gothic" w:eastAsia="Malgun Gothic" w:hAnsi="Malgun Gothic"/>
                 <w:b w:val="0"/>
-                <w:bCs/>
                 <w:sz w:val="20"/>
                 <w:szCs w:val="20"/>
-              </w:rPr>
-              <w:t>사용자 질문에 기반한 차량 추천 서비스를 제공하기 위해 설계하였습니다.</w:t>
-            </w:r>
-          </w:p>
-          <w:p>
-            <w:pPr>
-              <w:rPr>
-                <w:rFonts w:asciiTheme="minorHAnsi" w:eastAsiaTheme="minorHAnsi" w:hAnsiTheme="minorHAnsi" w:hint="eastAsia"/>
-              </w:rPr>
-            </w:pPr>
-            <w:r>
-              <w:rPr>
-                <w:rFonts w:asciiTheme="minorHAnsi" w:eastAsiaTheme="minorHAnsi" w:hAnsiTheme="minorHAnsi" w:hint="eastAsia"/>
-              </w:rPr>
-              <w:t>핵심 목표는 사용자 질문을 이해하고, 데이터베이스에서 적합한 차량 정보를 검색한 후, 최적화된 추천을 제안하는 것입니다.</w:t>
+                <w:rtl w:val="0"/>
+              </w:rPr>
+              <w:t xml:space="preserve">사용자 질문에 기반한 차량 추천 서비스를 제공하기 위해 설계하였습니다.</w:t>
+            </w:r>
+          </w:p>
+          <w:p>
+            <w:pPr>
+              <w:rPr>
+                <w:rFonts w:ascii="Malgun Gothic" w:cs="Malgun Gothic" w:eastAsia="Malgun Gothic" w:hAnsi="Malgun Gothic"/>
+              </w:rPr>
+            </w:pPr>
+            <w:r>
+              <w:rPr>
+                <w:rFonts w:ascii="Malgun Gothic" w:cs="Malgun Gothic" w:eastAsia="Malgun Gothic" w:hAnsi="Malgun Gothic"/>
+                <w:rtl w:val="0"/>
+              </w:rPr>
+              <w:t xml:space="preserve">핵심 목표는 사용자 질문을 이해하고, 데이터베이스에서 적합한 차량 정보를 검색한 후, 최적화된 추천을 제안하는 것입니다.</w:t>
             </w:r>
           </w:p>
         </w:tc>
       </w:tr>
       <w:tr>
         <w:trPr>
-          <w:cantSplit/>
+          <w:cantSplit w:val="1"/>
+          <w:tblHeader w:val="0"/>
         </w:trPr>
         <w:tc>
           <w:tcPr>
-            <w:tcW w:w="2025" w:type="dxa"/>
-            <w:shd w:val="clear" w:color="auto" w:fill="CCCCCC"/>
+            <w:shd w:fill="cccccc" w:val="clear"/>
             <w:vAlign w:val="center"/>
           </w:tcPr>
           <w:p>
@@ -704,26 +786,26 @@
               <w:spacing w:after="0" w:line="240" w:lineRule="auto"/>
               <w:jc w:val="center"/>
               <w:rPr>
-                <w:rFonts w:asciiTheme="minorHAnsi" w:eastAsiaTheme="minorHAnsi" w:hAnsiTheme="minorHAnsi"/>
-                <w:b/>
+                <w:rFonts w:ascii="Malgun Gothic" w:cs="Malgun Gothic" w:eastAsia="Malgun Gothic" w:hAnsi="Malgun Gothic"/>
+                <w:b w:val="1"/>
                 <w:sz w:val="22"/>
                 <w:szCs w:val="22"/>
               </w:rPr>
             </w:pPr>
             <w:r>
               <w:rPr>
-                <w:rFonts w:asciiTheme="minorHAnsi" w:eastAsiaTheme="minorHAnsi" w:hAnsiTheme="minorHAnsi"/>
-                <w:b/>
+                <w:rFonts w:ascii="Malgun Gothic" w:cs="Malgun Gothic" w:eastAsia="Malgun Gothic" w:hAnsi="Malgun Gothic"/>
+                <w:b w:val="1"/>
                 <w:sz w:val="22"/>
                 <w:szCs w:val="22"/>
-              </w:rPr>
-              <w:t>구성 요소</w:t>
+                <w:rtl w:val="0"/>
+              </w:rPr>
+              <w:t xml:space="preserve">구성 요소</w:t>
             </w:r>
           </w:p>
         </w:tc>
         <w:tc>
           <w:tcPr>
-            <w:tcW w:w="6975" w:type="dxa"/>
             <w:vAlign w:val="center"/>
           </w:tcPr>
           <w:p>
@@ -732,36 +814,42 @@
                 <w:ilvl w:val="0"/>
                 <w:numId w:val="1"/>
               </w:numPr>
-              <w:spacing w:before="240" w:after="240" w:line="240" w:lineRule="auto"/>
+              <w:spacing w:after="240" w:before="240" w:line="240" w:lineRule="auto"/>
+              <w:ind w:left="720" w:hanging="360"/>
               <w:jc w:val="left"/>
               <w:rPr>
-                <w:rFonts w:asciiTheme="minorHAnsi" w:eastAsiaTheme="minorHAnsi" w:hAnsiTheme="minorHAnsi" w:cs="굴림"/>
-              </w:rPr>
-            </w:pPr>
-            <w:r>
-              <w:rPr>
-                <w:rFonts w:asciiTheme="minorHAnsi" w:eastAsiaTheme="minorHAnsi" w:hAnsiTheme="minorHAnsi"/>
-                <w:b/>
-              </w:rPr>
-              <w:t>Input Process</w:t>
-            </w:r>
-            <w:r>
-              <w:rPr>
-                <w:rFonts w:asciiTheme="minorHAnsi" w:eastAsiaTheme="minorHAnsi" w:hAnsiTheme="minorHAnsi"/>
-              </w:rPr>
-              <w:t>:</w:t>
-            </w:r>
-            <w:r>
-              <w:rPr>
-                <w:rFonts w:asciiTheme="minorHAnsi" w:eastAsiaTheme="minorHAnsi" w:hAnsiTheme="minorHAnsi"/>
-              </w:rPr>
-              <w:br/>
-            </w:r>
-            <w:r>
-              <w:rPr>
-                <w:rFonts w:asciiTheme="minorHAnsi" w:eastAsiaTheme="minorHAnsi" w:hAnsiTheme="minorHAnsi" w:cs="굴림" w:hint="eastAsia"/>
-              </w:rPr>
-              <w:t>사용자 입력을 처리하여 적적한 데이터 형식으로 변환합니다.</w:t>
+                <w:rFonts w:ascii="Malgun Gothic" w:cs="Malgun Gothic" w:eastAsia="Malgun Gothic" w:hAnsi="Malgun Gothic"/>
+              </w:rPr>
+            </w:pPr>
+            <w:r>
+              <w:rPr>
+                <w:rFonts w:ascii="Malgun Gothic" w:cs="Malgun Gothic" w:eastAsia="Malgun Gothic" w:hAnsi="Malgun Gothic"/>
+                <w:b w:val="1"/>
+                <w:rtl w:val="0"/>
+              </w:rPr>
+              <w:t xml:space="preserve">Input Process</w:t>
+            </w:r>
+            <w:r>
+              <w:rPr>
+                <w:rFonts w:ascii="Malgun Gothic" w:cs="Malgun Gothic" w:eastAsia="Malgun Gothic" w:hAnsi="Malgun Gothic"/>
+                <w:rtl w:val="0"/>
+              </w:rPr>
+              <w:t xml:space="preserve">:</w:t>
+              <w:br w:type="textWrapping"/>
+              <w:t xml:space="preserve">사용자 입력을 처리하여 적</w:t>
+            </w:r>
+            <w:r>
+              <w:rPr>
+                <w:rtl w:val="0"/>
+              </w:rPr>
+              <w:t xml:space="preserve">절</w:t>
+            </w:r>
+            <w:r>
+              <w:rPr>
+                <w:rFonts w:ascii="Malgun Gothic" w:cs="Malgun Gothic" w:eastAsia="Malgun Gothic" w:hAnsi="Malgun Gothic"/>
+                <w:rtl w:val="0"/>
+              </w:rPr>
+              <w:t xml:space="preserve">한 데이터 형식으로 변환합니다.</w:t>
             </w:r>
           </w:p>
           <w:p>
@@ -770,36 +858,29 @@
                 <w:ilvl w:val="0"/>
                 <w:numId w:val="1"/>
               </w:numPr>
-              <w:spacing w:before="240" w:after="240" w:line="240" w:lineRule="auto"/>
+              <w:spacing w:after="240" w:before="240" w:line="240" w:lineRule="auto"/>
+              <w:ind w:left="720" w:hanging="360"/>
               <w:jc w:val="left"/>
               <w:rPr>
-                <w:rFonts w:asciiTheme="minorHAnsi" w:eastAsiaTheme="minorHAnsi" w:hAnsiTheme="minorHAnsi" w:cs="굴림"/>
-              </w:rPr>
-            </w:pPr>
-            <w:r>
-              <w:rPr>
-                <w:rFonts w:asciiTheme="minorHAnsi" w:eastAsiaTheme="minorHAnsi" w:hAnsiTheme="minorHAnsi" w:hint="eastAsia"/>
-                <w:b/>
-              </w:rPr>
-              <w:t>Generate Query</w:t>
-            </w:r>
-            <w:r>
-              <w:rPr>
-                <w:rFonts w:asciiTheme="minorHAnsi" w:eastAsiaTheme="minorHAnsi" w:hAnsiTheme="minorHAnsi"/>
-              </w:rPr>
-              <w:t>:</w:t>
-            </w:r>
-            <w:r>
-              <w:rPr>
-                <w:rFonts w:asciiTheme="minorHAnsi" w:eastAsiaTheme="minorHAnsi" w:hAnsiTheme="minorHAnsi"/>
-              </w:rPr>
-              <w:br/>
-            </w:r>
-            <w:r>
-              <w:rPr>
-                <w:rFonts w:asciiTheme="minorHAnsi" w:eastAsiaTheme="minorHAnsi" w:hAnsiTheme="minorHAnsi" w:hint="eastAsia"/>
-              </w:rPr>
-              <w:t>전처리된 입력 데이터를 기반으로 데이터베이스에서 검색할 수 있는 쿼리를 생성해 입력한 조건에 맞는 차량 목록을 읽어옵니다.</w:t>
+                <w:rFonts w:ascii="Malgun Gothic" w:cs="Malgun Gothic" w:eastAsia="Malgun Gothic" w:hAnsi="Malgun Gothic"/>
+              </w:rPr>
+            </w:pPr>
+            <w:r>
+              <w:rPr>
+                <w:rFonts w:ascii="Malgun Gothic" w:cs="Malgun Gothic" w:eastAsia="Malgun Gothic" w:hAnsi="Malgun Gothic"/>
+                <w:b w:val="1"/>
+                <w:rtl w:val="0"/>
+              </w:rPr>
+              <w:t xml:space="preserve">Generate Query</w:t>
+            </w:r>
+            <w:r>
+              <w:rPr>
+                <w:rFonts w:ascii="Malgun Gothic" w:cs="Malgun Gothic" w:eastAsia="Malgun Gothic" w:hAnsi="Malgun Gothic"/>
+                <w:rtl w:val="0"/>
+              </w:rPr>
+              <w:t xml:space="preserve">:</w:t>
+              <w:br w:type="textWrapping"/>
+              <w:t xml:space="preserve">전처리된 입력 데이터를 기반으로 데이터베이스에서 검색할 수 있는 쿼리를 생성해 입력한 조건에 맞는 차량 목록을 읽어옵니다.</w:t>
             </w:r>
           </w:p>
           <w:p>
@@ -809,41 +890,28 @@
                 <w:numId w:val="1"/>
               </w:numPr>
               <w:spacing w:after="240" w:line="240" w:lineRule="auto"/>
+              <w:ind w:left="720" w:hanging="360"/>
               <w:jc w:val="left"/>
               <w:rPr>
-                <w:rFonts w:asciiTheme="minorHAnsi" w:eastAsiaTheme="minorHAnsi" w:hAnsiTheme="minorHAnsi" w:cs="굴림"/>
-              </w:rPr>
-            </w:pPr>
-            <w:r>
-              <w:rPr>
-                <w:rFonts w:asciiTheme="minorHAnsi" w:eastAsiaTheme="minorHAnsi" w:hAnsiTheme="minorHAnsi"/>
-                <w:b/>
-              </w:rPr>
-              <w:t>Milvus Search</w:t>
-            </w:r>
-            <w:r>
-              <w:rPr>
-                <w:rFonts w:asciiTheme="minorHAnsi" w:eastAsiaTheme="minorHAnsi" w:hAnsiTheme="minorHAnsi"/>
-              </w:rPr>
-              <w:t>:</w:t>
-            </w:r>
-            <w:r>
-              <w:rPr>
-                <w:rFonts w:asciiTheme="minorHAnsi" w:eastAsiaTheme="minorHAnsi" w:hAnsiTheme="minorHAnsi"/>
-              </w:rPr>
-              <w:br/>
-            </w:r>
-            <w:r>
-              <w:rPr>
-                <w:rFonts w:asciiTheme="minorHAnsi" w:eastAsiaTheme="minorHAnsi" w:hAnsiTheme="minorHAnsi" w:hint="eastAsia"/>
-              </w:rPr>
-              <w:t>사용자 후기가 저장된 Milvus 벡터 데이터베이스에서 사용자의 입력과 가장 유사한 결과를 검색해 차량 목록을 읽어옵니</w:t>
-            </w:r>
-            <w:r>
-              <w:rPr>
-                <w:rFonts w:asciiTheme="minorHAnsi" w:eastAsiaTheme="minorHAnsi" w:hAnsiTheme="minorHAnsi" w:hint="eastAsia"/>
-              </w:rPr>
-              <w:t>다</w:t>
+                <w:rFonts w:ascii="Malgun Gothic" w:cs="Malgun Gothic" w:eastAsia="Malgun Gothic" w:hAnsi="Malgun Gothic"/>
+              </w:rPr>
+            </w:pPr>
+            <w:r>
+              <w:rPr>
+                <w:rFonts w:ascii="Malgun Gothic" w:cs="Malgun Gothic" w:eastAsia="Malgun Gothic" w:hAnsi="Malgun Gothic"/>
+                <w:b w:val="1"/>
+                <w:rtl w:val="0"/>
+              </w:rPr>
+              <w:t xml:space="preserve">Milvus Search</w:t>
+            </w:r>
+            <w:r>
+              <w:rPr>
+                <w:rFonts w:ascii="Malgun Gothic" w:cs="Malgun Gothic" w:eastAsia="Malgun Gothic" w:hAnsi="Malgun Gothic"/>
+                <w:rtl w:val="0"/>
+              </w:rPr>
+              <w:t xml:space="preserve">:</w:t>
+              <w:br w:type="textWrapping"/>
+              <w:t xml:space="preserve">사용자 후기가 저장된 Milvus 벡터 데이터베이스에서 사용자의 입력과 가장 유사한 결과를 검색해 차량 목록을 읽어옵니다</w:t>
             </w:r>
           </w:p>
           <w:p>
@@ -853,35 +921,28 @@
                 <w:numId w:val="1"/>
               </w:numPr>
               <w:spacing w:after="240" w:line="240" w:lineRule="auto"/>
+              <w:ind w:left="720" w:hanging="360"/>
               <w:jc w:val="left"/>
               <w:rPr>
-                <w:rFonts w:asciiTheme="minorHAnsi" w:eastAsiaTheme="minorHAnsi" w:hAnsiTheme="minorHAnsi" w:cs="굴림"/>
-              </w:rPr>
-            </w:pPr>
-            <w:r>
-              <w:rPr>
-                <w:rFonts w:asciiTheme="minorHAnsi" w:eastAsiaTheme="minorHAnsi" w:hAnsiTheme="minorHAnsi"/>
-                <w:b/>
-              </w:rPr>
-              <w:t>Rerank Node</w:t>
-            </w:r>
-            <w:r>
-              <w:rPr>
-                <w:rFonts w:asciiTheme="minorHAnsi" w:eastAsiaTheme="minorHAnsi" w:hAnsiTheme="minorHAnsi"/>
-              </w:rPr>
-              <w:t>:</w:t>
-            </w:r>
-            <w:r>
-              <w:rPr>
-                <w:rFonts w:asciiTheme="minorHAnsi" w:eastAsiaTheme="minorHAnsi" w:hAnsiTheme="minorHAnsi"/>
-              </w:rPr>
-              <w:br/>
-            </w:r>
-            <w:r>
-              <w:rPr>
-                <w:rFonts w:asciiTheme="minorHAnsi" w:eastAsiaTheme="minorHAnsi" w:hAnsiTheme="minorHAnsi" w:cs="굴림" w:hint="eastAsia"/>
-              </w:rPr>
-              <w:t>검색되어진 결과를 재정렬하여 사용자 의도에 가장 적합한 결과를 상위에 배치합니다.</w:t>
+                <w:rFonts w:ascii="Malgun Gothic" w:cs="Malgun Gothic" w:eastAsia="Malgun Gothic" w:hAnsi="Malgun Gothic"/>
+              </w:rPr>
+            </w:pPr>
+            <w:r>
+              <w:rPr>
+                <w:rFonts w:ascii="Malgun Gothic" w:cs="Malgun Gothic" w:eastAsia="Malgun Gothic" w:hAnsi="Malgun Gothic"/>
+                <w:b w:val="1"/>
+                <w:rtl w:val="0"/>
+              </w:rPr>
+              <w:t xml:space="preserve">Rerank Node</w:t>
+            </w:r>
+            <w:r>
+              <w:rPr>
+                <w:rFonts w:ascii="Malgun Gothic" w:cs="Malgun Gothic" w:eastAsia="Malgun Gothic" w:hAnsi="Malgun Gothic"/>
+                <w:rtl w:val="0"/>
+              </w:rPr>
+              <w:t xml:space="preserve">:</w:t>
+              <w:br w:type="textWrapping"/>
+              <w:t xml:space="preserve">검색되어진 결과를 재정렬하여 사용자 의도에 가장 적합한 결과를 상위에 배치합니다.</w:t>
             </w:r>
           </w:p>
           <w:p>
@@ -891,35 +952,28 @@
                 <w:numId w:val="1"/>
               </w:numPr>
               <w:spacing w:after="240" w:line="240" w:lineRule="auto"/>
+              <w:ind w:left="720" w:hanging="360"/>
               <w:jc w:val="left"/>
               <w:rPr>
-                <w:rFonts w:asciiTheme="minorHAnsi" w:eastAsiaTheme="minorHAnsi" w:hAnsiTheme="minorHAnsi" w:cs="굴림"/>
-              </w:rPr>
-            </w:pPr>
-            <w:r>
-              <w:rPr>
-                <w:rFonts w:asciiTheme="minorHAnsi" w:eastAsiaTheme="minorHAnsi" w:hAnsiTheme="minorHAnsi"/>
-                <w:b/>
-              </w:rPr>
-              <w:t>Suggest Question</w:t>
-            </w:r>
-            <w:r>
-              <w:rPr>
-                <w:rFonts w:asciiTheme="minorHAnsi" w:eastAsiaTheme="minorHAnsi" w:hAnsiTheme="minorHAnsi"/>
-              </w:rPr>
-              <w:t>:</w:t>
-            </w:r>
-            <w:r>
-              <w:rPr>
-                <w:rFonts w:asciiTheme="minorHAnsi" w:eastAsiaTheme="minorHAnsi" w:hAnsiTheme="minorHAnsi"/>
-              </w:rPr>
-              <w:br/>
-            </w:r>
-            <w:r>
-              <w:rPr>
-                <w:rFonts w:asciiTheme="minorHAnsi" w:eastAsiaTheme="minorHAnsi" w:hAnsiTheme="minorHAnsi" w:cs="굴림" w:hint="eastAsia"/>
-              </w:rPr>
-              <w:t>사용자 질문이 불명확하거나 추가 정보가 필요한 경우, 적합한 후속 질문을 제안합니다.</w:t>
+                <w:rFonts w:ascii="Malgun Gothic" w:cs="Malgun Gothic" w:eastAsia="Malgun Gothic" w:hAnsi="Malgun Gothic"/>
+              </w:rPr>
+            </w:pPr>
+            <w:r>
+              <w:rPr>
+                <w:rFonts w:ascii="Malgun Gothic" w:cs="Malgun Gothic" w:eastAsia="Malgun Gothic" w:hAnsi="Malgun Gothic"/>
+                <w:b w:val="1"/>
+                <w:rtl w:val="0"/>
+              </w:rPr>
+              <w:t xml:space="preserve">Suggest Question</w:t>
+            </w:r>
+            <w:r>
+              <w:rPr>
+                <w:rFonts w:ascii="Malgun Gothic" w:cs="Malgun Gothic" w:eastAsia="Malgun Gothic" w:hAnsi="Malgun Gothic"/>
+                <w:rtl w:val="0"/>
+              </w:rPr>
+              <w:t xml:space="preserve">:</w:t>
+              <w:br w:type="textWrapping"/>
+              <w:t xml:space="preserve">사용자 질문이 불명확하거나 추가 정보가 필요한 경우, 적합한 후속 질문을 제안합니다.</w:t>
             </w:r>
           </w:p>
           <w:p>
@@ -929,62 +983,59 @@
                 <w:numId w:val="1"/>
               </w:numPr>
               <w:spacing w:after="240" w:line="240" w:lineRule="auto"/>
+              <w:ind w:left="720" w:hanging="360"/>
               <w:jc w:val="left"/>
               <w:rPr>
-                <w:rFonts w:asciiTheme="minorHAnsi" w:eastAsiaTheme="minorHAnsi" w:hAnsiTheme="minorHAnsi" w:cs="굴림"/>
-              </w:rPr>
-            </w:pPr>
-            <w:r>
-              <w:rPr>
-                <w:rFonts w:asciiTheme="minorHAnsi" w:eastAsiaTheme="minorHAnsi" w:hAnsiTheme="minorHAnsi"/>
-                <w:b/>
-              </w:rPr>
-              <w:t>Generate Response</w:t>
-            </w:r>
-            <w:r>
-              <w:rPr>
-                <w:rFonts w:asciiTheme="minorHAnsi" w:eastAsiaTheme="minorHAnsi" w:hAnsiTheme="minorHAnsi"/>
-              </w:rPr>
-              <w:t>:</w:t>
-            </w:r>
-            <w:r>
-              <w:rPr>
-                <w:rFonts w:asciiTheme="minorHAnsi" w:eastAsiaTheme="minorHAnsi" w:hAnsiTheme="minorHAnsi"/>
-              </w:rPr>
-              <w:br/>
-            </w:r>
-            <w:r>
-              <w:rPr>
-                <w:rFonts w:asciiTheme="minorHAnsi" w:eastAsiaTheme="minorHAnsi" w:hAnsiTheme="minorHAnsi" w:cs="굴림" w:hint="eastAsia"/>
-              </w:rPr>
-              <w:t>재정렬된 데이터를 기반으로 사용자 질문에 대한 최종 응답을 생성합니다.</w:t>
+                <w:rFonts w:ascii="Malgun Gothic" w:cs="Malgun Gothic" w:eastAsia="Malgun Gothic" w:hAnsi="Malgun Gothic"/>
+              </w:rPr>
+            </w:pPr>
+            <w:r>
+              <w:rPr>
+                <w:rFonts w:ascii="Malgun Gothic" w:cs="Malgun Gothic" w:eastAsia="Malgun Gothic" w:hAnsi="Malgun Gothic"/>
+                <w:b w:val="1"/>
+                <w:rtl w:val="0"/>
+              </w:rPr>
+              <w:t xml:space="preserve">Generate Response</w:t>
+            </w:r>
+            <w:r>
+              <w:rPr>
+                <w:rFonts w:ascii="Malgun Gothic" w:cs="Malgun Gothic" w:eastAsia="Malgun Gothic" w:hAnsi="Malgun Gothic"/>
+                <w:rtl w:val="0"/>
+              </w:rPr>
+              <w:t xml:space="preserve">:</w:t>
+              <w:br w:type="textWrapping"/>
+              <w:t xml:space="preserve">재정렬된 데이터를 기반으로 사용자 질문에 대한 최종 응답을 생성합니다.</w:t>
             </w:r>
           </w:p>
           <w:p>
             <w:pPr>
               <w:spacing w:after="240" w:line="240" w:lineRule="auto"/>
-              <w:ind w:left="720"/>
+              <w:ind w:left="720" w:firstLine="0"/>
               <w:jc w:val="left"/>
               <w:rPr>
-                <w:rFonts w:asciiTheme="minorHAnsi" w:eastAsiaTheme="minorHAnsi" w:hAnsiTheme="minorHAnsi" w:cs="굴림"/>
-              </w:rPr>
-            </w:pPr>
+                <w:rFonts w:ascii="Malgun Gothic" w:cs="Malgun Gothic" w:eastAsia="Malgun Gothic" w:hAnsi="Malgun Gothic"/>
+              </w:rPr>
+            </w:pPr>
+            <w:r>
+              <w:rPr>
+                <w:rtl w:val="0"/>
+              </w:rPr>
+            </w:r>
           </w:p>
           <w:p>
             <w:pPr>
               <w:spacing w:after="240" w:line="240" w:lineRule="auto"/>
               <w:jc w:val="left"/>
               <w:rPr>
-                <w:rFonts w:asciiTheme="minorHAnsi" w:eastAsiaTheme="minorHAnsi" w:hAnsiTheme="minorHAnsi" w:cs="굴림" w:hint="eastAsia"/>
-                <w:b/>
-                <w:bCs/>
-              </w:rPr>
-            </w:pPr>
-            <w:r>
-              <w:rPr>
-                <w:rFonts w:asciiTheme="minorHAnsi" w:eastAsiaTheme="minorHAnsi" w:hAnsiTheme="minorHAnsi" w:cs="굴림" w:hint="eastAsia"/>
-                <w:b/>
-                <w:bCs/>
+                <w:rFonts w:ascii="Malgun Gothic" w:cs="Malgun Gothic" w:eastAsia="Malgun Gothic" w:hAnsi="Malgun Gothic"/>
+                <w:b w:val="1"/>
+              </w:rPr>
+            </w:pPr>
+            <w:r>
+              <w:rPr>
+                <w:rFonts w:ascii="Malgun Gothic" w:cs="Malgun Gothic" w:eastAsia="Malgun Gothic" w:hAnsi="Malgun Gothic"/>
+                <w:b w:val="1"/>
+                <w:rtl w:val="0"/>
               </w:rPr>
               <w:t xml:space="preserve">  </w:t>
             </w:r>
@@ -993,12 +1044,12 @@
       </w:tr>
       <w:tr>
         <w:trPr>
-          <w:cantSplit/>
+          <w:cantSplit w:val="1"/>
+          <w:tblHeader w:val="0"/>
         </w:trPr>
         <w:tc>
           <w:tcPr>
-            <w:tcW w:w="2025" w:type="dxa"/>
-            <w:shd w:val="clear" w:color="auto" w:fill="CCCCCC"/>
+            <w:shd w:fill="cccccc" w:val="clear"/>
             <w:vAlign w:val="center"/>
           </w:tcPr>
           <w:p>
@@ -1006,21 +1057,21 @@
               <w:spacing w:after="0" w:line="240" w:lineRule="auto"/>
               <w:jc w:val="center"/>
               <w:rPr>
-                <w:rFonts w:asciiTheme="minorHAnsi" w:eastAsiaTheme="minorHAnsi" w:hAnsiTheme="minorHAnsi"/>
-                <w:b/>
+                <w:rFonts w:ascii="Malgun Gothic" w:cs="Malgun Gothic" w:eastAsia="Malgun Gothic" w:hAnsi="Malgun Gothic"/>
+                <w:b w:val="1"/>
                 <w:sz w:val="22"/>
                 <w:szCs w:val="22"/>
               </w:rPr>
             </w:pPr>
             <w:r>
               <w:rPr>
-                <w:rFonts w:asciiTheme="minorHAnsi" w:eastAsiaTheme="minorHAnsi" w:hAnsiTheme="minorHAnsi"/>
-                <w:b/>
+                <w:rFonts w:ascii="Malgun Gothic" w:cs="Malgun Gothic" w:eastAsia="Malgun Gothic" w:hAnsi="Malgun Gothic"/>
+                <w:b w:val="1"/>
                 <w:sz w:val="22"/>
                 <w:szCs w:val="22"/>
-              </w:rPr>
-              <w:lastRenderedPageBreak/>
-              <w:t>데이</w:t>
+                <w:rtl w:val="0"/>
+              </w:rPr>
+              <w:t xml:space="preserve">데이</w:t>
             </w:r>
           </w:p>
           <w:p>
@@ -1028,26 +1079,26 @@
               <w:spacing w:after="0" w:line="240" w:lineRule="auto"/>
               <w:jc w:val="center"/>
               <w:rPr>
-                <w:rFonts w:asciiTheme="minorHAnsi" w:eastAsiaTheme="minorHAnsi" w:hAnsiTheme="minorHAnsi"/>
-                <w:b/>
+                <w:rFonts w:ascii="Malgun Gothic" w:cs="Malgun Gothic" w:eastAsia="Malgun Gothic" w:hAnsi="Malgun Gothic"/>
+                <w:b w:val="1"/>
                 <w:sz w:val="22"/>
                 <w:szCs w:val="22"/>
               </w:rPr>
             </w:pPr>
             <w:r>
               <w:rPr>
-                <w:rFonts w:asciiTheme="minorHAnsi" w:eastAsiaTheme="minorHAnsi" w:hAnsiTheme="minorHAnsi"/>
-                <w:b/>
+                <w:rFonts w:ascii="Malgun Gothic" w:cs="Malgun Gothic" w:eastAsia="Malgun Gothic" w:hAnsi="Malgun Gothic"/>
+                <w:b w:val="1"/>
                 <w:sz w:val="22"/>
                 <w:szCs w:val="22"/>
-              </w:rPr>
-              <w:t>터 흐름</w:t>
+                <w:rtl w:val="0"/>
+              </w:rPr>
+              <w:t xml:space="preserve">터 흐름</w:t>
             </w:r>
           </w:p>
         </w:tc>
         <w:tc>
           <w:tcPr>
-            <w:tcW w:w="6975" w:type="dxa"/>
             <w:vAlign w:val="center"/>
           </w:tcPr>
           <w:p>
@@ -1055,31 +1106,28 @@
               <w:spacing w:after="0" w:line="240" w:lineRule="auto"/>
               <w:jc w:val="left"/>
               <w:rPr>
-                <w:rFonts w:asciiTheme="minorHAnsi" w:eastAsiaTheme="minorHAnsi" w:hAnsiTheme="minorHAnsi" w:cs="굴림"/>
-              </w:rPr>
-            </w:pPr>
-            <w:r>
-              <w:rPr>
-                <w:rFonts w:asciiTheme="minorHAnsi" w:eastAsiaTheme="minorHAnsi" w:hAnsiTheme="minorHAnsi"/>
-                <w:noProof/>
+                <w:rFonts w:ascii="Malgun Gothic" w:cs="Malgun Gothic" w:eastAsia="Malgun Gothic" w:hAnsi="Malgun Gothic"/>
+              </w:rPr>
+            </w:pPr>
+            <w:r>
+              <w:rPr>
+                <w:rFonts w:ascii="Malgun Gothic" w:cs="Malgun Gothic" w:eastAsia="Malgun Gothic" w:hAnsi="Malgun Gothic"/>
               </w:rPr>
               <w:drawing>
-                <wp:inline distT="0" distB="0" distL="0" distR="0" wp14:anchorId="429C5D91" wp14:editId="03BE55BA">
+                <wp:inline distB="0" distT="0" distL="0" distR="0">
                   <wp:extent cx="2724150" cy="6953250"/>
-                  <wp:effectExtent l="0" t="0" r="0" b="0"/>
-                  <wp:docPr id="21922870" name="그림 1"/>
-                  <wp:cNvGraphicFramePr>
-                    <a:graphicFrameLocks xmlns:a="http://schemas.openxmlformats.org/drawingml/2006/main" noChangeAspect="1"/>
-                  </wp:cNvGraphicFramePr>
-                  <a:graphic xmlns:a="http://schemas.openxmlformats.org/drawingml/2006/main">
+                  <wp:effectExtent b="0" l="0" r="0" t="0"/>
+                  <wp:docPr id="1337111775" name="image1.png"/>
+                  <a:graphic>
                     <a:graphicData uri="http://schemas.openxmlformats.org/drawingml/2006/picture">
-                      <pic:pic xmlns:pic="http://schemas.openxmlformats.org/drawingml/2006/picture">
+                      <pic:pic>
                         <pic:nvPicPr>
-                          <pic:cNvPr id="21922870" name=""/>
-                          <pic:cNvPicPr/>
+                          <pic:cNvPr id="0" name="image1.png"/>
+                          <pic:cNvPicPr preferRelativeResize="0"/>
                         </pic:nvPicPr>
                         <pic:blipFill>
-                          <a:blip r:embed="rId8"/>
+                          <a:blip r:embed="rId10"/>
+                          <a:srcRect b="0" l="0" r="0" t="0"/>
                           <a:stretch>
                             <a:fillRect/>
                           </a:stretch>
@@ -1089,9 +1137,8 @@
                             <a:off x="0" y="0"/>
                             <a:ext cx="2724150" cy="6953250"/>
                           </a:xfrm>
-                          <a:prstGeom prst="rect">
-                            <a:avLst/>
-                          </a:prstGeom>
+                          <a:prstGeom prst="rect"/>
+                          <a:ln/>
                         </pic:spPr>
                       </pic:pic>
                     </a:graphicData>
@@ -1099,70 +1146,78 @@
                 </wp:inline>
               </w:drawing>
             </w:r>
+            <w:r>
+              <w:rPr>
+                <w:rtl w:val="0"/>
+              </w:rPr>
+            </w:r>
           </w:p>
           <w:p>
             <w:pPr>
               <w:spacing w:after="0" w:line="240" w:lineRule="auto"/>
               <w:jc w:val="left"/>
               <w:rPr>
-                <w:rFonts w:asciiTheme="minorHAnsi" w:eastAsiaTheme="minorHAnsi" w:hAnsiTheme="minorHAnsi" w:cs="굴림" w:hint="eastAsia"/>
-              </w:rPr>
-            </w:pPr>
+                <w:rFonts w:ascii="Malgun Gothic" w:cs="Malgun Gothic" w:eastAsia="Malgun Gothic" w:hAnsi="Malgun Gothic"/>
+              </w:rPr>
+            </w:pPr>
+            <w:r>
+              <w:rPr>
+                <w:rtl w:val="0"/>
+              </w:rPr>
+            </w:r>
           </w:p>
         </w:tc>
       </w:tr>
       <w:tr>
         <w:trPr>
-          <w:cantSplit/>
-          <w:trHeight w:val="164"/>
+          <w:cantSplit w:val="1"/>
+          <w:trHeight w:val="164" w:hRule="atLeast"/>
+          <w:tblHeader w:val="0"/>
         </w:trPr>
         <w:tc>
           <w:tcPr>
-            <w:tcW w:w="9000" w:type="dxa"/>
             <w:gridSpan w:val="2"/>
-            <w:shd w:val="clear" w:color="auto" w:fill="CCCCCC"/>
+            <w:shd w:fill="cccccc" w:val="clear"/>
             <w:vAlign w:val="center"/>
           </w:tcPr>
           <w:p>
             <w:pPr>
-              <w:pStyle w:val="3"/>
+              <w:pStyle w:val="Heading3"/>
               <w:keepNext w:val="0"/>
               <w:keepLines w:val="0"/>
               <w:spacing w:line="240" w:lineRule="auto"/>
               <w:jc w:val="center"/>
               <w:rPr>
-                <w:rFonts w:asciiTheme="minorHAnsi" w:eastAsiaTheme="minorHAnsi" w:hAnsiTheme="minorHAnsi" w:hint="eastAsia"/>
+                <w:rFonts w:ascii="Malgun Gothic" w:cs="Malgun Gothic" w:eastAsia="Malgun Gothic" w:hAnsi="Malgun Gothic"/>
                 <w:sz w:val="22"/>
                 <w:szCs w:val="22"/>
               </w:rPr>
             </w:pPr>
             <w:r>
               <w:rPr>
-                <w:rFonts w:asciiTheme="minorHAnsi" w:eastAsiaTheme="minorHAnsi" w:hAnsiTheme="minorHAnsi" w:hint="eastAsia"/>
+                <w:rFonts w:ascii="Malgun Gothic" w:cs="Malgun Gothic" w:eastAsia="Malgun Gothic" w:hAnsi="Malgun Gothic"/>
                 <w:sz w:val="20"/>
                 <w:szCs w:val="20"/>
-              </w:rPr>
-              <w:t>차</w:t>
-            </w:r>
-            <w:r>
-              <w:rPr>
-                <w:rFonts w:asciiTheme="minorHAnsi" w:eastAsiaTheme="minorHAnsi" w:hAnsiTheme="minorHAnsi" w:hint="eastAsia"/>
-                <w:sz w:val="20"/>
-                <w:szCs w:val="20"/>
-              </w:rPr>
-              <w:t>량 매뉴얼 Q&amp;A</w:t>
+                <w:rtl w:val="0"/>
+              </w:rPr>
+              <w:t xml:space="preserve">차량 매뉴얼 Q&amp;A</w:t>
+            </w:r>
+            <w:r>
+              <w:rPr>
+                <w:rtl w:val="0"/>
+              </w:rPr>
             </w:r>
           </w:p>
         </w:tc>
       </w:tr>
       <w:tr>
         <w:trPr>
-          <w:cantSplit/>
+          <w:cantSplit w:val="1"/>
+          <w:tblHeader w:val="0"/>
         </w:trPr>
         <w:tc>
           <w:tcPr>
-            <w:tcW w:w="2025" w:type="dxa"/>
-            <w:shd w:val="clear" w:color="auto" w:fill="CCCCCC"/>
+            <w:shd w:fill="cccccc" w:val="clear"/>
             <w:vAlign w:val="center"/>
           </w:tcPr>
           <w:p>
@@ -1170,51 +1225,52 @@
               <w:spacing w:after="0" w:line="240" w:lineRule="auto"/>
               <w:jc w:val="center"/>
               <w:rPr>
-                <w:rFonts w:asciiTheme="minorHAnsi" w:eastAsiaTheme="minorHAnsi" w:hAnsiTheme="minorHAnsi"/>
-                <w:b/>
+                <w:rFonts w:ascii="Malgun Gothic" w:cs="Malgun Gothic" w:eastAsia="Malgun Gothic" w:hAnsi="Malgun Gothic"/>
+                <w:b w:val="1"/>
                 <w:sz w:val="22"/>
                 <w:szCs w:val="22"/>
               </w:rPr>
             </w:pPr>
             <w:r>
               <w:rPr>
-                <w:rFonts w:asciiTheme="minorHAnsi" w:eastAsiaTheme="minorHAnsi" w:hAnsiTheme="minorHAnsi"/>
-                <w:b/>
+                <w:rFonts w:ascii="Malgun Gothic" w:cs="Malgun Gothic" w:eastAsia="Malgun Gothic" w:hAnsi="Malgun Gothic"/>
+                <w:b w:val="1"/>
                 <w:sz w:val="22"/>
                 <w:szCs w:val="22"/>
-              </w:rPr>
-              <w:t>개요</w:t>
+                <w:rtl w:val="0"/>
+              </w:rPr>
+              <w:t xml:space="preserve">개요</w:t>
             </w:r>
           </w:p>
         </w:tc>
         <w:tc>
           <w:tcPr>
-            <w:tcW w:w="6975" w:type="dxa"/>
             <w:vAlign w:val="center"/>
           </w:tcPr>
           <w:p>
             <w:pPr>
               <w:rPr>
-                <w:rFonts w:asciiTheme="minorHAnsi" w:eastAsiaTheme="minorHAnsi" w:hAnsiTheme="minorHAnsi" w:hint="eastAsia"/>
-              </w:rPr>
-            </w:pPr>
-            <w:r>
-              <w:rPr>
-                <w:rFonts w:asciiTheme="minorHAnsi" w:eastAsiaTheme="minorHAnsi" w:hAnsiTheme="minorHAnsi" w:hint="eastAsia"/>
-              </w:rPr>
-              <w:t>차량 매뉴얼 데이터를 기반으로 사용자의 질문에 대한 정확하고 유용한 답변을 제공하기 위해 설계했습니다.</w:t>
+                <w:rFonts w:ascii="Malgun Gothic" w:cs="Malgun Gothic" w:eastAsia="Malgun Gothic" w:hAnsi="Malgun Gothic"/>
+              </w:rPr>
+            </w:pPr>
+            <w:r>
+              <w:rPr>
+                <w:rFonts w:ascii="Malgun Gothic" w:cs="Malgun Gothic" w:eastAsia="Malgun Gothic" w:hAnsi="Malgun Gothic"/>
+                <w:rtl w:val="0"/>
+              </w:rPr>
+              <w:t xml:space="preserve">차량 매뉴얼 데이터를 기반으로 사용자의 질문에 대한 정확하고 유용한 답변을 제공하기 위해 설계했습니다.</w:t>
             </w:r>
           </w:p>
         </w:tc>
       </w:tr>
       <w:tr>
         <w:trPr>
-          <w:cantSplit/>
+          <w:cantSplit w:val="1"/>
+          <w:tblHeader w:val="0"/>
         </w:trPr>
         <w:tc>
           <w:tcPr>
-            <w:tcW w:w="2025" w:type="dxa"/>
-            <w:shd w:val="clear" w:color="auto" w:fill="CCCCCC"/>
+            <w:shd w:fill="cccccc" w:val="clear"/>
             <w:vAlign w:val="center"/>
           </w:tcPr>
           <w:p>
@@ -1222,27 +1278,26 @@
               <w:spacing w:after="0" w:line="240" w:lineRule="auto"/>
               <w:jc w:val="center"/>
               <w:rPr>
-                <w:rFonts w:asciiTheme="minorHAnsi" w:eastAsiaTheme="minorHAnsi" w:hAnsiTheme="minorHAnsi"/>
-                <w:b/>
+                <w:rFonts w:ascii="Malgun Gothic" w:cs="Malgun Gothic" w:eastAsia="Malgun Gothic" w:hAnsi="Malgun Gothic"/>
+                <w:b w:val="1"/>
                 <w:sz w:val="22"/>
                 <w:szCs w:val="22"/>
               </w:rPr>
             </w:pPr>
             <w:r>
               <w:rPr>
-                <w:rFonts w:asciiTheme="minorHAnsi" w:eastAsiaTheme="minorHAnsi" w:hAnsiTheme="minorHAnsi"/>
-                <w:b/>
+                <w:rFonts w:ascii="Malgun Gothic" w:cs="Malgun Gothic" w:eastAsia="Malgun Gothic" w:hAnsi="Malgun Gothic"/>
+                <w:b w:val="1"/>
                 <w:sz w:val="22"/>
                 <w:szCs w:val="22"/>
-              </w:rPr>
-              <w:lastRenderedPageBreak/>
-              <w:t>구성 요소</w:t>
+                <w:rtl w:val="0"/>
+              </w:rPr>
+              <w:t xml:space="preserve">구성 요소</w:t>
             </w:r>
           </w:p>
         </w:tc>
         <w:tc>
           <w:tcPr>
-            <w:tcW w:w="6975" w:type="dxa"/>
             <w:vAlign w:val="center"/>
           </w:tcPr>
           <w:p>
@@ -1251,42 +1306,29 @@
                 <w:ilvl w:val="0"/>
                 <w:numId w:val="1"/>
               </w:numPr>
-              <w:spacing w:before="240" w:after="240" w:line="240" w:lineRule="auto"/>
+              <w:spacing w:after="240" w:before="240" w:line="240" w:lineRule="auto"/>
+              <w:ind w:left="720" w:hanging="360"/>
               <w:jc w:val="left"/>
               <w:rPr>
-                <w:rFonts w:asciiTheme="minorHAnsi" w:eastAsiaTheme="minorHAnsi" w:hAnsiTheme="minorHAnsi" w:cs="굴림"/>
-              </w:rPr>
-            </w:pPr>
-            <w:r>
-              <w:rPr>
-                <w:rFonts w:asciiTheme="minorHAnsi" w:eastAsiaTheme="minorHAnsi" w:hAnsiTheme="minorHAnsi"/>
-                <w:b/>
-              </w:rPr>
-              <w:t>Genesis Check</w:t>
-            </w:r>
-            <w:r>
-              <w:rPr>
-                <w:rFonts w:asciiTheme="minorHAnsi" w:eastAsiaTheme="minorHAnsi" w:hAnsiTheme="minorHAnsi"/>
-              </w:rPr>
-              <w:t>:</w:t>
-            </w:r>
-            <w:r>
-              <w:rPr>
-                <w:rFonts w:asciiTheme="minorHAnsi" w:eastAsiaTheme="minorHAnsi" w:hAnsiTheme="minorHAnsi"/>
-              </w:rPr>
-              <w:br/>
-            </w:r>
-            <w:r>
-              <w:rPr>
-                <w:rFonts w:asciiTheme="minorHAnsi" w:eastAsiaTheme="minorHAnsi" w:hAnsiTheme="minorHAnsi" w:cs="굴림" w:hint="eastAsia"/>
-              </w:rPr>
-              <w:t>초기 사용자 질문을 분석하여 제네시스 차량 관련 질문인지 판단합니다.</w:t>
-            </w:r>
-            <w:r>
-              <w:rPr>
-                <w:rFonts w:asciiTheme="minorHAnsi" w:eastAsiaTheme="minorHAnsi" w:hAnsiTheme="minorHAnsi" w:cs="굴림" w:hint="eastAsia"/>
-              </w:rPr>
-              <w:t>.</w:t>
+                <w:rFonts w:ascii="Malgun Gothic" w:cs="Malgun Gothic" w:eastAsia="Malgun Gothic" w:hAnsi="Malgun Gothic"/>
+              </w:rPr>
+            </w:pPr>
+            <w:r>
+              <w:rPr>
+                <w:rFonts w:ascii="Malgun Gothic" w:cs="Malgun Gothic" w:eastAsia="Malgun Gothic" w:hAnsi="Malgun Gothic"/>
+                <w:b w:val="1"/>
+                <w:rtl w:val="0"/>
+              </w:rPr>
+              <w:t xml:space="preserve">Genesis Check</w:t>
+            </w:r>
+            <w:r>
+              <w:rPr>
+                <w:rFonts w:ascii="Malgun Gothic" w:cs="Malgun Gothic" w:eastAsia="Malgun Gothic" w:hAnsi="Malgun Gothic"/>
+                <w:rtl w:val="0"/>
+              </w:rPr>
+              <w:t xml:space="preserve">:</w:t>
+              <w:br w:type="textWrapping"/>
+              <w:t xml:space="preserve">초기 사용자 질문을 분석하여 제네시스 차량 관련 질문인지 판단합니다..</w:t>
             </w:r>
           </w:p>
           <w:p>
@@ -1295,36 +1337,29 @@
                 <w:ilvl w:val="0"/>
                 <w:numId w:val="1"/>
               </w:numPr>
-              <w:spacing w:before="240" w:after="240" w:line="240" w:lineRule="auto"/>
+              <w:spacing w:after="240" w:before="240" w:line="240" w:lineRule="auto"/>
+              <w:ind w:left="720" w:hanging="360"/>
               <w:jc w:val="left"/>
               <w:rPr>
-                <w:rFonts w:asciiTheme="minorHAnsi" w:eastAsiaTheme="minorHAnsi" w:hAnsiTheme="minorHAnsi" w:cs="굴림"/>
-              </w:rPr>
-            </w:pPr>
-            <w:r>
-              <w:rPr>
-                <w:rFonts w:asciiTheme="minorHAnsi" w:eastAsiaTheme="minorHAnsi" w:hAnsiTheme="minorHAnsi"/>
-                <w:b/>
-              </w:rPr>
-              <w:t>Generate History-Based Answer</w:t>
-            </w:r>
-            <w:r>
-              <w:rPr>
-                <w:rFonts w:asciiTheme="minorHAnsi" w:eastAsiaTheme="minorHAnsi" w:hAnsiTheme="minorHAnsi"/>
-              </w:rPr>
-              <w:t>:</w:t>
-            </w:r>
-            <w:r>
-              <w:rPr>
-                <w:rFonts w:asciiTheme="minorHAnsi" w:eastAsiaTheme="minorHAnsi" w:hAnsiTheme="minorHAnsi"/>
-              </w:rPr>
-              <w:br/>
-            </w:r>
-            <w:r>
-              <w:rPr>
-                <w:rFonts w:asciiTheme="minorHAnsi" w:eastAsiaTheme="minorHAnsi" w:hAnsiTheme="minorHAnsi" w:hint="eastAsia"/>
-              </w:rPr>
-              <w:t>과거 대화 기록을 참조하여 대답이 가능한지 판단하여 답변을 생성합니다.</w:t>
+                <w:rFonts w:ascii="Malgun Gothic" w:cs="Malgun Gothic" w:eastAsia="Malgun Gothic" w:hAnsi="Malgun Gothic"/>
+              </w:rPr>
+            </w:pPr>
+            <w:r>
+              <w:rPr>
+                <w:rFonts w:ascii="Malgun Gothic" w:cs="Malgun Gothic" w:eastAsia="Malgun Gothic" w:hAnsi="Malgun Gothic"/>
+                <w:b w:val="1"/>
+                <w:rtl w:val="0"/>
+              </w:rPr>
+              <w:t xml:space="preserve">Generate History-Based Answer</w:t>
+            </w:r>
+            <w:r>
+              <w:rPr>
+                <w:rFonts w:ascii="Malgun Gothic" w:cs="Malgun Gothic" w:eastAsia="Malgun Gothic" w:hAnsi="Malgun Gothic"/>
+                <w:rtl w:val="0"/>
+              </w:rPr>
+              <w:t xml:space="preserve">:</w:t>
+              <w:br w:type="textWrapping"/>
+              <w:t xml:space="preserve">과거 대화 기록을 참조하여 대답이 가능한지 판단하여 답변을 생성합니다.</w:t>
             </w:r>
           </w:p>
           <w:p>
@@ -1334,41 +1369,28 @@
                 <w:numId w:val="1"/>
               </w:numPr>
               <w:spacing w:after="240" w:line="240" w:lineRule="auto"/>
+              <w:ind w:left="720" w:hanging="360"/>
               <w:jc w:val="left"/>
               <w:rPr>
-                <w:rFonts w:asciiTheme="minorHAnsi" w:eastAsiaTheme="minorHAnsi" w:hAnsiTheme="minorHAnsi" w:cs="굴림"/>
-              </w:rPr>
-            </w:pPr>
-            <w:r>
-              <w:rPr>
-                <w:rFonts w:asciiTheme="minorHAnsi" w:eastAsiaTheme="minorHAnsi" w:hAnsiTheme="minorHAnsi"/>
-                <w:b/>
-              </w:rPr>
-              <w:t>Generate Vector Search-Based Answer</w:t>
-            </w:r>
-            <w:r>
-              <w:rPr>
-                <w:rFonts w:asciiTheme="minorHAnsi" w:eastAsiaTheme="minorHAnsi" w:hAnsiTheme="minorHAnsi"/>
-              </w:rPr>
-              <w:t>:</w:t>
-            </w:r>
-            <w:r>
-              <w:rPr>
-                <w:rFonts w:asciiTheme="minorHAnsi" w:eastAsiaTheme="minorHAnsi" w:hAnsiTheme="minorHAnsi"/>
-              </w:rPr>
-              <w:br/>
-            </w:r>
-            <w:r>
-              <w:rPr>
-                <w:rFonts w:asciiTheme="minorHAnsi" w:eastAsiaTheme="minorHAnsi" w:hAnsiTheme="minorHAnsi" w:hint="eastAsia"/>
-              </w:rPr>
-              <w:t>사용자의 질문을 벡터화하여 Milvus 벡터 데이터 베이스에서 하이브리드 서치 후 리</w:t>
-            </w:r>
-            <w:r>
-              <w:rPr>
-                <w:rFonts w:asciiTheme="minorHAnsi" w:eastAsiaTheme="minorHAnsi" w:hAnsiTheme="minorHAnsi" w:hint="eastAsia"/>
-              </w:rPr>
-              <w:t>랭크하여 추출된 context를 기반으로 답변을 생성합니다.</w:t>
+                <w:rFonts w:ascii="Malgun Gothic" w:cs="Malgun Gothic" w:eastAsia="Malgun Gothic" w:hAnsi="Malgun Gothic"/>
+              </w:rPr>
+            </w:pPr>
+            <w:r>
+              <w:rPr>
+                <w:rFonts w:ascii="Malgun Gothic" w:cs="Malgun Gothic" w:eastAsia="Malgun Gothic" w:hAnsi="Malgun Gothic"/>
+                <w:b w:val="1"/>
+                <w:rtl w:val="0"/>
+              </w:rPr>
+              <w:t xml:space="preserve">Generate Vector Search-Based Answer</w:t>
+            </w:r>
+            <w:r>
+              <w:rPr>
+                <w:rFonts w:ascii="Malgun Gothic" w:cs="Malgun Gothic" w:eastAsia="Malgun Gothic" w:hAnsi="Malgun Gothic"/>
+                <w:rtl w:val="0"/>
+              </w:rPr>
+              <w:t xml:space="preserve">:</w:t>
+              <w:br w:type="textWrapping"/>
+              <w:t xml:space="preserve">사용자의 질문을 벡터화하여 Milvus 벡터 데이터 베이스에서 하이브리드 서치 후 리랭크하여 추출된 context를 기반으로 답변을 생성합니다.</w:t>
             </w:r>
           </w:p>
           <w:p>
@@ -1378,35 +1400,28 @@
                 <w:numId w:val="1"/>
               </w:numPr>
               <w:spacing w:after="240" w:line="240" w:lineRule="auto"/>
+              <w:ind w:left="720" w:hanging="360"/>
               <w:jc w:val="left"/>
               <w:rPr>
-                <w:rFonts w:asciiTheme="minorHAnsi" w:eastAsiaTheme="minorHAnsi" w:hAnsiTheme="minorHAnsi" w:cs="굴림" w:hint="eastAsia"/>
-              </w:rPr>
-            </w:pPr>
-            <w:r>
-              <w:rPr>
-                <w:rFonts w:asciiTheme="minorHAnsi" w:eastAsiaTheme="minorHAnsi" w:hAnsiTheme="minorHAnsi"/>
-                <w:b/>
-              </w:rPr>
-              <w:t>Grade Hallucination</w:t>
-            </w:r>
-            <w:r>
-              <w:rPr>
-                <w:rFonts w:asciiTheme="minorHAnsi" w:eastAsiaTheme="minorHAnsi" w:hAnsiTheme="minorHAnsi"/>
-              </w:rPr>
-              <w:t>:</w:t>
-            </w:r>
-            <w:r>
-              <w:rPr>
-                <w:rFonts w:asciiTheme="minorHAnsi" w:eastAsiaTheme="minorHAnsi" w:hAnsiTheme="minorHAnsi"/>
-              </w:rPr>
-              <w:br/>
-            </w:r>
-            <w:r>
-              <w:rPr>
-                <w:rFonts w:asciiTheme="minorHAnsi" w:eastAsiaTheme="minorHAnsi" w:hAnsiTheme="minorHAnsi" w:cs="굴림" w:hint="eastAsia"/>
-              </w:rPr>
-              <w:t>생성되어진 답변에 할루시네이션이 있는지 확인합니다. 생성된 답변이 이상이 없다면 점수 측정 노드로 이동하고 이상이 있다면 쿼리 재생성 노드로 이동합니다.</w:t>
+                <w:rFonts w:ascii="Malgun Gothic" w:cs="Malgun Gothic" w:eastAsia="Malgun Gothic" w:hAnsi="Malgun Gothic"/>
+              </w:rPr>
+            </w:pPr>
+            <w:r>
+              <w:rPr>
+                <w:rFonts w:ascii="Malgun Gothic" w:cs="Malgun Gothic" w:eastAsia="Malgun Gothic" w:hAnsi="Malgun Gothic"/>
+                <w:b w:val="1"/>
+                <w:rtl w:val="0"/>
+              </w:rPr>
+              <w:t xml:space="preserve">Grade Hallucination</w:t>
+            </w:r>
+            <w:r>
+              <w:rPr>
+                <w:rFonts w:ascii="Malgun Gothic" w:cs="Malgun Gothic" w:eastAsia="Malgun Gothic" w:hAnsi="Malgun Gothic"/>
+                <w:rtl w:val="0"/>
+              </w:rPr>
+              <w:t xml:space="preserve">:</w:t>
+              <w:br w:type="textWrapping"/>
+              <w:t xml:space="preserve">생성되어진 답변에 할루시네이션이 있는지 확인합니다. 생성된 답변이 이상이 없다면 점수 측정 노드로 이동하고 이상이 있다면 쿼리 재생성 노드로 이동합니다.</w:t>
             </w:r>
           </w:p>
           <w:p>
@@ -1416,35 +1431,28 @@
                 <w:numId w:val="1"/>
               </w:numPr>
               <w:spacing w:after="240" w:line="240" w:lineRule="auto"/>
+              <w:ind w:left="720" w:hanging="360"/>
               <w:jc w:val="left"/>
               <w:rPr>
-                <w:rFonts w:asciiTheme="minorHAnsi" w:eastAsiaTheme="minorHAnsi" w:hAnsiTheme="minorHAnsi" w:cs="굴림"/>
-              </w:rPr>
-            </w:pPr>
-            <w:r>
-              <w:rPr>
-                <w:rFonts w:asciiTheme="minorHAnsi" w:eastAsiaTheme="minorHAnsi" w:hAnsiTheme="minorHAnsi"/>
-                <w:b/>
-              </w:rPr>
-              <w:t>Calculate Score</w:t>
-            </w:r>
-            <w:r>
-              <w:rPr>
-                <w:rFonts w:asciiTheme="minorHAnsi" w:eastAsiaTheme="minorHAnsi" w:hAnsiTheme="minorHAnsi"/>
-              </w:rPr>
-              <w:t>:</w:t>
-            </w:r>
-            <w:r>
-              <w:rPr>
-                <w:rFonts w:asciiTheme="minorHAnsi" w:eastAsiaTheme="minorHAnsi" w:hAnsiTheme="minorHAnsi"/>
-              </w:rPr>
-              <w:br/>
-            </w:r>
-            <w:r>
-              <w:rPr>
-                <w:rFonts w:asciiTheme="minorHAnsi" w:eastAsiaTheme="minorHAnsi" w:hAnsiTheme="minorHAnsi" w:cs="굴림" w:hint="eastAsia"/>
-              </w:rPr>
-              <w:t>생성된 답변과 사용자의 질문의 관련성과 정확성을 점수화 하여 평가합니다. 점수가 낮다면 쿼리 재성성 노드로 이동합니다.</w:t>
+                <w:rFonts w:ascii="Malgun Gothic" w:cs="Malgun Gothic" w:eastAsia="Malgun Gothic" w:hAnsi="Malgun Gothic"/>
+              </w:rPr>
+            </w:pPr>
+            <w:r>
+              <w:rPr>
+                <w:rFonts w:ascii="Malgun Gothic" w:cs="Malgun Gothic" w:eastAsia="Malgun Gothic" w:hAnsi="Malgun Gothic"/>
+                <w:b w:val="1"/>
+                <w:rtl w:val="0"/>
+              </w:rPr>
+              <w:t xml:space="preserve">Calculate Score</w:t>
+            </w:r>
+            <w:r>
+              <w:rPr>
+                <w:rFonts w:ascii="Malgun Gothic" w:cs="Malgun Gothic" w:eastAsia="Malgun Gothic" w:hAnsi="Malgun Gothic"/>
+                <w:rtl w:val="0"/>
+              </w:rPr>
+              <w:t xml:space="preserve">:</w:t>
+              <w:br w:type="textWrapping"/>
+              <w:t xml:space="preserve">생성된 답변과 사용자의 질문의 관련성과 정확성을 점수화 하여 평가합니다. 점수가 낮다면 쿼리 재성성 노드로 이동합니다.</w:t>
             </w:r>
           </w:p>
           <w:p>
@@ -1454,49 +1462,43 @@
                 <w:numId w:val="1"/>
               </w:numPr>
               <w:spacing w:after="240" w:line="240" w:lineRule="auto"/>
+              <w:ind w:left="720" w:hanging="360"/>
               <w:jc w:val="left"/>
               <w:rPr>
-                <w:rFonts w:asciiTheme="minorHAnsi" w:eastAsiaTheme="minorHAnsi" w:hAnsiTheme="minorHAnsi" w:cs="굴림"/>
-              </w:rPr>
-            </w:pPr>
-            <w:r>
-              <w:rPr>
-                <w:rFonts w:asciiTheme="minorHAnsi" w:eastAsiaTheme="minorHAnsi" w:hAnsiTheme="minorHAnsi"/>
-                <w:b/>
-              </w:rPr>
-              <w:t>Query Rewrite</w:t>
-            </w:r>
-            <w:r>
-              <w:rPr>
-                <w:rFonts w:asciiTheme="minorHAnsi" w:eastAsiaTheme="minorHAnsi" w:hAnsiTheme="minorHAnsi"/>
-              </w:rPr>
-              <w:t>:</w:t>
-            </w:r>
-            <w:r>
-              <w:rPr>
-                <w:rFonts w:asciiTheme="minorHAnsi" w:eastAsiaTheme="minorHAnsi" w:hAnsiTheme="minorHAnsi"/>
-              </w:rPr>
-              <w:br/>
-            </w:r>
-            <w:r>
-              <w:rPr>
-                <w:rFonts w:asciiTheme="minorHAnsi" w:eastAsiaTheme="minorHAnsi" w:hAnsiTheme="minorHAnsi" w:cs="굴림" w:hint="eastAsia"/>
-              </w:rPr>
+                <w:rFonts w:ascii="Malgun Gothic" w:cs="Malgun Gothic" w:eastAsia="Malgun Gothic" w:hAnsi="Malgun Gothic"/>
+              </w:rPr>
+            </w:pPr>
+            <w:r>
+              <w:rPr>
+                <w:rFonts w:ascii="Malgun Gothic" w:cs="Malgun Gothic" w:eastAsia="Malgun Gothic" w:hAnsi="Malgun Gothic"/>
+                <w:b w:val="1"/>
+                <w:rtl w:val="0"/>
+              </w:rPr>
+              <w:t xml:space="preserve">Query Rewrite</w:t>
+            </w:r>
+            <w:r>
+              <w:rPr>
+                <w:rFonts w:ascii="Malgun Gothic" w:cs="Malgun Gothic" w:eastAsia="Malgun Gothic" w:hAnsi="Malgun Gothic"/>
+                <w:rtl w:val="0"/>
+              </w:rPr>
+              <w:t xml:space="preserve">:</w:t>
+              <w:br w:type="textWrapping"/>
               <w:t xml:space="preserve">질문을 답변이 잘 나오도록 재작성하여 개선된 검색 결과를 유도합니다. 재작성된 결과는 다시 </w:t>
             </w:r>
             <w:r>
               <w:rPr>
-                <w:rFonts w:asciiTheme="minorHAnsi" w:eastAsiaTheme="minorHAnsi" w:hAnsiTheme="minorHAnsi"/>
-                <w:b/>
-              </w:rPr>
-              <w:t>Generate Vector Search-Based Answer</w:t>
-            </w:r>
-            <w:r>
-              <w:rPr>
-                <w:rFonts w:asciiTheme="minorHAnsi" w:eastAsiaTheme="minorHAnsi" w:hAnsiTheme="minorHAnsi" w:hint="eastAsia"/>
-                <w:bCs/>
-              </w:rPr>
-              <w:t>로 전달합니다.</w:t>
+                <w:rFonts w:ascii="Malgun Gothic" w:cs="Malgun Gothic" w:eastAsia="Malgun Gothic" w:hAnsi="Malgun Gothic"/>
+                <w:b w:val="1"/>
+                <w:rtl w:val="0"/>
+              </w:rPr>
+              <w:t xml:space="preserve">Generate Vector Search-Based Answer</w:t>
+            </w:r>
+            <w:r>
+              <w:rPr>
+                <w:rFonts w:ascii="Malgun Gothic" w:cs="Malgun Gothic" w:eastAsia="Malgun Gothic" w:hAnsi="Malgun Gothic"/>
+                <w:rtl w:val="0"/>
+              </w:rPr>
+              <w:t xml:space="preserve">로 전달합니다.</w:t>
             </w:r>
           </w:p>
           <w:p>
@@ -1506,67 +1508,66 @@
                 <w:numId w:val="1"/>
               </w:numPr>
               <w:spacing w:after="240" w:line="240" w:lineRule="auto"/>
+              <w:ind w:left="720" w:hanging="360"/>
               <w:jc w:val="left"/>
               <w:rPr>
-                <w:rFonts w:asciiTheme="minorHAnsi" w:eastAsiaTheme="minorHAnsi" w:hAnsiTheme="minorHAnsi" w:cs="굴림" w:hint="eastAsia"/>
-                <w:b/>
-                <w:bCs/>
-              </w:rPr>
-            </w:pPr>
-            <w:r>
-              <w:rPr>
-                <w:rFonts w:asciiTheme="minorHAnsi" w:eastAsiaTheme="minorHAnsi" w:hAnsiTheme="minorHAnsi" w:cs="굴림"/>
-                <w:b/>
-                <w:bCs/>
-              </w:rPr>
-              <w:t>종료 (End)</w:t>
-            </w:r>
-            <w:r>
-              <w:rPr>
-                <w:rFonts w:asciiTheme="minorHAnsi" w:eastAsiaTheme="minorHAnsi" w:hAnsiTheme="minorHAnsi" w:hint="eastAsia"/>
-              </w:rPr>
-              <w:t>:</w:t>
-            </w:r>
-            <w:r>
-              <w:rPr>
-                <w:rFonts w:asciiTheme="minorHAnsi" w:eastAsiaTheme="minorHAnsi" w:hAnsiTheme="minorHAnsi"/>
-              </w:rPr>
-              <w:br/>
-            </w:r>
-            <w:r>
-              <w:rPr>
-                <w:rFonts w:asciiTheme="minorHAnsi" w:eastAsiaTheme="minorHAnsi" w:hAnsiTheme="minorHAnsi" w:cs="굴림" w:hint="eastAsia"/>
-              </w:rPr>
-              <w:t>최종적으로 생성된 답변을 사용자에게 제공하며 프로세스 종료합니다.</w:t>
+                <w:rFonts w:ascii="Malgun Gothic" w:cs="Malgun Gothic" w:eastAsia="Malgun Gothic" w:hAnsi="Malgun Gothic"/>
+                <w:b w:val="1"/>
+              </w:rPr>
+            </w:pPr>
+            <w:r>
+              <w:rPr>
+                <w:rFonts w:ascii="Malgun Gothic" w:cs="Malgun Gothic" w:eastAsia="Malgun Gothic" w:hAnsi="Malgun Gothic"/>
+                <w:b w:val="1"/>
+                <w:rtl w:val="0"/>
+              </w:rPr>
+              <w:t xml:space="preserve">종료 (End)</w:t>
+            </w:r>
+            <w:r>
+              <w:rPr>
+                <w:rFonts w:ascii="Malgun Gothic" w:cs="Malgun Gothic" w:eastAsia="Malgun Gothic" w:hAnsi="Malgun Gothic"/>
+                <w:rtl w:val="0"/>
+              </w:rPr>
+              <w:t xml:space="preserve">:</w:t>
+              <w:br w:type="textWrapping"/>
+              <w:t xml:space="preserve">최종적으로 생성된 답변을 사용자에게 제공하며 프로세스 종료합니다.</w:t>
+            </w:r>
+            <w:r>
+              <w:rPr>
+                <w:rtl w:val="0"/>
+              </w:rPr>
             </w:r>
           </w:p>
           <w:p>
             <w:pPr>
               <w:spacing w:after="240" w:line="240" w:lineRule="auto"/>
-              <w:ind w:left="360"/>
+              <w:ind w:left="360" w:firstLine="0"/>
               <w:jc w:val="left"/>
               <w:rPr>
-                <w:rFonts w:asciiTheme="minorHAnsi" w:eastAsiaTheme="minorHAnsi" w:hAnsiTheme="minorHAnsi" w:cs="굴림" w:hint="eastAsia"/>
-                <w:b/>
-                <w:bCs/>
-              </w:rPr>
-            </w:pPr>
+                <w:rFonts w:ascii="Malgun Gothic" w:cs="Malgun Gothic" w:eastAsia="Malgun Gothic" w:hAnsi="Malgun Gothic"/>
+                <w:b w:val="1"/>
+              </w:rPr>
+            </w:pPr>
+            <w:r>
+              <w:rPr>
+                <w:rtl w:val="0"/>
+              </w:rPr>
+            </w:r>
           </w:p>
           <w:p>
             <w:pPr>
               <w:spacing w:after="240" w:line="240" w:lineRule="auto"/>
               <w:jc w:val="left"/>
               <w:rPr>
-                <w:rFonts w:asciiTheme="minorHAnsi" w:eastAsiaTheme="minorHAnsi" w:hAnsiTheme="minorHAnsi" w:cs="굴림" w:hint="eastAsia"/>
-                <w:b/>
-                <w:bCs/>
-              </w:rPr>
-            </w:pPr>
-            <w:r>
-              <w:rPr>
-                <w:rFonts w:asciiTheme="minorHAnsi" w:eastAsiaTheme="minorHAnsi" w:hAnsiTheme="minorHAnsi" w:cs="굴림" w:hint="eastAsia"/>
-                <w:b/>
-                <w:bCs/>
+                <w:rFonts w:ascii="Malgun Gothic" w:cs="Malgun Gothic" w:eastAsia="Malgun Gothic" w:hAnsi="Malgun Gothic"/>
+                <w:b w:val="1"/>
+              </w:rPr>
+            </w:pPr>
+            <w:r>
+              <w:rPr>
+                <w:rFonts w:ascii="Malgun Gothic" w:cs="Malgun Gothic" w:eastAsia="Malgun Gothic" w:hAnsi="Malgun Gothic"/>
+                <w:b w:val="1"/>
+                <w:rtl w:val="0"/>
               </w:rPr>
               <w:t xml:space="preserve">  </w:t>
             </w:r>
@@ -1575,12 +1576,12 @@
       </w:tr>
       <w:tr>
         <w:trPr>
-          <w:cantSplit/>
+          <w:cantSplit w:val="1"/>
+          <w:tblHeader w:val="0"/>
         </w:trPr>
         <w:tc>
           <w:tcPr>
-            <w:tcW w:w="2025" w:type="dxa"/>
-            <w:shd w:val="clear" w:color="auto" w:fill="CCCCCC"/>
+            <w:shd w:fill="cccccc" w:val="clear"/>
             <w:vAlign w:val="center"/>
           </w:tcPr>
           <w:p>
@@ -1588,21 +1589,21 @@
               <w:spacing w:after="0" w:line="240" w:lineRule="auto"/>
               <w:jc w:val="center"/>
               <w:rPr>
-                <w:rFonts w:asciiTheme="minorHAnsi" w:eastAsiaTheme="minorHAnsi" w:hAnsiTheme="minorHAnsi"/>
-                <w:b/>
+                <w:rFonts w:ascii="Malgun Gothic" w:cs="Malgun Gothic" w:eastAsia="Malgun Gothic" w:hAnsi="Malgun Gothic"/>
+                <w:b w:val="1"/>
                 <w:sz w:val="22"/>
                 <w:szCs w:val="22"/>
               </w:rPr>
             </w:pPr>
             <w:r>
               <w:rPr>
-                <w:rFonts w:asciiTheme="minorHAnsi" w:eastAsiaTheme="minorHAnsi" w:hAnsiTheme="minorHAnsi"/>
-                <w:b/>
+                <w:rFonts w:ascii="Malgun Gothic" w:cs="Malgun Gothic" w:eastAsia="Malgun Gothic" w:hAnsi="Malgun Gothic"/>
+                <w:b w:val="1"/>
                 <w:sz w:val="22"/>
                 <w:szCs w:val="22"/>
-              </w:rPr>
-              <w:lastRenderedPageBreak/>
-              <w:t>데이</w:t>
+                <w:rtl w:val="0"/>
+              </w:rPr>
+              <w:t xml:space="preserve">데이</w:t>
             </w:r>
           </w:p>
           <w:p>
@@ -1610,26 +1611,26 @@
               <w:spacing w:after="0" w:line="240" w:lineRule="auto"/>
               <w:jc w:val="center"/>
               <w:rPr>
-                <w:rFonts w:asciiTheme="minorHAnsi" w:eastAsiaTheme="minorHAnsi" w:hAnsiTheme="minorHAnsi"/>
-                <w:b/>
+                <w:rFonts w:ascii="Malgun Gothic" w:cs="Malgun Gothic" w:eastAsia="Malgun Gothic" w:hAnsi="Malgun Gothic"/>
+                <w:b w:val="1"/>
                 <w:sz w:val="22"/>
                 <w:szCs w:val="22"/>
               </w:rPr>
             </w:pPr>
             <w:r>
               <w:rPr>
-                <w:rFonts w:asciiTheme="minorHAnsi" w:eastAsiaTheme="minorHAnsi" w:hAnsiTheme="minorHAnsi"/>
-                <w:b/>
+                <w:rFonts w:ascii="Malgun Gothic" w:cs="Malgun Gothic" w:eastAsia="Malgun Gothic" w:hAnsi="Malgun Gothic"/>
+                <w:b w:val="1"/>
                 <w:sz w:val="22"/>
                 <w:szCs w:val="22"/>
-              </w:rPr>
-              <w:t>터 흐름</w:t>
+                <w:rtl w:val="0"/>
+              </w:rPr>
+              <w:t xml:space="preserve">터 흐름</w:t>
             </w:r>
           </w:p>
         </w:tc>
         <w:tc>
           <w:tcPr>
-            <w:tcW w:w="6975" w:type="dxa"/>
             <w:vAlign w:val="center"/>
           </w:tcPr>
           <w:p>
@@ -1637,55 +1638,37 @@
               <w:spacing w:after="0" w:line="240" w:lineRule="auto"/>
               <w:jc w:val="left"/>
               <w:rPr>
-                <w:rFonts w:asciiTheme="minorHAnsi" w:eastAsiaTheme="minorHAnsi" w:hAnsiTheme="minorHAnsi" w:cs="굴림"/>
-              </w:rPr>
-            </w:pPr>
-            <w:r>
-              <w:rPr>
-                <w:noProof/>
-              </w:rPr>
+                <w:rFonts w:ascii="Malgun Gothic" w:cs="Malgun Gothic" w:eastAsia="Malgun Gothic" w:hAnsi="Malgun Gothic"/>
+              </w:rPr>
+            </w:pPr>
+            <w:r>
+              <w:rPr/>
               <w:drawing>
-                <wp:inline distT="0" distB="0" distL="0" distR="0" wp14:anchorId="6FEDA9F0" wp14:editId="514DC169">
+                <wp:inline distB="0" distT="0" distL="0" distR="0">
                   <wp:extent cx="4302125" cy="6177915"/>
-                  <wp:effectExtent l="0" t="0" r="3175" b="0"/>
-                  <wp:docPr id="1337111772" name="그림 3"/>
-                  <wp:cNvGraphicFramePr>
-                    <a:graphicFrameLocks xmlns:a="http://schemas.openxmlformats.org/drawingml/2006/main" noChangeAspect="1"/>
-                  </wp:cNvGraphicFramePr>
-                  <a:graphic xmlns:a="http://schemas.openxmlformats.org/drawingml/2006/main">
+                  <wp:effectExtent b="0" l="0" r="0" t="0"/>
+                  <wp:docPr id="1337111776" name="image2.png"/>
+                  <a:graphic>
                     <a:graphicData uri="http://schemas.openxmlformats.org/drawingml/2006/picture">
-                      <pic:pic xmlns:pic="http://schemas.openxmlformats.org/drawingml/2006/picture">
+                      <pic:pic>
                         <pic:nvPicPr>
-                          <pic:cNvPr id="0" name="Picture 1"/>
-                          <pic:cNvPicPr>
-                            <a:picLocks noChangeAspect="1" noChangeArrowheads="1"/>
-                          </pic:cNvPicPr>
+                          <pic:cNvPr id="0" name="image2.png"/>
+                          <pic:cNvPicPr preferRelativeResize="0"/>
                         </pic:nvPicPr>
                         <pic:blipFill>
-                          <a:blip r:embed="rId9">
-                            <a:extLst>
-                              <a:ext uri="{28A0092B-C50C-407E-A947-70E740481C1C}">
-                                <a14:useLocalDpi xmlns:a14="http://schemas.microsoft.com/office/drawing/2010/main" val="0"/>
-                              </a:ext>
-                            </a:extLst>
-                          </a:blip>
-                          <a:srcRect/>
+                          <a:blip r:embed="rId11"/>
+                          <a:srcRect b="0" l="0" r="0" t="0"/>
                           <a:stretch>
                             <a:fillRect/>
                           </a:stretch>
                         </pic:blipFill>
-                        <pic:spPr bwMode="auto">
+                        <pic:spPr>
                           <a:xfrm>
                             <a:off x="0" y="0"/>
                             <a:ext cx="4302125" cy="6177915"/>
                           </a:xfrm>
-                          <a:prstGeom prst="rect">
-                            <a:avLst/>
-                          </a:prstGeom>
-                          <a:noFill/>
-                          <a:ln>
-                            <a:noFill/>
-                          </a:ln>
+                          <a:prstGeom prst="rect"/>
+                          <a:ln/>
                         </pic:spPr>
                       </pic:pic>
                     </a:graphicData>
@@ -1693,62 +1676,166 @@
                 </wp:inline>
               </w:drawing>
             </w:r>
+            <w:r>
+              <w:rPr>
+                <w:rtl w:val="0"/>
+              </w:rPr>
+              <w:t xml:space="preserve"> </w:t>
+            </w:r>
+            <w:r>
+              <w:rPr>
+                <w:rtl w:val="0"/>
+              </w:rPr>
+            </w:r>
           </w:p>
           <w:p>
             <w:pPr>
               <w:spacing w:after="0" w:line="240" w:lineRule="auto"/>
               <w:jc w:val="left"/>
-              <w:rPr>
-                <w:rFonts w:asciiTheme="minorHAnsi" w:eastAsiaTheme="minorHAnsi" w:hAnsiTheme="minorHAnsi" w:cs="굴림" w:hint="eastAsia"/>
-              </w:rPr>
-            </w:pPr>
+              <w:rPr/>
+            </w:pPr>
+            <w:r>
+              <w:rPr>
+                <w:rtl w:val="0"/>
+              </w:rPr>
+            </w:r>
+          </w:p>
+          <w:p>
+            <w:pPr>
+              <w:spacing w:after="0" w:line="240" w:lineRule="auto"/>
+              <w:jc w:val="left"/>
+              <w:rPr/>
+            </w:pPr>
+            <w:r>
+              <w:rPr>
+                <w:rtl w:val="0"/>
+              </w:rPr>
+            </w:r>
+          </w:p>
+          <w:p>
+            <w:pPr>
+              <w:spacing w:after="0" w:line="240" w:lineRule="auto"/>
+              <w:jc w:val="left"/>
+              <w:rPr/>
+            </w:pPr>
+            <w:r>
+              <w:rPr>
+                <w:rtl w:val="0"/>
+              </w:rPr>
+            </w:r>
+          </w:p>
+          <w:p>
+            <w:pPr>
+              <w:spacing w:after="0" w:line="240" w:lineRule="auto"/>
+              <w:jc w:val="left"/>
+              <w:rPr/>
+            </w:pPr>
+            <w:r>
+              <w:rPr>
+                <w:rtl w:val="0"/>
+              </w:rPr>
+            </w:r>
+          </w:p>
+          <w:p>
+            <w:pPr>
+              <w:spacing w:after="0" w:line="240" w:lineRule="auto"/>
+              <w:jc w:val="left"/>
+              <w:rPr/>
+            </w:pPr>
+            <w:r>
+              <w:rPr>
+                <w:rtl w:val="0"/>
+              </w:rPr>
+            </w:r>
+          </w:p>
+          <w:p>
+            <w:pPr>
+              <w:spacing w:after="0" w:line="240" w:lineRule="auto"/>
+              <w:jc w:val="left"/>
+              <w:rPr/>
+            </w:pPr>
+            <w:r>
+              <w:rPr>
+                <w:rtl w:val="0"/>
+              </w:rPr>
+            </w:r>
+          </w:p>
+          <w:p>
+            <w:pPr>
+              <w:spacing w:after="0" w:line="240" w:lineRule="auto"/>
+              <w:jc w:val="left"/>
+              <w:rPr/>
+            </w:pPr>
+            <w:r>
+              <w:rPr>
+                <w:rtl w:val="0"/>
+              </w:rPr>
+            </w:r>
+          </w:p>
+          <w:p>
+            <w:pPr>
+              <w:spacing w:after="0" w:line="240" w:lineRule="auto"/>
+              <w:jc w:val="left"/>
+              <w:rPr/>
+            </w:pPr>
+            <w:r>
+              <w:rPr>
+                <w:rtl w:val="0"/>
+              </w:rPr>
+            </w:r>
           </w:p>
         </w:tc>
       </w:tr>
       <w:tr>
         <w:trPr>
-          <w:cantSplit/>
-          <w:trHeight w:val="164"/>
+          <w:cantSplit w:val="1"/>
+          <w:trHeight w:val="164" w:hRule="atLeast"/>
+          <w:tblHeader w:val="0"/>
         </w:trPr>
         <w:tc>
           <w:tcPr>
-            <w:tcW w:w="9000" w:type="dxa"/>
             <w:gridSpan w:val="2"/>
-            <w:shd w:val="clear" w:color="auto" w:fill="CCCCCC"/>
+            <w:shd w:fill="cccccc" w:val="clear"/>
             <w:vAlign w:val="center"/>
           </w:tcPr>
           <w:p>
             <w:pPr>
-              <w:pStyle w:val="3"/>
+              <w:pStyle w:val="Heading3"/>
               <w:keepNext w:val="0"/>
               <w:keepLines w:val="0"/>
               <w:spacing w:line="240" w:lineRule="auto"/>
               <w:jc w:val="center"/>
               <w:rPr>
-                <w:rFonts w:asciiTheme="minorHAnsi" w:eastAsiaTheme="minorHAnsi" w:hAnsiTheme="minorHAnsi"/>
+                <w:rFonts w:ascii="Malgun Gothic" w:cs="Malgun Gothic" w:eastAsia="Malgun Gothic" w:hAnsi="Malgun Gothic"/>
                 <w:sz w:val="22"/>
                 <w:szCs w:val="22"/>
               </w:rPr>
             </w:pPr>
             <w:r>
               <w:rPr>
-                <w:rFonts w:asciiTheme="minorHAnsi" w:eastAsiaTheme="minorHAnsi" w:hAnsiTheme="minorHAnsi" w:hint="eastAsia"/>
+                <w:rFonts w:ascii="Malgun Gothic" w:cs="Malgun Gothic" w:eastAsia="Malgun Gothic" w:hAnsi="Malgun Gothic"/>
                 <w:sz w:val="20"/>
                 <w:szCs w:val="20"/>
-              </w:rPr>
-              <w:t>보험 문의</w:t>
+                <w:rtl w:val="0"/>
+              </w:rPr>
+              <w:t xml:space="preserve">보험 문의</w:t>
+            </w:r>
+            <w:r>
+              <w:rPr>
+                <w:rtl w:val="0"/>
+              </w:rPr>
             </w:r>
           </w:p>
         </w:tc>
       </w:tr>
       <w:tr>
         <w:trPr>
-          <w:cantSplit/>
+          <w:cantSplit w:val="1"/>
+          <w:tblHeader w:val="0"/>
         </w:trPr>
         <w:tc>
           <w:tcPr>
-            <w:tcW w:w="2025" w:type="dxa"/>
-            <w:shd w:val="clear" w:color="auto" w:fill="CCCCCC"/>
+            <w:shd w:fill="cccccc" w:val="clear"/>
             <w:vAlign w:val="center"/>
           </w:tcPr>
           <w:p>
@@ -1756,54 +1843,71 @@
               <w:spacing w:after="0" w:line="240" w:lineRule="auto"/>
               <w:jc w:val="center"/>
               <w:rPr>
-                <w:rFonts w:asciiTheme="minorHAnsi" w:eastAsiaTheme="minorHAnsi" w:hAnsiTheme="minorHAnsi"/>
-                <w:b/>
+                <w:rFonts w:ascii="Malgun Gothic" w:cs="Malgun Gothic" w:eastAsia="Malgun Gothic" w:hAnsi="Malgun Gothic"/>
+                <w:b w:val="1"/>
                 <w:sz w:val="22"/>
                 <w:szCs w:val="22"/>
               </w:rPr>
             </w:pPr>
             <w:r>
               <w:rPr>
-                <w:rFonts w:asciiTheme="minorHAnsi" w:eastAsiaTheme="minorHAnsi" w:hAnsiTheme="minorHAnsi"/>
-                <w:b/>
+                <w:rFonts w:ascii="Malgun Gothic" w:cs="Malgun Gothic" w:eastAsia="Malgun Gothic" w:hAnsi="Malgun Gothic"/>
+                <w:b w:val="1"/>
                 <w:sz w:val="22"/>
                 <w:szCs w:val="22"/>
-              </w:rPr>
-              <w:t>개요</w:t>
+                <w:rtl w:val="0"/>
+              </w:rPr>
+              <w:t xml:space="preserve">개요</w:t>
             </w:r>
           </w:p>
         </w:tc>
         <w:tc>
           <w:tcPr>
-            <w:tcW w:w="6975" w:type="dxa"/>
             <w:vAlign w:val="center"/>
           </w:tcPr>
           <w:p>
             <w:pPr>
-              <w:pStyle w:val="3"/>
+              <w:pStyle w:val="Heading3"/>
               <w:keepNext w:val="0"/>
               <w:keepLines w:val="0"/>
               <w:spacing w:line="240" w:lineRule="auto"/>
               <w:jc w:val="left"/>
               <w:rPr>
-                <w:rFonts w:asciiTheme="minorHAnsi" w:eastAsiaTheme="minorHAnsi" w:hAnsiTheme="minorHAnsi" w:hint="eastAsia"/>
                 <w:b w:val="0"/>
-                <w:bCs/>
                 <w:sz w:val="20"/>
                 <w:szCs w:val="20"/>
               </w:rPr>
             </w:pPr>
+            <w:r>
+              <w:rPr>
+                <w:b w:val="0"/>
+                <w:sz w:val="20"/>
+                <w:szCs w:val="20"/>
+                <w:rtl w:val="0"/>
+              </w:rPr>
+              <w:t xml:space="preserve">사용자가 가입한 보험에 대한 복잡한 정보를 질문 할 수 있는 챗봇 생성을 목적으로 합니다. 또 한 선택한 차량과 사용자의 정보를 토대로 차량 구매 시 산정 될 보험료에 대한 정보를 조회할 수 있습니다.</w:t>
+            </w:r>
+          </w:p>
+          <w:p>
+            <w:pPr>
+              <w:rPr/>
+            </w:pPr>
+            <w:r>
+              <w:rPr>
+                <w:rtl w:val="0"/>
+              </w:rPr>
+            </w:r>
           </w:p>
         </w:tc>
       </w:tr>
       <w:tr>
         <w:trPr>
-          <w:cantSplit/>
+          <w:cantSplit w:val="1"/>
+          <w:tblHeader w:val="0"/>
         </w:trPr>
         <w:tc>
           <w:tcPr>
-            <w:tcW w:w="2025" w:type="dxa"/>
-            <w:shd w:val="clear" w:color="auto" w:fill="CCCCCC"/>
+            <w:shd w:fill="cccccc" w:val="clear"/>
             <w:vAlign w:val="center"/>
           </w:tcPr>
           <w:p>
@@ -1811,26 +1915,26 @@
               <w:spacing w:after="0" w:line="240" w:lineRule="auto"/>
               <w:jc w:val="center"/>
               <w:rPr>
-                <w:rFonts w:asciiTheme="minorHAnsi" w:eastAsiaTheme="minorHAnsi" w:hAnsiTheme="minorHAnsi"/>
-                <w:b/>
+                <w:rFonts w:ascii="Malgun Gothic" w:cs="Malgun Gothic" w:eastAsia="Malgun Gothic" w:hAnsi="Malgun Gothic"/>
+                <w:b w:val="1"/>
                 <w:sz w:val="22"/>
                 <w:szCs w:val="22"/>
               </w:rPr>
             </w:pPr>
             <w:r>
               <w:rPr>
-                <w:rFonts w:asciiTheme="minorHAnsi" w:eastAsiaTheme="minorHAnsi" w:hAnsiTheme="minorHAnsi"/>
-                <w:b/>
+                <w:rFonts w:ascii="Malgun Gothic" w:cs="Malgun Gothic" w:eastAsia="Malgun Gothic" w:hAnsi="Malgun Gothic"/>
+                <w:b w:val="1"/>
                 <w:sz w:val="22"/>
                 <w:szCs w:val="22"/>
-              </w:rPr>
-              <w:t>구성 요소</w:t>
+                <w:rtl w:val="0"/>
+              </w:rPr>
+              <w:t xml:space="preserve">구성 요소</w:t>
             </w:r>
           </w:p>
         </w:tc>
         <w:tc>
           <w:tcPr>
-            <w:tcW w:w="6975" w:type="dxa"/>
             <w:vAlign w:val="center"/>
           </w:tcPr>
           <w:p>
@@ -1839,32 +1943,206 @@
                 <w:ilvl w:val="0"/>
                 <w:numId w:val="1"/>
               </w:numPr>
-              <w:spacing w:before="240" w:after="240" w:line="240" w:lineRule="auto"/>
+              <w:spacing w:after="240" w:before="240" w:lineRule="auto"/>
+              <w:ind w:left="720" w:hanging="360"/>
               <w:jc w:val="left"/>
-              <w:rPr>
-                <w:rFonts w:asciiTheme="minorHAnsi" w:eastAsiaTheme="minorHAnsi" w:hAnsiTheme="minorHAnsi" w:cs="굴림"/>
-                <w:b/>
-                <w:bCs/>
-              </w:rPr>
-            </w:pPr>
-            <w:r>
-              <w:rPr>
-                <w:rFonts w:asciiTheme="minorHAnsi" w:eastAsiaTheme="minorHAnsi" w:hAnsiTheme="minorHAnsi"/>
-                <w:b/>
-              </w:rPr>
-              <w:t>Input Process</w:t>
-            </w:r>
-            <w:r>
-              <w:rPr>
-                <w:rFonts w:asciiTheme="minorHAnsi" w:eastAsiaTheme="minorHAnsi" w:hAnsiTheme="minorHAnsi"/>
-              </w:rPr>
-              <w:t>:</w:t>
-            </w:r>
-            <w:r>
-              <w:rPr>
-                <w:rFonts w:asciiTheme="minorHAnsi" w:eastAsiaTheme="minorHAnsi" w:hAnsiTheme="minorHAnsi"/>
-              </w:rPr>
-              <w:br/>
+            </w:pPr>
+            <w:r>
+              <w:rPr>
+                <w:b w:val="1"/>
+                <w:rtl w:val="0"/>
+              </w:rPr>
+              <w:t xml:space="preserve">Input Process</w:t>
+            </w:r>
+            <w:r>
+              <w:rPr>
+                <w:rtl w:val="0"/>
+              </w:rPr>
+              <w:t xml:space="preserve">:</w:t>
+              <w:br w:type="textWrapping"/>
+              <w:t xml:space="preserve">사용자 입력을 처리하여 적절한 데이터 형식으로 변환합니다.</w:t>
+            </w:r>
+          </w:p>
+          <w:p>
+            <w:pPr>
+              <w:numPr>
+                <w:ilvl w:val="0"/>
+                <w:numId w:val="1"/>
+              </w:numPr>
+              <w:spacing w:after="240" w:before="240" w:lineRule="auto"/>
+              <w:ind w:left="720" w:hanging="360"/>
+              <w:jc w:val="left"/>
+            </w:pPr>
+            <w:r>
+              <w:rPr>
+                <w:b w:val="1"/>
+                <w:rtl w:val="0"/>
+              </w:rPr>
+              <w:t xml:space="preserve">Agent</w:t>
+            </w:r>
+            <w:r>
+              <w:rPr>
+                <w:rtl w:val="0"/>
+              </w:rPr>
+              <w:t xml:space="preserve">:</w:t>
+              <w:br w:type="textWrapping"/>
+              <w:t xml:space="preserve">전처리된 입력 데이터를 기반으로 사용자의 질문 의도를 파악하고 다음 행동을 결정합니다. 다음 행동으로는 도구를 이용한 API호출, 사람에게 재 질문, 문서 검색 등이 있습니다.</w:t>
+            </w:r>
+          </w:p>
+          <w:p>
+            <w:pPr>
+              <w:numPr>
+                <w:ilvl w:val="0"/>
+                <w:numId w:val="1"/>
+              </w:numPr>
+              <w:spacing w:after="240" w:before="240" w:lineRule="auto"/>
+              <w:ind w:left="720" w:hanging="360"/>
+              <w:jc w:val="left"/>
+            </w:pPr>
+            <w:r>
+              <w:rPr>
+                <w:b w:val="1"/>
+                <w:rtl w:val="0"/>
+              </w:rPr>
+              <w:t xml:space="preserve">Tools</w:t>
+            </w:r>
+            <w:r>
+              <w:rPr>
+                <w:rtl w:val="0"/>
+              </w:rPr>
+              <w:t xml:space="preserve">:</w:t>
+              <w:br w:type="textWrapping"/>
+              <w:t xml:space="preserve">API를 호출하여 정보를 받아오거나, 데이터베이스의 문서를 검색합니다.</w:t>
+            </w:r>
+          </w:p>
+          <w:p>
+            <w:pPr>
+              <w:numPr>
+                <w:ilvl w:val="0"/>
+                <w:numId w:val="1"/>
+              </w:numPr>
+              <w:spacing w:after="240" w:lineRule="auto"/>
+              <w:ind w:left="720" w:hanging="360"/>
+              <w:jc w:val="left"/>
+            </w:pPr>
+            <w:r>
+              <w:rPr>
+                <w:b w:val="1"/>
+                <w:rtl w:val="0"/>
+              </w:rPr>
+              <w:t xml:space="preserve">Retriever</w:t>
+            </w:r>
+            <w:r>
+              <w:rPr>
+                <w:rtl w:val="0"/>
+              </w:rPr>
+              <w:t xml:space="preserve">:</w:t>
+              <w:br w:type="textWrapping"/>
+              <w:t xml:space="preserve">사용자 질문을 토대로 의도에 맞는 약 3-5의 질문으로 재 생성 후 Milvus 벡터 데이터베이스에서 사용자의 입력과 가장 유사한 결과를 검색해 보험 약관 문서를 읽어옵니다.</w:t>
+            </w:r>
+          </w:p>
+          <w:p>
+            <w:pPr>
+              <w:numPr>
+                <w:ilvl w:val="0"/>
+                <w:numId w:val="1"/>
+              </w:numPr>
+              <w:spacing w:after="240" w:lineRule="auto"/>
+              <w:ind w:left="720" w:hanging="360"/>
+              <w:jc w:val="left"/>
+            </w:pPr>
+            <w:r>
+              <w:rPr>
+                <w:b w:val="1"/>
+                <w:rtl w:val="0"/>
+              </w:rPr>
+              <w:t xml:space="preserve">Grade_docs</w:t>
+            </w:r>
+            <w:r>
+              <w:rPr>
+                <w:rtl w:val="0"/>
+              </w:rPr>
+              <w:t xml:space="preserve">:</w:t>
+              <w:br w:type="textWrapping"/>
+              <w:t xml:space="preserve">검색되어진 문서와 사용자의 첫 질문과의 연관성을 확인하여 답변생성으로 이동할지, 질문 재 생성으로 이동할지 결정합니다.</w:t>
+            </w:r>
+          </w:p>
+          <w:p>
+            <w:pPr>
+              <w:numPr>
+                <w:ilvl w:val="0"/>
+                <w:numId w:val="1"/>
+              </w:numPr>
+              <w:spacing w:after="240" w:lineRule="auto"/>
+              <w:ind w:left="720" w:hanging="360"/>
+              <w:jc w:val="left"/>
+            </w:pPr>
+            <w:r>
+              <w:rPr>
+                <w:b w:val="1"/>
+                <w:rtl w:val="0"/>
+              </w:rPr>
+              <w:t xml:space="preserve">Rewrite</w:t>
+            </w:r>
+            <w:r>
+              <w:rPr>
+                <w:rtl w:val="0"/>
+              </w:rPr>
+              <w:t xml:space="preserve">:</w:t>
+              <w:br w:type="textWrapping"/>
+              <w:t xml:space="preserve">사용자 질문과 참고 문서의 연관성이 적절하지 못하다면 질문을 첫번째 질문을 토대로 질문을 재 생성 해 Agent로 이동합니다.</w:t>
+            </w:r>
+          </w:p>
+          <w:p>
+            <w:pPr>
+              <w:numPr>
+                <w:ilvl w:val="0"/>
+                <w:numId w:val="1"/>
+              </w:numPr>
+              <w:spacing w:after="240" w:lineRule="auto"/>
+              <w:ind w:left="720" w:hanging="360"/>
+              <w:jc w:val="left"/>
+            </w:pPr>
+            <w:r>
+              <w:rPr>
+                <w:b w:val="1"/>
+                <w:rtl w:val="0"/>
+              </w:rPr>
+              <w:t xml:space="preserve">Generate Response</w:t>
+            </w:r>
+            <w:r>
+              <w:rPr>
+                <w:rtl w:val="0"/>
+              </w:rPr>
+              <w:t xml:space="preserve">:</w:t>
+              <w:br w:type="textWrapping"/>
+              <w:t xml:space="preserve">사용자 질문과 참고 문서의 연관성이 적절하다면 해당 문서를 토대로 사용자 질문에 맞는 최종 답변을 생성합니다.</w:t>
+            </w:r>
+          </w:p>
+          <w:p>
+            <w:pPr>
+              <w:numPr>
+                <w:ilvl w:val="0"/>
+                <w:numId w:val="1"/>
+              </w:numPr>
+              <w:spacing w:after="240" w:lineRule="auto"/>
+              <w:ind w:left="720" w:hanging="360"/>
+              <w:jc w:val="left"/>
+            </w:pPr>
+            <w:r>
+              <w:rPr>
+                <w:b w:val="1"/>
+                <w:rtl w:val="0"/>
+              </w:rPr>
+              <w:t xml:space="preserve">HumanRequest</w:t>
+            </w:r>
+            <w:r>
+              <w:rPr>
+                <w:rtl w:val="0"/>
+              </w:rPr>
+              <w:t xml:space="preserve">:</w:t>
+              <w:br w:type="textWrapping"/>
+              <w:t xml:space="preserve">사용자 질문이 모호하거나 사용자의 입력이 필요한 작업은 사용자에게 질문을 통해 정보를 업데이트 합니다.</w:t>
             </w:r>
           </w:p>
           <w:p>
@@ -1872,18 +2150,16 @@
               <w:spacing w:after="240" w:line="240" w:lineRule="auto"/>
               <w:jc w:val="left"/>
               <w:rPr>
-                <w:rFonts w:asciiTheme="minorHAnsi" w:eastAsiaTheme="minorHAnsi" w:hAnsiTheme="minorHAnsi" w:cs="굴림" w:hint="eastAsia"/>
-                <w:b/>
-                <w:bCs/>
-              </w:rPr>
-            </w:pPr>
-            <w:r>
-              <w:rPr>
-                <w:rFonts w:asciiTheme="minorHAnsi" w:eastAsiaTheme="minorHAnsi" w:hAnsiTheme="minorHAnsi" w:cs="굴림" w:hint="eastAsia"/>
-                <w:b/>
-                <w:bCs/>
-              </w:rPr>
-              <w:lastRenderedPageBreak/>
+                <w:rFonts w:ascii="Malgun Gothic" w:cs="Malgun Gothic" w:eastAsia="Malgun Gothic" w:hAnsi="Malgun Gothic"/>
+                <w:b w:val="1"/>
+              </w:rPr>
+            </w:pPr>
+            <w:r>
+              <w:rPr>
+                <w:rFonts w:ascii="Malgun Gothic" w:cs="Malgun Gothic" w:eastAsia="Malgun Gothic" w:hAnsi="Malgun Gothic"/>
+                <w:b w:val="1"/>
+                <w:rtl w:val="0"/>
+              </w:rPr>
               <w:t xml:space="preserve"> </w:t>
             </w:r>
           </w:p>
@@ -1891,12 +2167,12 @@
       </w:tr>
       <w:tr>
         <w:trPr>
-          <w:cantSplit/>
+          <w:cantSplit w:val="1"/>
+          <w:tblHeader w:val="0"/>
         </w:trPr>
         <w:tc>
           <w:tcPr>
-            <w:tcW w:w="2025" w:type="dxa"/>
-            <w:shd w:val="clear" w:color="auto" w:fill="CCCCCC"/>
+            <w:shd w:fill="cccccc" w:val="clear"/>
             <w:vAlign w:val="center"/>
           </w:tcPr>
           <w:p>
@@ -1904,21 +2180,21 @@
               <w:spacing w:after="0" w:line="240" w:lineRule="auto"/>
               <w:jc w:val="center"/>
               <w:rPr>
-                <w:rFonts w:asciiTheme="minorHAnsi" w:eastAsiaTheme="minorHAnsi" w:hAnsiTheme="minorHAnsi"/>
-                <w:b/>
+                <w:rFonts w:ascii="Malgun Gothic" w:cs="Malgun Gothic" w:eastAsia="Malgun Gothic" w:hAnsi="Malgun Gothic"/>
+                <w:b w:val="1"/>
                 <w:sz w:val="22"/>
                 <w:szCs w:val="22"/>
               </w:rPr>
             </w:pPr>
             <w:r>
               <w:rPr>
-                <w:rFonts w:asciiTheme="minorHAnsi" w:eastAsiaTheme="minorHAnsi" w:hAnsiTheme="minorHAnsi"/>
-                <w:b/>
+                <w:rFonts w:ascii="Malgun Gothic" w:cs="Malgun Gothic" w:eastAsia="Malgun Gothic" w:hAnsi="Malgun Gothic"/>
+                <w:b w:val="1"/>
                 <w:sz w:val="22"/>
                 <w:szCs w:val="22"/>
-              </w:rPr>
-              <w:lastRenderedPageBreak/>
-              <w:t>데이</w:t>
+                <w:rtl w:val="0"/>
+              </w:rPr>
+              <w:t xml:space="preserve">데이</w:t>
             </w:r>
           </w:p>
           <w:p>
@@ -1926,26 +2202,26 @@
               <w:spacing w:after="0" w:line="240" w:lineRule="auto"/>
               <w:jc w:val="center"/>
               <w:rPr>
-                <w:rFonts w:asciiTheme="minorHAnsi" w:eastAsiaTheme="minorHAnsi" w:hAnsiTheme="minorHAnsi"/>
-                <w:b/>
+                <w:rFonts w:ascii="Malgun Gothic" w:cs="Malgun Gothic" w:eastAsia="Malgun Gothic" w:hAnsi="Malgun Gothic"/>
+                <w:b w:val="1"/>
                 <w:sz w:val="22"/>
                 <w:szCs w:val="22"/>
               </w:rPr>
             </w:pPr>
             <w:r>
               <w:rPr>
-                <w:rFonts w:asciiTheme="minorHAnsi" w:eastAsiaTheme="minorHAnsi" w:hAnsiTheme="minorHAnsi"/>
-                <w:b/>
+                <w:rFonts w:ascii="Malgun Gothic" w:cs="Malgun Gothic" w:eastAsia="Malgun Gothic" w:hAnsi="Malgun Gothic"/>
+                <w:b w:val="1"/>
                 <w:sz w:val="22"/>
                 <w:szCs w:val="22"/>
-              </w:rPr>
-              <w:t>터 흐름</w:t>
+                <w:rtl w:val="0"/>
+              </w:rPr>
+              <w:t xml:space="preserve">터 흐름</w:t>
             </w:r>
           </w:p>
         </w:tc>
         <w:tc>
           <w:tcPr>
-            <w:tcW w:w="6975" w:type="dxa"/>
             <w:vAlign w:val="center"/>
           </w:tcPr>
           <w:p>
@@ -1953,18 +2229,63 @@
               <w:spacing w:after="0" w:line="240" w:lineRule="auto"/>
               <w:jc w:val="left"/>
               <w:rPr>
-                <w:rFonts w:asciiTheme="minorHAnsi" w:eastAsiaTheme="minorHAnsi" w:hAnsiTheme="minorHAnsi" w:cs="굴림"/>
-              </w:rPr>
-            </w:pPr>
+                <w:rFonts w:ascii="Malgun Gothic" w:cs="Malgun Gothic" w:eastAsia="Malgun Gothic" w:hAnsi="Malgun Gothic"/>
+              </w:rPr>
+            </w:pPr>
+            <w:r>
+              <w:rPr/>
+              <w:drawing>
+                <wp:inline distB="114300" distT="114300" distL="114300" distR="114300">
+                  <wp:extent cx="4295775" cy="4013200"/>
+                  <wp:effectExtent b="0" l="0" r="0" t="0"/>
+                  <wp:docPr id="1337111777" name="image3.png"/>
+                  <a:graphic>
+                    <a:graphicData uri="http://schemas.openxmlformats.org/drawingml/2006/picture">
+                      <pic:pic>
+                        <pic:nvPicPr>
+                          <pic:cNvPr id="0" name="image3.png"/>
+                          <pic:cNvPicPr preferRelativeResize="0"/>
+                        </pic:nvPicPr>
+                        <pic:blipFill>
+                          <a:blip r:embed="rId12"/>
+                          <a:srcRect b="0" l="0" r="0" t="0"/>
+                          <a:stretch>
+                            <a:fillRect/>
+                          </a:stretch>
+                        </pic:blipFill>
+                        <pic:spPr>
+                          <a:xfrm>
+                            <a:off x="0" y="0"/>
+                            <a:ext cx="4295775" cy="4013200"/>
+                          </a:xfrm>
+                          <a:prstGeom prst="rect"/>
+                          <a:ln/>
+                        </pic:spPr>
+                      </pic:pic>
+                    </a:graphicData>
+                  </a:graphic>
+                </wp:inline>
+              </w:drawing>
+            </w:r>
+            <w:r>
+              <w:rPr>
+                <w:rtl w:val="0"/>
+              </w:rPr>
+            </w:r>
           </w:p>
           <w:p>
             <w:pPr>
               <w:spacing w:after="0" w:line="240" w:lineRule="auto"/>
               <w:jc w:val="left"/>
               <w:rPr>
-                <w:rFonts w:asciiTheme="minorHAnsi" w:eastAsiaTheme="minorHAnsi" w:hAnsiTheme="minorHAnsi" w:cs="굴림" w:hint="eastAsia"/>
-              </w:rPr>
-            </w:pPr>
+                <w:rFonts w:ascii="Malgun Gothic" w:cs="Malgun Gothic" w:eastAsia="Malgun Gothic" w:hAnsi="Malgun Gothic"/>
+              </w:rPr>
+            </w:pPr>
+            <w:r>
+              <w:rPr>
+                <w:rtl w:val="0"/>
+              </w:rPr>
+            </w:r>
           </w:p>
         </w:tc>
       </w:tr>
@@ -1973,39 +2294,40 @@
       <w:pPr>
         <w:spacing w:after="160" w:line="240" w:lineRule="auto"/>
         <w:rPr>
-          <w:rFonts w:asciiTheme="minorHAnsi" w:eastAsiaTheme="minorHAnsi" w:hAnsiTheme="minorHAnsi" w:cs="굴림"/>
-          <w:b/>
+          <w:rFonts w:ascii="Malgun Gothic" w:cs="Malgun Gothic" w:eastAsia="Malgun Gothic" w:hAnsi="Malgun Gothic"/>
+          <w:b w:val="1"/>
           <w:sz w:val="22"/>
           <w:szCs w:val="22"/>
         </w:rPr>
       </w:pPr>
+      <w:r>
+        <w:rPr>
+          <w:rtl w:val="0"/>
+        </w:rPr>
+      </w:r>
     </w:p>
     <w:sectPr>
-      <w:pgSz w:w="11906" w:h="16838"/>
-      <w:pgMar w:top="1701" w:right="1440" w:bottom="1440" w:left="1440" w:header="851" w:footer="992" w:gutter="0"/>
+      <w:pgSz w:h="16838" w:w="11906" w:orient="portrait"/>
+      <w:pgMar w:bottom="1440" w:top="1701" w:left="1440" w:right="1440" w:header="851" w:footer="992"/>
       <w:pgNumType w:start="1"/>
-      <w:cols w:space="720"/>
     </w:sectPr>
   </w:body>
 </w:document>
 </file>
 
 <file path=word/numbering.xml><?xml version="1.0" encoding="utf-8"?>
-<w:numbering xmlns:wpc="http://schemas.microsoft.com/office/word/2010/wordprocessingCanvas" xmlns:cx="http://schemas.microsoft.com/office/drawing/2014/chartex" xmlns:cx1="http://schemas.microsoft.com/office/drawing/2015/9/8/chartex" xmlns:cx2="http://schemas.microsoft.com/office/drawing/2015/10/21/chartex" xmlns:cx3="http://schemas.microsoft.com/office/drawing/2016/5/9/chartex" xmlns:cx4="http://schemas.microsoft.com/office/drawing/2016/5/10/chartex" xmlns:cx5="http://schemas.microsoft.com/office/drawing/2016/5/11/chartex" xmlns:cx6="http://schemas.microsoft.com/office/drawing/2016/5/12/chartex" xmlns:cx7="http://schemas.microsoft.com/office/drawing/2016/5/13/chartex" xmlns:cx8="http://schemas.microsoft.com/office/drawing/2016/5/14/chartex" xmlns:mc="http://schemas.openxmlformats.org/markup-compatibility/2006" xmlns:aink="http://schemas.microsoft.com/office/drawing/2016/ink" xmlns:am3d="http://schemas.microsoft.com/office/drawing/2017/model3d" xmlns:o="urn:schemas-microsoft-com:office:office" xmlns:oel="http://schemas.microsoft.com/office/2019/extlst" xmlns:r="http://schemas.openxmlformats.org/officeDocument/2006/relationships" xmlns:m="http://schemas.openxmlformats.org/officeDocument/2006/math" xmlns:v="urn:schemas-microsoft-com:vml" xmlns:wp14="http://schemas.microsoft.com/office/word/2010/wordprocessingDrawing" xmlns:wp="http://schemas.openxmlformats.org/drawingml/2006/wordprocessingDrawing" xmlns:w10="urn:schemas-microsoft-com:office:word" xmlns:w="http://schemas.openxmlformats.org/wordprocessingml/2006/main" xmlns:w14="http://schemas.microsoft.com/office/word/2010/wordml" xmlns:w15="http://schemas.microsoft.com/office/word/2012/wordml" xmlns:w16cex="http://schemas.microsoft.com/office/word/2018/wordml/cex" xmlns:w16cid="http://schemas.microsoft.com/office/word/2016/wordml/cid" xmlns:w16="http://schemas.microsoft.com/office/word/2018/wordml" xmlns:w16du="http://schemas.microsoft.com/office/word/2023/wordml/word16du" xmlns:w16sdtdh="http://schemas.microsoft.com/office/word/2020/wordml/sdtdatahash" xmlns:w16sdtfl="http://schemas.microsoft.com/office/word/2024/wordml/sdtformatlock" xmlns:w16se="http://schemas.microsoft.com/office/word/2015/wordml/symex" xmlns:wpg="http://schemas.microsoft.com/office/word/2010/wordprocessingGroup" xmlns:wpi="http://schemas.microsoft.com/office/word/2010/wordprocessingInk" xmlns:wne="http://schemas.microsoft.com/office/word/2006/wordml" xmlns:wps="http://schemas.microsoft.com/office/word/2010/wordprocessingShape" mc:Ignorable="w14 w15 w16se w16cid w16 w16cex w16sdtdh w16sdtfl w16du wp14">
-  <w:abstractNum w:abstractNumId="0" w15:restartNumberingAfterBreak="0">
-    <w:nsid w:val="25A015F1"/>
-    <w:multiLevelType w:val="multilevel"/>
-    <w:tmpl w:val="F8881DAE"/>
+<w:numbering xmlns:mc="http://schemas.openxmlformats.org/markup-compatibility/2006" xmlns:o="urn:schemas-microsoft-com:office:office" xmlns:r="http://schemas.openxmlformats.org/officeDocument/2006/relationships" xmlns:m="http://schemas.openxmlformats.org/officeDocument/2006/math" xmlns:v="urn:schemas-microsoft-com:vml" xmlns:wp="http://schemas.openxmlformats.org/drawingml/2006/wordprocessingDrawing" xmlns:w10="urn:schemas-microsoft-com:office:word" xmlns:w="http://schemas.openxmlformats.org/wordprocessingml/2006/main" xmlns:wne="http://schemas.microsoft.com/office/word/2006/wordml" xmlns:sl="http://schemas.openxmlformats.org/schemaLibrary/2006/main" xmlns:a="http://schemas.openxmlformats.org/drawingml/2006/main" xmlns:pic="http://schemas.openxmlformats.org/drawingml/2006/picture" xmlns:c="http://schemas.openxmlformats.org/drawingml/2006/chart" xmlns:lc="http://schemas.openxmlformats.org/drawingml/2006/lockedCanvas" xmlns:dgm="http://schemas.openxmlformats.org/drawingml/2006/diagram" xmlns:wps="http://schemas.microsoft.com/office/word/2010/wordprocessingShape" xmlns:wpg="http://schemas.microsoft.com/office/word/2010/wordprocessingGroup" xmlns:w14="http://schemas.microsoft.com/office/word/2010/wordml" xmlns:w15="http://schemas.microsoft.com/office/word/2012/wordml" xmlns:w16="http://schemas.microsoft.com/office/word/2018/wordml" xmlns:w16cex="http://schemas.microsoft.com/office/word/2018/wordml/cex" xmlns:w16cid="http://schemas.microsoft.com/office/word/2016/wordml/cid" xmlns="http://schemas.microsoft.com/office/tasks/2019/documenttasks" xmlns:cr="http://schemas.microsoft.com/office/comments/2020/reactions">
+  <w:abstractNum w:abstractNumId="1">
     <w:lvl w:ilvl="0">
       <w:start w:val="1"/>
       <w:numFmt w:val="bullet"/>
       <w:lvlText w:val="●"/>
       <w:lvlJc w:val="left"/>
       <w:pPr>
-        <w:ind w:left="800" w:hanging="400"/>
-      </w:pPr>
-      <w:rPr>
-        <w:rFonts w:ascii="Noto Sans Symbols" w:eastAsia="Noto Sans Symbols" w:hAnsi="Noto Sans Symbols" w:cs="Noto Sans Symbols"/>
+        <w:ind w:left="720" w:hanging="360"/>
+      </w:pPr>
+      <w:rPr>
+        <w:u w:val="none"/>
       </w:rPr>
     </w:lvl>
     <w:lvl w:ilvl="1">
@@ -2014,10 +2336,10 @@
       <w:lvlText w:val="○"/>
       <w:lvlJc w:val="left"/>
       <w:pPr>
-        <w:ind w:left="1200" w:hanging="400"/>
-      </w:pPr>
-      <w:rPr>
-        <w:rFonts w:ascii="Noto Sans Symbols" w:eastAsia="Noto Sans Symbols" w:hAnsi="Noto Sans Symbols" w:cs="Noto Sans Symbols"/>
+        <w:ind w:left="1440" w:hanging="360"/>
+      </w:pPr>
+      <w:rPr>
+        <w:u w:val="none"/>
       </w:rPr>
     </w:lvl>
     <w:lvl w:ilvl="2">
@@ -2026,10 +2348,10 @@
       <w:lvlText w:val="■"/>
       <w:lvlJc w:val="left"/>
       <w:pPr>
-        <w:ind w:left="1600" w:hanging="400"/>
-      </w:pPr>
-      <w:rPr>
-        <w:rFonts w:ascii="Noto Sans Symbols" w:eastAsia="Noto Sans Symbols" w:hAnsi="Noto Sans Symbols" w:cs="Noto Sans Symbols"/>
+        <w:ind w:left="2160" w:hanging="360"/>
+      </w:pPr>
+      <w:rPr>
+        <w:u w:val="none"/>
       </w:rPr>
     </w:lvl>
     <w:lvl w:ilvl="3">
@@ -2038,10 +2360,10 @@
       <w:lvlText w:val="●"/>
       <w:lvlJc w:val="left"/>
       <w:pPr>
-        <w:ind w:left="2000" w:hanging="400"/>
-      </w:pPr>
-      <w:rPr>
-        <w:rFonts w:ascii="Noto Sans Symbols" w:eastAsia="Noto Sans Symbols" w:hAnsi="Noto Sans Symbols" w:cs="Noto Sans Symbols"/>
+        <w:ind w:left="2880" w:hanging="360"/>
+      </w:pPr>
+      <w:rPr>
+        <w:u w:val="none"/>
       </w:rPr>
     </w:lvl>
     <w:lvl w:ilvl="4">
@@ -2050,10 +2372,10 @@
       <w:lvlText w:val="○"/>
       <w:lvlJc w:val="left"/>
       <w:pPr>
-        <w:ind w:left="2400" w:hanging="400"/>
-      </w:pPr>
-      <w:rPr>
-        <w:rFonts w:ascii="Noto Sans Symbols" w:eastAsia="Noto Sans Symbols" w:hAnsi="Noto Sans Symbols" w:cs="Noto Sans Symbols"/>
+        <w:ind w:left="3600" w:hanging="360"/>
+      </w:pPr>
+      <w:rPr>
+        <w:u w:val="none"/>
       </w:rPr>
     </w:lvl>
     <w:lvl w:ilvl="5">
@@ -2062,10 +2384,10 @@
       <w:lvlText w:val="■"/>
       <w:lvlJc w:val="left"/>
       <w:pPr>
-        <w:ind w:left="2800" w:hanging="400"/>
-      </w:pPr>
-      <w:rPr>
-        <w:rFonts w:ascii="Noto Sans Symbols" w:eastAsia="Noto Sans Symbols" w:hAnsi="Noto Sans Symbols" w:cs="Noto Sans Symbols"/>
+        <w:ind w:left="4320" w:hanging="360"/>
+      </w:pPr>
+      <w:rPr>
+        <w:u w:val="none"/>
       </w:rPr>
     </w:lvl>
     <w:lvl w:ilvl="6">
@@ -2074,10 +2396,10 @@
       <w:lvlText w:val="●"/>
       <w:lvlJc w:val="left"/>
       <w:pPr>
-        <w:ind w:left="3200" w:hanging="400"/>
-      </w:pPr>
-      <w:rPr>
-        <w:rFonts w:ascii="Noto Sans Symbols" w:eastAsia="Noto Sans Symbols" w:hAnsi="Noto Sans Symbols" w:cs="Noto Sans Symbols"/>
+        <w:ind w:left="5040" w:hanging="360"/>
+      </w:pPr>
+      <w:rPr>
+        <w:u w:val="none"/>
       </w:rPr>
     </w:lvl>
     <w:lvl w:ilvl="7">
@@ -2086,10 +2408,10 @@
       <w:lvlText w:val="○"/>
       <w:lvlJc w:val="left"/>
       <w:pPr>
-        <w:ind w:left="3600" w:hanging="400"/>
-      </w:pPr>
-      <w:rPr>
-        <w:rFonts w:ascii="Noto Sans Symbols" w:eastAsia="Noto Sans Symbols" w:hAnsi="Noto Sans Symbols" w:cs="Noto Sans Symbols"/>
+        <w:ind w:left="5760" w:hanging="360"/>
+      </w:pPr>
+      <w:rPr>
+        <w:u w:val="none"/>
       </w:rPr>
     </w:lvl>
     <w:lvl w:ilvl="8">
@@ -2098,27 +2420,24 @@
       <w:lvlText w:val="■"/>
       <w:lvlJc w:val="left"/>
       <w:pPr>
-        <w:ind w:left="4000" w:hanging="400"/>
-      </w:pPr>
-      <w:rPr>
-        <w:rFonts w:ascii="Noto Sans Symbols" w:eastAsia="Noto Sans Symbols" w:hAnsi="Noto Sans Symbols" w:cs="Noto Sans Symbols"/>
+        <w:ind w:left="6480" w:hanging="360"/>
+      </w:pPr>
+      <w:rPr>
+        <w:u w:val="none"/>
       </w:rPr>
     </w:lvl>
   </w:abstractNum>
-  <w:abstractNum w:abstractNumId="1" w15:restartNumberingAfterBreak="0">
-    <w:nsid w:val="29E02F1E"/>
-    <w:multiLevelType w:val="multilevel"/>
-    <w:tmpl w:val="B986BCDE"/>
+  <w:abstractNum w:abstractNumId="2">
     <w:lvl w:ilvl="0">
       <w:start w:val="1"/>
       <w:numFmt w:val="bullet"/>
       <w:lvlText w:val="●"/>
       <w:lvlJc w:val="left"/>
       <w:pPr>
-        <w:ind w:left="720" w:hanging="360"/>
-      </w:pPr>
-      <w:rPr>
-        <w:u w:val="none"/>
+        <w:ind w:left="800" w:hanging="400"/>
+      </w:pPr>
+      <w:rPr>
+        <w:rFonts w:ascii="Noto Sans Symbols" w:cs="Noto Sans Symbols" w:eastAsia="Noto Sans Symbols" w:hAnsi="Noto Sans Symbols"/>
       </w:rPr>
     </w:lvl>
     <w:lvl w:ilvl="1">
@@ -2127,10 +2446,10 @@
       <w:lvlText w:val="○"/>
       <w:lvlJc w:val="left"/>
       <w:pPr>
-        <w:ind w:left="1440" w:hanging="360"/>
-      </w:pPr>
-      <w:rPr>
-        <w:u w:val="none"/>
+        <w:ind w:left="1200" w:hanging="400"/>
+      </w:pPr>
+      <w:rPr>
+        <w:rFonts w:ascii="Noto Sans Symbols" w:cs="Noto Sans Symbols" w:eastAsia="Noto Sans Symbols" w:hAnsi="Noto Sans Symbols"/>
       </w:rPr>
     </w:lvl>
     <w:lvl w:ilvl="2">
@@ -2139,10 +2458,10 @@
       <w:lvlText w:val="■"/>
       <w:lvlJc w:val="left"/>
       <w:pPr>
-        <w:ind w:left="2160" w:hanging="360"/>
-      </w:pPr>
-      <w:rPr>
-        <w:u w:val="none"/>
+        <w:ind w:left="1600" w:hanging="400"/>
+      </w:pPr>
+      <w:rPr>
+        <w:rFonts w:ascii="Noto Sans Symbols" w:cs="Noto Sans Symbols" w:eastAsia="Noto Sans Symbols" w:hAnsi="Noto Sans Symbols"/>
       </w:rPr>
     </w:lvl>
     <w:lvl w:ilvl="3">
@@ -2151,10 +2470,10 @@
       <w:lvlText w:val="●"/>
       <w:lvlJc w:val="left"/>
       <w:pPr>
-        <w:ind w:left="2880" w:hanging="360"/>
-      </w:pPr>
-      <w:rPr>
-        <w:u w:val="none"/>
+        <w:ind w:left="2000" w:hanging="400"/>
+      </w:pPr>
+      <w:rPr>
+        <w:rFonts w:ascii="Noto Sans Symbols" w:cs="Noto Sans Symbols" w:eastAsia="Noto Sans Symbols" w:hAnsi="Noto Sans Symbols"/>
       </w:rPr>
     </w:lvl>
     <w:lvl w:ilvl="4">
@@ -2163,10 +2482,10 @@
       <w:lvlText w:val="○"/>
       <w:lvlJc w:val="left"/>
       <w:pPr>
-        <w:ind w:left="3600" w:hanging="360"/>
-      </w:pPr>
-      <w:rPr>
-        <w:u w:val="none"/>
+        <w:ind w:left="2400" w:hanging="400"/>
+      </w:pPr>
+      <w:rPr>
+        <w:rFonts w:ascii="Noto Sans Symbols" w:cs="Noto Sans Symbols" w:eastAsia="Noto Sans Symbols" w:hAnsi="Noto Sans Symbols"/>
       </w:rPr>
     </w:lvl>
     <w:lvl w:ilvl="5">
@@ -2175,10 +2494,10 @@
       <w:lvlText w:val="■"/>
       <w:lvlJc w:val="left"/>
       <w:pPr>
-        <w:ind w:left="4320" w:hanging="360"/>
-      </w:pPr>
-      <w:rPr>
-        <w:u w:val="none"/>
+        <w:ind w:left="2800" w:hanging="400"/>
+      </w:pPr>
+      <w:rPr>
+        <w:rFonts w:ascii="Noto Sans Symbols" w:cs="Noto Sans Symbols" w:eastAsia="Noto Sans Symbols" w:hAnsi="Noto Sans Symbols"/>
       </w:rPr>
     </w:lvl>
     <w:lvl w:ilvl="6">
@@ -2187,10 +2506,10 @@
       <w:lvlText w:val="●"/>
       <w:lvlJc w:val="left"/>
       <w:pPr>
-        <w:ind w:left="5040" w:hanging="360"/>
-      </w:pPr>
-      <w:rPr>
-        <w:u w:val="none"/>
+        <w:ind w:left="3200" w:hanging="400"/>
+      </w:pPr>
+      <w:rPr>
+        <w:rFonts w:ascii="Noto Sans Symbols" w:cs="Noto Sans Symbols" w:eastAsia="Noto Sans Symbols" w:hAnsi="Noto Sans Symbols"/>
       </w:rPr>
     </w:lvl>
     <w:lvl w:ilvl="7">
@@ -2199,10 +2518,10 @@
       <w:lvlText w:val="○"/>
       <w:lvlJc w:val="left"/>
       <w:pPr>
-        <w:ind w:left="5760" w:hanging="360"/>
-      </w:pPr>
-      <w:rPr>
-        <w:u w:val="none"/>
+        <w:ind w:left="3600" w:hanging="400"/>
+      </w:pPr>
+      <w:rPr>
+        <w:rFonts w:ascii="Noto Sans Symbols" w:cs="Noto Sans Symbols" w:eastAsia="Noto Sans Symbols" w:hAnsi="Noto Sans Symbols"/>
       </w:rPr>
     </w:lvl>
     <w:lvl w:ilvl="8">
@@ -2211,29 +2530,29 @@
       <w:lvlText w:val="■"/>
       <w:lvlJc w:val="left"/>
       <w:pPr>
-        <w:ind w:left="6480" w:hanging="360"/>
-      </w:pPr>
-      <w:rPr>
-        <w:u w:val="none"/>
+        <w:ind w:left="4000" w:hanging="400"/>
+      </w:pPr>
+      <w:rPr>
+        <w:rFonts w:ascii="Noto Sans Symbols" w:cs="Noto Sans Symbols" w:eastAsia="Noto Sans Symbols" w:hAnsi="Noto Sans Symbols"/>
       </w:rPr>
     </w:lvl>
   </w:abstractNum>
-  <w:num w:numId="1" w16cid:durableId="445123247">
+  <w:num w:numId="1">
     <w:abstractNumId w:val="1"/>
   </w:num>
-  <w:num w:numId="2" w16cid:durableId="1724212114">
-    <w:abstractNumId w:val="0"/>
+  <w:num w:numId="2">
+    <w:abstractNumId w:val="2"/>
   </w:num>
 </w:numbering>
 </file>
 
 <file path=word/styles.xml><?xml version="1.0" encoding="utf-8"?>
-<w:styles xmlns:mc="http://schemas.openxmlformats.org/markup-compatibility/2006" xmlns:r="http://schemas.openxmlformats.org/officeDocument/2006/relationships" xmlns:w="http://schemas.openxmlformats.org/wordprocessingml/2006/main" xmlns:w14="http://schemas.microsoft.com/office/word/2010/wordml" xmlns:w15="http://schemas.microsoft.com/office/word/2012/wordml" xmlns:w16cex="http://schemas.microsoft.com/office/word/2018/wordml/cex" xmlns:w16cid="http://schemas.microsoft.com/office/word/2016/wordml/cid" xmlns:w16="http://schemas.microsoft.com/office/word/2018/wordml" xmlns:w16du="http://schemas.microsoft.com/office/word/2023/wordml/word16du" xmlns:w16sdtdh="http://schemas.microsoft.com/office/word/2020/wordml/sdtdatahash" xmlns:w16sdtfl="http://schemas.microsoft.com/office/word/2024/wordml/sdtformatlock" xmlns:w16se="http://schemas.microsoft.com/office/word/2015/wordml/symex" mc:Ignorable="w14 w15 w16se w16cid w16 w16cex w16sdtdh w16sdtfl w16du">
+<w:styles xmlns:mc="http://schemas.openxmlformats.org/markup-compatibility/2006" xmlns:o="urn:schemas-microsoft-com:office:office" xmlns:r="http://schemas.openxmlformats.org/officeDocument/2006/relationships" xmlns:m="http://schemas.openxmlformats.org/officeDocument/2006/math" xmlns:v="urn:schemas-microsoft-com:vml" xmlns:wp="http://schemas.openxmlformats.org/drawingml/2006/wordprocessingDrawing" xmlns:w10="urn:schemas-microsoft-com:office:word" xmlns:w="http://schemas.openxmlformats.org/wordprocessingml/2006/main" xmlns:wne="http://schemas.microsoft.com/office/word/2006/wordml" xmlns:sl="http://schemas.openxmlformats.org/schemaLibrary/2006/main" xmlns:a="http://schemas.openxmlformats.org/drawingml/2006/main" xmlns:pic="http://schemas.openxmlformats.org/drawingml/2006/picture" xmlns:c="http://schemas.openxmlformats.org/drawingml/2006/chart" xmlns:lc="http://schemas.openxmlformats.org/drawingml/2006/lockedCanvas" xmlns:dgm="http://schemas.openxmlformats.org/drawingml/2006/diagram" xmlns:wps="http://schemas.microsoft.com/office/word/2010/wordprocessingShape" xmlns:wpg="http://schemas.microsoft.com/office/word/2010/wordprocessingGroup" xmlns:w14="http://schemas.microsoft.com/office/word/2010/wordml" xmlns:w15="http://schemas.microsoft.com/office/word/2012/wordml" xmlns:w16="http://schemas.microsoft.com/office/word/2018/wordml" xmlns:w16cex="http://schemas.microsoft.com/office/word/2018/wordml/cex" xmlns:w16cid="http://schemas.microsoft.com/office/word/2016/wordml/cid" xmlns="http://schemas.microsoft.com/office/tasks/2019/documenttasks" xmlns:cr="http://schemas.microsoft.com/office/comments/2020/reactions">
   <w:docDefaults>
     <w:rPrDefault>
       <w:rPr>
-        <w:rFonts w:ascii="맑은 고딕" w:eastAsia="맑은 고딕" w:hAnsi="맑은 고딕" w:cs="맑은 고딕"/>
-        <w:lang w:val="en-US" w:eastAsia="ko-KR" w:bidi="ar-SA"/>
+        <w:rFonts w:ascii="Malgun Gothic" w:cs="Malgun Gothic" w:eastAsia="Malgun Gothic" w:hAnsi="Malgun Gothic"/>
+        <w:lang w:val="en-US"/>
       </w:rPr>
     </w:rPrDefault>
     <w:pPrDefault>
@@ -2244,387 +2563,118 @@
       </w:pPr>
     </w:pPrDefault>
   </w:docDefaults>
-  <w:latentStyles w:defLockedState="0" w:defUIPriority="99" w:defSemiHidden="0" w:defUnhideWhenUsed="0" w:defQFormat="0" w:count="376">
-    <w:lsdException w:name="Normal" w:uiPriority="0" w:qFormat="1"/>
-    <w:lsdException w:name="heading 1" w:uiPriority="9" w:qFormat="1"/>
-    <w:lsdException w:name="heading 2" w:semiHidden="1" w:uiPriority="9" w:unhideWhenUsed="1" w:qFormat="1"/>
-    <w:lsdException w:name="heading 3" w:semiHidden="1" w:uiPriority="9" w:unhideWhenUsed="1" w:qFormat="1"/>
-    <w:lsdException w:name="heading 4" w:semiHidden="1" w:uiPriority="9" w:unhideWhenUsed="1" w:qFormat="1"/>
-    <w:lsdException w:name="heading 5" w:semiHidden="1" w:uiPriority="9" w:unhideWhenUsed="1" w:qFormat="1"/>
-    <w:lsdException w:name="heading 6" w:semiHidden="1" w:uiPriority="9" w:unhideWhenUsed="1" w:qFormat="1"/>
-    <w:lsdException w:name="heading 7" w:semiHidden="1" w:uiPriority="9" w:unhideWhenUsed="1" w:qFormat="1"/>
-    <w:lsdException w:name="heading 8" w:semiHidden="1" w:uiPriority="9" w:unhideWhenUsed="1" w:qFormat="1"/>
-    <w:lsdException w:name="heading 9" w:semiHidden="1" w:uiPriority="9" w:unhideWhenUsed="1" w:qFormat="1"/>
-    <w:lsdException w:name="index 1" w:semiHidden="1" w:unhideWhenUsed="1"/>
-    <w:lsdException w:name="index 2" w:semiHidden="1" w:unhideWhenUsed="1"/>
-    <w:lsdException w:name="index 3" w:semiHidden="1" w:unhideWhenUsed="1"/>
-    <w:lsdException w:name="index 4" w:semiHidden="1" w:unhideWhenUsed="1"/>
-    <w:lsdException w:name="index 5" w:semiHidden="1" w:unhideWhenUsed="1"/>
-    <w:lsdException w:name="index 6" w:semiHidden="1" w:unhideWhenUsed="1"/>
-    <w:lsdException w:name="index 7" w:semiHidden="1" w:unhideWhenUsed="1"/>
-    <w:lsdException w:name="index 8" w:semiHidden="1" w:unhideWhenUsed="1"/>
-    <w:lsdException w:name="index 9" w:semiHidden="1" w:unhideWhenUsed="1"/>
-    <w:lsdException w:name="toc 1" w:semiHidden="1" w:uiPriority="39" w:unhideWhenUsed="1"/>
-    <w:lsdException w:name="toc 2" w:semiHidden="1" w:uiPriority="39" w:unhideWhenUsed="1"/>
-    <w:lsdException w:name="toc 3" w:semiHidden="1" w:uiPriority="39" w:unhideWhenUsed="1"/>
-    <w:lsdException w:name="toc 4" w:semiHidden="1" w:uiPriority="39" w:unhideWhenUsed="1"/>
-    <w:lsdException w:name="toc 5" w:semiHidden="1" w:uiPriority="39" w:unhideWhenUsed="1"/>
-    <w:lsdException w:name="toc 6" w:semiHidden="1" w:uiPriority="39" w:unhideWhenUsed="1"/>
-    <w:lsdException w:name="toc 7" w:semiHidden="1" w:uiPriority="39" w:unhideWhenUsed="1"/>
-    <w:lsdException w:name="toc 8" w:semiHidden="1" w:uiPriority="39" w:unhideWhenUsed="1"/>
-    <w:lsdException w:name="toc 9" w:semiHidden="1" w:uiPriority="39" w:unhideWhenUsed="1"/>
-    <w:lsdException w:name="Normal Indent" w:semiHidden="1" w:unhideWhenUsed="1"/>
-    <w:lsdException w:name="footnote text" w:semiHidden="1" w:unhideWhenUsed="1"/>
-    <w:lsdException w:name="annotation text" w:semiHidden="1" w:unhideWhenUsed="1"/>
-    <w:lsdException w:name="header" w:semiHidden="1" w:unhideWhenUsed="1"/>
-    <w:lsdException w:name="footer" w:semiHidden="1" w:unhideWhenUsed="1"/>
-    <w:lsdException w:name="index heading" w:semiHidden="1" w:unhideWhenUsed="1"/>
-    <w:lsdException w:name="caption" w:semiHidden="1" w:uiPriority="35" w:unhideWhenUsed="1" w:qFormat="1"/>
-    <w:lsdException w:name="table of figures" w:semiHidden="1" w:unhideWhenUsed="1"/>
-    <w:lsdException w:name="envelope address" w:semiHidden="1" w:unhideWhenUsed="1"/>
-    <w:lsdException w:name="envelope return" w:semiHidden="1" w:unhideWhenUsed="1"/>
-    <w:lsdException w:name="footnote reference" w:semiHidden="1" w:unhideWhenUsed="1"/>
-    <w:lsdException w:name="annotation reference" w:semiHidden="1" w:unhideWhenUsed="1"/>
-    <w:lsdException w:name="line number" w:semiHidden="1" w:unhideWhenUsed="1"/>
-    <w:lsdException w:name="page number" w:semiHidden="1" w:unhideWhenUsed="1"/>
-    <w:lsdException w:name="endnote reference" w:semiHidden="1" w:unhideWhenUsed="1"/>
-    <w:lsdException w:name="endnote text" w:semiHidden="1" w:unhideWhenUsed="1"/>
-    <w:lsdException w:name="table of authorities" w:semiHidden="1" w:unhideWhenUsed="1"/>
-    <w:lsdException w:name="macro" w:semiHidden="1" w:unhideWhenUsed="1"/>
-    <w:lsdException w:name="toa heading" w:semiHidden="1" w:unhideWhenUsed="1"/>
-    <w:lsdException w:name="List" w:semiHidden="1" w:unhideWhenUsed="1"/>
-    <w:lsdException w:name="List Bullet" w:semiHidden="1" w:unhideWhenUsed="1"/>
-    <w:lsdException w:name="List Number" w:semiHidden="1" w:unhideWhenUsed="1"/>
-    <w:lsdException w:name="List 2" w:semiHidden="1" w:unhideWhenUsed="1"/>
-    <w:lsdException w:name="List 3" w:semiHidden="1" w:unhideWhenUsed="1"/>
-    <w:lsdException w:name="List 4" w:semiHidden="1" w:unhideWhenUsed="1"/>
-    <w:lsdException w:name="List 5" w:semiHidden="1" w:unhideWhenUsed="1"/>
-    <w:lsdException w:name="List Bullet 2" w:semiHidden="1" w:unhideWhenUsed="1"/>
-    <w:lsdException w:name="List Bullet 3" w:semiHidden="1" w:unhideWhenUsed="1"/>
-    <w:lsdException w:name="List Bullet 4" w:semiHidden="1" w:unhideWhenUsed="1"/>
-    <w:lsdException w:name="List Bullet 5" w:semiHidden="1" w:unhideWhenUsed="1"/>
-    <w:lsdException w:name="List Number 2" w:semiHidden="1" w:unhideWhenUsed="1"/>
-    <w:lsdException w:name="List Number 3" w:semiHidden="1" w:unhideWhenUsed="1"/>
-    <w:lsdException w:name="List Number 4" w:semiHidden="1" w:unhideWhenUsed="1"/>
-    <w:lsdException w:name="List Number 5" w:semiHidden="1" w:unhideWhenUsed="1"/>
-    <w:lsdException w:name="Title" w:uiPriority="10" w:qFormat="1"/>
-    <w:lsdException w:name="Closing" w:semiHidden="1" w:unhideWhenUsed="1"/>
-    <w:lsdException w:name="Signature" w:semiHidden="1" w:unhideWhenUsed="1"/>
-    <w:lsdException w:name="Default Paragraph Font" w:semiHidden="1" w:uiPriority="1" w:unhideWhenUsed="1"/>
-    <w:lsdException w:name="Body Text" w:semiHidden="1" w:unhideWhenUsed="1"/>
-    <w:lsdException w:name="Body Text Indent" w:semiHidden="1" w:unhideWhenUsed="1"/>
-    <w:lsdException w:name="List Continue" w:semiHidden="1" w:unhideWhenUsed="1"/>
-    <w:lsdException w:name="List Continue 2" w:semiHidden="1" w:unhideWhenUsed="1"/>
-    <w:lsdException w:name="List Continue 3" w:semiHidden="1" w:unhideWhenUsed="1"/>
-    <w:lsdException w:name="List Continue 4" w:semiHidden="1" w:unhideWhenUsed="1"/>
-    <w:lsdException w:name="List Continue 5" w:semiHidden="1" w:unhideWhenUsed="1"/>
-    <w:lsdException w:name="Message Header" w:semiHidden="1" w:unhideWhenUsed="1"/>
-    <w:lsdException w:name="Subtitle" w:uiPriority="11" w:qFormat="1"/>
-    <w:lsdException w:name="Salutation" w:semiHidden="1" w:unhideWhenUsed="1"/>
-    <w:lsdException w:name="Date" w:semiHidden="1" w:unhideWhenUsed="1"/>
-    <w:lsdException w:name="Body Text First Indent" w:semiHidden="1" w:unhideWhenUsed="1"/>
-    <w:lsdException w:name="Body Text First Indent 2" w:semiHidden="1" w:unhideWhenUsed="1"/>
-    <w:lsdException w:name="Note Heading" w:semiHidden="1" w:unhideWhenUsed="1"/>
-    <w:lsdException w:name="Body Text 2" w:semiHidden="1" w:unhideWhenUsed="1"/>
-    <w:lsdException w:name="Body Text 3" w:semiHidden="1" w:unhideWhenUsed="1"/>
-    <w:lsdException w:name="Body Text Indent 2" w:semiHidden="1" w:unhideWhenUsed="1"/>
-    <w:lsdException w:name="Body Text Indent 3" w:semiHidden="1" w:unhideWhenUsed="1"/>
-    <w:lsdException w:name="Block Text" w:semiHidden="1" w:unhideWhenUsed="1"/>
-    <w:lsdException w:name="Hyperlink" w:semiHidden="1" w:unhideWhenUsed="1"/>
-    <w:lsdException w:name="FollowedHyperlink" w:semiHidden="1" w:unhideWhenUsed="1"/>
-    <w:lsdException w:name="Strong" w:uiPriority="22" w:qFormat="1"/>
-    <w:lsdException w:name="Emphasis" w:uiPriority="20" w:qFormat="1"/>
-    <w:lsdException w:name="Document Map" w:semiHidden="1" w:unhideWhenUsed="1"/>
-    <w:lsdException w:name="Plain Text" w:semiHidden="1" w:unhideWhenUsed="1"/>
-    <w:lsdException w:name="E-mail Signature" w:semiHidden="1" w:unhideWhenUsed="1"/>
-    <w:lsdException w:name="HTML Top of Form" w:semiHidden="1" w:unhideWhenUsed="1"/>
-    <w:lsdException w:name="HTML Bottom of Form" w:semiHidden="1" w:unhideWhenUsed="1"/>
-    <w:lsdException w:name="Normal (Web)" w:semiHidden="1" w:unhideWhenUsed="1"/>
-    <w:lsdException w:name="HTML Acronym" w:semiHidden="1" w:unhideWhenUsed="1"/>
-    <w:lsdException w:name="HTML Address" w:semiHidden="1" w:unhideWhenUsed="1"/>
-    <w:lsdException w:name="HTML Cite" w:semiHidden="1" w:unhideWhenUsed="1"/>
-    <w:lsdException w:name="HTML Code" w:semiHidden="1" w:unhideWhenUsed="1"/>
-    <w:lsdException w:name="HTML Definition" w:semiHidden="1" w:unhideWhenUsed="1"/>
-    <w:lsdException w:name="HTML Keyboard" w:semiHidden="1" w:unhideWhenUsed="1"/>
-    <w:lsdException w:name="HTML Preformatted" w:semiHidden="1" w:unhideWhenUsed="1"/>
-    <w:lsdException w:name="HTML Sample" w:semiHidden="1" w:unhideWhenUsed="1"/>
-    <w:lsdException w:name="HTML Typewriter" w:semiHidden="1" w:unhideWhenUsed="1"/>
-    <w:lsdException w:name="HTML Variable" w:semiHidden="1" w:unhideWhenUsed="1"/>
-    <w:lsdException w:name="Normal Table" w:semiHidden="1" w:unhideWhenUsed="1"/>
-    <w:lsdException w:name="annotation subject" w:semiHidden="1" w:unhideWhenUsed="1"/>
-    <w:lsdException w:name="No List" w:semiHidden="1" w:unhideWhenUsed="1"/>
-    <w:lsdException w:name="Outline List 1" w:semiHidden="1" w:unhideWhenUsed="1"/>
-    <w:lsdException w:name="Outline List 2" w:semiHidden="1" w:unhideWhenUsed="1"/>
-    <w:lsdException w:name="Outline List 3" w:semiHidden="1" w:unhideWhenUsed="1"/>
-    <w:lsdException w:name="Table Simple 1" w:semiHidden="1" w:unhideWhenUsed="1"/>
-    <w:lsdException w:name="Table Simple 2" w:semiHidden="1" w:unhideWhenUsed="1"/>
-    <w:lsdException w:name="Table Simple 3" w:semiHidden="1" w:unhideWhenUsed="1"/>
-    <w:lsdException w:name="Table Classic 1" w:semiHidden="1" w:unhideWhenUsed="1"/>
-    <w:lsdException w:name="Table Classic 2" w:semiHidden="1" w:unhideWhenUsed="1"/>
-    <w:lsdException w:name="Table Classic 3" w:semiHidden="1" w:unhideWhenUsed="1"/>
-    <w:lsdException w:name="Table Classic 4" w:semiHidden="1" w:unhideWhenUsed="1"/>
-    <w:lsdException w:name="Table Colorful 1" w:semiHidden="1" w:unhideWhenUsed="1"/>
-    <w:lsdException w:name="Table Colorful 2" w:semiHidden="1" w:unhideWhenUsed="1"/>
-    <w:lsdException w:name="Table Colorful 3" w:semiHidden="1" w:unhideWhenUsed="1"/>
-    <w:lsdException w:name="Table Columns 1" w:semiHidden="1" w:unhideWhenUsed="1"/>
-    <w:lsdException w:name="Table Columns 2" w:semiHidden="1" w:unhideWhenUsed="1"/>
-    <w:lsdException w:name="Table Columns 3" w:semiHidden="1" w:unhideWhenUsed="1"/>
-    <w:lsdException w:name="Table Columns 4" w:semiHidden="1" w:unhideWhenUsed="1"/>
-    <w:lsdException w:name="Table Columns 5" w:semiHidden="1" w:unhideWhenUsed="1"/>
-    <w:lsdException w:name="Table Grid 1" w:semiHidden="1" w:unhideWhenUsed="1"/>
-    <w:lsdException w:name="Table Grid 2" w:semiHidden="1" w:unhideWhenUsed="1"/>
-    <w:lsdException w:name="Table Grid 3" w:semiHidden="1" w:unhideWhenUsed="1"/>
-    <w:lsdException w:name="Table Grid 4" w:semiHidden="1" w:unhideWhenUsed="1"/>
-    <w:lsdException w:name="Table Grid 5" w:semiHidden="1" w:unhideWhenUsed="1"/>
-    <w:lsdException w:name="Table Grid 6" w:semiHidden="1" w:unhideWhenUsed="1"/>
-    <w:lsdException w:name="Table Grid 7" w:semiHidden="1" w:unhideWhenUsed="1"/>
-    <w:lsdException w:name="Table Grid 8" w:semiHidden="1" w:unhideWhenUsed="1"/>
-    <w:lsdException w:name="Table List 1" w:semiHidden="1" w:unhideWhenUsed="1"/>
-    <w:lsdException w:name="Table List 2" w:semiHidden="1" w:unhideWhenUsed="1"/>
-    <w:lsdException w:name="Table List 3" w:semiHidden="1" w:unhideWhenUsed="1"/>
-    <w:lsdException w:name="Table List 4" w:semiHidden="1" w:unhideWhenUsed="1"/>
-    <w:lsdException w:name="Table List 5" w:semiHidden="1" w:unhideWhenUsed="1"/>
-    <w:lsdException w:name="Table List 6" w:semiHidden="1" w:unhideWhenUsed="1"/>
-    <w:lsdException w:name="Table List 7" w:semiHidden="1" w:unhideWhenUsed="1"/>
-    <w:lsdException w:name="Table List 8" w:semiHidden="1" w:unhideWhenUsed="1"/>
-    <w:lsdException w:name="Table 3D effects 1" w:semiHidden="1" w:unhideWhenUsed="1"/>
-    <w:lsdException w:name="Table 3D effects 2" w:semiHidden="1" w:unhideWhenUsed="1"/>
-    <w:lsdException w:name="Table 3D effects 3" w:semiHidden="1" w:unhideWhenUsed="1"/>
-    <w:lsdException w:name="Table Contemporary" w:semiHidden="1" w:unhideWhenUsed="1"/>
-    <w:lsdException w:name="Table Elegant" w:semiHidden="1" w:unhideWhenUsed="1"/>
-    <w:lsdException w:name="Table Professional" w:semiHidden="1" w:unhideWhenUsed="1"/>
-    <w:lsdException w:name="Table Subtle 1" w:semiHidden="1" w:unhideWhenUsed="1"/>
-    <w:lsdException w:name="Table Subtle 2" w:semiHidden="1" w:unhideWhenUsed="1"/>
-    <w:lsdException w:name="Table Web 1" w:semiHidden="1" w:unhideWhenUsed="1"/>
-    <w:lsdException w:name="Table Web 2" w:semiHidden="1" w:unhideWhenUsed="1"/>
-    <w:lsdException w:name="Table Web 3" w:semiHidden="1" w:unhideWhenUsed="1"/>
-    <w:lsdException w:name="Balloon Text" w:semiHidden="1" w:unhideWhenUsed="1"/>
-    <w:lsdException w:name="Table Grid" w:uiPriority="39"/>
-    <w:lsdException w:name="Table Theme" w:semiHidden="1" w:unhideWhenUsed="1"/>
-    <w:lsdException w:name="Placeholder Text" w:semiHidden="1"/>
-    <w:lsdException w:name="No Spacing" w:uiPriority="1" w:qFormat="1"/>
-    <w:lsdException w:name="Light Shading" w:uiPriority="60"/>
-    <w:lsdException w:name="Light List" w:uiPriority="61"/>
-    <w:lsdException w:name="Light Grid" w:uiPriority="62"/>
-    <w:lsdException w:name="Medium Shading 1" w:uiPriority="63"/>
-    <w:lsdException w:name="Medium Shading 2" w:uiPriority="64"/>
-    <w:lsdException w:name="Medium List 1" w:uiPriority="65"/>
-    <w:lsdException w:name="Medium List 2" w:uiPriority="66"/>
-    <w:lsdException w:name="Medium Grid 1" w:uiPriority="67"/>
-    <w:lsdException w:name="Medium Grid 2" w:uiPriority="68"/>
-    <w:lsdException w:name="Medium Grid 3" w:uiPriority="69"/>
-    <w:lsdException w:name="Dark List" w:uiPriority="70"/>
-    <w:lsdException w:name="Colorful Shading" w:uiPriority="71"/>
-    <w:lsdException w:name="Colorful List" w:uiPriority="72"/>
-    <w:lsdException w:name="Colorful Grid" w:uiPriority="73"/>
-    <w:lsdException w:name="Light Shading Accent 1" w:uiPriority="60"/>
-    <w:lsdException w:name="Light List Accent 1" w:uiPriority="61"/>
-    <w:lsdException w:name="Light Grid Accent 1" w:uiPriority="62"/>
-    <w:lsdException w:name="Medium Shading 1 Accent 1" w:uiPriority="63"/>
-    <w:lsdException w:name="Medium Shading 2 Accent 1" w:uiPriority="64"/>
-    <w:lsdException w:name="Medium List 1 Accent 1" w:uiPriority="65"/>
-    <w:lsdException w:name="Revision" w:semiHidden="1"/>
-    <w:lsdException w:name="List Paragraph" w:uiPriority="34" w:qFormat="1"/>
-    <w:lsdException w:name="Quote" w:uiPriority="29" w:qFormat="1"/>
-    <w:lsdException w:name="Intense Quote" w:uiPriority="30" w:qFormat="1"/>
-    <w:lsdException w:name="Medium List 2 Accent 1" w:uiPriority="66"/>
-    <w:lsdException w:name="Medium Grid 1 Accent 1" w:uiPriority="67"/>
-    <w:lsdException w:name="Medium Grid 2 Accent 1" w:uiPriority="68"/>
-    <w:lsdException w:name="Medium Grid 3 Accent 1" w:uiPriority="69"/>
-    <w:lsdException w:name="Dark List Accent 1" w:uiPriority="70"/>
-    <w:lsdException w:name="Colorful Shading Accent 1" w:uiPriority="71"/>
-    <w:lsdException w:name="Colorful List Accent 1" w:uiPriority="72"/>
-    <w:lsdException w:name="Colorful Grid Accent 1" w:uiPriority="73"/>
-    <w:lsdException w:name="Light Shading Accent 2" w:uiPriority="60"/>
-    <w:lsdException w:name="Light List Accent 2" w:uiPriority="61"/>
-    <w:lsdException w:name="Light Grid Accent 2" w:uiPriority="62"/>
-    <w:lsdException w:name="Medium Shading 1 Accent 2" w:uiPriority="63"/>
-    <w:lsdException w:name="Medium Shading 2 Accent 2" w:uiPriority="64"/>
-    <w:lsdException w:name="Medium List 1 Accent 2" w:uiPriority="65"/>
-    <w:lsdException w:name="Medium List 2 Accent 2" w:uiPriority="66"/>
-    <w:lsdException w:name="Medium Grid 1 Accent 2" w:uiPriority="67"/>
-    <w:lsdException w:name="Medium Grid 2 Accent 2" w:uiPriority="68"/>
-    <w:lsdException w:name="Medium Grid 3 Accent 2" w:uiPriority="69"/>
-    <w:lsdException w:name="Dark List Accent 2" w:uiPriority="70"/>
-    <w:lsdException w:name="Colorful Shading Accent 2" w:uiPriority="71"/>
-    <w:lsdException w:name="Colorful List Accent 2" w:uiPriority="72"/>
-    <w:lsdException w:name="Colorful Grid Accent 2" w:uiPriority="73"/>
-    <w:lsdException w:name="Light Shading Accent 3" w:uiPriority="60"/>
-    <w:lsdException w:name="Light List Accent 3" w:uiPriority="61"/>
-    <w:lsdException w:name="Light Grid Accent 3" w:uiPriority="62"/>
-    <w:lsdException w:name="Medium Shading 1 Accent 3" w:uiPriority="63"/>
-    <w:lsdException w:name="Medium Shading 2 Accent 3" w:uiPriority="64"/>
-    <w:lsdException w:name="Medium List 1 Accent 3" w:uiPriority="65"/>
-    <w:lsdException w:name="Medium List 2 Accent 3" w:uiPriority="66"/>
-    <w:lsdException w:name="Medium Grid 1 Accent 3" w:uiPriority="67"/>
-    <w:lsdException w:name="Medium Grid 2 Accent 3" w:uiPriority="68"/>
-    <w:lsdException w:name="Medium Grid 3 Accent 3" w:uiPriority="69"/>
-    <w:lsdException w:name="Dark List Accent 3" w:uiPriority="70"/>
-    <w:lsdException w:name="Colorful Shading Accent 3" w:uiPriority="71"/>
-    <w:lsdException w:name="Colorful List Accent 3" w:uiPriority="72"/>
-    <w:lsdException w:name="Colorful Grid Accent 3" w:uiPriority="73"/>
-    <w:lsdException w:name="Light Shading Accent 4" w:uiPriority="60"/>
-    <w:lsdException w:name="Light List Accent 4" w:uiPriority="61"/>
-    <w:lsdException w:name="Light Grid Accent 4" w:uiPriority="62"/>
-    <w:lsdException w:name="Medium Shading 1 Accent 4" w:uiPriority="63"/>
-    <w:lsdException w:name="Medium Shading 2 Accent 4" w:uiPriority="64"/>
-    <w:lsdException w:name="Medium List 1 Accent 4" w:uiPriority="65"/>
-    <w:lsdException w:name="Medium List 2 Accent 4" w:uiPriority="66"/>
-    <w:lsdException w:name="Medium Grid 1 Accent 4" w:uiPriority="67"/>
-    <w:lsdException w:name="Medium Grid 2 Accent 4" w:uiPriority="68"/>
-    <w:lsdException w:name="Medium Grid 3 Accent 4" w:uiPriority="69"/>
-    <w:lsdException w:name="Dark List Accent 4" w:uiPriority="70"/>
-    <w:lsdException w:name="Colorful Shading Accent 4" w:uiPriority="71"/>
-    <w:lsdException w:name="Colorful List Accent 4" w:uiPriority="72"/>
-    <w:lsdException w:name="Colorful Grid Accent 4" w:uiPriority="73"/>
-    <w:lsdException w:name="Light Shading Accent 5" w:uiPriority="60"/>
-    <w:lsdException w:name="Light List Accent 5" w:uiPriority="61"/>
-    <w:lsdException w:name="Light Grid Accent 5" w:uiPriority="62"/>
-    <w:lsdException w:name="Medium Shading 1 Accent 5" w:uiPriority="63"/>
-    <w:lsdException w:name="Medium Shading 2 Accent 5" w:uiPriority="64"/>
-    <w:lsdException w:name="Medium List 1 Accent 5" w:uiPriority="65"/>
-    <w:lsdException w:name="Medium List 2 Accent 5" w:uiPriority="66"/>
-    <w:lsdException w:name="Medium Grid 1 Accent 5" w:uiPriority="67"/>
-    <w:lsdException w:name="Medium Grid 2 Accent 5" w:uiPriority="68"/>
-    <w:lsdException w:name="Medium Grid 3 Accent 5" w:uiPriority="69"/>
-    <w:lsdException w:name="Dark List Accent 5" w:uiPriority="70"/>
-    <w:lsdException w:name="Colorful Shading Accent 5" w:uiPriority="71"/>
-    <w:lsdException w:name="Colorful List Accent 5" w:uiPriority="72"/>
-    <w:lsdException w:name="Colorful Grid Accent 5" w:uiPriority="73"/>
-    <w:lsdException w:name="Light Shading Accent 6" w:uiPriority="60"/>
-    <w:lsdException w:name="Light List Accent 6" w:uiPriority="61"/>
-    <w:lsdException w:name="Light Grid Accent 6" w:uiPriority="62"/>
-    <w:lsdException w:name="Medium Shading 1 Accent 6" w:uiPriority="63"/>
-    <w:lsdException w:name="Medium Shading 2 Accent 6" w:uiPriority="64"/>
-    <w:lsdException w:name="Medium List 1 Accent 6" w:uiPriority="65"/>
-    <w:lsdException w:name="Medium List 2 Accent 6" w:uiPriority="66"/>
-    <w:lsdException w:name="Medium Grid 1 Accent 6" w:uiPriority="67"/>
-    <w:lsdException w:name="Medium Grid 2 Accent 6" w:uiPriority="68"/>
-    <w:lsdException w:name="Medium Grid 3 Accent 6" w:uiPriority="69"/>
-    <w:lsdException w:name="Dark List Accent 6" w:uiPriority="70"/>
-    <w:lsdException w:name="Colorful Shading Accent 6" w:uiPriority="71"/>
-    <w:lsdException w:name="Colorful List Accent 6" w:uiPriority="72"/>
-    <w:lsdException w:name="Colorful Grid Accent 6" w:uiPriority="73"/>
-    <w:lsdException w:name="Subtle Emphasis" w:uiPriority="19" w:qFormat="1"/>
-    <w:lsdException w:name="Intense Emphasis" w:uiPriority="21" w:qFormat="1"/>
-    <w:lsdException w:name="Subtle Reference" w:uiPriority="31" w:qFormat="1"/>
-    <w:lsdException w:name="Intense Reference" w:uiPriority="32" w:qFormat="1"/>
-    <w:lsdException w:name="Book Title" w:uiPriority="33" w:qFormat="1"/>
-    <w:lsdException w:name="Bibliography" w:semiHidden="1" w:uiPriority="37" w:unhideWhenUsed="1"/>
-    <w:lsdException w:name="TOC Heading" w:semiHidden="1" w:uiPriority="39" w:unhideWhenUsed="1" w:qFormat="1"/>
-    <w:lsdException w:name="Plain Table 1" w:uiPriority="41"/>
-    <w:lsdException w:name="Plain Table 2" w:uiPriority="42"/>
-    <w:lsdException w:name="Plain Table 3" w:uiPriority="43"/>
-    <w:lsdException w:name="Plain Table 4" w:uiPriority="44"/>
-    <w:lsdException w:name="Plain Table 5" w:uiPriority="45"/>
-    <w:lsdException w:name="Grid Table Light" w:uiPriority="40"/>
-    <w:lsdException w:name="Grid Table 1 Light" w:uiPriority="46"/>
-    <w:lsdException w:name="Grid Table 2" w:uiPriority="47"/>
-    <w:lsdException w:name="Grid Table 3" w:uiPriority="48"/>
-    <w:lsdException w:name="Grid Table 4" w:uiPriority="49"/>
-    <w:lsdException w:name="Grid Table 5 Dark" w:uiPriority="50"/>
-    <w:lsdException w:name="Grid Table 6 Colorful" w:uiPriority="51"/>
-    <w:lsdException w:name="Grid Table 7 Colorful" w:uiPriority="52"/>
-    <w:lsdException w:name="Grid Table 1 Light Accent 1" w:uiPriority="46"/>
-    <w:lsdException w:name="Grid Table 2 Accent 1" w:uiPriority="47"/>
-    <w:lsdException w:name="Grid Table 3 Accent 1" w:uiPriority="48"/>
-    <w:lsdException w:name="Grid Table 4 Accent 1" w:uiPriority="49"/>
-    <w:lsdException w:name="Grid Table 5 Dark Accent 1" w:uiPriority="50"/>
-    <w:lsdException w:name="Grid Table 6 Colorful Accent 1" w:uiPriority="51"/>
-    <w:lsdException w:name="Grid Table 7 Colorful Accent 1" w:uiPriority="52"/>
-    <w:lsdException w:name="Grid Table 1 Light Accent 2" w:uiPriority="46"/>
-    <w:lsdException w:name="Grid Table 2 Accent 2" w:uiPriority="47"/>
-    <w:lsdException w:name="Grid Table 3 Accent 2" w:uiPriority="48"/>
-    <w:lsdException w:name="Grid Table 4 Accent 2" w:uiPriority="49"/>
-    <w:lsdException w:name="Grid Table 5 Dark Accent 2" w:uiPriority="50"/>
-    <w:lsdException w:name="Grid Table 6 Colorful Accent 2" w:uiPriority="51"/>
-    <w:lsdException w:name="Grid Table 7 Colorful Accent 2" w:uiPriority="52"/>
-    <w:lsdException w:name="Grid Table 1 Light Accent 3" w:uiPriority="46"/>
-    <w:lsdException w:name="Grid Table 2 Accent 3" w:uiPriority="47"/>
-    <w:lsdException w:name="Grid Table 3 Accent 3" w:uiPriority="48"/>
-    <w:lsdException w:name="Grid Table 4 Accent 3" w:uiPriority="49"/>
-    <w:lsdException w:name="Grid Table 5 Dark Accent 3" w:uiPriority="50"/>
-    <w:lsdException w:name="Grid Table 6 Colorful Accent 3" w:uiPriority="51"/>
-    <w:lsdException w:name="Grid Table 7 Colorful Accent 3" w:uiPriority="52"/>
-    <w:lsdException w:name="Grid Table 1 Light Accent 4" w:uiPriority="46"/>
-    <w:lsdException w:name="Grid Table 2 Accent 4" w:uiPriority="47"/>
-    <w:lsdException w:name="Grid Table 3 Accent 4" w:uiPriority="48"/>
-    <w:lsdException w:name="Grid Table 4 Accent 4" w:uiPriority="49"/>
-    <w:lsdException w:name="Grid Table 5 Dark Accent 4" w:uiPriority="50"/>
-    <w:lsdException w:name="Grid Table 6 Colorful Accent 4" w:uiPriority="51"/>
-    <w:lsdException w:name="Grid Table 7 Colorful Accent 4" w:uiPriority="52"/>
-    <w:lsdException w:name="Grid Table 1 Light Accent 5" w:uiPriority="46"/>
-    <w:lsdException w:name="Grid Table 2 Accent 5" w:uiPriority="47"/>
-    <w:lsdException w:name="Grid Table 3 Accent 5" w:uiPriority="48"/>
-    <w:lsdException w:name="Grid Table 4 Accent 5" w:uiPriority="49"/>
-    <w:lsdException w:name="Grid Table 5 Dark Accent 5" w:uiPriority="50"/>
-    <w:lsdException w:name="Grid Table 6 Colorful Accent 5" w:uiPriority="51"/>
-    <w:lsdException w:name="Grid Table 7 Colorful Accent 5" w:uiPriority="52"/>
-    <w:lsdException w:name="Grid Table 1 Light Accent 6" w:uiPriority="46"/>
-    <w:lsdException w:name="Grid Table 2 Accent 6" w:uiPriority="47"/>
-    <w:lsdException w:name="Grid Table 3 Accent 6" w:uiPriority="48"/>
-    <w:lsdException w:name="Grid Table 4 Accent 6" w:uiPriority="49"/>
-    <w:lsdException w:name="Grid Table 5 Dark Accent 6" w:uiPriority="50"/>
-    <w:lsdException w:name="Grid Table 6 Colorful Accent 6" w:uiPriority="51"/>
-    <w:lsdException w:name="Grid Table 7 Colorful Accent 6" w:uiPriority="52"/>
-    <w:lsdException w:name="List Table 1 Light" w:uiPriority="46"/>
-    <w:lsdException w:name="List Table 2" w:uiPriority="47"/>
-    <w:lsdException w:name="List Table 3" w:uiPriority="48"/>
-    <w:lsdException w:name="List Table 4" w:uiPriority="49"/>
-    <w:lsdException w:name="List Table 5 Dark" w:uiPriority="50"/>
-    <w:lsdException w:name="List Table 6 Colorful" w:uiPriority="51"/>
-    <w:lsdException w:name="List Table 7 Colorful" w:uiPriority="52"/>
-    <w:lsdException w:name="List Table 1 Light Accent 1" w:uiPriority="46"/>
-    <w:lsdException w:name="List Table 2 Accent 1" w:uiPriority="47"/>
-    <w:lsdException w:name="List Table 3 Accent 1" w:uiPriority="48"/>
-    <w:lsdException w:name="List Table 4 Accent 1" w:uiPriority="49"/>
-    <w:lsdException w:name="List Table 5 Dark Accent 1" w:uiPriority="50"/>
-    <w:lsdException w:name="List Table 6 Colorful Accent 1" w:uiPriority="51"/>
-    <w:lsdException w:name="List Table 7 Colorful Accent 1" w:uiPriority="52"/>
-    <w:lsdException w:name="List Table 1 Light Accent 2" w:uiPriority="46"/>
-    <w:lsdException w:name="List Table 2 Accent 2" w:uiPriority="47"/>
-    <w:lsdException w:name="List Table 3 Accent 2" w:uiPriority="48"/>
-    <w:lsdException w:name="List Table 4 Accent 2" w:uiPriority="49"/>
-    <w:lsdException w:name="List Table 5 Dark Accent 2" w:uiPriority="50"/>
-    <w:lsdException w:name="List Table 6 Colorful Accent 2" w:uiPriority="51"/>
-    <w:lsdException w:name="List Table 7 Colorful Accent 2" w:uiPriority="52"/>
-    <w:lsdException w:name="List Table 1 Light Accent 3" w:uiPriority="46"/>
-    <w:lsdException w:name="List Table 2 Accent 3" w:uiPriority="47"/>
-    <w:lsdException w:name="List Table 3 Accent 3" w:uiPriority="48"/>
-    <w:lsdException w:name="List Table 4 Accent 3" w:uiPriority="49"/>
-    <w:lsdException w:name="List Table 5 Dark Accent 3" w:uiPriority="50"/>
-    <w:lsdException w:name="List Table 6 Colorful Accent 3" w:uiPriority="51"/>
-    <w:lsdException w:name="List Table 7 Colorful Accent 3" w:uiPriority="52"/>
-    <w:lsdException w:name="List Table 1 Light Accent 4" w:uiPriority="46"/>
-    <w:lsdException w:name="List Table 2 Accent 4" w:uiPriority="47"/>
-    <w:lsdException w:name="List Table 3 Accent 4" w:uiPriority="48"/>
-    <w:lsdException w:name="List Table 4 Accent 4" w:uiPriority="49"/>
-    <w:lsdException w:name="List Table 5 Dark Accent 4" w:uiPriority="50"/>
-    <w:lsdException w:name="List Table 6 Colorful Accent 4" w:uiPriority="51"/>
-    <w:lsdException w:name="List Table 7 Colorful Accent 4" w:uiPriority="52"/>
-    <w:lsdException w:name="List Table 1 Light Accent 5" w:uiPriority="46"/>
-    <w:lsdException w:name="List Table 2 Accent 5" w:uiPriority="47"/>
-    <w:lsdException w:name="List Table 3 Accent 5" w:uiPriority="48"/>
-    <w:lsdException w:name="List Table 4 Accent 5" w:uiPriority="49"/>
-    <w:lsdException w:name="List Table 5 Dark Accent 5" w:uiPriority="50"/>
-    <w:lsdException w:name="List Table 6 Colorful Accent 5" w:uiPriority="51"/>
-    <w:lsdException w:name="List Table 7 Colorful Accent 5" w:uiPriority="52"/>
-    <w:lsdException w:name="List Table 1 Light Accent 6" w:uiPriority="46"/>
-    <w:lsdException w:name="List Table 2 Accent 6" w:uiPriority="47"/>
-    <w:lsdException w:name="List Table 3 Accent 6" w:uiPriority="48"/>
-    <w:lsdException w:name="List Table 4 Accent 6" w:uiPriority="49"/>
-    <w:lsdException w:name="List Table 5 Dark Accent 6" w:uiPriority="50"/>
-    <w:lsdException w:name="List Table 6 Colorful Accent 6" w:uiPriority="51"/>
-    <w:lsdException w:name="List Table 7 Colorful Accent 6" w:uiPriority="52"/>
-    <w:lsdException w:name="Mention" w:semiHidden="1" w:unhideWhenUsed="1"/>
-    <w:lsdException w:name="Smart Hyperlink" w:semiHidden="1" w:unhideWhenUsed="1"/>
-    <w:lsdException w:name="Hashtag" w:semiHidden="1" w:unhideWhenUsed="1"/>
-    <w:lsdException w:name="Unresolved Mention" w:semiHidden="1" w:unhideWhenUsed="1"/>
-    <w:lsdException w:name="Smart Link" w:semiHidden="1" w:unhideWhenUsed="1"/>
-  </w:latentStyles>
-  <w:style w:type="paragraph" w:default="1" w:styleId="a">
+  <w:style w:type="paragraph" w:styleId="Normal" w:default="1">
+    <w:name w:val="normal"/>
+  </w:style>
+  <w:style w:type="table" w:styleId="TableNormal" w:default="1">
+    <w:name w:val="Table Normal"/>
+  </w:style>
+  <w:style w:type="paragraph" w:styleId="Heading1">
+    <w:name w:val="heading 1"/>
+    <w:basedOn w:val="Normal"/>
+    <w:next w:val="Normal"/>
+    <w:pPr>
+      <w:keepNext w:val="1"/>
+      <w:keepLines w:val="1"/>
+      <w:spacing w:after="120" w:before="480" w:lineRule="auto"/>
+    </w:pPr>
+    <w:rPr>
+      <w:b w:val="1"/>
+      <w:sz w:val="48"/>
+      <w:szCs w:val="48"/>
+    </w:rPr>
+  </w:style>
+  <w:style w:type="paragraph" w:styleId="Heading2">
+    <w:name w:val="heading 2"/>
+    <w:basedOn w:val="Normal"/>
+    <w:next w:val="Normal"/>
+    <w:pPr>
+      <w:keepNext w:val="1"/>
+      <w:keepLines w:val="1"/>
+      <w:spacing w:after="80" w:before="360" w:lineRule="auto"/>
+    </w:pPr>
+    <w:rPr>
+      <w:b w:val="1"/>
+      <w:sz w:val="36"/>
+      <w:szCs w:val="36"/>
+    </w:rPr>
+  </w:style>
+  <w:style w:type="paragraph" w:styleId="Heading3">
+    <w:name w:val="heading 3"/>
+    <w:basedOn w:val="Normal"/>
+    <w:next w:val="Normal"/>
+    <w:pPr>
+      <w:keepNext w:val="1"/>
+      <w:keepLines w:val="1"/>
+      <w:spacing w:after="80" w:before="280" w:lineRule="auto"/>
+    </w:pPr>
+    <w:rPr>
+      <w:b w:val="1"/>
+      <w:sz w:val="28"/>
+      <w:szCs w:val="28"/>
+    </w:rPr>
+  </w:style>
+  <w:style w:type="paragraph" w:styleId="Heading4">
+    <w:name w:val="heading 4"/>
+    <w:basedOn w:val="Normal"/>
+    <w:next w:val="Normal"/>
+    <w:pPr>
+      <w:keepNext w:val="1"/>
+      <w:keepLines w:val="1"/>
+      <w:spacing w:after="40" w:before="240" w:lineRule="auto"/>
+    </w:pPr>
+    <w:rPr>
+      <w:b w:val="1"/>
+      <w:sz w:val="24"/>
+      <w:szCs w:val="24"/>
+    </w:rPr>
+  </w:style>
+  <w:style w:type="paragraph" w:styleId="Heading5">
+    <w:name w:val="heading 5"/>
+    <w:basedOn w:val="Normal"/>
+    <w:next w:val="Normal"/>
+    <w:pPr>
+      <w:keepNext w:val="1"/>
+      <w:keepLines w:val="1"/>
+      <w:spacing w:after="40" w:before="220" w:lineRule="auto"/>
+    </w:pPr>
+    <w:rPr>
+      <w:b w:val="1"/>
+      <w:sz w:val="22"/>
+      <w:szCs w:val="22"/>
+    </w:rPr>
+  </w:style>
+  <w:style w:type="paragraph" w:styleId="Heading6">
+    <w:name w:val="heading 6"/>
+    <w:basedOn w:val="Normal"/>
+    <w:next w:val="Normal"/>
+    <w:pPr>
+      <w:keepNext w:val="1"/>
+      <w:keepLines w:val="1"/>
+      <w:spacing w:after="40" w:before="200" w:lineRule="auto"/>
+    </w:pPr>
+    <w:rPr>
+      <w:b w:val="1"/>
+    </w:rPr>
+  </w:style>
+  <w:style w:type="paragraph" w:styleId="Title">
+    <w:name w:val="Title"/>
+    <w:basedOn w:val="Normal"/>
+    <w:next w:val="Normal"/>
+    <w:pPr>
+      <w:keepNext w:val="1"/>
+      <w:keepLines w:val="1"/>
+      <w:spacing w:after="120" w:before="480" w:lineRule="auto"/>
+    </w:pPr>
+    <w:rPr>
+      <w:b w:val="1"/>
+      <w:sz w:val="72"/>
+      <w:szCs w:val="72"/>
+    </w:rPr>
+  </w:style>
+  <w:style w:type="paragraph" w:styleId="a" w:default="1">
     <w:name w:val="Normal"/>
-    <w:qFormat/>
+    <w:qFormat w:val="1"/>
     <w:pPr>
       <w:wordWrap w:val="0"/>
       <w:autoSpaceDE w:val="0"/>
@@ -2636,15 +2686,15 @@
     <w:basedOn w:val="a"/>
     <w:next w:val="a"/>
     <w:uiPriority w:val="9"/>
-    <w:qFormat/>
+    <w:qFormat w:val="1"/>
     <w:pPr>
-      <w:keepNext/>
-      <w:keepLines/>
-      <w:spacing w:before="480" w:after="120"/>
+      <w:keepNext w:val="1"/>
+      <w:keepLines w:val="1"/>
+      <w:spacing w:after="120" w:before="480"/>
       <w:outlineLvl w:val="0"/>
     </w:pPr>
     <w:rPr>
-      <w:b/>
+      <w:b w:val="1"/>
       <w:sz w:val="48"/>
       <w:szCs w:val="48"/>
     </w:rPr>
@@ -2654,16 +2704,16 @@
     <w:basedOn w:val="a"/>
     <w:next w:val="a"/>
     <w:uiPriority w:val="9"/>
-    <w:unhideWhenUsed/>
-    <w:qFormat/>
+    <w:unhideWhenUsed w:val="1"/>
+    <w:qFormat w:val="1"/>
     <w:pPr>
-      <w:keepNext/>
-      <w:keepLines/>
-      <w:spacing w:before="360" w:after="80"/>
+      <w:keepNext w:val="1"/>
+      <w:keepLines w:val="1"/>
+      <w:spacing w:after="80" w:before="360"/>
       <w:outlineLvl w:val="1"/>
     </w:pPr>
     <w:rPr>
-      <w:b/>
+      <w:b w:val="1"/>
       <w:sz w:val="36"/>
       <w:szCs w:val="36"/>
     </w:rPr>
@@ -2673,16 +2723,16 @@
     <w:basedOn w:val="a"/>
     <w:next w:val="a"/>
     <w:uiPriority w:val="9"/>
-    <w:unhideWhenUsed/>
-    <w:qFormat/>
+    <w:unhideWhenUsed w:val="1"/>
+    <w:qFormat w:val="1"/>
     <w:pPr>
-      <w:keepNext/>
-      <w:keepLines/>
-      <w:spacing w:before="280" w:after="80"/>
+      <w:keepNext w:val="1"/>
+      <w:keepLines w:val="1"/>
+      <w:spacing w:after="80" w:before="280"/>
       <w:outlineLvl w:val="2"/>
     </w:pPr>
     <w:rPr>
-      <w:b/>
+      <w:b w:val="1"/>
       <w:sz w:val="28"/>
       <w:szCs w:val="28"/>
     </w:rPr>
@@ -2692,17 +2742,17 @@
     <w:basedOn w:val="a"/>
     <w:next w:val="a"/>
     <w:uiPriority w:val="9"/>
-    <w:semiHidden/>
-    <w:unhideWhenUsed/>
-    <w:qFormat/>
+    <w:semiHidden w:val="1"/>
+    <w:unhideWhenUsed w:val="1"/>
+    <w:qFormat w:val="1"/>
     <w:pPr>
-      <w:keepNext/>
-      <w:keepLines/>
-      <w:spacing w:before="240" w:after="40"/>
+      <w:keepNext w:val="1"/>
+      <w:keepLines w:val="1"/>
+      <w:spacing w:after="40" w:before="240"/>
       <w:outlineLvl w:val="3"/>
     </w:pPr>
     <w:rPr>
-      <w:b/>
+      <w:b w:val="1"/>
       <w:sz w:val="24"/>
       <w:szCs w:val="24"/>
     </w:rPr>
@@ -2712,17 +2762,17 @@
     <w:basedOn w:val="a"/>
     <w:next w:val="a"/>
     <w:uiPriority w:val="9"/>
-    <w:semiHidden/>
-    <w:unhideWhenUsed/>
-    <w:qFormat/>
+    <w:semiHidden w:val="1"/>
+    <w:unhideWhenUsed w:val="1"/>
+    <w:qFormat w:val="1"/>
     <w:pPr>
-      <w:keepNext/>
-      <w:keepLines/>
-      <w:spacing w:before="220" w:after="40"/>
+      <w:keepNext w:val="1"/>
+      <w:keepLines w:val="1"/>
+      <w:spacing w:after="40" w:before="220"/>
       <w:outlineLvl w:val="4"/>
     </w:pPr>
     <w:rPr>
-      <w:b/>
+      <w:b w:val="1"/>
       <w:sz w:val="22"/>
       <w:szCs w:val="22"/>
     </w:rPr>
@@ -2732,53 +2782,53 @@
     <w:basedOn w:val="a"/>
     <w:next w:val="a"/>
     <w:uiPriority w:val="9"/>
-    <w:semiHidden/>
-    <w:unhideWhenUsed/>
-    <w:qFormat/>
+    <w:semiHidden w:val="1"/>
+    <w:unhideWhenUsed w:val="1"/>
+    <w:qFormat w:val="1"/>
     <w:pPr>
-      <w:keepNext/>
-      <w:keepLines/>
-      <w:spacing w:before="200" w:after="40"/>
+      <w:keepNext w:val="1"/>
+      <w:keepLines w:val="1"/>
+      <w:spacing w:after="40" w:before="200"/>
       <w:outlineLvl w:val="5"/>
     </w:pPr>
     <w:rPr>
-      <w:b/>
+      <w:b w:val="1"/>
     </w:rPr>
   </w:style>
-  <w:style w:type="character" w:default="1" w:styleId="a0">
+  <w:style w:type="character" w:styleId="a0" w:default="1">
     <w:name w:val="Default Paragraph Font"/>
     <w:uiPriority w:val="1"/>
-    <w:unhideWhenUsed/>
-  </w:style>
-  <w:style w:type="table" w:default="1" w:styleId="a1">
+    <w:unhideWhenUsed w:val="1"/>
+  </w:style>
+  <w:style w:type="table" w:styleId="a1" w:default="1">
     <w:name w:val="Normal Table"/>
     <w:uiPriority w:val="99"/>
-    <w:semiHidden/>
-    <w:unhideWhenUsed/>
+    <w:semiHidden w:val="1"/>
+    <w:unhideWhenUsed w:val="1"/>
     <w:tblPr>
-      <w:tblInd w:w="0" w:type="dxa"/>
+      <w:tblInd w:w="0.0" w:type="dxa"/>
       <w:tblCellMar>
-        <w:top w:w="0" w:type="dxa"/>
-        <w:left w:w="108" w:type="dxa"/>
-        <w:bottom w:w="0" w:type="dxa"/>
-        <w:right w:w="108" w:type="dxa"/>
+        <w:top w:w="0.0" w:type="dxa"/>
+        <w:left w:w="108.0" w:type="dxa"/>
+        <w:bottom w:w="0.0" w:type="dxa"/>
+        <w:right w:w="108.0" w:type="dxa"/>
       </w:tblCellMar>
     </w:tblPr>
   </w:style>
-  <w:style w:type="numbering" w:default="1" w:styleId="a2">
+  <w:style w:type="numbering" w:styleId="a2" w:default="1">
     <w:name w:val="No List"/>
     <w:uiPriority w:val="99"/>
-    <w:semiHidden/>
-    <w:unhideWhenUsed/>
-  </w:style>
-  <w:style w:type="table" w:customStyle="1" w:styleId="TableNormal">
+    <w:semiHidden w:val="1"/>
+    <w:unhideWhenUsed w:val="1"/>
+  </w:style>
+  <w:style w:type="table" w:styleId="TableNormal" w:customStyle="1">
     <w:name w:val="Table Normal"/>
     <w:tblPr>
       <w:tblCellMar>
-        <w:top w:w="0" w:type="dxa"/>
-        <w:left w:w="0" w:type="dxa"/>
-        <w:bottom w:w="0" w:type="dxa"/>
-        <w:right w:w="0" w:type="dxa"/>
+        <w:top w:w="0.0" w:type="dxa"/>
+        <w:left w:w="0.0" w:type="dxa"/>
+        <w:bottom w:w="0.0" w:type="dxa"/>
+        <w:right w:w="0.0" w:type="dxa"/>
       </w:tblCellMar>
     </w:tblPr>
   </w:style>
@@ -2787,176 +2837,176 @@
     <w:basedOn w:val="a"/>
     <w:next w:val="a"/>
     <w:uiPriority w:val="10"/>
-    <w:qFormat/>
+    <w:qFormat w:val="1"/>
     <w:pPr>
-      <w:keepNext/>
-      <w:keepLines/>
-      <w:spacing w:before="480" w:after="120"/>
+      <w:keepNext w:val="1"/>
+      <w:keepLines w:val="1"/>
+      <w:spacing w:after="120" w:before="480"/>
     </w:pPr>
     <w:rPr>
-      <w:b/>
+      <w:b w:val="1"/>
       <w:sz w:val="72"/>
       <w:szCs w:val="72"/>
     </w:rPr>
   </w:style>
-  <w:style w:type="table" w:customStyle="1" w:styleId="TableNormal0">
+  <w:style w:type="table" w:styleId="TableNormal0" w:customStyle="1">
     <w:name w:val="Table Normal"/>
     <w:tblPr>
       <w:tblCellMar>
-        <w:top w:w="0" w:type="dxa"/>
-        <w:left w:w="0" w:type="dxa"/>
-        <w:bottom w:w="0" w:type="dxa"/>
-        <w:right w:w="0" w:type="dxa"/>
+        <w:top w:w="0.0" w:type="dxa"/>
+        <w:left w:w="0.0" w:type="dxa"/>
+        <w:bottom w:w="0.0" w:type="dxa"/>
+        <w:right w:w="0.0" w:type="dxa"/>
       </w:tblCellMar>
     </w:tblPr>
   </w:style>
-  <w:style w:type="table" w:customStyle="1" w:styleId="TableNormal1">
+  <w:style w:type="table" w:styleId="TableNormal1" w:customStyle="1">
     <w:name w:val="Table Normal"/>
     <w:tblPr>
       <w:tblCellMar>
-        <w:top w:w="0" w:type="dxa"/>
-        <w:left w:w="0" w:type="dxa"/>
-        <w:bottom w:w="0" w:type="dxa"/>
-        <w:right w:w="0" w:type="dxa"/>
+        <w:top w:w="0.0" w:type="dxa"/>
+        <w:left w:w="0.0" w:type="dxa"/>
+        <w:bottom w:w="0.0" w:type="dxa"/>
+        <w:right w:w="0.0" w:type="dxa"/>
       </w:tblCellMar>
     </w:tblPr>
   </w:style>
-  <w:style w:type="table" w:customStyle="1" w:styleId="TableNormal2">
+  <w:style w:type="table" w:styleId="TableNormal2" w:customStyle="1">
     <w:name w:val="Table Normal"/>
     <w:tblPr>
       <w:tblCellMar>
-        <w:top w:w="0" w:type="dxa"/>
-        <w:left w:w="0" w:type="dxa"/>
-        <w:bottom w:w="0" w:type="dxa"/>
-        <w:right w:w="0" w:type="dxa"/>
+        <w:top w:w="0.0" w:type="dxa"/>
+        <w:left w:w="0.0" w:type="dxa"/>
+        <w:bottom w:w="0.0" w:type="dxa"/>
+        <w:right w:w="0.0" w:type="dxa"/>
       </w:tblCellMar>
     </w:tblPr>
   </w:style>
-  <w:style w:type="table" w:customStyle="1" w:styleId="TableNormal3">
+  <w:style w:type="table" w:styleId="TableNormal3" w:customStyle="1">
     <w:name w:val="Table Normal"/>
     <w:tblPr>
       <w:tblCellMar>
-        <w:top w:w="0" w:type="dxa"/>
-        <w:left w:w="0" w:type="dxa"/>
-        <w:bottom w:w="0" w:type="dxa"/>
-        <w:right w:w="0" w:type="dxa"/>
+        <w:top w:w="0.0" w:type="dxa"/>
+        <w:left w:w="0.0" w:type="dxa"/>
+        <w:bottom w:w="0.0" w:type="dxa"/>
+        <w:right w:w="0.0" w:type="dxa"/>
       </w:tblCellMar>
     </w:tblPr>
   </w:style>
-  <w:style w:type="table" w:customStyle="1" w:styleId="TableNormal4">
+  <w:style w:type="table" w:styleId="TableNormal4" w:customStyle="1">
     <w:name w:val="Table Normal"/>
     <w:tblPr>
       <w:tblCellMar>
-        <w:top w:w="0" w:type="dxa"/>
-        <w:left w:w="0" w:type="dxa"/>
-        <w:bottom w:w="0" w:type="dxa"/>
-        <w:right w:w="0" w:type="dxa"/>
+        <w:top w:w="0.0" w:type="dxa"/>
+        <w:left w:w="0.0" w:type="dxa"/>
+        <w:bottom w:w="0.0" w:type="dxa"/>
+        <w:right w:w="0.0" w:type="dxa"/>
       </w:tblCellMar>
     </w:tblPr>
   </w:style>
-  <w:style w:type="table" w:customStyle="1" w:styleId="TableNormal5">
+  <w:style w:type="table" w:styleId="TableNormal5" w:customStyle="1">
     <w:name w:val="Table Normal"/>
     <w:tblPr>
       <w:tblCellMar>
-        <w:top w:w="0" w:type="dxa"/>
-        <w:left w:w="0" w:type="dxa"/>
-        <w:bottom w:w="0" w:type="dxa"/>
-        <w:right w:w="0" w:type="dxa"/>
+        <w:top w:w="0.0" w:type="dxa"/>
+        <w:left w:w="0.0" w:type="dxa"/>
+        <w:bottom w:w="0.0" w:type="dxa"/>
+        <w:right w:w="0.0" w:type="dxa"/>
       </w:tblCellMar>
     </w:tblPr>
   </w:style>
-  <w:style w:type="table" w:customStyle="1" w:styleId="TableNormal6">
+  <w:style w:type="table" w:styleId="TableNormal6" w:customStyle="1">
     <w:name w:val="Table Normal"/>
     <w:tblPr>
       <w:tblCellMar>
-        <w:top w:w="0" w:type="dxa"/>
-        <w:left w:w="0" w:type="dxa"/>
-        <w:bottom w:w="0" w:type="dxa"/>
-        <w:right w:w="0" w:type="dxa"/>
+        <w:top w:w="0.0" w:type="dxa"/>
+        <w:left w:w="0.0" w:type="dxa"/>
+        <w:bottom w:w="0.0" w:type="dxa"/>
+        <w:right w:w="0.0" w:type="dxa"/>
       </w:tblCellMar>
     </w:tblPr>
   </w:style>
-  <w:style w:type="table" w:customStyle="1" w:styleId="TableNormal7">
+  <w:style w:type="table" w:styleId="TableNormal7" w:customStyle="1">
     <w:name w:val="Table Normal"/>
     <w:tblPr>
       <w:tblCellMar>
-        <w:top w:w="0" w:type="dxa"/>
-        <w:left w:w="0" w:type="dxa"/>
-        <w:bottom w:w="0" w:type="dxa"/>
-        <w:right w:w="0" w:type="dxa"/>
+        <w:top w:w="0.0" w:type="dxa"/>
+        <w:left w:w="0.0" w:type="dxa"/>
+        <w:bottom w:w="0.0" w:type="dxa"/>
+        <w:right w:w="0.0" w:type="dxa"/>
       </w:tblCellMar>
     </w:tblPr>
   </w:style>
-  <w:style w:type="table" w:customStyle="1" w:styleId="TableNormal8">
+  <w:style w:type="table" w:styleId="TableNormal8" w:customStyle="1">
     <w:name w:val="Table Normal"/>
     <w:tblPr>
       <w:tblCellMar>
-        <w:top w:w="0" w:type="dxa"/>
-        <w:left w:w="0" w:type="dxa"/>
-        <w:bottom w:w="0" w:type="dxa"/>
-        <w:right w:w="0" w:type="dxa"/>
+        <w:top w:w="0.0" w:type="dxa"/>
+        <w:left w:w="0.0" w:type="dxa"/>
+        <w:bottom w:w="0.0" w:type="dxa"/>
+        <w:right w:w="0.0" w:type="dxa"/>
       </w:tblCellMar>
     </w:tblPr>
   </w:style>
-  <w:style w:type="table" w:customStyle="1" w:styleId="TableNormal9">
+  <w:style w:type="table" w:styleId="TableNormal9" w:customStyle="1">
     <w:name w:val="Table Normal"/>
     <w:tblPr>
       <w:tblCellMar>
-        <w:top w:w="0" w:type="dxa"/>
-        <w:left w:w="0" w:type="dxa"/>
-        <w:bottom w:w="0" w:type="dxa"/>
-        <w:right w:w="0" w:type="dxa"/>
+        <w:top w:w="0.0" w:type="dxa"/>
+        <w:left w:w="0.0" w:type="dxa"/>
+        <w:bottom w:w="0.0" w:type="dxa"/>
+        <w:right w:w="0.0" w:type="dxa"/>
       </w:tblCellMar>
     </w:tblPr>
   </w:style>
-  <w:style w:type="table" w:customStyle="1" w:styleId="TableNormala">
+  <w:style w:type="table" w:styleId="TableNormala" w:customStyle="1">
     <w:name w:val="Table Normal"/>
     <w:tblPr>
       <w:tblCellMar>
-        <w:top w:w="0" w:type="dxa"/>
-        <w:left w:w="0" w:type="dxa"/>
-        <w:bottom w:w="0" w:type="dxa"/>
-        <w:right w:w="0" w:type="dxa"/>
+        <w:top w:w="0.0" w:type="dxa"/>
+        <w:left w:w="0.0" w:type="dxa"/>
+        <w:bottom w:w="0.0" w:type="dxa"/>
+        <w:right w:w="0.0" w:type="dxa"/>
       </w:tblCellMar>
     </w:tblPr>
   </w:style>
-  <w:style w:type="table" w:customStyle="1" w:styleId="TableNormalb">
+  <w:style w:type="table" w:styleId="TableNormalb" w:customStyle="1">
     <w:name w:val="Table Normal"/>
     <w:tblPr>
       <w:tblCellMar>
-        <w:top w:w="0" w:type="dxa"/>
-        <w:left w:w="0" w:type="dxa"/>
-        <w:bottom w:w="0" w:type="dxa"/>
-        <w:right w:w="0" w:type="dxa"/>
+        <w:top w:w="0.0" w:type="dxa"/>
+        <w:left w:w="0.0" w:type="dxa"/>
+        <w:bottom w:w="0.0" w:type="dxa"/>
+        <w:right w:w="0.0" w:type="dxa"/>
       </w:tblCellMar>
     </w:tblPr>
   </w:style>
-  <w:style w:type="table" w:customStyle="1" w:styleId="TableNormalc">
+  <w:style w:type="table" w:styleId="TableNormalc" w:customStyle="1">
     <w:name w:val="Table Normal"/>
     <w:tblPr>
       <w:tblCellMar>
-        <w:top w:w="0" w:type="dxa"/>
-        <w:left w:w="0" w:type="dxa"/>
-        <w:bottom w:w="0" w:type="dxa"/>
-        <w:right w:w="0" w:type="dxa"/>
+        <w:top w:w="0.0" w:type="dxa"/>
+        <w:left w:w="0.0" w:type="dxa"/>
+        <w:bottom w:w="0.0" w:type="dxa"/>
+        <w:right w:w="0.0" w:type="dxa"/>
       </w:tblCellMar>
     </w:tblPr>
   </w:style>
-  <w:style w:type="table" w:customStyle="1" w:styleId="TableNormald">
+  <w:style w:type="table" w:styleId="TableNormald" w:customStyle="1">
     <w:name w:val="Table Normal"/>
     <w:tblPr>
       <w:tblCellMar>
-        <w:top w:w="0" w:type="dxa"/>
-        <w:left w:w="0" w:type="dxa"/>
-        <w:bottom w:w="0" w:type="dxa"/>
-        <w:right w:w="0" w:type="dxa"/>
+        <w:top w:w="0.0" w:type="dxa"/>
+        <w:left w:w="0.0" w:type="dxa"/>
+        <w:bottom w:w="0.0" w:type="dxa"/>
+        <w:right w:w="0.0" w:type="dxa"/>
       </w:tblCellMar>
     </w:tblPr>
   </w:style>
   <w:style w:type="paragraph" w:styleId="a4">
     <w:name w:val="No Spacing"/>
     <w:uiPriority w:val="1"/>
-    <w:qFormat/>
+    <w:qFormat w:val="1"/>
     <w:rsid w:val="006B3AA4"/>
     <w:pPr>
       <w:wordWrap w:val="0"/>
@@ -2975,12 +3025,12 @@
     </w:pPr>
     <w:tblPr>
       <w:tblBorders>
-        <w:top w:val="single" w:sz="4" w:space="0" w:color="auto"/>
-        <w:left w:val="single" w:sz="4" w:space="0" w:color="auto"/>
-        <w:bottom w:val="single" w:sz="4" w:space="0" w:color="auto"/>
-        <w:right w:val="single" w:sz="4" w:space="0" w:color="auto"/>
-        <w:insideH w:val="single" w:sz="4" w:space="0" w:color="auto"/>
-        <w:insideV w:val="single" w:sz="4" w:space="0" w:color="auto"/>
+        <w:top w:color="auto" w:space="0" w:sz="4" w:val="single"/>
+        <w:left w:color="auto" w:space="0" w:sz="4" w:val="single"/>
+        <w:bottom w:color="auto" w:space="0" w:sz="4" w:val="single"/>
+        <w:right w:color="auto" w:space="0" w:sz="4" w:val="single"/>
+        <w:insideH w:color="auto" w:space="0" w:sz="4" w:val="single"/>
+        <w:insideV w:color="auto" w:space="0" w:sz="4" w:val="single"/>
       </w:tblBorders>
     </w:tblPr>
   </w:style>
@@ -2996,89 +3046,89 @@
       <w:tblStyleRowBandSize w:val="1"/>
       <w:tblStyleColBandSize w:val="1"/>
       <w:tblBorders>
-        <w:top w:val="single" w:sz="8" w:space="0" w:color="78C0D4" w:themeColor="accent5" w:themeTint="BF"/>
-        <w:left w:val="single" w:sz="8" w:space="0" w:color="78C0D4" w:themeColor="accent5" w:themeTint="BF"/>
-        <w:bottom w:val="single" w:sz="8" w:space="0" w:color="78C0D4" w:themeColor="accent5" w:themeTint="BF"/>
-        <w:right w:val="single" w:sz="8" w:space="0" w:color="78C0D4" w:themeColor="accent5" w:themeTint="BF"/>
-        <w:insideH w:val="single" w:sz="8" w:space="0" w:color="78C0D4" w:themeColor="accent5" w:themeTint="BF"/>
+        <w:top w:color="78c0d4" w:space="0" w:sz="8" w:themeColor="accent5" w:themeTint="0000BF" w:val="single"/>
+        <w:left w:color="78c0d4" w:space="0" w:sz="8" w:themeColor="accent5" w:themeTint="0000BF" w:val="single"/>
+        <w:bottom w:color="78c0d4" w:space="0" w:sz="8" w:themeColor="accent5" w:themeTint="0000BF" w:val="single"/>
+        <w:right w:color="78c0d4" w:space="0" w:sz="8" w:themeColor="accent5" w:themeTint="0000BF" w:val="single"/>
+        <w:insideH w:color="78c0d4" w:space="0" w:sz="8" w:themeColor="accent5" w:themeTint="0000BF" w:val="single"/>
       </w:tblBorders>
     </w:tblPr>
     <w:tblStylePr w:type="firstRow">
       <w:pPr>
-        <w:spacing w:before="0" w:after="0" w:line="240" w:lineRule="auto"/>
-      </w:pPr>
-      <w:rPr>
-        <w:b/>
-        <w:bCs/>
-        <w:color w:val="FFFFFF" w:themeColor="background1"/>
+        <w:spacing w:after="0" w:before="0" w:line="240" w:lineRule="auto"/>
+      </w:pPr>
+      <w:rPr>
+        <w:b w:val="1"/>
+        <w:bCs w:val="1"/>
+        <w:color w:val="ffffff" w:themeColor="background1"/>
       </w:rPr>
       <w:tblPr/>
       <w:tcPr>
         <w:tcBorders>
-          <w:top w:val="single" w:sz="8" w:space="0" w:color="78C0D4" w:themeColor="accent5" w:themeTint="BF"/>
-          <w:left w:val="single" w:sz="8" w:space="0" w:color="78C0D4" w:themeColor="accent5" w:themeTint="BF"/>
-          <w:bottom w:val="single" w:sz="8" w:space="0" w:color="78C0D4" w:themeColor="accent5" w:themeTint="BF"/>
-          <w:right w:val="single" w:sz="8" w:space="0" w:color="78C0D4" w:themeColor="accent5" w:themeTint="BF"/>
-          <w:insideH w:val="nil"/>
-          <w:insideV w:val="nil"/>
+          <w:top w:color="78c0d4" w:space="0" w:sz="8" w:themeColor="accent5" w:themeTint="0000BF" w:val="single"/>
+          <w:left w:color="78c0d4" w:space="0" w:sz="8" w:themeColor="accent5" w:themeTint="0000BF" w:val="single"/>
+          <w:bottom w:color="78c0d4" w:space="0" w:sz="8" w:themeColor="accent5" w:themeTint="0000BF" w:val="single"/>
+          <w:right w:color="78c0d4" w:space="0" w:sz="8" w:themeColor="accent5" w:themeTint="0000BF" w:val="single"/>
+          <w:insideH w:space="0" w:sz="0" w:val="nil"/>
+          <w:insideV w:space="0" w:sz="0" w:val="nil"/>
         </w:tcBorders>
-        <w:shd w:val="clear" w:color="auto" w:fill="4BACC6" w:themeFill="accent5"/>
+        <w:shd w:color="auto" w:fill="4bacc6" w:themeFill="accent5" w:val="clear"/>
       </w:tcPr>
     </w:tblStylePr>
     <w:tblStylePr w:type="lastRow">
       <w:pPr>
-        <w:spacing w:before="0" w:after="0" w:line="240" w:lineRule="auto"/>
-      </w:pPr>
-      <w:rPr>
-        <w:b/>
-        <w:bCs/>
+        <w:spacing w:after="0" w:before="0" w:line="240" w:lineRule="auto"/>
+      </w:pPr>
+      <w:rPr>
+        <w:b w:val="1"/>
+        <w:bCs w:val="1"/>
       </w:rPr>
       <w:tblPr/>
       <w:tcPr>
         <w:tcBorders>
-          <w:top w:val="double" w:sz="6" w:space="0" w:color="78C0D4" w:themeColor="accent5" w:themeTint="BF"/>
-          <w:left w:val="single" w:sz="8" w:space="0" w:color="78C0D4" w:themeColor="accent5" w:themeTint="BF"/>
-          <w:bottom w:val="single" w:sz="8" w:space="0" w:color="78C0D4" w:themeColor="accent5" w:themeTint="BF"/>
-          <w:right w:val="single" w:sz="8" w:space="0" w:color="78C0D4" w:themeColor="accent5" w:themeTint="BF"/>
-          <w:insideH w:val="nil"/>
-          <w:insideV w:val="nil"/>
+          <w:top w:color="78c0d4" w:space="0" w:sz="6" w:themeColor="accent5" w:themeTint="0000BF" w:val="double"/>
+          <w:left w:color="78c0d4" w:space="0" w:sz="8" w:themeColor="accent5" w:themeTint="0000BF" w:val="single"/>
+          <w:bottom w:color="78c0d4" w:space="0" w:sz="8" w:themeColor="accent5" w:themeTint="0000BF" w:val="single"/>
+          <w:right w:color="78c0d4" w:space="0" w:sz="8" w:themeColor="accent5" w:themeTint="0000BF" w:val="single"/>
+          <w:insideH w:space="0" w:sz="0" w:val="nil"/>
+          <w:insideV w:space="0" w:sz="0" w:val="nil"/>
         </w:tcBorders>
       </w:tcPr>
     </w:tblStylePr>
     <w:tblStylePr w:type="firstCol">
       <w:rPr>
-        <w:b/>
-        <w:bCs/>
+        <w:b w:val="1"/>
+        <w:bCs w:val="1"/>
       </w:rPr>
     </w:tblStylePr>
     <w:tblStylePr w:type="lastCol">
       <w:rPr>
-        <w:b/>
-        <w:bCs/>
+        <w:b w:val="1"/>
+        <w:bCs w:val="1"/>
       </w:rPr>
     </w:tblStylePr>
     <w:tblStylePr w:type="band1Vert">
       <w:tblPr/>
       <w:tcPr>
-        <w:shd w:val="clear" w:color="auto" w:fill="D2EAF1" w:themeFill="accent5" w:themeFillTint="3F"/>
+        <w:shd w:color="auto" w:fill="d2eaf1" w:themeFill="accent5" w:themeFillTint="00003F" w:val="clear"/>
       </w:tcPr>
     </w:tblStylePr>
     <w:tblStylePr w:type="band1Horz">
       <w:tblPr/>
       <w:tcPr>
         <w:tcBorders>
-          <w:insideH w:val="nil"/>
-          <w:insideV w:val="nil"/>
+          <w:insideH w:space="0" w:sz="0" w:val="nil"/>
+          <w:insideV w:space="0" w:sz="0" w:val="nil"/>
         </w:tcBorders>
-        <w:shd w:val="clear" w:color="auto" w:fill="D2EAF1" w:themeFill="accent5" w:themeFillTint="3F"/>
+        <w:shd w:color="auto" w:fill="d2eaf1" w:themeFill="accent5" w:themeFillTint="00003F" w:val="clear"/>
       </w:tcPr>
     </w:tblStylePr>
     <w:tblStylePr w:type="band2Horz">
       <w:tblPr/>
       <w:tcPr>
         <w:tcBorders>
-          <w:insideH w:val="nil"/>
-          <w:insideV w:val="nil"/>
+          <w:insideH w:space="0" w:sz="0" w:val="nil"/>
+          <w:insideV w:space="0" w:sz="0" w:val="nil"/>
         </w:tcBorders>
       </w:tcPr>
     </w:tblStylePr>
@@ -3088,7 +3138,7 @@
     <w:basedOn w:val="a"/>
     <w:link w:val="Char"/>
     <w:uiPriority w:val="99"/>
-    <w:unhideWhenUsed/>
+    <w:unhideWhenUsed w:val="1"/>
     <w:rsid w:val="008150DE"/>
     <w:pPr>
       <w:tabs>
@@ -3098,7 +3148,7 @@
       <w:snapToGrid w:val="0"/>
     </w:pPr>
   </w:style>
-  <w:style w:type="character" w:customStyle="1" w:styleId="Char">
+  <w:style w:type="character" w:styleId="Char" w:customStyle="1">
     <w:name w:val="머리글 Char"/>
     <w:basedOn w:val="a0"/>
     <w:link w:val="a6"/>
@@ -3110,7 +3160,7 @@
     <w:basedOn w:val="a"/>
     <w:link w:val="Char0"/>
     <w:uiPriority w:val="99"/>
-    <w:unhideWhenUsed/>
+    <w:unhideWhenUsed w:val="1"/>
     <w:rsid w:val="008150DE"/>
     <w:pPr>
       <w:tabs>
@@ -3120,7 +3170,7 @@
       <w:snapToGrid w:val="0"/>
     </w:pPr>
   </w:style>
-  <w:style w:type="character" w:customStyle="1" w:styleId="Char0">
+  <w:style w:type="character" w:styleId="Char0" w:customStyle="1">
     <w:name w:val="바닥글 Char"/>
     <w:basedOn w:val="a0"/>
     <w:link w:val="a7"/>
@@ -3131,11 +3181,11 @@
     <w:name w:val="List Paragraph"/>
     <w:basedOn w:val="a"/>
     <w:uiPriority w:val="34"/>
-    <w:qFormat/>
+    <w:qFormat w:val="1"/>
     <w:rsid w:val="00765AA1"/>
     <w:pPr>
       <w:spacing w:after="160" w:line="256" w:lineRule="auto"/>
-      <w:ind w:leftChars="400" w:left="800"/>
+      <w:ind w:left="800" w:leftChars="400"/>
     </w:pPr>
   </w:style>
   <w:style w:type="paragraph" w:styleId="a9">
@@ -3143,28 +3193,28 @@
     <w:basedOn w:val="a"/>
     <w:next w:val="a"/>
     <w:uiPriority w:val="11"/>
-    <w:qFormat/>
+    <w:qFormat w:val="1"/>
     <w:pPr>
-      <w:keepNext/>
-      <w:keepLines/>
+      <w:keepNext w:val="1"/>
+      <w:keepLines w:val="1"/>
       <w:pBdr>
-        <w:top w:val="nil"/>
-        <w:left w:val="nil"/>
-        <w:bottom w:val="nil"/>
-        <w:right w:val="nil"/>
-        <w:between w:val="nil"/>
+        <w:top w:space="0" w:sz="0" w:val="nil"/>
+        <w:left w:space="0" w:sz="0" w:val="nil"/>
+        <w:bottom w:space="0" w:sz="0" w:val="nil"/>
+        <w:right w:space="0" w:sz="0" w:val="nil"/>
+        <w:between w:space="0" w:sz="0" w:val="nil"/>
       </w:pBdr>
-      <w:spacing w:before="360" w:after="80"/>
+      <w:spacing w:after="80" w:before="360"/>
     </w:pPr>
     <w:rPr>
-      <w:rFonts w:ascii="Georgia" w:eastAsia="Georgia" w:hAnsi="Georgia" w:cs="Georgia"/>
-      <w:i/>
+      <w:rFonts w:ascii="Georgia" w:cs="Georgia" w:eastAsia="Georgia" w:hAnsi="Georgia"/>
+      <w:i w:val="1"/>
       <w:color w:val="666666"/>
       <w:sz w:val="48"/>
       <w:szCs w:val="48"/>
     </w:rPr>
   </w:style>
-  <w:style w:type="table" w:customStyle="1" w:styleId="aa">
+  <w:style w:type="table" w:styleId="aa" w:customStyle="1">
     <w:basedOn w:val="TableNormald"/>
     <w:pPr>
       <w:spacing w:after="0" w:line="240" w:lineRule="auto"/>
@@ -3173,89 +3223,89 @@
       <w:tblStyleRowBandSize w:val="1"/>
       <w:tblStyleColBandSize w:val="1"/>
       <w:tblCellMar>
-        <w:top w:w="0" w:type="dxa"/>
-        <w:left w:w="108" w:type="dxa"/>
-        <w:bottom w:w="0" w:type="dxa"/>
-        <w:right w:w="108" w:type="dxa"/>
+        <w:top w:w="0.0" w:type="dxa"/>
+        <w:left w:w="108.0" w:type="dxa"/>
+        <w:bottom w:w="0.0" w:type="dxa"/>
+        <w:right w:w="108.0" w:type="dxa"/>
       </w:tblCellMar>
     </w:tblPr>
     <w:tblStylePr w:type="firstRow">
       <w:pPr>
-        <w:spacing w:before="0" w:after="0" w:line="240" w:lineRule="auto"/>
-      </w:pPr>
-      <w:rPr>
-        <w:b/>
-        <w:color w:val="FFFFFF"/>
+        <w:spacing w:after="0" w:before="0" w:line="240" w:lineRule="auto"/>
+      </w:pPr>
+      <w:rPr>
+        <w:b w:val="1"/>
+        <w:color w:val="ffffff"/>
       </w:rPr>
       <w:tblPr/>
       <w:tcPr>
         <w:tcBorders>
-          <w:top w:val="single" w:sz="8" w:space="0" w:color="78C0D4"/>
-          <w:left w:val="single" w:sz="8" w:space="0" w:color="78C0D4"/>
-          <w:bottom w:val="single" w:sz="8" w:space="0" w:color="78C0D4"/>
-          <w:right w:val="single" w:sz="8" w:space="0" w:color="78C0D4"/>
-          <w:insideH w:val="nil"/>
-          <w:insideV w:val="nil"/>
+          <w:top w:color="78c0d4" w:space="0" w:sz="8" w:val="single"/>
+          <w:left w:color="78c0d4" w:space="0" w:sz="8" w:val="single"/>
+          <w:bottom w:color="78c0d4" w:space="0" w:sz="8" w:val="single"/>
+          <w:right w:color="78c0d4" w:space="0" w:sz="8" w:val="single"/>
+          <w:insideH w:space="0" w:sz="0" w:val="nil"/>
+          <w:insideV w:space="0" w:sz="0" w:val="nil"/>
         </w:tcBorders>
-        <w:shd w:val="clear" w:color="auto" w:fill="4BACC6"/>
+        <w:shd w:color="auto" w:fill="4bacc6" w:val="clear"/>
       </w:tcPr>
     </w:tblStylePr>
     <w:tblStylePr w:type="lastRow">
       <w:pPr>
-        <w:spacing w:before="0" w:after="0" w:line="240" w:lineRule="auto"/>
-      </w:pPr>
-      <w:rPr>
-        <w:b/>
+        <w:spacing w:after="0" w:before="0" w:line="240" w:lineRule="auto"/>
+      </w:pPr>
+      <w:rPr>
+        <w:b w:val="1"/>
       </w:rPr>
       <w:tblPr/>
       <w:tcPr>
         <w:tcBorders>
-          <w:top w:val="single" w:sz="6" w:space="0" w:color="78C0D4"/>
-          <w:left w:val="single" w:sz="8" w:space="0" w:color="78C0D4"/>
-          <w:bottom w:val="single" w:sz="8" w:space="0" w:color="78C0D4"/>
-          <w:right w:val="single" w:sz="8" w:space="0" w:color="78C0D4"/>
-          <w:insideH w:val="nil"/>
-          <w:insideV w:val="nil"/>
+          <w:top w:color="78c0d4" w:space="0" w:sz="6" w:val="single"/>
+          <w:left w:color="78c0d4" w:space="0" w:sz="8" w:val="single"/>
+          <w:bottom w:color="78c0d4" w:space="0" w:sz="8" w:val="single"/>
+          <w:right w:color="78c0d4" w:space="0" w:sz="8" w:val="single"/>
+          <w:insideH w:space="0" w:sz="0" w:val="nil"/>
+          <w:insideV w:space="0" w:sz="0" w:val="nil"/>
         </w:tcBorders>
       </w:tcPr>
     </w:tblStylePr>
     <w:tblStylePr w:type="firstCol">
       <w:rPr>
-        <w:b/>
+        <w:b w:val="1"/>
       </w:rPr>
     </w:tblStylePr>
     <w:tblStylePr w:type="lastCol">
       <w:rPr>
-        <w:b/>
+        <w:b w:val="1"/>
       </w:rPr>
     </w:tblStylePr>
     <w:tblStylePr w:type="band1Vert">
       <w:tblPr/>
       <w:tcPr>
-        <w:shd w:val="clear" w:color="auto" w:fill="D2EAF0"/>
+        <w:shd w:color="auto" w:fill="d2eaf0" w:val="clear"/>
       </w:tcPr>
     </w:tblStylePr>
     <w:tblStylePr w:type="band1Horz">
       <w:tblPr/>
       <w:tcPr>
         <w:tcBorders>
-          <w:insideH w:val="nil"/>
-          <w:insideV w:val="nil"/>
+          <w:insideH w:space="0" w:sz="0" w:val="nil"/>
+          <w:insideV w:space="0" w:sz="0" w:val="nil"/>
         </w:tcBorders>
-        <w:shd w:val="clear" w:color="auto" w:fill="D2EAF0"/>
+        <w:shd w:color="auto" w:fill="d2eaf0" w:val="clear"/>
       </w:tcPr>
     </w:tblStylePr>
     <w:tblStylePr w:type="band2Horz">
       <w:tblPr/>
       <w:tcPr>
         <w:tcBorders>
-          <w:insideH w:val="nil"/>
-          <w:insideV w:val="nil"/>
+          <w:insideH w:space="0" w:sz="0" w:val="nil"/>
+          <w:insideV w:space="0" w:sz="0" w:val="nil"/>
         </w:tcBorders>
       </w:tcPr>
     </w:tblStylePr>
   </w:style>
-  <w:style w:type="table" w:customStyle="1" w:styleId="ab">
+  <w:style w:type="table" w:styleId="ab" w:customStyle="1">
     <w:basedOn w:val="TableNormald"/>
     <w:pPr>
       <w:spacing w:after="0" w:line="240" w:lineRule="auto"/>
@@ -3264,89 +3314,89 @@
       <w:tblStyleRowBandSize w:val="1"/>
       <w:tblStyleColBandSize w:val="1"/>
       <w:tblCellMar>
-        <w:top w:w="0" w:type="dxa"/>
-        <w:left w:w="108" w:type="dxa"/>
-        <w:bottom w:w="0" w:type="dxa"/>
-        <w:right w:w="108" w:type="dxa"/>
+        <w:top w:w="0.0" w:type="dxa"/>
+        <w:left w:w="108.0" w:type="dxa"/>
+        <w:bottom w:w="0.0" w:type="dxa"/>
+        <w:right w:w="108.0" w:type="dxa"/>
       </w:tblCellMar>
     </w:tblPr>
     <w:tblStylePr w:type="firstRow">
       <w:pPr>
-        <w:spacing w:before="0" w:after="0" w:line="240" w:lineRule="auto"/>
-      </w:pPr>
-      <w:rPr>
-        <w:b/>
-        <w:color w:val="FFFFFF"/>
+        <w:spacing w:after="0" w:before="0" w:line="240" w:lineRule="auto"/>
+      </w:pPr>
+      <w:rPr>
+        <w:b w:val="1"/>
+        <w:color w:val="ffffff"/>
       </w:rPr>
       <w:tblPr/>
       <w:tcPr>
         <w:tcBorders>
-          <w:top w:val="single" w:sz="8" w:space="0" w:color="78C0D4"/>
-          <w:left w:val="single" w:sz="8" w:space="0" w:color="78C0D4"/>
-          <w:bottom w:val="single" w:sz="8" w:space="0" w:color="78C0D4"/>
-          <w:right w:val="single" w:sz="8" w:space="0" w:color="78C0D4"/>
-          <w:insideH w:val="nil"/>
-          <w:insideV w:val="nil"/>
+          <w:top w:color="78c0d4" w:space="0" w:sz="8" w:val="single"/>
+          <w:left w:color="78c0d4" w:space="0" w:sz="8" w:val="single"/>
+          <w:bottom w:color="78c0d4" w:space="0" w:sz="8" w:val="single"/>
+          <w:right w:color="78c0d4" w:space="0" w:sz="8" w:val="single"/>
+          <w:insideH w:space="0" w:sz="0" w:val="nil"/>
+          <w:insideV w:space="0" w:sz="0" w:val="nil"/>
         </w:tcBorders>
-        <w:shd w:val="clear" w:color="auto" w:fill="4BACC6"/>
+        <w:shd w:color="auto" w:fill="4bacc6" w:val="clear"/>
       </w:tcPr>
     </w:tblStylePr>
     <w:tblStylePr w:type="lastRow">
       <w:pPr>
-        <w:spacing w:before="0" w:after="0" w:line="240" w:lineRule="auto"/>
-      </w:pPr>
-      <w:rPr>
-        <w:b/>
+        <w:spacing w:after="0" w:before="0" w:line="240" w:lineRule="auto"/>
+      </w:pPr>
+      <w:rPr>
+        <w:b w:val="1"/>
       </w:rPr>
       <w:tblPr/>
       <w:tcPr>
         <w:tcBorders>
-          <w:top w:val="single" w:sz="6" w:space="0" w:color="78C0D4"/>
-          <w:left w:val="single" w:sz="8" w:space="0" w:color="78C0D4"/>
-          <w:bottom w:val="single" w:sz="8" w:space="0" w:color="78C0D4"/>
-          <w:right w:val="single" w:sz="8" w:space="0" w:color="78C0D4"/>
-          <w:insideH w:val="nil"/>
-          <w:insideV w:val="nil"/>
+          <w:top w:color="78c0d4" w:space="0" w:sz="6" w:val="single"/>
+          <w:left w:color="78c0d4" w:space="0" w:sz="8" w:val="single"/>
+          <w:bottom w:color="78c0d4" w:space="0" w:sz="8" w:val="single"/>
+          <w:right w:color="78c0d4" w:space="0" w:sz="8" w:val="single"/>
+          <w:insideH w:space="0" w:sz="0" w:val="nil"/>
+          <w:insideV w:space="0" w:sz="0" w:val="nil"/>
         </w:tcBorders>
       </w:tcPr>
     </w:tblStylePr>
     <w:tblStylePr w:type="firstCol">
       <w:rPr>
-        <w:b/>
+        <w:b w:val="1"/>
       </w:rPr>
     </w:tblStylePr>
     <w:tblStylePr w:type="lastCol">
       <w:rPr>
-        <w:b/>
+        <w:b w:val="1"/>
       </w:rPr>
     </w:tblStylePr>
     <w:tblStylePr w:type="band1Vert">
       <w:tblPr/>
       <w:tcPr>
-        <w:shd w:val="clear" w:color="auto" w:fill="D2EAF0"/>
+        <w:shd w:color="auto" w:fill="d2eaf0" w:val="clear"/>
       </w:tcPr>
     </w:tblStylePr>
     <w:tblStylePr w:type="band1Horz">
       <w:tblPr/>
       <w:tcPr>
         <w:tcBorders>
-          <w:insideH w:val="nil"/>
-          <w:insideV w:val="nil"/>
+          <w:insideH w:space="0" w:sz="0" w:val="nil"/>
+          <w:insideV w:space="0" w:sz="0" w:val="nil"/>
         </w:tcBorders>
-        <w:shd w:val="clear" w:color="auto" w:fill="D2EAF0"/>
+        <w:shd w:color="auto" w:fill="d2eaf0" w:val="clear"/>
       </w:tcPr>
     </w:tblStylePr>
     <w:tblStylePr w:type="band2Horz">
       <w:tblPr/>
       <w:tcPr>
         <w:tcBorders>
-          <w:insideH w:val="nil"/>
-          <w:insideV w:val="nil"/>
+          <w:insideH w:space="0" w:sz="0" w:val="nil"/>
+          <w:insideV w:space="0" w:sz="0" w:val="nil"/>
         </w:tcBorders>
       </w:tcPr>
     </w:tblStylePr>
   </w:style>
-  <w:style w:type="table" w:customStyle="1" w:styleId="ac">
+  <w:style w:type="table" w:styleId="ac" w:customStyle="1">
     <w:basedOn w:val="TableNormald"/>
     <w:pPr>
       <w:spacing w:after="0" w:line="240" w:lineRule="auto"/>
@@ -3355,89 +3405,89 @@
       <w:tblStyleRowBandSize w:val="1"/>
       <w:tblStyleColBandSize w:val="1"/>
       <w:tblCellMar>
-        <w:top w:w="0" w:type="dxa"/>
-        <w:left w:w="108" w:type="dxa"/>
-        <w:bottom w:w="0" w:type="dxa"/>
-        <w:right w:w="108" w:type="dxa"/>
+        <w:top w:w="0.0" w:type="dxa"/>
+        <w:left w:w="108.0" w:type="dxa"/>
+        <w:bottom w:w="0.0" w:type="dxa"/>
+        <w:right w:w="108.0" w:type="dxa"/>
       </w:tblCellMar>
     </w:tblPr>
     <w:tblStylePr w:type="firstRow">
       <w:pPr>
-        <w:spacing w:before="0" w:after="0" w:line="240" w:lineRule="auto"/>
-      </w:pPr>
-      <w:rPr>
-        <w:b/>
-        <w:color w:val="FFFFFF"/>
+        <w:spacing w:after="0" w:before="0" w:line="240" w:lineRule="auto"/>
+      </w:pPr>
+      <w:rPr>
+        <w:b w:val="1"/>
+        <w:color w:val="ffffff"/>
       </w:rPr>
       <w:tblPr/>
       <w:tcPr>
         <w:tcBorders>
-          <w:top w:val="single" w:sz="8" w:space="0" w:color="78C0D4"/>
-          <w:left w:val="single" w:sz="8" w:space="0" w:color="78C0D4"/>
-          <w:bottom w:val="single" w:sz="8" w:space="0" w:color="78C0D4"/>
-          <w:right w:val="single" w:sz="8" w:space="0" w:color="78C0D4"/>
-          <w:insideH w:val="nil"/>
-          <w:insideV w:val="nil"/>
+          <w:top w:color="78c0d4" w:space="0" w:sz="8" w:val="single"/>
+          <w:left w:color="78c0d4" w:space="0" w:sz="8" w:val="single"/>
+          <w:bottom w:color="78c0d4" w:space="0" w:sz="8" w:val="single"/>
+          <w:right w:color="78c0d4" w:space="0" w:sz="8" w:val="single"/>
+          <w:insideH w:space="0" w:sz="0" w:val="nil"/>
+          <w:insideV w:space="0" w:sz="0" w:val="nil"/>
         </w:tcBorders>
-        <w:shd w:val="clear" w:color="auto" w:fill="4BACC6"/>
+        <w:shd w:color="auto" w:fill="4bacc6" w:val="clear"/>
       </w:tcPr>
     </w:tblStylePr>
     <w:tblStylePr w:type="lastRow">
       <w:pPr>
-        <w:spacing w:before="0" w:after="0" w:line="240" w:lineRule="auto"/>
-      </w:pPr>
-      <w:rPr>
-        <w:b/>
+        <w:spacing w:after="0" w:before="0" w:line="240" w:lineRule="auto"/>
+      </w:pPr>
+      <w:rPr>
+        <w:b w:val="1"/>
       </w:rPr>
       <w:tblPr/>
       <w:tcPr>
         <w:tcBorders>
-          <w:top w:val="single" w:sz="6" w:space="0" w:color="78C0D4"/>
-          <w:left w:val="single" w:sz="8" w:space="0" w:color="78C0D4"/>
-          <w:bottom w:val="single" w:sz="8" w:space="0" w:color="78C0D4"/>
-          <w:right w:val="single" w:sz="8" w:space="0" w:color="78C0D4"/>
-          <w:insideH w:val="nil"/>
-          <w:insideV w:val="nil"/>
+          <w:top w:color="78c0d4" w:space="0" w:sz="6" w:val="single"/>
+          <w:left w:color="78c0d4" w:space="0" w:sz="8" w:val="single"/>
+          <w:bottom w:color="78c0d4" w:space="0" w:sz="8" w:val="single"/>
+          <w:right w:color="78c0d4" w:space="0" w:sz="8" w:val="single"/>
+          <w:insideH w:space="0" w:sz="0" w:val="nil"/>
+          <w:insideV w:space="0" w:sz="0" w:val="nil"/>
         </w:tcBorders>
       </w:tcPr>
     </w:tblStylePr>
     <w:tblStylePr w:type="firstCol">
       <w:rPr>
-        <w:b/>
+        <w:b w:val="1"/>
       </w:rPr>
     </w:tblStylePr>
     <w:tblStylePr w:type="lastCol">
       <w:rPr>
-        <w:b/>
+        <w:b w:val="1"/>
       </w:rPr>
     </w:tblStylePr>
     <w:tblStylePr w:type="band1Vert">
       <w:tblPr/>
       <w:tcPr>
-        <w:shd w:val="clear" w:color="auto" w:fill="D2EAF0"/>
+        <w:shd w:color="auto" w:fill="d2eaf0" w:val="clear"/>
       </w:tcPr>
     </w:tblStylePr>
     <w:tblStylePr w:type="band1Horz">
       <w:tblPr/>
       <w:tcPr>
         <w:tcBorders>
-          <w:insideH w:val="nil"/>
-          <w:insideV w:val="nil"/>
+          <w:insideH w:space="0" w:sz="0" w:val="nil"/>
+          <w:insideV w:space="0" w:sz="0" w:val="nil"/>
         </w:tcBorders>
-        <w:shd w:val="clear" w:color="auto" w:fill="D2EAF0"/>
+        <w:shd w:color="auto" w:fill="d2eaf0" w:val="clear"/>
       </w:tcPr>
     </w:tblStylePr>
     <w:tblStylePr w:type="band2Horz">
       <w:tblPr/>
       <w:tcPr>
         <w:tcBorders>
-          <w:insideH w:val="nil"/>
-          <w:insideV w:val="nil"/>
+          <w:insideH w:space="0" w:sz="0" w:val="nil"/>
+          <w:insideV w:space="0" w:sz="0" w:val="nil"/>
         </w:tcBorders>
       </w:tcPr>
     </w:tblStylePr>
   </w:style>
-  <w:style w:type="table" w:customStyle="1" w:styleId="ad">
+  <w:style w:type="table" w:styleId="ad" w:customStyle="1">
     <w:basedOn w:val="TableNormald"/>
     <w:pPr>
       <w:spacing w:after="0" w:line="240" w:lineRule="auto"/>
@@ -3446,89 +3496,89 @@
       <w:tblStyleRowBandSize w:val="1"/>
       <w:tblStyleColBandSize w:val="1"/>
       <w:tblCellMar>
-        <w:top w:w="0" w:type="dxa"/>
-        <w:left w:w="108" w:type="dxa"/>
-        <w:bottom w:w="0" w:type="dxa"/>
-        <w:right w:w="108" w:type="dxa"/>
+        <w:top w:w="0.0" w:type="dxa"/>
+        <w:left w:w="108.0" w:type="dxa"/>
+        <w:bottom w:w="0.0" w:type="dxa"/>
+        <w:right w:w="108.0" w:type="dxa"/>
       </w:tblCellMar>
     </w:tblPr>
     <w:tblStylePr w:type="firstRow">
       <w:pPr>
-        <w:spacing w:before="0" w:after="0" w:line="240" w:lineRule="auto"/>
-      </w:pPr>
-      <w:rPr>
-        <w:b/>
-        <w:color w:val="FFFFFF"/>
+        <w:spacing w:after="0" w:before="0" w:line="240" w:lineRule="auto"/>
+      </w:pPr>
+      <w:rPr>
+        <w:b w:val="1"/>
+        <w:color w:val="ffffff"/>
       </w:rPr>
       <w:tblPr/>
       <w:tcPr>
         <w:tcBorders>
-          <w:top w:val="single" w:sz="8" w:space="0" w:color="78C0D4"/>
-          <w:left w:val="single" w:sz="8" w:space="0" w:color="78C0D4"/>
-          <w:bottom w:val="single" w:sz="8" w:space="0" w:color="78C0D4"/>
-          <w:right w:val="single" w:sz="8" w:space="0" w:color="78C0D4"/>
-          <w:insideH w:val="nil"/>
-          <w:insideV w:val="nil"/>
+          <w:top w:color="78c0d4" w:space="0" w:sz="8" w:val="single"/>
+          <w:left w:color="78c0d4" w:space="0" w:sz="8" w:val="single"/>
+          <w:bottom w:color="78c0d4" w:space="0" w:sz="8" w:val="single"/>
+          <w:right w:color="78c0d4" w:space="0" w:sz="8" w:val="single"/>
+          <w:insideH w:space="0" w:sz="0" w:val="nil"/>
+          <w:insideV w:space="0" w:sz="0" w:val="nil"/>
         </w:tcBorders>
-        <w:shd w:val="clear" w:color="auto" w:fill="4BACC6"/>
+        <w:shd w:color="auto" w:fill="4bacc6" w:val="clear"/>
       </w:tcPr>
     </w:tblStylePr>
     <w:tblStylePr w:type="lastRow">
       <w:pPr>
-        <w:spacing w:before="0" w:after="0" w:line="240" w:lineRule="auto"/>
-      </w:pPr>
-      <w:rPr>
-        <w:b/>
+        <w:spacing w:after="0" w:before="0" w:line="240" w:lineRule="auto"/>
+      </w:pPr>
+      <w:rPr>
+        <w:b w:val="1"/>
       </w:rPr>
       <w:tblPr/>
       <w:tcPr>
         <w:tcBorders>
-          <w:top w:val="single" w:sz="6" w:space="0" w:color="78C0D4"/>
-          <w:left w:val="single" w:sz="8" w:space="0" w:color="78C0D4"/>
-          <w:bottom w:val="single" w:sz="8" w:space="0" w:color="78C0D4"/>
-          <w:right w:val="single" w:sz="8" w:space="0" w:color="78C0D4"/>
-          <w:insideH w:val="nil"/>
-          <w:insideV w:val="nil"/>
+          <w:top w:color="78c0d4" w:space="0" w:sz="6" w:val="single"/>
+          <w:left w:color="78c0d4" w:space="0" w:sz="8" w:val="single"/>
+          <w:bottom w:color="78c0d4" w:space="0" w:sz="8" w:val="single"/>
+          <w:right w:color="78c0d4" w:space="0" w:sz="8" w:val="single"/>
+          <w:insideH w:space="0" w:sz="0" w:val="nil"/>
+          <w:insideV w:space="0" w:sz="0" w:val="nil"/>
         </w:tcBorders>
       </w:tcPr>
     </w:tblStylePr>
     <w:tblStylePr w:type="firstCol">
       <w:rPr>
-        <w:b/>
+        <w:b w:val="1"/>
       </w:rPr>
     </w:tblStylePr>
     <w:tblStylePr w:type="lastCol">
       <w:rPr>
-        <w:b/>
+        <w:b w:val="1"/>
       </w:rPr>
     </w:tblStylePr>
     <w:tblStylePr w:type="band1Vert">
       <w:tblPr/>
       <w:tcPr>
-        <w:shd w:val="clear" w:color="auto" w:fill="D2EAF0"/>
+        <w:shd w:color="auto" w:fill="d2eaf0" w:val="clear"/>
       </w:tcPr>
     </w:tblStylePr>
     <w:tblStylePr w:type="band1Horz">
       <w:tblPr/>
       <w:tcPr>
         <w:tcBorders>
-          <w:insideH w:val="nil"/>
-          <w:insideV w:val="nil"/>
+          <w:insideH w:space="0" w:sz="0" w:val="nil"/>
+          <w:insideV w:space="0" w:sz="0" w:val="nil"/>
         </w:tcBorders>
-        <w:shd w:val="clear" w:color="auto" w:fill="D2EAF0"/>
+        <w:shd w:color="auto" w:fill="d2eaf0" w:val="clear"/>
       </w:tcPr>
     </w:tblStylePr>
     <w:tblStylePr w:type="band2Horz">
       <w:tblPr/>
       <w:tcPr>
         <w:tcBorders>
-          <w:insideH w:val="nil"/>
-          <w:insideV w:val="nil"/>
+          <w:insideH w:space="0" w:sz="0" w:val="nil"/>
+          <w:insideV w:space="0" w:sz="0" w:val="nil"/>
         </w:tcBorders>
       </w:tcPr>
     </w:tblStylePr>
   </w:style>
-  <w:style w:type="table" w:customStyle="1" w:styleId="ae">
+  <w:style w:type="table" w:styleId="ae" w:customStyle="1">
     <w:basedOn w:val="TableNormald"/>
     <w:pPr>
       <w:spacing w:after="0" w:line="240" w:lineRule="auto"/>
@@ -3537,89 +3587,89 @@
       <w:tblStyleRowBandSize w:val="1"/>
       <w:tblStyleColBandSize w:val="1"/>
       <w:tblCellMar>
-        <w:top w:w="0" w:type="dxa"/>
-        <w:left w:w="108" w:type="dxa"/>
-        <w:bottom w:w="0" w:type="dxa"/>
-        <w:right w:w="108" w:type="dxa"/>
+        <w:top w:w="0.0" w:type="dxa"/>
+        <w:left w:w="108.0" w:type="dxa"/>
+        <w:bottom w:w="0.0" w:type="dxa"/>
+        <w:right w:w="108.0" w:type="dxa"/>
       </w:tblCellMar>
     </w:tblPr>
     <w:tblStylePr w:type="firstRow">
       <w:pPr>
-        <w:spacing w:before="0" w:after="0" w:line="240" w:lineRule="auto"/>
-      </w:pPr>
-      <w:rPr>
-        <w:b/>
-        <w:color w:val="FFFFFF"/>
+        <w:spacing w:after="0" w:before="0" w:line="240" w:lineRule="auto"/>
+      </w:pPr>
+      <w:rPr>
+        <w:b w:val="1"/>
+        <w:color w:val="ffffff"/>
       </w:rPr>
       <w:tblPr/>
       <w:tcPr>
         <w:tcBorders>
-          <w:top w:val="single" w:sz="8" w:space="0" w:color="78C0D4"/>
-          <w:left w:val="single" w:sz="8" w:space="0" w:color="78C0D4"/>
-          <w:bottom w:val="single" w:sz="8" w:space="0" w:color="78C0D4"/>
-          <w:right w:val="single" w:sz="8" w:space="0" w:color="78C0D4"/>
-          <w:insideH w:val="nil"/>
-          <w:insideV w:val="nil"/>
+          <w:top w:color="78c0d4" w:space="0" w:sz="8" w:val="single"/>
+          <w:left w:color="78c0d4" w:space="0" w:sz="8" w:val="single"/>
+          <w:bottom w:color="78c0d4" w:space="0" w:sz="8" w:val="single"/>
+          <w:right w:color="78c0d4" w:space="0" w:sz="8" w:val="single"/>
+          <w:insideH w:space="0" w:sz="0" w:val="nil"/>
+          <w:insideV w:space="0" w:sz="0" w:val="nil"/>
         </w:tcBorders>
-        <w:shd w:val="clear" w:color="auto" w:fill="4BACC6"/>
+        <w:shd w:color="auto" w:fill="4bacc6" w:val="clear"/>
       </w:tcPr>
     </w:tblStylePr>
     <w:tblStylePr w:type="lastRow">
       <w:pPr>
-        <w:spacing w:before="0" w:after="0" w:line="240" w:lineRule="auto"/>
-      </w:pPr>
-      <w:rPr>
-        <w:b/>
+        <w:spacing w:after="0" w:before="0" w:line="240" w:lineRule="auto"/>
+      </w:pPr>
+      <w:rPr>
+        <w:b w:val="1"/>
       </w:rPr>
       <w:tblPr/>
       <w:tcPr>
         <w:tcBorders>
-          <w:top w:val="single" w:sz="6" w:space="0" w:color="78C0D4"/>
-          <w:left w:val="single" w:sz="8" w:space="0" w:color="78C0D4"/>
-          <w:bottom w:val="single" w:sz="8" w:space="0" w:color="78C0D4"/>
-          <w:right w:val="single" w:sz="8" w:space="0" w:color="78C0D4"/>
-          <w:insideH w:val="nil"/>
-          <w:insideV w:val="nil"/>
+          <w:top w:color="78c0d4" w:space="0" w:sz="6" w:val="single"/>
+          <w:left w:color="78c0d4" w:space="0" w:sz="8" w:val="single"/>
+          <w:bottom w:color="78c0d4" w:space="0" w:sz="8" w:val="single"/>
+          <w:right w:color="78c0d4" w:space="0" w:sz="8" w:val="single"/>
+          <w:insideH w:space="0" w:sz="0" w:val="nil"/>
+          <w:insideV w:space="0" w:sz="0" w:val="nil"/>
         </w:tcBorders>
       </w:tcPr>
     </w:tblStylePr>
     <w:tblStylePr w:type="firstCol">
       <w:rPr>
-        <w:b/>
+        <w:b w:val="1"/>
       </w:rPr>
     </w:tblStylePr>
     <w:tblStylePr w:type="lastCol">
       <w:rPr>
-        <w:b/>
+        <w:b w:val="1"/>
       </w:rPr>
     </w:tblStylePr>
     <w:tblStylePr w:type="band1Vert">
       <w:tblPr/>
       <w:tcPr>
-        <w:shd w:val="clear" w:color="auto" w:fill="D2EAF0"/>
+        <w:shd w:color="auto" w:fill="d2eaf0" w:val="clear"/>
       </w:tcPr>
     </w:tblStylePr>
     <w:tblStylePr w:type="band1Horz">
       <w:tblPr/>
       <w:tcPr>
         <w:tcBorders>
-          <w:insideH w:val="nil"/>
-          <w:insideV w:val="nil"/>
+          <w:insideH w:space="0" w:sz="0" w:val="nil"/>
+          <w:insideV w:space="0" w:sz="0" w:val="nil"/>
         </w:tcBorders>
-        <w:shd w:val="clear" w:color="auto" w:fill="D2EAF0"/>
+        <w:shd w:color="auto" w:fill="d2eaf0" w:val="clear"/>
       </w:tcPr>
     </w:tblStylePr>
     <w:tblStylePr w:type="band2Horz">
       <w:tblPr/>
       <w:tcPr>
         <w:tcBorders>
-          <w:insideH w:val="nil"/>
-          <w:insideV w:val="nil"/>
+          <w:insideH w:space="0" w:sz="0" w:val="nil"/>
+          <w:insideV w:space="0" w:sz="0" w:val="nil"/>
         </w:tcBorders>
       </w:tcPr>
     </w:tblStylePr>
   </w:style>
-  <w:style w:type="table" w:customStyle="1" w:styleId="af">
+  <w:style w:type="table" w:styleId="af" w:customStyle="1">
     <w:basedOn w:val="TableNormald"/>
     <w:pPr>
       <w:spacing w:after="0" w:line="240" w:lineRule="auto"/>
@@ -3628,89 +3678,89 @@
       <w:tblStyleRowBandSize w:val="1"/>
       <w:tblStyleColBandSize w:val="1"/>
       <w:tblCellMar>
-        <w:top w:w="0" w:type="dxa"/>
-        <w:left w:w="108" w:type="dxa"/>
-        <w:bottom w:w="0" w:type="dxa"/>
-        <w:right w:w="108" w:type="dxa"/>
+        <w:top w:w="0.0" w:type="dxa"/>
+        <w:left w:w="108.0" w:type="dxa"/>
+        <w:bottom w:w="0.0" w:type="dxa"/>
+        <w:right w:w="108.0" w:type="dxa"/>
       </w:tblCellMar>
     </w:tblPr>
     <w:tblStylePr w:type="firstRow">
       <w:pPr>
-        <w:spacing w:before="0" w:after="0" w:line="240" w:lineRule="auto"/>
-      </w:pPr>
-      <w:rPr>
-        <w:b/>
-        <w:color w:val="FFFFFF"/>
+        <w:spacing w:after="0" w:before="0" w:line="240" w:lineRule="auto"/>
+      </w:pPr>
+      <w:rPr>
+        <w:b w:val="1"/>
+        <w:color w:val="ffffff"/>
       </w:rPr>
       <w:tblPr/>
       <w:tcPr>
         <w:tcBorders>
-          <w:top w:val="single" w:sz="8" w:space="0" w:color="78C0D4"/>
-          <w:left w:val="single" w:sz="8" w:space="0" w:color="78C0D4"/>
-          <w:bottom w:val="single" w:sz="8" w:space="0" w:color="78C0D4"/>
-          <w:right w:val="single" w:sz="8" w:space="0" w:color="78C0D4"/>
-          <w:insideH w:val="nil"/>
-          <w:insideV w:val="nil"/>
+          <w:top w:color="78c0d4" w:space="0" w:sz="8" w:val="single"/>
+          <w:left w:color="78c0d4" w:space="0" w:sz="8" w:val="single"/>
+          <w:bottom w:color="78c0d4" w:space="0" w:sz="8" w:val="single"/>
+          <w:right w:color="78c0d4" w:space="0" w:sz="8" w:val="single"/>
+          <w:insideH w:space="0" w:sz="0" w:val="nil"/>
+          <w:insideV w:space="0" w:sz="0" w:val="nil"/>
         </w:tcBorders>
-        <w:shd w:val="clear" w:color="auto" w:fill="4BACC6"/>
+        <w:shd w:color="auto" w:fill="4bacc6" w:val="clear"/>
       </w:tcPr>
     </w:tblStylePr>
     <w:tblStylePr w:type="lastRow">
       <w:pPr>
-        <w:spacing w:before="0" w:after="0" w:line="240" w:lineRule="auto"/>
-      </w:pPr>
-      <w:rPr>
-        <w:b/>
+        <w:spacing w:after="0" w:before="0" w:line="240" w:lineRule="auto"/>
+      </w:pPr>
+      <w:rPr>
+        <w:b w:val="1"/>
       </w:rPr>
       <w:tblPr/>
       <w:tcPr>
         <w:tcBorders>
-          <w:top w:val="single" w:sz="6" w:space="0" w:color="78C0D4"/>
-          <w:left w:val="single" w:sz="8" w:space="0" w:color="78C0D4"/>
-          <w:bottom w:val="single" w:sz="8" w:space="0" w:color="78C0D4"/>
-          <w:right w:val="single" w:sz="8" w:space="0" w:color="78C0D4"/>
-          <w:insideH w:val="nil"/>
-          <w:insideV w:val="nil"/>
+          <w:top w:color="78c0d4" w:space="0" w:sz="6" w:val="single"/>
+          <w:left w:color="78c0d4" w:space="0" w:sz="8" w:val="single"/>
+          <w:bottom w:color="78c0d4" w:space="0" w:sz="8" w:val="single"/>
+          <w:right w:color="78c0d4" w:space="0" w:sz="8" w:val="single"/>
+          <w:insideH w:space="0" w:sz="0" w:val="nil"/>
+          <w:insideV w:space="0" w:sz="0" w:val="nil"/>
         </w:tcBorders>
       </w:tcPr>
     </w:tblStylePr>
     <w:tblStylePr w:type="firstCol">
       <w:rPr>
-        <w:b/>
+        <w:b w:val="1"/>
       </w:rPr>
     </w:tblStylePr>
     <w:tblStylePr w:type="lastCol">
       <w:rPr>
-        <w:b/>
+        <w:b w:val="1"/>
       </w:rPr>
     </w:tblStylePr>
     <w:tblStylePr w:type="band1Vert">
       <w:tblPr/>
       <w:tcPr>
-        <w:shd w:val="clear" w:color="auto" w:fill="D2EAF0"/>
+        <w:shd w:color="auto" w:fill="d2eaf0" w:val="clear"/>
       </w:tcPr>
     </w:tblStylePr>
     <w:tblStylePr w:type="band1Horz">
       <w:tblPr/>
       <w:tcPr>
         <w:tcBorders>
-          <w:insideH w:val="nil"/>
-          <w:insideV w:val="nil"/>
+          <w:insideH w:space="0" w:sz="0" w:val="nil"/>
+          <w:insideV w:space="0" w:sz="0" w:val="nil"/>
         </w:tcBorders>
-        <w:shd w:val="clear" w:color="auto" w:fill="D2EAF0"/>
+        <w:shd w:color="auto" w:fill="d2eaf0" w:val="clear"/>
       </w:tcPr>
     </w:tblStylePr>
     <w:tblStylePr w:type="band2Horz">
       <w:tblPr/>
       <w:tcPr>
         <w:tcBorders>
-          <w:insideH w:val="nil"/>
-          <w:insideV w:val="nil"/>
+          <w:insideH w:space="0" w:sz="0" w:val="nil"/>
+          <w:insideV w:space="0" w:sz="0" w:val="nil"/>
         </w:tcBorders>
       </w:tcPr>
     </w:tblStylePr>
   </w:style>
-  <w:style w:type="table" w:customStyle="1" w:styleId="af0">
+  <w:style w:type="table" w:styleId="af0" w:customStyle="1">
     <w:basedOn w:val="TableNormald"/>
     <w:pPr>
       <w:spacing w:after="0" w:line="240" w:lineRule="auto"/>
@@ -3719,189 +3769,189 @@
       <w:tblStyleRowBandSize w:val="1"/>
       <w:tblStyleColBandSize w:val="1"/>
       <w:tblCellMar>
-        <w:top w:w="0" w:type="dxa"/>
-        <w:left w:w="108" w:type="dxa"/>
-        <w:bottom w:w="0" w:type="dxa"/>
-        <w:right w:w="108" w:type="dxa"/>
+        <w:top w:w="0.0" w:type="dxa"/>
+        <w:left w:w="108.0" w:type="dxa"/>
+        <w:bottom w:w="0.0" w:type="dxa"/>
+        <w:right w:w="108.0" w:type="dxa"/>
       </w:tblCellMar>
     </w:tblPr>
     <w:tblStylePr w:type="firstRow">
       <w:pPr>
-        <w:spacing w:before="0" w:after="0" w:line="240" w:lineRule="auto"/>
-      </w:pPr>
-      <w:rPr>
-        <w:b/>
-        <w:color w:val="FFFFFF"/>
+        <w:spacing w:after="0" w:before="0" w:line="240" w:lineRule="auto"/>
+      </w:pPr>
+      <w:rPr>
+        <w:b w:val="1"/>
+        <w:color w:val="ffffff"/>
       </w:rPr>
       <w:tblPr/>
       <w:tcPr>
         <w:tcBorders>
-          <w:top w:val="single" w:sz="8" w:space="0" w:color="78C0D4"/>
-          <w:left w:val="single" w:sz="8" w:space="0" w:color="78C0D4"/>
-          <w:bottom w:val="single" w:sz="8" w:space="0" w:color="78C0D4"/>
-          <w:right w:val="single" w:sz="8" w:space="0" w:color="78C0D4"/>
-          <w:insideH w:val="nil"/>
-          <w:insideV w:val="nil"/>
+          <w:top w:color="78c0d4" w:space="0" w:sz="8" w:val="single"/>
+          <w:left w:color="78c0d4" w:space="0" w:sz="8" w:val="single"/>
+          <w:bottom w:color="78c0d4" w:space="0" w:sz="8" w:val="single"/>
+          <w:right w:color="78c0d4" w:space="0" w:sz="8" w:val="single"/>
+          <w:insideH w:space="0" w:sz="0" w:val="nil"/>
+          <w:insideV w:space="0" w:sz="0" w:val="nil"/>
         </w:tcBorders>
-        <w:shd w:val="clear" w:color="auto" w:fill="4BACC6"/>
+        <w:shd w:color="auto" w:fill="4bacc6" w:val="clear"/>
       </w:tcPr>
     </w:tblStylePr>
     <w:tblStylePr w:type="lastRow">
       <w:pPr>
-        <w:spacing w:before="0" w:after="0" w:line="240" w:lineRule="auto"/>
-      </w:pPr>
-      <w:rPr>
-        <w:b/>
+        <w:spacing w:after="0" w:before="0" w:line="240" w:lineRule="auto"/>
+      </w:pPr>
+      <w:rPr>
+        <w:b w:val="1"/>
       </w:rPr>
       <w:tblPr/>
       <w:tcPr>
         <w:tcBorders>
-          <w:top w:val="single" w:sz="6" w:space="0" w:color="78C0D4"/>
-          <w:left w:val="single" w:sz="8" w:space="0" w:color="78C0D4"/>
-          <w:bottom w:val="single" w:sz="8" w:space="0" w:color="78C0D4"/>
-          <w:right w:val="single" w:sz="8" w:space="0" w:color="78C0D4"/>
-          <w:insideH w:val="nil"/>
-          <w:insideV w:val="nil"/>
+          <w:top w:color="78c0d4" w:space="0" w:sz="6" w:val="single"/>
+          <w:left w:color="78c0d4" w:space="0" w:sz="8" w:val="single"/>
+          <w:bottom w:color="78c0d4" w:space="0" w:sz="8" w:val="single"/>
+          <w:right w:color="78c0d4" w:space="0" w:sz="8" w:val="single"/>
+          <w:insideH w:space="0" w:sz="0" w:val="nil"/>
+          <w:insideV w:space="0" w:sz="0" w:val="nil"/>
         </w:tcBorders>
       </w:tcPr>
     </w:tblStylePr>
     <w:tblStylePr w:type="firstCol">
       <w:rPr>
-        <w:b/>
+        <w:b w:val="1"/>
       </w:rPr>
     </w:tblStylePr>
     <w:tblStylePr w:type="lastCol">
       <w:rPr>
-        <w:b/>
+        <w:b w:val="1"/>
       </w:rPr>
     </w:tblStylePr>
     <w:tblStylePr w:type="band1Vert">
       <w:tblPr/>
       <w:tcPr>
-        <w:shd w:val="clear" w:color="auto" w:fill="D2EAF0"/>
+        <w:shd w:color="auto" w:fill="d2eaf0" w:val="clear"/>
       </w:tcPr>
     </w:tblStylePr>
     <w:tblStylePr w:type="band1Horz">
       <w:tblPr/>
       <w:tcPr>
         <w:tcBorders>
-          <w:insideH w:val="nil"/>
-          <w:insideV w:val="nil"/>
+          <w:insideH w:space="0" w:sz="0" w:val="nil"/>
+          <w:insideV w:space="0" w:sz="0" w:val="nil"/>
         </w:tcBorders>
-        <w:shd w:val="clear" w:color="auto" w:fill="D2EAF0"/>
+        <w:shd w:color="auto" w:fill="d2eaf0" w:val="clear"/>
       </w:tcPr>
     </w:tblStylePr>
     <w:tblStylePr w:type="band2Horz">
       <w:tblPr/>
       <w:tcPr>
         <w:tcBorders>
-          <w:insideH w:val="nil"/>
-          <w:insideV w:val="nil"/>
+          <w:insideH w:space="0" w:sz="0" w:val="nil"/>
+          <w:insideV w:space="0" w:sz="0" w:val="nil"/>
         </w:tcBorders>
       </w:tcPr>
     </w:tblStylePr>
   </w:style>
-  <w:style w:type="table" w:customStyle="1" w:styleId="af1">
+  <w:style w:type="table" w:styleId="af1" w:customStyle="1">
     <w:basedOn w:val="TableNormald"/>
     <w:tblPr>
       <w:tblStyleRowBandSize w:val="1"/>
       <w:tblStyleColBandSize w:val="1"/>
       <w:tblCellMar>
-        <w:top w:w="100" w:type="dxa"/>
-        <w:left w:w="100" w:type="dxa"/>
-        <w:bottom w:w="100" w:type="dxa"/>
-        <w:right w:w="100" w:type="dxa"/>
+        <w:top w:w="100.0" w:type="dxa"/>
+        <w:left w:w="100.0" w:type="dxa"/>
+        <w:bottom w:w="100.0" w:type="dxa"/>
+        <w:right w:w="100.0" w:type="dxa"/>
       </w:tblCellMar>
     </w:tblPr>
   </w:style>
-  <w:style w:type="table" w:customStyle="1" w:styleId="af2">
+  <w:style w:type="table" w:styleId="af2" w:customStyle="1">
     <w:basedOn w:val="TableNormald"/>
     <w:tblPr>
       <w:tblStyleRowBandSize w:val="1"/>
       <w:tblStyleColBandSize w:val="1"/>
       <w:tblCellMar>
-        <w:top w:w="100" w:type="dxa"/>
-        <w:left w:w="100" w:type="dxa"/>
-        <w:bottom w:w="100" w:type="dxa"/>
-        <w:right w:w="100" w:type="dxa"/>
+        <w:top w:w="100.0" w:type="dxa"/>
+        <w:left w:w="100.0" w:type="dxa"/>
+        <w:bottom w:w="100.0" w:type="dxa"/>
+        <w:right w:w="100.0" w:type="dxa"/>
       </w:tblCellMar>
     </w:tblPr>
   </w:style>
-  <w:style w:type="table" w:customStyle="1" w:styleId="af3">
+  <w:style w:type="table" w:styleId="af3" w:customStyle="1">
     <w:basedOn w:val="TableNormald"/>
     <w:tblPr>
       <w:tblStyleRowBandSize w:val="1"/>
       <w:tblStyleColBandSize w:val="1"/>
       <w:tblCellMar>
-        <w:top w:w="100" w:type="dxa"/>
-        <w:left w:w="100" w:type="dxa"/>
-        <w:bottom w:w="100" w:type="dxa"/>
-        <w:right w:w="100" w:type="dxa"/>
+        <w:top w:w="100.0" w:type="dxa"/>
+        <w:left w:w="100.0" w:type="dxa"/>
+        <w:bottom w:w="100.0" w:type="dxa"/>
+        <w:right w:w="100.0" w:type="dxa"/>
       </w:tblCellMar>
     </w:tblPr>
   </w:style>
-  <w:style w:type="table" w:customStyle="1" w:styleId="af4">
+  <w:style w:type="table" w:styleId="af4" w:customStyle="1">
     <w:basedOn w:val="TableNormald"/>
     <w:tblPr>
       <w:tblStyleRowBandSize w:val="1"/>
       <w:tblStyleColBandSize w:val="1"/>
       <w:tblCellMar>
-        <w:top w:w="100" w:type="dxa"/>
-        <w:left w:w="100" w:type="dxa"/>
-        <w:bottom w:w="100" w:type="dxa"/>
-        <w:right w:w="100" w:type="dxa"/>
+        <w:top w:w="100.0" w:type="dxa"/>
+        <w:left w:w="100.0" w:type="dxa"/>
+        <w:bottom w:w="100.0" w:type="dxa"/>
+        <w:right w:w="100.0" w:type="dxa"/>
       </w:tblCellMar>
     </w:tblPr>
   </w:style>
-  <w:style w:type="table" w:customStyle="1" w:styleId="af5">
+  <w:style w:type="table" w:styleId="af5" w:customStyle="1">
     <w:basedOn w:val="TableNormald"/>
     <w:tblPr>
       <w:tblStyleRowBandSize w:val="1"/>
       <w:tblStyleColBandSize w:val="1"/>
       <w:tblCellMar>
-        <w:top w:w="100" w:type="dxa"/>
-        <w:left w:w="100" w:type="dxa"/>
-        <w:bottom w:w="100" w:type="dxa"/>
-        <w:right w:w="100" w:type="dxa"/>
+        <w:top w:w="100.0" w:type="dxa"/>
+        <w:left w:w="100.0" w:type="dxa"/>
+        <w:bottom w:w="100.0" w:type="dxa"/>
+        <w:right w:w="100.0" w:type="dxa"/>
       </w:tblCellMar>
     </w:tblPr>
   </w:style>
-  <w:style w:type="table" w:customStyle="1" w:styleId="af6">
+  <w:style w:type="table" w:styleId="af6" w:customStyle="1">
     <w:basedOn w:val="TableNormald"/>
     <w:tblPr>
       <w:tblStyleRowBandSize w:val="1"/>
       <w:tblStyleColBandSize w:val="1"/>
       <w:tblCellMar>
-        <w:top w:w="100" w:type="dxa"/>
-        <w:left w:w="100" w:type="dxa"/>
-        <w:bottom w:w="100" w:type="dxa"/>
-        <w:right w:w="100" w:type="dxa"/>
+        <w:top w:w="100.0" w:type="dxa"/>
+        <w:left w:w="100.0" w:type="dxa"/>
+        <w:bottom w:w="100.0" w:type="dxa"/>
+        <w:right w:w="100.0" w:type="dxa"/>
       </w:tblCellMar>
     </w:tblPr>
   </w:style>
-  <w:style w:type="table" w:customStyle="1" w:styleId="af7">
+  <w:style w:type="table" w:styleId="af7" w:customStyle="1">
     <w:basedOn w:val="TableNormald"/>
     <w:tblPr>
       <w:tblStyleRowBandSize w:val="1"/>
       <w:tblStyleColBandSize w:val="1"/>
       <w:tblCellMar>
-        <w:top w:w="100" w:type="dxa"/>
-        <w:left w:w="100" w:type="dxa"/>
-        <w:bottom w:w="100" w:type="dxa"/>
-        <w:right w:w="100" w:type="dxa"/>
+        <w:top w:w="100.0" w:type="dxa"/>
+        <w:left w:w="100.0" w:type="dxa"/>
+        <w:bottom w:w="100.0" w:type="dxa"/>
+        <w:right w:w="100.0" w:type="dxa"/>
       </w:tblCellMar>
     </w:tblPr>
   </w:style>
-  <w:style w:type="table" w:customStyle="1" w:styleId="af8">
+  <w:style w:type="table" w:styleId="af8" w:customStyle="1">
     <w:basedOn w:val="TableNormald"/>
     <w:tblPr>
       <w:tblStyleRowBandSize w:val="1"/>
       <w:tblStyleColBandSize w:val="1"/>
       <w:tblCellMar>
-        <w:top w:w="100" w:type="dxa"/>
-        <w:left w:w="100" w:type="dxa"/>
-        <w:bottom w:w="100" w:type="dxa"/>
-        <w:right w:w="100" w:type="dxa"/>
+        <w:top w:w="100.0" w:type="dxa"/>
+        <w:left w:w="100.0" w:type="dxa"/>
+        <w:bottom w:w="100.0" w:type="dxa"/>
+        <w:right w:w="100.0" w:type="dxa"/>
       </w:tblCellMar>
     </w:tblPr>
   </w:style>
@@ -3909,10 +3959,10 @@
     <w:name w:val="Hyperlink"/>
     <w:basedOn w:val="a0"/>
     <w:uiPriority w:val="99"/>
-    <w:unhideWhenUsed/>
+    <w:unhideWhenUsed w:val="1"/>
     <w:rsid w:val="00B02653"/>
     <w:rPr>
-      <w:color w:val="0000FF" w:themeColor="hyperlink"/>
+      <w:color w:val="0000ff" w:themeColor="hyperlink"/>
       <w:u w:val="single"/>
     </w:rPr>
   </w:style>
@@ -3920,13 +3970,53 @@
     <w:name w:val="Unresolved Mention"/>
     <w:basedOn w:val="a0"/>
     <w:uiPriority w:val="99"/>
-    <w:semiHidden/>
-    <w:unhideWhenUsed/>
+    <w:semiHidden w:val="1"/>
+    <w:unhideWhenUsed w:val="1"/>
     <w:rsid w:val="00B02653"/>
     <w:rPr>
-      <w:color w:val="605E5C"/>
-      <w:shd w:val="clear" w:color="auto" w:fill="E1DFDD"/>
+      <w:color w:val="605e5c"/>
+      <w:shd w:color="auto" w:fill="e1dfdd" w:val="clear"/>
     </w:rPr>
+  </w:style>
+  <w:style w:type="paragraph" w:styleId="Subtitle">
+    <w:name w:val="Subtitle"/>
+    <w:basedOn w:val="Normal"/>
+    <w:next w:val="Normal"/>
+    <w:pPr>
+      <w:keepNext w:val="1"/>
+      <w:keepLines w:val="1"/>
+      <w:pBdr>
+        <w:top w:space="0" w:sz="0" w:val="nil"/>
+        <w:left w:space="0" w:sz="0" w:val="nil"/>
+        <w:bottom w:space="0" w:sz="0" w:val="nil"/>
+        <w:right w:space="0" w:sz="0" w:val="nil"/>
+        <w:between w:space="0" w:sz="0" w:val="nil"/>
+      </w:pBdr>
+      <w:spacing w:after="80" w:before="360" w:lineRule="auto"/>
+    </w:pPr>
+    <w:rPr>
+      <w:rFonts w:ascii="Georgia" w:cs="Georgia" w:eastAsia="Georgia" w:hAnsi="Georgia"/>
+      <w:i w:val="1"/>
+      <w:color w:val="666666"/>
+      <w:sz w:val="48"/>
+      <w:szCs w:val="48"/>
+    </w:rPr>
+  </w:style>
+  <w:style w:type="table" w:styleId="Table1">
+    <w:basedOn w:val="TableNormal"/>
+    <w:pPr>
+      <w:spacing w:after="0" w:line="240" w:lineRule="auto"/>
+    </w:pPr>
+    <w:tblPr>
+      <w:tblStyleRowBandSize w:val="1"/>
+      <w:tblStyleColBandSize w:val="1"/>
+      <w:tblCellMar>
+        <w:top w:w="100.0" w:type="dxa"/>
+        <w:left w:w="100.0" w:type="dxa"/>
+        <w:bottom w:w="100.0" w:type="dxa"/>
+        <w:right w:w="100.0" w:type="dxa"/>
+      </w:tblCellMar>
+    </w:tblPr>
   </w:style>
 </w:styles>
 </file>
@@ -4216,29 +4306,17 @@
 </a:theme>
 </file>
 
-<file path=customXml/item1.xml><?xml version="1.0" encoding="utf-8"?>
+<file path=customXML/item1.xml><?xml version="1.0" encoding="utf-8"?>
 <go:gDocsCustomXmlDataStorage xmlns:go="http://customooxmlschemas.google.com/" xmlns:r="http://schemas.openxmlformats.org/officeDocument/2006/relationships" uri="GoogleDocsCustomDataVersion2">
-  <go:docsCustomData xmlns:go="http://customooxmlschemas.google.com/" roundtripDataSignature="AMtx7mgd36tjLQwZNSr4plVG7V24+TmaGA==">CgMxLjAaHwoBMBIaChgICVIUChJ0YWJsZS41dnU1NmQzeXk5YW0yDmguc3hhcGk2eHA5bTFrOAByITF6WGw5NzJWakFVWGZjVDB4TW5SelhvQlRndnQzczN1RA==</go:docsCustomData>
+  <go:docsCustomData xmlns:go="http://customooxmlschemas.google.com/" roundtripDataSignature="AMtx7miL2FZf7rhEN7HgKOLY/io1L+b1IQ==">CgMxLjAyDmguc3hhcGk2eHA5bTFrOAByITFYY19OS2FiZ3MtRXpxYm9yRlJ4Z01oQ1JTOUZwa0FuRw==</go:docsCustomData>
 </go:gDocsCustomXmlDataStorage>
 </file>
 
-<file path=customXml/item2.xml><?xml version="1.0" encoding="utf-8"?>
-<b:Sources xmlns:b="http://schemas.openxmlformats.org/officeDocument/2006/bibliography" xmlns="http://schemas.openxmlformats.org/officeDocument/2006/bibliography" SelectedStyle="\APASixthEditionOfficeOnline.xsl" StyleName="APA" Version="6"/>
-</file>
-
-<file path=customXml/itemProps1.xml><?xml version="1.0" encoding="utf-8"?>
+<file path=customXML/itemProps1.xml><?xml version="1.0" encoding="utf-8"?>
 <ds:datastoreItem xmlns:ds="http://schemas.openxmlformats.org/officeDocument/2006/customXml" ds:itemID="{11111111-1234-1234-1234-123412341234}">
   <ds:schemaRefs>
+    <ds:schemaRef ds:uri="http://schemas.openxmlformats.org/officeDocument/2006/relationships"/>
     <ds:schemaRef ds:uri="http://customooxmlschemas.google.com/"/>
-    <ds:schemaRef ds:uri="http://schemas.openxmlformats.org/officeDocument/2006/relationships"/>
-  </ds:schemaRefs>
-</ds:datastoreItem>
-</file>
-
-<file path=customXml/itemProps2.xml><?xml version="1.0" encoding="utf-8"?>
-<ds:datastoreItem xmlns:ds="http://schemas.openxmlformats.org/officeDocument/2006/customXml" ds:itemID="{1079F72B-3B81-4F26-B34C-E8B6B8232900}">
-  <ds:schemaRefs>
-    <ds:schemaRef ds:uri="http://schemas.openxmlformats.org/officeDocument/2006/bibliography"/>
   </ds:schemaRefs>
 </ds:datastoreItem>
 </file>
--- a/프로젝트 산출물/모델링 및 평가/시스템 아키텍처.docx
+++ b/프로젝트 산출물/모델링 및 평가/시스템 아키텍처.docx
@@ -1,31 +1,32 @@
 
 <file path=word/document.xml><?xml version="1.0" encoding="utf-8"?>
-<w:document xmlns:wpc="http://schemas.microsoft.com/office/word/2010/wordprocessingCanvas" xmlns:cx="http://schemas.microsoft.com/office/drawing/2014/chartex" xmlns:cx1="http://schemas.microsoft.com/office/drawing/2015/9/8/chartex" xmlns:cx2="http://schemas.microsoft.com/office/drawing/2015/10/21/chartex" xmlns:cx3="http://schemas.microsoft.com/office/drawing/2016/5/9/chartex" xmlns:cx4="http://schemas.microsoft.com/office/drawing/2016/5/10/chartex" xmlns:cx5="http://schemas.microsoft.com/office/drawing/2016/5/11/chartex" xmlns:cx6="http://schemas.microsoft.com/office/drawing/2016/5/12/chartex" xmlns:cx7="http://schemas.microsoft.com/office/drawing/2016/5/13/chartex" xmlns:cx8="http://schemas.microsoft.com/office/drawing/2016/5/14/chartex" xmlns:mc="http://schemas.openxmlformats.org/markup-compatibility/2006" xmlns:aink="http://schemas.microsoft.com/office/drawing/2016/ink" xmlns:am3d="http://schemas.microsoft.com/office/drawing/2017/model3d" xmlns:o="urn:schemas-microsoft-com:office:office" xmlns:oel="http://schemas.microsoft.com/office/2019/extlst" xmlns:r="http://schemas.openxmlformats.org/officeDocument/2006/relationships" xmlns:m="http://schemas.openxmlformats.org/officeDocument/2006/math" xmlns:v="urn:schemas-microsoft-com:vml" xmlns:wp14="http://schemas.microsoft.com/office/word/2010/wordprocessingDrawing" xmlns:wp="http://schemas.openxmlformats.org/drawingml/2006/wordprocessingDrawing" xmlns:w10="urn:schemas-microsoft-com:office:word" xmlns:w="http://schemas.openxmlformats.org/wordprocessingml/2006/main" xmlns:w14="http://schemas.microsoft.com/office/word/2010/wordml" xmlns:w15="http://schemas.microsoft.com/office/word/2012/wordml" xmlns:w16cex="http://schemas.microsoft.com/office/word/2018/wordml/cex" xmlns:w16cid="http://schemas.microsoft.com/office/word/2016/wordml/cid" xmlns:w16="http://schemas.microsoft.com/office/word/2018/wordml" xmlns:w16du="http://schemas.microsoft.com/office/word/2023/wordml/word16du" xmlns:w16sdtdh="http://schemas.microsoft.com/office/word/2020/wordml/sdtdatahash" xmlns:w16sdtfl="http://schemas.microsoft.com/office/word/2024/wordml/sdtformatlock" xmlns:w16se="http://schemas.microsoft.com/office/word/2015/wordml/symex" xmlns:wpg="http://schemas.microsoft.com/office/word/2010/wordprocessingGroup" xmlns:wpi="http://schemas.microsoft.com/office/word/2010/wordprocessingInk" xmlns:wne="http://schemas.microsoft.com/office/word/2006/wordml" xmlns:wps="http://schemas.microsoft.com/office/word/2010/wordprocessingShape" mc:Ignorable="w14 w15 w16se w16cid w16 w16cex w16sdtdh w16sdtfl w16du wp14">
+<w:document xmlns:mc="http://schemas.openxmlformats.org/markup-compatibility/2006" xmlns:o="urn:schemas-microsoft-com:office:office" xmlns:r="http://schemas.openxmlformats.org/officeDocument/2006/relationships" xmlns:m="http://schemas.openxmlformats.org/officeDocument/2006/math" xmlns:v="urn:schemas-microsoft-com:vml" xmlns:wp="http://schemas.openxmlformats.org/drawingml/2006/wordprocessingDrawing" xmlns:w10="urn:schemas-microsoft-com:office:word" xmlns:w="http://schemas.openxmlformats.org/wordprocessingml/2006/main" xmlns:wne="http://schemas.microsoft.com/office/word/2006/wordml" xmlns:sl="http://schemas.openxmlformats.org/schemaLibrary/2006/main" xmlns:a="http://schemas.openxmlformats.org/drawingml/2006/main" xmlns:pic="http://schemas.openxmlformats.org/drawingml/2006/picture" xmlns:c="http://schemas.openxmlformats.org/drawingml/2006/chart" xmlns:lc="http://schemas.openxmlformats.org/drawingml/2006/lockedCanvas" xmlns:dgm="http://schemas.openxmlformats.org/drawingml/2006/diagram" xmlns:wps="http://schemas.microsoft.com/office/word/2010/wordprocessingShape" xmlns:wpg="http://schemas.microsoft.com/office/word/2010/wordprocessingGroup" xmlns:w14="http://schemas.microsoft.com/office/word/2010/wordml" xmlns:w15="http://schemas.microsoft.com/office/word/2012/wordml" xmlns:w16="http://schemas.microsoft.com/office/word/2018/wordml" xmlns:w16cex="http://schemas.microsoft.com/office/word/2018/wordml/cex" xmlns:w16cid="http://schemas.microsoft.com/office/word/2016/wordml/cid" xmlns="http://schemas.microsoft.com/office/tasks/2019/documenttasks" xmlns:cr="http://schemas.microsoft.com/office/comments/2020/reactions">
   <w:body>
     <w:p>
       <w:pPr>
         <w:pBdr>
-          <w:top w:val="nil"/>
-          <w:left w:val="nil"/>
-          <w:bottom w:val="nil"/>
-          <w:right w:val="nil"/>
-          <w:between w:val="nil"/>
+          <w:top w:space="0" w:sz="0" w:val="nil"/>
+          <w:left w:space="0" w:sz="0" w:val="nil"/>
+          <w:bottom w:space="0" w:sz="0" w:val="nil"/>
+          <w:right w:space="0" w:sz="0" w:val="nil"/>
+          <w:between w:space="0" w:sz="0" w:val="nil"/>
         </w:pBdr>
         <w:spacing w:after="0" w:line="240" w:lineRule="auto"/>
         <w:rPr>
-          <w:rFonts w:asciiTheme="minorHAnsi" w:eastAsiaTheme="minorHAnsi" w:hAnsiTheme="minorHAnsi"/>
+          <w:rFonts w:ascii="Malgun Gothic" w:cs="Malgun Gothic" w:eastAsia="Malgun Gothic" w:hAnsi="Malgun Gothic"/>
           <w:color w:val="000000"/>
         </w:rPr>
       </w:pPr>
       <w:r>
         <w:rPr>
-          <w:rFonts w:asciiTheme="minorHAnsi" w:eastAsiaTheme="minorHAnsi" w:hAnsiTheme="minorHAnsi"/>
-          <w:noProof/>
-        </w:rPr>
+          <w:rtl w:val="0"/>
+        </w:rPr>
+      </w:r>
+      <w:r>
         <mc:AlternateContent>
-          <mc:Choice Requires="wps">
+          <mc:Choice Requires="wpg">
             <w:drawing>
-              <wp:anchor distT="0" distB="0" distL="114300" distR="114300" simplePos="0" relativeHeight="251658240" behindDoc="0" locked="0" layoutInCell="1" hidden="0" allowOverlap="1" wp14:anchorId="62685B85" wp14:editId="588BE025">
+              <wp:anchor allowOverlap="1" behindDoc="0" distB="0" distT="0" distL="114300" distR="114300" hidden="0" layoutInCell="1" locked="0" relativeHeight="0" simplePos="0">
                 <wp:simplePos x="0" y="0"/>
                 <wp:positionH relativeFrom="column">
                   <wp:posOffset>1</wp:posOffset>
@@ -33,15 +34,15 @@
                 <wp:positionV relativeFrom="paragraph">
                   <wp:posOffset>0</wp:posOffset>
                 </wp:positionV>
-                <wp:extent cx="5842635" cy="226695"/>
-                <wp:effectExtent l="0" t="0" r="0" b="0"/>
+                <wp:extent cx="5852160" cy="236220"/>
+                <wp:effectExtent b="0" l="0" r="0" t="0"/>
                 <wp:wrapNone/>
-                <wp:docPr id="32" name="직사각형 32"/>
-                <wp:cNvGraphicFramePr/>
-                <a:graphic xmlns:a="http://schemas.openxmlformats.org/drawingml/2006/main">
+                <wp:docPr id="1337111774" name=""/>
+                <a:graphic>
                   <a:graphicData uri="http://schemas.microsoft.com/office/word/2010/wordprocessingShape">
                     <wps:wsp>
                       <wps:cNvSpPr/>
+                      <wps:cNvPr id="3" name="Shape 3"/>
                       <wps:spPr>
                         <a:xfrm>
                           <a:off x="2496120" y="3738090"/>
@@ -87,14 +88,15 @@
                         <w:txbxContent>
                           <w:p>
                             <w:pPr>
-                              <w:spacing w:after="0" w:line="240" w:lineRule="auto"/>
+                              <w:spacing w:after="0" w:before="0" w:line="240"/>
+                              <w:ind w:left="0" w:right="0" w:firstLine="0"/>
                               <w:jc w:val="left"/>
                               <w:textDirection w:val="btLr"/>
                             </w:pPr>
                           </w:p>
                         </w:txbxContent>
                       </wps:txbx>
-                      <wps:bodyPr spcFirstLastPara="1" wrap="square" lIns="91425" tIns="91425" rIns="91425" bIns="91425" anchor="ctr" anchorCtr="0">
+                      <wps:bodyPr anchorCtr="0" anchor="ctr" bIns="91425" lIns="91425" spcFirstLastPara="1" rIns="91425" wrap="square" tIns="91425">
                         <a:noAutofit/>
                       </wps:bodyPr>
                     </wps:wsp>
@@ -104,102 +106,8 @@
             </w:drawing>
           </mc:Choice>
           <mc:Fallback>
-            <w:pict>
-              <v:rect w14:anchorId="62685B85" id="직사각형 32" o:spid="_x0000_s1026" style="position:absolute;left:0;text-align:left;margin-left:0;margin-top:0;width:460.05pt;height:17.85pt;z-index:251658240;visibility:visible;mso-wrap-style:square;mso-wrap-distance-left:9pt;mso-wrap-distance-top:0;mso-wrap-distance-right:9pt;mso-wrap-distance-bottom:0;mso-position-horizontal:absolute;mso-position-horizontal-relative:text;mso-position-vertical:absolute;mso-position-vertical-relative:text;v-text-anchor:middle" o:gfxdata="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" fillcolor="#97b4e4" stroked="f">
-                <v:fill color2="#e0e8f4" angle="270" colors="0 #97b4e4;10702f #a7bee7;18776f #b1c5e9;29491f #bfcfec;42157f #cbd7ef;53314f #d5dff2;58105f #dae3f3;1 #e0e8f4" focus="100%" type="gradient">
-                  <o:fill v:ext="view" type="gradientUnscaled"/>
-                </v:fill>
-                <v:textbox inset="2.53958mm,2.53958mm,2.53958mm,2.53958mm">
-                  <w:txbxContent>
-                    <w:p>
-                      <w:pPr>
-                        <w:spacing w:after="0" w:line="240" w:lineRule="auto"/>
-                        <w:jc w:val="left"/>
-                        <w:textDirection w:val="btLr"/>
-                      </w:pPr>
-                    </w:p>
-                  </w:txbxContent>
-                </v:textbox>
-              </v:rect>
-            </w:pict>
-          </mc:Fallback>
-        </mc:AlternateContent>
-      </w:r>
-    </w:p>
-    <w:p>
-      <w:pPr>
-        <w:spacing w:after="0" w:line="240" w:lineRule="auto"/>
-        <w:jc w:val="center"/>
-        <w:rPr>
-          <w:rFonts w:asciiTheme="minorHAnsi" w:eastAsiaTheme="minorHAnsi" w:hAnsiTheme="minorHAnsi"/>
-          <w:b/>
-          <w:color w:val="000000"/>
-          <w:sz w:val="36"/>
-          <w:szCs w:val="36"/>
-        </w:rPr>
-      </w:pPr>
-      <w:r>
-        <w:rPr>
-          <w:rFonts w:asciiTheme="minorHAnsi" w:eastAsiaTheme="minorHAnsi" w:hAnsiTheme="minorHAnsi" w:cs="나눔스퀘어 ExtraBold"/>
-          <w:b/>
-          <w:sz w:val="26"/>
-          <w:szCs w:val="26"/>
-        </w:rPr>
-        <w:t>SK네트웍스 Family AI과정 3기</w:t>
-      </w:r>
-      <w:r>
-        <w:rPr>
-          <w:rFonts w:asciiTheme="minorHAnsi" w:eastAsiaTheme="minorHAnsi" w:hAnsiTheme="minorHAnsi"/>
-          <w:b/>
-          <w:sz w:val="36"/>
-          <w:szCs w:val="36"/>
-        </w:rPr>
-        <w:br/>
-      </w:r>
-      <w:r>
-        <w:rPr>
-          <w:rFonts w:asciiTheme="minorHAnsi" w:eastAsiaTheme="minorHAnsi" w:hAnsiTheme="minorHAnsi"/>
-          <w:b/>
-          <w:color w:val="0000FF"/>
-          <w:sz w:val="36"/>
-          <w:szCs w:val="36"/>
-        </w:rPr>
-        <w:t xml:space="preserve"> 모델링 및 평가</w:t>
-      </w:r>
-      <w:r>
-        <w:rPr>
-          <w:rFonts w:asciiTheme="minorHAnsi" w:eastAsiaTheme="minorHAnsi" w:hAnsiTheme="minorHAnsi"/>
-          <w:b/>
-          <w:sz w:val="36"/>
-          <w:szCs w:val="36"/>
-        </w:rPr>
-        <w:t xml:space="preserve"> 시스템 아키텍처</w:t>
-      </w:r>
-    </w:p>
-    <w:p>
-      <w:pPr>
-        <w:pBdr>
-          <w:top w:val="nil"/>
-          <w:left w:val="nil"/>
-          <w:bottom w:val="nil"/>
-          <w:right w:val="nil"/>
-          <w:between w:val="nil"/>
-        </w:pBdr>
-        <w:spacing w:after="0" w:line="240" w:lineRule="auto"/>
-        <w:rPr>
-          <w:rFonts w:asciiTheme="minorHAnsi" w:eastAsiaTheme="minorHAnsi" w:hAnsiTheme="minorHAnsi"/>
-          <w:color w:val="000000"/>
-        </w:rPr>
-      </w:pPr>
-      <w:r>
-        <w:rPr>
-          <w:rFonts w:asciiTheme="minorHAnsi" w:eastAsiaTheme="minorHAnsi" w:hAnsiTheme="minorHAnsi"/>
-          <w:noProof/>
-        </w:rPr>
-        <mc:AlternateContent>
-          <mc:Choice Requires="wps">
             <w:drawing>
-              <wp:anchor distT="0" distB="0" distL="114300" distR="114300" simplePos="0" relativeHeight="251659264" behindDoc="0" locked="0" layoutInCell="1" hidden="0" allowOverlap="1" wp14:anchorId="0922DBB0" wp14:editId="1952A62A">
+              <wp:anchor allowOverlap="1" behindDoc="0" distB="0" distT="0" distL="114300" distR="114300" hidden="0" layoutInCell="1" locked="0" relativeHeight="0" simplePos="0">
                 <wp:simplePos x="0" y="0"/>
                 <wp:positionH relativeFrom="column">
                   <wp:posOffset>1</wp:posOffset>
@@ -207,15 +115,141 @@
                 <wp:positionV relativeFrom="paragraph">
                   <wp:posOffset>0</wp:posOffset>
                 </wp:positionV>
-                <wp:extent cx="5842635" cy="226695"/>
-                <wp:effectExtent l="0" t="0" r="0" b="0"/>
+                <wp:extent cx="5852160" cy="236220"/>
+                <wp:effectExtent b="0" l="0" r="0" t="0"/>
                 <wp:wrapNone/>
-                <wp:docPr id="31" name="직사각형 31"/>
-                <wp:cNvGraphicFramePr/>
-                <a:graphic xmlns:a="http://schemas.openxmlformats.org/drawingml/2006/main">
+                <wp:docPr id="1337111774" name="image6.png"/>
+                <a:graphic>
+                  <a:graphicData uri="http://schemas.openxmlformats.org/drawingml/2006/picture">
+                    <pic:pic>
+                      <pic:nvPicPr>
+                        <pic:cNvPr id="0" name="image6.png"/>
+                        <pic:cNvPicPr preferRelativeResize="0"/>
+                      </pic:nvPicPr>
+                      <pic:blipFill>
+                        <a:blip r:embed="rId7"/>
+                        <a:srcRect/>
+                        <a:stretch>
+                          <a:fillRect/>
+                        </a:stretch>
+                      </pic:blipFill>
+                      <pic:spPr>
+                        <a:xfrm>
+                          <a:off x="0" y="0"/>
+                          <a:ext cx="5852160" cy="236220"/>
+                        </a:xfrm>
+                        <a:prstGeom prst="rect"/>
+                        <a:ln/>
+                      </pic:spPr>
+                    </pic:pic>
+                  </a:graphicData>
+                </a:graphic>
+              </wp:anchor>
+            </w:drawing>
+          </mc:Fallback>
+        </mc:AlternateContent>
+      </w:r>
+    </w:p>
+    <w:p>
+      <w:pPr>
+        <w:spacing w:after="0" w:line="240" w:lineRule="auto"/>
+        <w:jc w:val="center"/>
+        <w:rPr>
+          <w:rFonts w:ascii="Malgun Gothic" w:cs="Malgun Gothic" w:eastAsia="Malgun Gothic" w:hAnsi="Malgun Gothic"/>
+          <w:b w:val="1"/>
+          <w:color w:val="000000"/>
+          <w:sz w:val="36"/>
+          <w:szCs w:val="36"/>
+        </w:rPr>
+      </w:pPr>
+      <w:r>
+        <w:rPr>
+          <w:rFonts w:ascii="Malgun Gothic" w:cs="Malgun Gothic" w:eastAsia="Malgun Gothic" w:hAnsi="Malgun Gothic"/>
+          <w:b w:val="1"/>
+          <w:sz w:val="26"/>
+          <w:szCs w:val="26"/>
+          <w:rtl w:val="0"/>
+        </w:rPr>
+        <w:t xml:space="preserve">SK네트웍스 Family AI과정 3기</w:t>
+      </w:r>
+      <w:r>
+        <w:rPr>
+          <w:rFonts w:ascii="Malgun Gothic" w:cs="Malgun Gothic" w:eastAsia="Malgun Gothic" w:hAnsi="Malgun Gothic"/>
+          <w:b w:val="1"/>
+          <w:sz w:val="36"/>
+          <w:szCs w:val="36"/>
+          <w:rtl w:val="0"/>
+        </w:rPr>
+        <w:br w:type="textWrapping"/>
+      </w:r>
+      <w:r>
+        <w:rPr>
+          <w:rFonts w:ascii="Malgun Gothic" w:cs="Malgun Gothic" w:eastAsia="Malgun Gothic" w:hAnsi="Malgun Gothic"/>
+          <w:b w:val="1"/>
+          <w:color w:val="0000ff"/>
+          <w:sz w:val="36"/>
+          <w:szCs w:val="36"/>
+          <w:rtl w:val="0"/>
+        </w:rPr>
+        <w:t xml:space="preserve"> 모델링 및 평가</w:t>
+      </w:r>
+      <w:r>
+        <w:rPr>
+          <w:rFonts w:ascii="Malgun Gothic" w:cs="Malgun Gothic" w:eastAsia="Malgun Gothic" w:hAnsi="Malgun Gothic"/>
+          <w:b w:val="1"/>
+          <w:sz w:val="36"/>
+          <w:szCs w:val="36"/>
+          <w:rtl w:val="0"/>
+        </w:rPr>
+        <w:t xml:space="preserve"> 시스템 아키텍처</w:t>
+      </w:r>
+      <w:r>
+        <w:rPr>
+          <w:rtl w:val="0"/>
+        </w:rPr>
+      </w:r>
+    </w:p>
+    <w:p>
+      <w:pPr>
+        <w:pBdr>
+          <w:top w:space="0" w:sz="0" w:val="nil"/>
+          <w:left w:space="0" w:sz="0" w:val="nil"/>
+          <w:bottom w:space="0" w:sz="0" w:val="nil"/>
+          <w:right w:space="0" w:sz="0" w:val="nil"/>
+          <w:between w:space="0" w:sz="0" w:val="nil"/>
+        </w:pBdr>
+        <w:spacing w:after="0" w:line="240" w:lineRule="auto"/>
+        <w:rPr>
+          <w:rFonts w:ascii="Malgun Gothic" w:cs="Malgun Gothic" w:eastAsia="Malgun Gothic" w:hAnsi="Malgun Gothic"/>
+          <w:color w:val="000000"/>
+        </w:rPr>
+      </w:pPr>
+      <w:r>
+        <w:rPr>
+          <w:rtl w:val="0"/>
+        </w:rPr>
+      </w:r>
+      <w:r>
+        <mc:AlternateContent>
+          <mc:Choice Requires="wpg">
+            <w:drawing>
+              <wp:anchor allowOverlap="1" behindDoc="0" distB="0" distT="0" distL="114300" distR="114300" hidden="0" layoutInCell="1" locked="0" relativeHeight="0" simplePos="0">
+                <wp:simplePos x="0" y="0"/>
+                <wp:positionH relativeFrom="column">
+                  <wp:posOffset>1</wp:posOffset>
+                </wp:positionH>
+                <wp:positionV relativeFrom="paragraph">
+                  <wp:posOffset>0</wp:posOffset>
+                </wp:positionV>
+                <wp:extent cx="5852160" cy="236220"/>
+                <wp:effectExtent b="0" l="0" r="0" t="0"/>
+                <wp:wrapNone/>
+                <wp:docPr id="1337111773" name=""/>
+                <a:graphic>
                   <a:graphicData uri="http://schemas.microsoft.com/office/word/2010/wordprocessingShape">
                     <wps:wsp>
                       <wps:cNvSpPr/>
+                      <wps:cNvPr id="2" name="Shape 2"/>
                       <wps:spPr>
                         <a:xfrm>
                           <a:off x="2496120" y="3738090"/>
@@ -261,14 +295,15 @@
                         <w:txbxContent>
                           <w:p>
                             <w:pPr>
-                              <w:spacing w:after="0" w:line="240" w:lineRule="auto"/>
+                              <w:spacing w:after="0" w:before="0" w:line="240"/>
+                              <w:ind w:left="0" w:right="0" w:firstLine="0"/>
                               <w:jc w:val="left"/>
                               <w:textDirection w:val="btLr"/>
                             </w:pPr>
                           </w:p>
                         </w:txbxContent>
                       </wps:txbx>
-                      <wps:bodyPr spcFirstLastPara="1" wrap="square" lIns="91425" tIns="91425" rIns="91425" bIns="91425" anchor="ctr" anchorCtr="0">
+                      <wps:bodyPr anchorCtr="0" anchor="ctr" bIns="91425" lIns="91425" spcFirstLastPara="1" rIns="91425" wrap="square" tIns="91425">
                         <a:noAutofit/>
                       </wps:bodyPr>
                     </wps:wsp>
@@ -278,24 +313,46 @@
             </w:drawing>
           </mc:Choice>
           <mc:Fallback>
-            <w:pict>
-              <v:rect w14:anchorId="0922DBB0" id="직사각형 31" o:spid="_x0000_s1027" style="position:absolute;left:0;text-align:left;margin-left:0;margin-top:0;width:460.05pt;height:17.85pt;z-index:251659264;visibility:visible;mso-wrap-style:square;mso-wrap-distance-left:9pt;mso-wrap-distance-top:0;mso-wrap-distance-right:9pt;mso-wrap-distance-bottom:0;mso-position-horizontal:absolute;mso-position-horizontal-relative:text;mso-position-vertical:absolute;mso-position-vertical-relative:text;v-text-anchor:middle" o:gfxdata="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" fillcolor="#97b4e4" stroked="f">
-                <v:fill color2="#e0e8f4" angle="270" colors="0 #97b4e4;10702f #a7bee7;18776f #b1c5e9;29491f #bfcfec;42157f #cbd7ef;53314f #d5dff2;58105f #dae3f3;1 #e0e8f4" focus="100%" type="gradient">
-                  <o:fill v:ext="view" type="gradientUnscaled"/>
-                </v:fill>
-                <v:textbox inset="2.53958mm,2.53958mm,2.53958mm,2.53958mm">
-                  <w:txbxContent>
-                    <w:p>
-                      <w:pPr>
-                        <w:spacing w:after="0" w:line="240" w:lineRule="auto"/>
-                        <w:jc w:val="left"/>
-                        <w:textDirection w:val="btLr"/>
-                      </w:pPr>
-                    </w:p>
-                  </w:txbxContent>
-                </v:textbox>
-              </v:rect>
-            </w:pict>
+            <w:drawing>
+              <wp:anchor allowOverlap="1" behindDoc="0" distB="0" distT="0" distL="114300" distR="114300" hidden="0" layoutInCell="1" locked="0" relativeHeight="0" simplePos="0">
+                <wp:simplePos x="0" y="0"/>
+                <wp:positionH relativeFrom="column">
+                  <wp:posOffset>1</wp:posOffset>
+                </wp:positionH>
+                <wp:positionV relativeFrom="paragraph">
+                  <wp:posOffset>0</wp:posOffset>
+                </wp:positionV>
+                <wp:extent cx="5852160" cy="236220"/>
+                <wp:effectExtent b="0" l="0" r="0" t="0"/>
+                <wp:wrapNone/>
+                <wp:docPr id="1337111773" name="image5.png"/>
+                <a:graphic>
+                  <a:graphicData uri="http://schemas.openxmlformats.org/drawingml/2006/picture">
+                    <pic:pic>
+                      <pic:nvPicPr>
+                        <pic:cNvPr id="0" name="image5.png"/>
+                        <pic:cNvPicPr preferRelativeResize="0"/>
+                      </pic:nvPicPr>
+                      <pic:blipFill>
+                        <a:blip r:embed="rId8"/>
+                        <a:srcRect/>
+                        <a:stretch>
+                          <a:fillRect/>
+                        </a:stretch>
+                      </pic:blipFill>
+                      <pic:spPr>
+                        <a:xfrm>
+                          <a:off x="0" y="0"/>
+                          <a:ext cx="5852160" cy="236220"/>
+                        </a:xfrm>
+                        <a:prstGeom prst="rect"/>
+                        <a:ln/>
+                      </pic:spPr>
+                    </pic:pic>
+                  </a:graphicData>
+                </a:graphic>
+              </wp:anchor>
+            </w:drawing>
           </mc:Fallback>
         </mc:AlternateContent>
       </w:r>
@@ -303,32 +360,37 @@
     <w:p>
       <w:pPr>
         <w:pBdr>
-          <w:top w:val="nil"/>
-          <w:left w:val="nil"/>
-          <w:bottom w:val="nil"/>
-          <w:right w:val="nil"/>
-          <w:between w:val="nil"/>
+          <w:top w:space="0" w:sz="0" w:val="nil"/>
+          <w:left w:space="0" w:sz="0" w:val="nil"/>
+          <w:bottom w:space="0" w:sz="0" w:val="nil"/>
+          <w:right w:space="0" w:sz="0" w:val="nil"/>
+          <w:between w:space="0" w:sz="0" w:val="nil"/>
         </w:pBdr>
         <w:spacing w:after="0" w:line="240" w:lineRule="auto"/>
         <w:rPr>
-          <w:rFonts w:asciiTheme="minorHAnsi" w:eastAsiaTheme="minorHAnsi" w:hAnsiTheme="minorHAnsi"/>
+          <w:rFonts w:ascii="Malgun Gothic" w:cs="Malgun Gothic" w:eastAsia="Malgun Gothic" w:hAnsi="Malgun Gothic"/>
           <w:color w:val="000000"/>
         </w:rPr>
       </w:pPr>
+      <w:r>
+        <w:rPr>
+          <w:rtl w:val="0"/>
+        </w:rPr>
+      </w:r>
     </w:p>
     <w:p>
       <w:pPr>
         <w:pBdr>
-          <w:top w:val="nil"/>
-          <w:left w:val="nil"/>
-          <w:bottom w:val="nil"/>
-          <w:right w:val="nil"/>
-          <w:between w:val="nil"/>
+          <w:top w:space="0" w:sz="0" w:val="nil"/>
+          <w:left w:space="0" w:sz="0" w:val="nil"/>
+          <w:bottom w:space="0" w:sz="0" w:val="nil"/>
+          <w:right w:space="0" w:sz="0" w:val="nil"/>
+          <w:between w:space="0" w:sz="0" w:val="nil"/>
         </w:pBdr>
         <w:spacing w:after="0" w:line="240" w:lineRule="auto"/>
         <w:rPr>
-          <w:rFonts w:asciiTheme="minorHAnsi" w:eastAsiaTheme="minorHAnsi" w:hAnsiTheme="minorHAnsi"/>
-          <w:b/>
+          <w:rFonts w:ascii="Malgun Gothic" w:cs="Malgun Gothic" w:eastAsia="Malgun Gothic" w:hAnsi="Malgun Gothic"/>
+          <w:b w:val="1"/>
           <w:color w:val="000000"/>
           <w:sz w:val="22"/>
           <w:szCs w:val="22"/>
@@ -336,23 +398,14 @@
       </w:pPr>
       <w:r>
         <w:rPr>
-          <w:rFonts w:asciiTheme="minorHAnsi" w:eastAsiaTheme="minorHAnsi" w:hAnsiTheme="minorHAnsi" w:cs="굴림"/>
-          <w:b/>
+          <w:rFonts w:ascii="Malgun Gothic" w:cs="Malgun Gothic" w:eastAsia="Malgun Gothic" w:hAnsi="Malgun Gothic"/>
+          <w:b w:val="1"/>
           <w:color w:val="000000"/>
           <w:sz w:val="22"/>
           <w:szCs w:val="22"/>
-        </w:rPr>
-        <w:t>□</w:t>
-      </w:r>
-      <w:r>
-        <w:rPr>
-          <w:rFonts w:asciiTheme="minorHAnsi" w:eastAsiaTheme="minorHAnsi" w:hAnsiTheme="minorHAnsi"/>
-          <w:b/>
-          <w:color w:val="000000"/>
-          <w:sz w:val="22"/>
-          <w:szCs w:val="22"/>
-        </w:rPr>
-        <w:t xml:space="preserve"> 개요</w:t>
+          <w:rtl w:val="0"/>
+        </w:rPr>
+        <w:t xml:space="preserve">□ 개요</w:t>
       </w:r>
     </w:p>
     <w:p>
@@ -362,35 +415,39 @@
           <w:numId w:val="2"/>
         </w:numPr>
         <w:pBdr>
-          <w:top w:val="nil"/>
-          <w:left w:val="nil"/>
-          <w:bottom w:val="nil"/>
-          <w:right w:val="nil"/>
-          <w:between w:val="nil"/>
+          <w:top w:space="0" w:sz="0" w:val="nil"/>
+          <w:left w:space="0" w:sz="0" w:val="nil"/>
+          <w:bottom w:space="0" w:sz="0" w:val="nil"/>
+          <w:right w:space="0" w:sz="0" w:val="nil"/>
+          <w:between w:space="0" w:sz="0" w:val="nil"/>
         </w:pBdr>
         <w:spacing w:after="0" w:line="240" w:lineRule="auto"/>
-        <w:rPr>
-          <w:rFonts w:asciiTheme="minorHAnsi" w:eastAsiaTheme="minorHAnsi" w:hAnsiTheme="minorHAnsi"/>
+        <w:ind w:left="800" w:hanging="400"/>
+        <w:rPr>
+          <w:rFonts w:ascii="Malgun Gothic" w:cs="Malgun Gothic" w:eastAsia="Malgun Gothic" w:hAnsi="Malgun Gothic"/>
         </w:rPr>
       </w:pPr>
       <w:r>
         <w:rPr>
-          <w:rFonts w:asciiTheme="minorHAnsi" w:eastAsiaTheme="minorHAnsi" w:hAnsiTheme="minorHAnsi"/>
-        </w:rPr>
-        <w:t>산출물 단계</w:t>
+          <w:rFonts w:ascii="Malgun Gothic" w:cs="Malgun Gothic" w:eastAsia="Malgun Gothic" w:hAnsi="Malgun Gothic"/>
+          <w:rtl w:val="0"/>
+        </w:rPr>
+        <w:t xml:space="preserve">산출물 단계</w:t>
       </w:r>
       <w:r>
         <w:rPr>
-          <w:rFonts w:asciiTheme="minorHAnsi" w:eastAsiaTheme="minorHAnsi" w:hAnsiTheme="minorHAnsi"/>
+          <w:rFonts w:ascii="Malgun Gothic" w:cs="Malgun Gothic" w:eastAsia="Malgun Gothic" w:hAnsi="Malgun Gothic"/>
           <w:color w:val="000000"/>
+          <w:rtl w:val="0"/>
         </w:rPr>
         <w:t xml:space="preserve"> : </w:t>
       </w:r>
       <w:r>
         <w:rPr>
-          <w:rFonts w:asciiTheme="minorHAnsi" w:eastAsiaTheme="minorHAnsi" w:hAnsiTheme="minorHAnsi"/>
-        </w:rPr>
-        <w:t>모델링 및 평가</w:t>
+          <w:rFonts w:ascii="Malgun Gothic" w:cs="Malgun Gothic" w:eastAsia="Malgun Gothic" w:hAnsi="Malgun Gothic"/>
+          <w:rtl w:val="0"/>
+        </w:rPr>
+        <w:t xml:space="preserve">모델링 및 평가</w:t>
       </w:r>
     </w:p>
     <w:p>
@@ -400,29 +457,32 @@
           <w:numId w:val="2"/>
         </w:numPr>
         <w:pBdr>
-          <w:top w:val="nil"/>
-          <w:left w:val="nil"/>
-          <w:bottom w:val="nil"/>
-          <w:right w:val="nil"/>
-          <w:between w:val="nil"/>
+          <w:top w:space="0" w:sz="0" w:val="nil"/>
+          <w:left w:space="0" w:sz="0" w:val="nil"/>
+          <w:bottom w:space="0" w:sz="0" w:val="nil"/>
+          <w:right w:space="0" w:sz="0" w:val="nil"/>
+          <w:between w:space="0" w:sz="0" w:val="nil"/>
         </w:pBdr>
         <w:spacing w:after="0" w:line="240" w:lineRule="auto"/>
-        <w:rPr>
-          <w:rFonts w:asciiTheme="minorHAnsi" w:eastAsiaTheme="minorHAnsi" w:hAnsiTheme="minorHAnsi"/>
+        <w:ind w:left="800" w:hanging="400"/>
+        <w:rPr>
+          <w:rFonts w:ascii="Malgun Gothic" w:cs="Malgun Gothic" w:eastAsia="Malgun Gothic" w:hAnsi="Malgun Gothic"/>
         </w:rPr>
       </w:pPr>
       <w:r>
         <w:rPr>
-          <w:rFonts w:asciiTheme="minorHAnsi" w:eastAsiaTheme="minorHAnsi" w:hAnsiTheme="minorHAnsi"/>
+          <w:rFonts w:ascii="Malgun Gothic" w:cs="Malgun Gothic" w:eastAsia="Malgun Gothic" w:hAnsi="Malgun Gothic"/>
           <w:color w:val="000000"/>
+          <w:rtl w:val="0"/>
         </w:rPr>
         <w:t xml:space="preserve">평가 산출물 : </w:t>
       </w:r>
       <w:r>
         <w:rPr>
-          <w:rFonts w:asciiTheme="minorHAnsi" w:eastAsiaTheme="minorHAnsi" w:hAnsiTheme="minorHAnsi"/>
-        </w:rPr>
-        <w:t>시스템 아키텍처</w:t>
+          <w:rFonts w:ascii="Malgun Gothic" w:cs="Malgun Gothic" w:eastAsia="Malgun Gothic" w:hAnsi="Malgun Gothic"/>
+          <w:rtl w:val="0"/>
+        </w:rPr>
+        <w:t xml:space="preserve">시스템 아키텍처</w:t>
       </w:r>
     </w:p>
     <w:p>
@@ -432,28 +492,24 @@
           <w:numId w:val="2"/>
         </w:numPr>
         <w:pBdr>
-          <w:top w:val="nil"/>
-          <w:left w:val="nil"/>
-          <w:bottom w:val="nil"/>
-          <w:right w:val="nil"/>
-          <w:between w:val="nil"/>
+          <w:top w:space="0" w:sz="0" w:val="nil"/>
+          <w:left w:space="0" w:sz="0" w:val="nil"/>
+          <w:bottom w:space="0" w:sz="0" w:val="nil"/>
+          <w:right w:space="0" w:sz="0" w:val="nil"/>
+          <w:between w:space="0" w:sz="0" w:val="nil"/>
         </w:pBdr>
         <w:spacing w:after="0" w:line="240" w:lineRule="auto"/>
-        <w:rPr>
-          <w:rFonts w:asciiTheme="minorHAnsi" w:eastAsiaTheme="minorHAnsi" w:hAnsiTheme="minorHAnsi"/>
+        <w:ind w:left="800" w:hanging="400"/>
+        <w:rPr>
+          <w:rFonts w:ascii="Malgun Gothic" w:cs="Malgun Gothic" w:eastAsia="Malgun Gothic" w:hAnsi="Malgun Gothic"/>
         </w:rPr>
       </w:pPr>
       <w:r>
         <w:rPr>
-          <w:rFonts w:asciiTheme="minorHAnsi" w:eastAsiaTheme="minorHAnsi" w:hAnsiTheme="minorHAnsi"/>
-        </w:rPr>
-        <w:t>제출 일자 : 12/</w:t>
-      </w:r>
-      <w:r>
-        <w:rPr>
-          <w:rFonts w:asciiTheme="minorHAnsi" w:eastAsiaTheme="minorHAnsi" w:hAnsiTheme="minorHAnsi" w:hint="eastAsia"/>
-        </w:rPr>
-        <w:t>30</w:t>
+          <w:rFonts w:ascii="Malgun Gothic" w:cs="Malgun Gothic" w:eastAsia="Malgun Gothic" w:hAnsi="Malgun Gothic"/>
+          <w:rtl w:val="0"/>
+        </w:rPr>
+        <w:t xml:space="preserve">제출 일자 : 12/30</w:t>
       </w:r>
     </w:p>
     <w:p>
@@ -463,32 +519,41 @@
           <w:numId w:val="2"/>
         </w:numPr>
         <w:pBdr>
-          <w:top w:val="nil"/>
-          <w:left w:val="nil"/>
-          <w:bottom w:val="nil"/>
-          <w:right w:val="nil"/>
-          <w:between w:val="nil"/>
+          <w:top w:space="0" w:sz="0" w:val="nil"/>
+          <w:left w:space="0" w:sz="0" w:val="nil"/>
+          <w:bottom w:space="0" w:sz="0" w:val="nil"/>
+          <w:right w:space="0" w:sz="0" w:val="nil"/>
+          <w:between w:space="0" w:sz="0" w:val="nil"/>
         </w:pBdr>
         <w:spacing w:after="0" w:line="240" w:lineRule="auto"/>
-        <w:rPr>
-          <w:rFonts w:asciiTheme="minorHAnsi" w:eastAsiaTheme="minorHAnsi" w:hAnsiTheme="minorHAnsi"/>
+        <w:ind w:left="800" w:hanging="400"/>
+        <w:rPr>
+          <w:rFonts w:ascii="Malgun Gothic" w:cs="Malgun Gothic" w:eastAsia="Malgun Gothic" w:hAnsi="Malgun Gothic"/>
         </w:rPr>
       </w:pPr>
       <w:r>
         <w:rPr>
-          <w:rFonts w:asciiTheme="minorHAnsi" w:eastAsiaTheme="minorHAnsi" w:hAnsiTheme="minorHAnsi"/>
+          <w:rFonts w:ascii="Malgun Gothic" w:cs="Malgun Gothic" w:eastAsia="Malgun Gothic" w:hAnsi="Malgun Gothic"/>
+          <w:rtl w:val="0"/>
         </w:rPr>
         <w:t xml:space="preserve">깃허브 경로 : </w:t>
       </w:r>
-      <w:hyperlink r:id="rId7" w:history="1">
+      <w:hyperlink r:id="rId9">
         <w:r>
           <w:rPr>
-            <w:rStyle w:val="af9"/>
-            <w:rFonts w:asciiTheme="minorHAnsi" w:eastAsiaTheme="minorHAnsi" w:hAnsiTheme="minorHAnsi" w:hint="eastAsia"/>
+            <w:rFonts w:ascii="Malgun Gothic" w:cs="Malgun Gothic" w:eastAsia="Malgun Gothic" w:hAnsi="Malgun Gothic"/>
+            <w:color w:val="0000ff"/>
+            <w:u w:val="single"/>
+            <w:rtl w:val="0"/>
           </w:rPr>
-          <w:t>https://github.com/SKNETWORKS-FAMILY-AICAMP/SKN03-FINAL-6Team</w:t>
+          <w:t xml:space="preserve">https://github.com/SKNETWORKS-FAMILY-AICAMP/SKN03-FINAL-6Team</w:t>
         </w:r>
       </w:hyperlink>
+      <w:r>
+        <w:rPr>
+          <w:rtl w:val="0"/>
+        </w:rPr>
+      </w:r>
     </w:p>
     <w:p>
       <w:pPr>
@@ -497,126 +562,386 @@
           <w:numId w:val="2"/>
         </w:numPr>
         <w:pBdr>
-          <w:top w:val="nil"/>
-          <w:left w:val="nil"/>
-          <w:bottom w:val="nil"/>
-          <w:right w:val="nil"/>
-          <w:between w:val="nil"/>
+          <w:top w:space="0" w:sz="0" w:val="nil"/>
+          <w:left w:space="0" w:sz="0" w:val="nil"/>
+          <w:bottom w:space="0" w:sz="0" w:val="nil"/>
+          <w:right w:space="0" w:sz="0" w:val="nil"/>
+          <w:between w:space="0" w:sz="0" w:val="nil"/>
         </w:pBdr>
         <w:spacing w:after="0" w:line="240" w:lineRule="auto"/>
-        <w:rPr>
-          <w:rFonts w:asciiTheme="minorHAnsi" w:eastAsiaTheme="minorHAnsi" w:hAnsiTheme="minorHAnsi" w:cs="굴림"/>
-          <w:b/>
+        <w:ind w:left="800" w:hanging="400"/>
+        <w:rPr>
+          <w:rFonts w:ascii="Malgun Gothic" w:cs="Malgun Gothic" w:eastAsia="Malgun Gothic" w:hAnsi="Malgun Gothic"/>
+          <w:b w:val="1"/>
           <w:sz w:val="22"/>
           <w:szCs w:val="22"/>
         </w:rPr>
       </w:pPr>
       <w:r>
         <w:rPr>
-          <w:rFonts w:asciiTheme="minorHAnsi" w:eastAsiaTheme="minorHAnsi" w:hAnsiTheme="minorHAnsi"/>
-        </w:rPr>
-        <w:t>작성 팀원</w:t>
+          <w:rFonts w:ascii="Malgun Gothic" w:cs="Malgun Gothic" w:eastAsia="Malgun Gothic" w:hAnsi="Malgun Gothic"/>
+          <w:rtl w:val="0"/>
+        </w:rPr>
+        <w:t xml:space="preserve">작성 팀원</w:t>
       </w:r>
       <w:r>
         <w:rPr>
-          <w:rFonts w:asciiTheme="minorHAnsi" w:eastAsiaTheme="minorHAnsi" w:hAnsiTheme="minorHAnsi"/>
+          <w:rFonts w:ascii="Malgun Gothic" w:cs="Malgun Gothic" w:eastAsia="Malgun Gothic" w:hAnsi="Malgun Gothic"/>
           <w:color w:val="000000"/>
-        </w:rPr>
-        <w:t xml:space="preserve"> : </w:t>
-      </w:r>
-      <w:r>
-        <w:rPr>
-          <w:rFonts w:asciiTheme="minorHAnsi" w:eastAsiaTheme="minorHAnsi" w:hAnsiTheme="minorHAnsi" w:hint="eastAsia"/>
-          <w:color w:val="000000"/>
-        </w:rPr>
-        <w:t>최연규</w:t>
+          <w:rtl w:val="0"/>
+        </w:rPr>
+        <w:t xml:space="preserve"> : 최연규</w:t>
       </w:r>
     </w:p>
     <w:p>
       <w:pPr>
         <w:pBdr>
-          <w:top w:val="nil"/>
-          <w:left w:val="nil"/>
-          <w:bottom w:val="nil"/>
-          <w:right w:val="nil"/>
-          <w:between w:val="nil"/>
+          <w:top w:space="0" w:sz="0" w:val="nil"/>
+          <w:left w:space="0" w:sz="0" w:val="nil"/>
+          <w:bottom w:space="0" w:sz="0" w:val="nil"/>
+          <w:right w:space="0" w:sz="0" w:val="nil"/>
+          <w:between w:space="0" w:sz="0" w:val="nil"/>
         </w:pBdr>
         <w:spacing w:after="0" w:line="240" w:lineRule="auto"/>
-        <w:ind w:left="800"/>
-        <w:rPr>
-          <w:rFonts w:asciiTheme="minorHAnsi" w:eastAsiaTheme="minorHAnsi" w:hAnsiTheme="minorHAnsi" w:cs="굴림" w:hint="eastAsia"/>
-          <w:b/>
+        <w:rPr/>
+      </w:pPr>
+      <w:r>
+        <w:rPr>
+          <w:rtl w:val="0"/>
+        </w:rPr>
+      </w:r>
+    </w:p>
+    <w:p>
+      <w:pPr>
+        <w:spacing w:after="0" w:line="240" w:lineRule="auto"/>
+        <w:rPr>
+          <w:b w:val="1"/>
           <w:sz w:val="22"/>
           <w:szCs w:val="22"/>
         </w:rPr>
       </w:pPr>
+      <w:r>
+        <w:rPr>
+          <w:b w:val="1"/>
+          <w:sz w:val="22"/>
+          <w:szCs w:val="22"/>
+          <w:rtl w:val="0"/>
+        </w:rPr>
+        <w:t xml:space="preserve">□ 시스템 설계 목표 및 전략</w:t>
+      </w:r>
+    </w:p>
+    <w:p>
+      <w:pPr>
+        <w:spacing w:after="0" w:line="240" w:lineRule="auto"/>
+        <w:rPr>
+          <w:sz w:val="22"/>
+          <w:szCs w:val="22"/>
+        </w:rPr>
+      </w:pPr>
+      <w:r>
+        <w:rPr>
+          <w:sz w:val="22"/>
+          <w:szCs w:val="22"/>
+          <w:rtl w:val="0"/>
+        </w:rPr>
+        <w:t xml:space="preserve">    차량 추천, 차량 매뉴얼 Q&amp;A, 보험 문의의 세 가지 주요 기능을 구현하기 위해 설계</w:t>
+      </w:r>
+    </w:p>
+    <w:p>
+      <w:pPr>
+        <w:spacing w:after="0" w:line="240" w:lineRule="auto"/>
+        <w:rPr>
+          <w:sz w:val="22"/>
+          <w:szCs w:val="22"/>
+        </w:rPr>
+      </w:pPr>
+      <w:r>
+        <w:rPr>
+          <w:rtl w:val="0"/>
+        </w:rPr>
+      </w:r>
+    </w:p>
+    <w:p>
+      <w:pPr>
+        <w:spacing w:after="0" w:line="240" w:lineRule="auto"/>
+        <w:rPr>
+          <w:b w:val="1"/>
+          <w:sz w:val="22"/>
+          <w:szCs w:val="22"/>
+        </w:rPr>
+      </w:pPr>
+      <w:r>
+        <w:rPr>
+          <w:b w:val="1"/>
+          <w:sz w:val="22"/>
+          <w:szCs w:val="22"/>
+          <w:rtl w:val="0"/>
+        </w:rPr>
+        <w:t xml:space="preserve">□ 사용 기술 스택</w:t>
+      </w:r>
+    </w:p>
+    <w:p>
+      <w:pPr>
+        <w:numPr>
+          <w:ilvl w:val="0"/>
+          <w:numId w:val="2"/>
+        </w:numPr>
+        <w:spacing w:after="0" w:line="240" w:lineRule="auto"/>
+        <w:ind w:left="800" w:hanging="400"/>
+        <w:rPr>
+          <w:rFonts w:ascii="Malgun Gothic" w:cs="Malgun Gothic" w:eastAsia="Malgun Gothic" w:hAnsi="Malgun Gothic"/>
+        </w:rPr>
+      </w:pPr>
+      <w:r>
+        <w:rPr>
+          <w:rtl w:val="0"/>
+        </w:rPr>
+        <w:t xml:space="preserve">백엔드:  Python (FastAPI)</w:t>
+      </w:r>
+    </w:p>
+    <w:p>
+      <w:pPr>
+        <w:numPr>
+          <w:ilvl w:val="0"/>
+          <w:numId w:val="2"/>
+        </w:numPr>
+        <w:spacing w:after="0" w:line="240" w:lineRule="auto"/>
+        <w:ind w:left="800" w:hanging="400"/>
+        <w:rPr>
+          <w:u w:val="none"/>
+        </w:rPr>
+      </w:pPr>
+      <w:r>
+        <w:rPr>
+          <w:rtl w:val="0"/>
+        </w:rPr>
+        <w:t xml:space="preserve">벡터 검색: Milvus</w:t>
+      </w:r>
+    </w:p>
+    <w:p>
+      <w:pPr>
+        <w:numPr>
+          <w:ilvl w:val="0"/>
+          <w:numId w:val="2"/>
+        </w:numPr>
+        <w:spacing w:after="0" w:line="240" w:lineRule="auto"/>
+        <w:ind w:left="800" w:hanging="400"/>
+        <w:rPr>
+          <w:u w:val="none"/>
+        </w:rPr>
+      </w:pPr>
+      <w:r>
+        <w:rPr>
+          <w:rtl w:val="0"/>
+        </w:rPr>
+        <w:t xml:space="preserve">데이터베이스: Mysql</w:t>
+      </w:r>
+    </w:p>
+    <w:p>
+      <w:pPr>
+        <w:numPr>
+          <w:ilvl w:val="0"/>
+          <w:numId w:val="2"/>
+        </w:numPr>
+        <w:spacing w:after="0" w:line="240" w:lineRule="auto"/>
+        <w:ind w:left="800" w:hanging="400"/>
+        <w:rPr>
+          <w:u w:val="none"/>
+        </w:rPr>
+      </w:pPr>
+      <w:r>
+        <w:rPr>
+          <w:rtl w:val="0"/>
+        </w:rPr>
+        <w:t xml:space="preserve">모델링: OpenAI GPT, KoGPT</w:t>
+      </w:r>
+      <w:r>
+        <w:rPr>
+          <w:rtl w:val="0"/>
+        </w:rPr>
+      </w:r>
+    </w:p>
+    <w:p>
+      <w:pPr>
+        <w:numPr>
+          <w:ilvl w:val="0"/>
+          <w:numId w:val="2"/>
+        </w:numPr>
+        <w:spacing w:after="0" w:line="240" w:lineRule="auto"/>
+        <w:ind w:left="800" w:hanging="400"/>
+        <w:rPr>
+          <w:u w:val="none"/>
+        </w:rPr>
+      </w:pPr>
+      <w:r>
+        <w:rPr>
+          <w:rtl w:val="0"/>
+        </w:rPr>
+        <w:t xml:space="preserve">리랭커 모델: bge-reranker-v2-m3</w:t>
+      </w:r>
+    </w:p>
+    <w:p>
+      <w:pPr>
+        <w:numPr>
+          <w:ilvl w:val="0"/>
+          <w:numId w:val="2"/>
+        </w:numPr>
+        <w:spacing w:after="0" w:line="240" w:lineRule="auto"/>
+        <w:ind w:left="800" w:hanging="400"/>
+        <w:rPr>
+          <w:u w:val="none"/>
+        </w:rPr>
+      </w:pPr>
+      <w:r>
+        <w:rPr>
+          <w:rtl w:val="0"/>
+        </w:rPr>
+        <w:t xml:space="preserve">임베딩 모델: bge-m3</w:t>
+      </w:r>
+    </w:p>
+    <w:p>
+      <w:pPr>
+        <w:numPr>
+          <w:ilvl w:val="0"/>
+          <w:numId w:val="2"/>
+        </w:numPr>
+        <w:spacing w:after="0" w:line="240" w:lineRule="auto"/>
+        <w:ind w:left="800" w:hanging="400"/>
+        <w:rPr>
+          <w:u w:val="none"/>
+        </w:rPr>
+      </w:pPr>
+      <w:r>
+        <w:rPr>
+          <w:rtl w:val="0"/>
+        </w:rPr>
+        <w:t xml:space="preserve">배포 및 관리: AWS (ECR, RDS)</w:t>
+      </w:r>
+      <w:r>
+        <w:rPr>
+          <w:rtl w:val="0"/>
+        </w:rPr>
+      </w:r>
+    </w:p>
+    <w:p>
+      <w:pPr>
+        <w:pBdr>
+          <w:top w:space="0" w:sz="0" w:val="nil"/>
+          <w:left w:space="0" w:sz="0" w:val="nil"/>
+          <w:bottom w:space="0" w:sz="0" w:val="nil"/>
+          <w:right w:space="0" w:sz="0" w:val="nil"/>
+          <w:between w:space="0" w:sz="0" w:val="nil"/>
+        </w:pBdr>
+        <w:spacing w:after="0" w:line="240" w:lineRule="auto"/>
+        <w:ind w:left="0" w:firstLine="0"/>
+        <w:rPr>
+          <w:b w:val="1"/>
+          <w:sz w:val="22"/>
+          <w:szCs w:val="22"/>
+        </w:rPr>
+      </w:pPr>
+      <w:r>
+        <w:rPr>
+          <w:rtl w:val="0"/>
+        </w:rPr>
+      </w:r>
+    </w:p>
+    <w:p>
+      <w:pPr>
+        <w:spacing w:after="0" w:line="240" w:lineRule="auto"/>
+        <w:rPr>
+          <w:b w:val="1"/>
+          <w:sz w:val="22"/>
+          <w:szCs w:val="22"/>
+        </w:rPr>
+      </w:pPr>
+      <w:r>
+        <w:rPr>
+          <w:b w:val="1"/>
+          <w:sz w:val="22"/>
+          <w:szCs w:val="22"/>
+          <w:rtl w:val="0"/>
+        </w:rPr>
+        <w:t xml:space="preserve">□ 기능 별 구성 요소</w:t>
+      </w:r>
     </w:p>
     <w:tbl>
       <w:tblPr>
-        <w:tblStyle w:val="af8"/>
-        <w:tblpPr w:leftFromText="180" w:rightFromText="180" w:topFromText="521" w:bottomFromText="351" w:vertAnchor="text"/>
-        <w:tblW w:w="9000" w:type="dxa"/>
-        <w:tblInd w:w="0" w:type="dxa"/>
+        <w:tblStyle w:val="Table1"/>
+        <w:tblpPr w:leftFromText="180" w:rightFromText="180" w:topFromText="521" w:bottomFromText="351" w:vertAnchor="text" w:horzAnchor="text" w:tblpX="0" w:tblpY="0"/>
+        <w:tblW w:w="9000.0" w:type="dxa"/>
+        <w:jc w:val="left"/>
         <w:tblBorders>
-          <w:top w:val="single" w:sz="8" w:space="0" w:color="000000"/>
-          <w:left w:val="single" w:sz="8" w:space="0" w:color="000000"/>
-          <w:bottom w:val="single" w:sz="8" w:space="0" w:color="000000"/>
-          <w:right w:val="single" w:sz="8" w:space="0" w:color="000000"/>
-          <w:insideH w:val="single" w:sz="8" w:space="0" w:color="000000"/>
-          <w:insideV w:val="single" w:sz="8" w:space="0" w:color="000000"/>
+          <w:top w:color="000000" w:space="0" w:sz="8" w:val="single"/>
+          <w:left w:color="000000" w:space="0" w:sz="8" w:val="single"/>
+          <w:bottom w:color="000000" w:space="0" w:sz="8" w:val="single"/>
+          <w:right w:color="000000" w:space="0" w:sz="8" w:val="single"/>
+          <w:insideH w:color="000000" w:space="0" w:sz="8" w:val="single"/>
+          <w:insideV w:color="000000" w:space="0" w:sz="8" w:val="single"/>
         </w:tblBorders>
         <w:tblLayout w:type="fixed"/>
-        <w:tblLook w:val="0600" w:firstRow="0" w:lastRow="0" w:firstColumn="0" w:lastColumn="0" w:noHBand="1" w:noVBand="1"/>
+        <w:tblLook w:val="0600"/>
       </w:tblPr>
       <w:tblGrid>
         <w:gridCol w:w="2025"/>
         <w:gridCol w:w="6975"/>
+        <w:tblGridChange w:id="0">
+          <w:tblGrid>
+            <w:gridCol w:w="2025"/>
+            <w:gridCol w:w="6975"/>
+          </w:tblGrid>
+        </w:tblGridChange>
       </w:tblGrid>
       <w:tr>
         <w:trPr>
-          <w:cantSplit/>
-          <w:trHeight w:val="164"/>
+          <w:cantSplit w:val="1"/>
+          <w:trHeight w:val="164" w:hRule="atLeast"/>
+          <w:tblHeader w:val="0"/>
         </w:trPr>
         <w:tc>
           <w:tcPr>
-            <w:tcW w:w="9000" w:type="dxa"/>
             <w:gridSpan w:val="2"/>
-            <w:shd w:val="clear" w:color="auto" w:fill="CCCCCC"/>
+            <w:shd w:fill="cccccc" w:val="clear"/>
             <w:vAlign w:val="center"/>
           </w:tcPr>
           <w:p>
             <w:pPr>
-              <w:pStyle w:val="3"/>
+              <w:pStyle w:val="Heading3"/>
               <w:keepNext w:val="0"/>
               <w:keepLines w:val="0"/>
               <w:spacing w:line="240" w:lineRule="auto"/>
               <w:jc w:val="center"/>
               <w:rPr>
-                <w:rFonts w:asciiTheme="minorHAnsi" w:eastAsiaTheme="minorHAnsi" w:hAnsiTheme="minorHAnsi"/>
+                <w:rFonts w:ascii="Malgun Gothic" w:cs="Malgun Gothic" w:eastAsia="Malgun Gothic" w:hAnsi="Malgun Gothic"/>
                 <w:sz w:val="22"/>
                 <w:szCs w:val="22"/>
               </w:rPr>
             </w:pPr>
             <w:r>
               <w:rPr>
-                <w:rFonts w:asciiTheme="minorHAnsi" w:eastAsiaTheme="minorHAnsi" w:hAnsiTheme="minorHAnsi" w:hint="eastAsia"/>
+                <w:rFonts w:ascii="Malgun Gothic" w:cs="Malgun Gothic" w:eastAsia="Malgun Gothic" w:hAnsi="Malgun Gothic"/>
                 <w:sz w:val="20"/>
                 <w:szCs w:val="20"/>
-              </w:rPr>
-              <w:lastRenderedPageBreak/>
-              <w:t>차량추천</w:t>
+                <w:rtl w:val="0"/>
+              </w:rPr>
+              <w:t xml:space="preserve">차량추천</w:t>
+            </w:r>
+            <w:r>
+              <w:rPr>
+                <w:rtl w:val="0"/>
+              </w:rPr>
             </w:r>
           </w:p>
         </w:tc>
       </w:tr>
       <w:tr>
         <w:trPr>
-          <w:cantSplit/>
+          <w:cantSplit w:val="1"/>
+          <w:tblHeader w:val="0"/>
         </w:trPr>
         <w:tc>
           <w:tcPr>
-            <w:tcW w:w="2025" w:type="dxa"/>
-            <w:shd w:val="clear" w:color="auto" w:fill="CCCCCC"/>
+            <w:shd w:fill="cccccc" w:val="clear"/>
             <w:vAlign w:val="center"/>
           </w:tcPr>
           <w:p>
@@ -624,79 +949,79 @@
               <w:spacing w:after="0" w:line="240" w:lineRule="auto"/>
               <w:jc w:val="center"/>
               <w:rPr>
-                <w:rFonts w:asciiTheme="minorHAnsi" w:eastAsiaTheme="minorHAnsi" w:hAnsiTheme="minorHAnsi"/>
-                <w:b/>
+                <w:rFonts w:ascii="Malgun Gothic" w:cs="Malgun Gothic" w:eastAsia="Malgun Gothic" w:hAnsi="Malgun Gothic"/>
+                <w:b w:val="1"/>
                 <w:sz w:val="22"/>
                 <w:szCs w:val="22"/>
               </w:rPr>
             </w:pPr>
             <w:r>
               <w:rPr>
-                <w:rFonts w:asciiTheme="minorHAnsi" w:eastAsiaTheme="minorHAnsi" w:hAnsiTheme="minorHAnsi"/>
-                <w:b/>
+                <w:rFonts w:ascii="Malgun Gothic" w:cs="Malgun Gothic" w:eastAsia="Malgun Gothic" w:hAnsi="Malgun Gothic"/>
+                <w:b w:val="1"/>
                 <w:sz w:val="22"/>
                 <w:szCs w:val="22"/>
-              </w:rPr>
-              <w:t>개요</w:t>
+                <w:rtl w:val="0"/>
+              </w:rPr>
+              <w:t xml:space="preserve">개요</w:t>
             </w:r>
           </w:p>
         </w:tc>
         <w:tc>
           <w:tcPr>
-            <w:tcW w:w="6975" w:type="dxa"/>
             <w:vAlign w:val="center"/>
           </w:tcPr>
           <w:p>
             <w:pPr>
-              <w:pStyle w:val="3"/>
+              <w:pStyle w:val="Heading3"/>
               <w:keepNext w:val="0"/>
               <w:keepLines w:val="0"/>
               <w:spacing w:line="240" w:lineRule="auto"/>
               <w:jc w:val="left"/>
               <w:rPr>
-                <w:rFonts w:asciiTheme="minorHAnsi" w:eastAsiaTheme="minorHAnsi" w:hAnsiTheme="minorHAnsi"/>
+                <w:rFonts w:ascii="Malgun Gothic" w:cs="Malgun Gothic" w:eastAsia="Malgun Gothic" w:hAnsi="Malgun Gothic"/>
                 <w:b w:val="0"/>
-                <w:bCs/>
                 <w:sz w:val="20"/>
                 <w:szCs w:val="20"/>
               </w:rPr>
             </w:pPr>
-            <w:bookmarkStart w:id="0" w:name="_heading=h.sxapi6xp9m1k" w:colFirst="0" w:colLast="0"/>
+            <w:bookmarkStart w:colFirst="0" w:colLast="0" w:name="_heading=h.sxapi6xp9m1k" w:id="0"/>
             <w:bookmarkEnd w:id="0"/>
             <w:r>
               <w:rPr>
-                <w:rFonts w:asciiTheme="minorHAnsi" w:eastAsiaTheme="minorHAnsi" w:hAnsiTheme="minorHAnsi" w:hint="eastAsia"/>
+                <w:rFonts w:ascii="Malgun Gothic" w:cs="Malgun Gothic" w:eastAsia="Malgun Gothic" w:hAnsi="Malgun Gothic"/>
                 <w:b w:val="0"/>
-                <w:bCs/>
                 <w:sz w:val="20"/>
                 <w:szCs w:val="20"/>
-              </w:rPr>
-              <w:t>사용자 질문에 기반한 차량 추천 서비스를 제공하기 위해 설계하였습니다.</w:t>
-            </w:r>
-          </w:p>
-          <w:p>
-            <w:pPr>
-              <w:rPr>
-                <w:rFonts w:asciiTheme="minorHAnsi" w:eastAsiaTheme="minorHAnsi" w:hAnsiTheme="minorHAnsi" w:hint="eastAsia"/>
-              </w:rPr>
-            </w:pPr>
-            <w:r>
-              <w:rPr>
-                <w:rFonts w:asciiTheme="minorHAnsi" w:eastAsiaTheme="minorHAnsi" w:hAnsiTheme="minorHAnsi" w:hint="eastAsia"/>
-              </w:rPr>
-              <w:t>핵심 목표는 사용자 질문을 이해하고, 데이터베이스에서 적합한 차량 정보를 검색한 후, 최적화된 추천을 제안하는 것입니다.</w:t>
+                <w:rtl w:val="0"/>
+              </w:rPr>
+              <w:t xml:space="preserve">사용자 질문에 기반한 차량 추천 서비스를 제공하기 위해 설계하였습니다.</w:t>
+            </w:r>
+          </w:p>
+          <w:p>
+            <w:pPr>
+              <w:rPr>
+                <w:rFonts w:ascii="Malgun Gothic" w:cs="Malgun Gothic" w:eastAsia="Malgun Gothic" w:hAnsi="Malgun Gothic"/>
+              </w:rPr>
+            </w:pPr>
+            <w:r>
+              <w:rPr>
+                <w:rFonts w:ascii="Malgun Gothic" w:cs="Malgun Gothic" w:eastAsia="Malgun Gothic" w:hAnsi="Malgun Gothic"/>
+                <w:rtl w:val="0"/>
+              </w:rPr>
+              <w:t xml:space="preserve">핵심 목표는 사용자 질문을 이해하고, 데이터베이스에서 적합한 차량 정보를 검색한 후, 최적화된 추천을 제안하는 것입니다.</w:t>
             </w:r>
           </w:p>
         </w:tc>
       </w:tr>
       <w:tr>
         <w:trPr>
-          <w:cantSplit/>
+          <w:cantSplit w:val="1"/>
+          <w:tblHeader w:val="0"/>
         </w:trPr>
         <w:tc>
           <w:tcPr>
-            <w:tcW w:w="2025" w:type="dxa"/>
-            <w:shd w:val="clear" w:color="auto" w:fill="CCCCCC"/>
+            <w:shd w:fill="cccccc" w:val="clear"/>
             <w:vAlign w:val="center"/>
           </w:tcPr>
           <w:p>
@@ -704,26 +1029,26 @@
               <w:spacing w:after="0" w:line="240" w:lineRule="auto"/>
               <w:jc w:val="center"/>
               <w:rPr>
-                <w:rFonts w:asciiTheme="minorHAnsi" w:eastAsiaTheme="minorHAnsi" w:hAnsiTheme="minorHAnsi"/>
-                <w:b/>
+                <w:rFonts w:ascii="Malgun Gothic" w:cs="Malgun Gothic" w:eastAsia="Malgun Gothic" w:hAnsi="Malgun Gothic"/>
+                <w:b w:val="1"/>
                 <w:sz w:val="22"/>
                 <w:szCs w:val="22"/>
               </w:rPr>
             </w:pPr>
             <w:r>
               <w:rPr>
-                <w:rFonts w:asciiTheme="minorHAnsi" w:eastAsiaTheme="minorHAnsi" w:hAnsiTheme="minorHAnsi"/>
-                <w:b/>
+                <w:rFonts w:ascii="Malgun Gothic" w:cs="Malgun Gothic" w:eastAsia="Malgun Gothic" w:hAnsi="Malgun Gothic"/>
+                <w:b w:val="1"/>
                 <w:sz w:val="22"/>
                 <w:szCs w:val="22"/>
-              </w:rPr>
-              <w:t>구성 요소</w:t>
+                <w:rtl w:val="0"/>
+              </w:rPr>
+              <w:t xml:space="preserve">구성 요소</w:t>
             </w:r>
           </w:p>
         </w:tc>
         <w:tc>
           <w:tcPr>
-            <w:tcW w:w="6975" w:type="dxa"/>
             <w:vAlign w:val="center"/>
           </w:tcPr>
           <w:p>
@@ -732,36 +1057,42 @@
                 <w:ilvl w:val="0"/>
                 <w:numId w:val="1"/>
               </w:numPr>
-              <w:spacing w:before="240" w:after="240" w:line="240" w:lineRule="auto"/>
+              <w:spacing w:after="240" w:before="240" w:line="240" w:lineRule="auto"/>
+              <w:ind w:left="720" w:hanging="360"/>
               <w:jc w:val="left"/>
               <w:rPr>
-                <w:rFonts w:asciiTheme="minorHAnsi" w:eastAsiaTheme="minorHAnsi" w:hAnsiTheme="minorHAnsi" w:cs="굴림"/>
-              </w:rPr>
-            </w:pPr>
-            <w:r>
-              <w:rPr>
-                <w:rFonts w:asciiTheme="minorHAnsi" w:eastAsiaTheme="minorHAnsi" w:hAnsiTheme="minorHAnsi"/>
-                <w:b/>
-              </w:rPr>
-              <w:t>Input Process</w:t>
-            </w:r>
-            <w:r>
-              <w:rPr>
-                <w:rFonts w:asciiTheme="minorHAnsi" w:eastAsiaTheme="minorHAnsi" w:hAnsiTheme="minorHAnsi"/>
-              </w:rPr>
-              <w:t>:</w:t>
-            </w:r>
-            <w:r>
-              <w:rPr>
-                <w:rFonts w:asciiTheme="minorHAnsi" w:eastAsiaTheme="minorHAnsi" w:hAnsiTheme="minorHAnsi"/>
-              </w:rPr>
-              <w:br/>
-            </w:r>
-            <w:r>
-              <w:rPr>
-                <w:rFonts w:asciiTheme="minorHAnsi" w:eastAsiaTheme="minorHAnsi" w:hAnsiTheme="minorHAnsi" w:cs="굴림" w:hint="eastAsia"/>
-              </w:rPr>
-              <w:t>사용자 입력을 처리하여 적적한 데이터 형식으로 변환합니다.</w:t>
+                <w:rFonts w:ascii="Malgun Gothic" w:cs="Malgun Gothic" w:eastAsia="Malgun Gothic" w:hAnsi="Malgun Gothic"/>
+              </w:rPr>
+            </w:pPr>
+            <w:r>
+              <w:rPr>
+                <w:rFonts w:ascii="Malgun Gothic" w:cs="Malgun Gothic" w:eastAsia="Malgun Gothic" w:hAnsi="Malgun Gothic"/>
+                <w:b w:val="1"/>
+                <w:rtl w:val="0"/>
+              </w:rPr>
+              <w:t xml:space="preserve">Input Process</w:t>
+            </w:r>
+            <w:r>
+              <w:rPr>
+                <w:rFonts w:ascii="Malgun Gothic" w:cs="Malgun Gothic" w:eastAsia="Malgun Gothic" w:hAnsi="Malgun Gothic"/>
+                <w:rtl w:val="0"/>
+              </w:rPr>
+              <w:t xml:space="preserve">:</w:t>
+              <w:br w:type="textWrapping"/>
+              <w:t xml:space="preserve">사용자 입력을 처리하여 적</w:t>
+            </w:r>
+            <w:r>
+              <w:rPr>
+                <w:rtl w:val="0"/>
+              </w:rPr>
+              <w:t xml:space="preserve">절</w:t>
+            </w:r>
+            <w:r>
+              <w:rPr>
+                <w:rFonts w:ascii="Malgun Gothic" w:cs="Malgun Gothic" w:eastAsia="Malgun Gothic" w:hAnsi="Malgun Gothic"/>
+                <w:rtl w:val="0"/>
+              </w:rPr>
+              <w:t xml:space="preserve">한 데이터 형식으로 변환합니다.</w:t>
             </w:r>
           </w:p>
           <w:p>
@@ -770,36 +1101,29 @@
                 <w:ilvl w:val="0"/>
                 <w:numId w:val="1"/>
               </w:numPr>
-              <w:spacing w:before="240" w:after="240" w:line="240" w:lineRule="auto"/>
+              <w:spacing w:after="240" w:before="240" w:line="240" w:lineRule="auto"/>
+              <w:ind w:left="720" w:hanging="360"/>
               <w:jc w:val="left"/>
               <w:rPr>
-                <w:rFonts w:asciiTheme="minorHAnsi" w:eastAsiaTheme="minorHAnsi" w:hAnsiTheme="minorHAnsi" w:cs="굴림"/>
-              </w:rPr>
-            </w:pPr>
-            <w:r>
-              <w:rPr>
-                <w:rFonts w:asciiTheme="minorHAnsi" w:eastAsiaTheme="minorHAnsi" w:hAnsiTheme="minorHAnsi" w:hint="eastAsia"/>
-                <w:b/>
-              </w:rPr>
-              <w:t>Generate Query</w:t>
-            </w:r>
-            <w:r>
-              <w:rPr>
-                <w:rFonts w:asciiTheme="minorHAnsi" w:eastAsiaTheme="minorHAnsi" w:hAnsiTheme="minorHAnsi"/>
-              </w:rPr>
-              <w:t>:</w:t>
-            </w:r>
-            <w:r>
-              <w:rPr>
-                <w:rFonts w:asciiTheme="minorHAnsi" w:eastAsiaTheme="minorHAnsi" w:hAnsiTheme="minorHAnsi"/>
-              </w:rPr>
-              <w:br/>
-            </w:r>
-            <w:r>
-              <w:rPr>
-                <w:rFonts w:asciiTheme="minorHAnsi" w:eastAsiaTheme="minorHAnsi" w:hAnsiTheme="minorHAnsi" w:hint="eastAsia"/>
-              </w:rPr>
-              <w:t>전처리된 입력 데이터를 기반으로 데이터베이스에서 검색할 수 있는 쿼리를 생성해 입력한 조건에 맞는 차량 목록을 읽어옵니다.</w:t>
+                <w:rFonts w:ascii="Malgun Gothic" w:cs="Malgun Gothic" w:eastAsia="Malgun Gothic" w:hAnsi="Malgun Gothic"/>
+              </w:rPr>
+            </w:pPr>
+            <w:r>
+              <w:rPr>
+                <w:rFonts w:ascii="Malgun Gothic" w:cs="Malgun Gothic" w:eastAsia="Malgun Gothic" w:hAnsi="Malgun Gothic"/>
+                <w:b w:val="1"/>
+                <w:rtl w:val="0"/>
+              </w:rPr>
+              <w:t xml:space="preserve">Generate Query</w:t>
+            </w:r>
+            <w:r>
+              <w:rPr>
+                <w:rFonts w:ascii="Malgun Gothic" w:cs="Malgun Gothic" w:eastAsia="Malgun Gothic" w:hAnsi="Malgun Gothic"/>
+                <w:rtl w:val="0"/>
+              </w:rPr>
+              <w:t xml:space="preserve">:</w:t>
+              <w:br w:type="textWrapping"/>
+              <w:t xml:space="preserve">전처리된 입력 데이터를 기반으로 데이터베이스에서 검색할 수 있는 쿼리를 생성해 입력한 조건에 맞는 차량 목록을 읽어옵니다.</w:t>
             </w:r>
           </w:p>
           <w:p>
@@ -809,41 +1133,28 @@
                 <w:numId w:val="1"/>
               </w:numPr>
               <w:spacing w:after="240" w:line="240" w:lineRule="auto"/>
+              <w:ind w:left="720" w:hanging="360"/>
               <w:jc w:val="left"/>
               <w:rPr>
-                <w:rFonts w:asciiTheme="minorHAnsi" w:eastAsiaTheme="minorHAnsi" w:hAnsiTheme="minorHAnsi" w:cs="굴림"/>
-              </w:rPr>
-            </w:pPr>
-            <w:r>
-              <w:rPr>
-                <w:rFonts w:asciiTheme="minorHAnsi" w:eastAsiaTheme="minorHAnsi" w:hAnsiTheme="minorHAnsi"/>
-                <w:b/>
-              </w:rPr>
-              <w:t>Milvus Search</w:t>
-            </w:r>
-            <w:r>
-              <w:rPr>
-                <w:rFonts w:asciiTheme="minorHAnsi" w:eastAsiaTheme="minorHAnsi" w:hAnsiTheme="minorHAnsi"/>
-              </w:rPr>
-              <w:t>:</w:t>
-            </w:r>
-            <w:r>
-              <w:rPr>
-                <w:rFonts w:asciiTheme="minorHAnsi" w:eastAsiaTheme="minorHAnsi" w:hAnsiTheme="minorHAnsi"/>
-              </w:rPr>
-              <w:br/>
-            </w:r>
-            <w:r>
-              <w:rPr>
-                <w:rFonts w:asciiTheme="minorHAnsi" w:eastAsiaTheme="minorHAnsi" w:hAnsiTheme="minorHAnsi" w:hint="eastAsia"/>
-              </w:rPr>
-              <w:t>사용자 후기가 저장된 Milvus 벡터 데이터베이스에서 사용자의 입력과 가장 유사한 결과를 검색해 차량 목록을 읽어옵니</w:t>
-            </w:r>
-            <w:r>
-              <w:rPr>
-                <w:rFonts w:asciiTheme="minorHAnsi" w:eastAsiaTheme="minorHAnsi" w:hAnsiTheme="minorHAnsi" w:hint="eastAsia"/>
-              </w:rPr>
-              <w:t>다</w:t>
+                <w:rFonts w:ascii="Malgun Gothic" w:cs="Malgun Gothic" w:eastAsia="Malgun Gothic" w:hAnsi="Malgun Gothic"/>
+              </w:rPr>
+            </w:pPr>
+            <w:r>
+              <w:rPr>
+                <w:rFonts w:ascii="Malgun Gothic" w:cs="Malgun Gothic" w:eastAsia="Malgun Gothic" w:hAnsi="Malgun Gothic"/>
+                <w:b w:val="1"/>
+                <w:rtl w:val="0"/>
+              </w:rPr>
+              <w:t xml:space="preserve">Milvus Search</w:t>
+            </w:r>
+            <w:r>
+              <w:rPr>
+                <w:rFonts w:ascii="Malgun Gothic" w:cs="Malgun Gothic" w:eastAsia="Malgun Gothic" w:hAnsi="Malgun Gothic"/>
+                <w:rtl w:val="0"/>
+              </w:rPr>
+              <w:t xml:space="preserve">:</w:t>
+              <w:br w:type="textWrapping"/>
+              <w:t xml:space="preserve">사용자 후기가 저장된 Milvus 벡터 데이터베이스에서 사용자의 입력과 가장 유사한 결과를 검색해 차량 목록을 읽어옵니다</w:t>
             </w:r>
           </w:p>
           <w:p>
@@ -853,35 +1164,28 @@
                 <w:numId w:val="1"/>
               </w:numPr>
               <w:spacing w:after="240" w:line="240" w:lineRule="auto"/>
+              <w:ind w:left="720" w:hanging="360"/>
               <w:jc w:val="left"/>
               <w:rPr>
-                <w:rFonts w:asciiTheme="minorHAnsi" w:eastAsiaTheme="minorHAnsi" w:hAnsiTheme="minorHAnsi" w:cs="굴림"/>
-              </w:rPr>
-            </w:pPr>
-            <w:r>
-              <w:rPr>
-                <w:rFonts w:asciiTheme="minorHAnsi" w:eastAsiaTheme="minorHAnsi" w:hAnsiTheme="minorHAnsi"/>
-                <w:b/>
-              </w:rPr>
-              <w:t>Rerank Node</w:t>
-            </w:r>
-            <w:r>
-              <w:rPr>
-                <w:rFonts w:asciiTheme="minorHAnsi" w:eastAsiaTheme="minorHAnsi" w:hAnsiTheme="minorHAnsi"/>
-              </w:rPr>
-              <w:t>:</w:t>
-            </w:r>
-            <w:r>
-              <w:rPr>
-                <w:rFonts w:asciiTheme="minorHAnsi" w:eastAsiaTheme="minorHAnsi" w:hAnsiTheme="minorHAnsi"/>
-              </w:rPr>
-              <w:br/>
-            </w:r>
-            <w:r>
-              <w:rPr>
-                <w:rFonts w:asciiTheme="minorHAnsi" w:eastAsiaTheme="minorHAnsi" w:hAnsiTheme="minorHAnsi" w:cs="굴림" w:hint="eastAsia"/>
-              </w:rPr>
-              <w:t>검색되어진 결과를 재정렬하여 사용자 의도에 가장 적합한 결과를 상위에 배치합니다.</w:t>
+                <w:rFonts w:ascii="Malgun Gothic" w:cs="Malgun Gothic" w:eastAsia="Malgun Gothic" w:hAnsi="Malgun Gothic"/>
+              </w:rPr>
+            </w:pPr>
+            <w:r>
+              <w:rPr>
+                <w:rFonts w:ascii="Malgun Gothic" w:cs="Malgun Gothic" w:eastAsia="Malgun Gothic" w:hAnsi="Malgun Gothic"/>
+                <w:b w:val="1"/>
+                <w:rtl w:val="0"/>
+              </w:rPr>
+              <w:t xml:space="preserve">Rerank Node</w:t>
+            </w:r>
+            <w:r>
+              <w:rPr>
+                <w:rFonts w:ascii="Malgun Gothic" w:cs="Malgun Gothic" w:eastAsia="Malgun Gothic" w:hAnsi="Malgun Gothic"/>
+                <w:rtl w:val="0"/>
+              </w:rPr>
+              <w:t xml:space="preserve">:</w:t>
+              <w:br w:type="textWrapping"/>
+              <w:t xml:space="preserve">검색되어진 결과를 재정렬하여 사용자 의도에 가장 적합한 결과를 상위에 배치합니다.</w:t>
             </w:r>
           </w:p>
           <w:p>
@@ -891,35 +1195,28 @@
                 <w:numId w:val="1"/>
               </w:numPr>
               <w:spacing w:after="240" w:line="240" w:lineRule="auto"/>
+              <w:ind w:left="720" w:hanging="360"/>
               <w:jc w:val="left"/>
               <w:rPr>
-                <w:rFonts w:asciiTheme="minorHAnsi" w:eastAsiaTheme="minorHAnsi" w:hAnsiTheme="minorHAnsi" w:cs="굴림"/>
-              </w:rPr>
-            </w:pPr>
-            <w:r>
-              <w:rPr>
-                <w:rFonts w:asciiTheme="minorHAnsi" w:eastAsiaTheme="minorHAnsi" w:hAnsiTheme="minorHAnsi"/>
-                <w:b/>
-              </w:rPr>
-              <w:t>Suggest Question</w:t>
-            </w:r>
-            <w:r>
-              <w:rPr>
-                <w:rFonts w:asciiTheme="minorHAnsi" w:eastAsiaTheme="minorHAnsi" w:hAnsiTheme="minorHAnsi"/>
-              </w:rPr>
-              <w:t>:</w:t>
-            </w:r>
-            <w:r>
-              <w:rPr>
-                <w:rFonts w:asciiTheme="minorHAnsi" w:eastAsiaTheme="minorHAnsi" w:hAnsiTheme="minorHAnsi"/>
-              </w:rPr>
-              <w:br/>
-            </w:r>
-            <w:r>
-              <w:rPr>
-                <w:rFonts w:asciiTheme="minorHAnsi" w:eastAsiaTheme="minorHAnsi" w:hAnsiTheme="minorHAnsi" w:cs="굴림" w:hint="eastAsia"/>
-              </w:rPr>
-              <w:t>사용자 질문이 불명확하거나 추가 정보가 필요한 경우, 적합한 후속 질문을 제안합니다.</w:t>
+                <w:rFonts w:ascii="Malgun Gothic" w:cs="Malgun Gothic" w:eastAsia="Malgun Gothic" w:hAnsi="Malgun Gothic"/>
+              </w:rPr>
+            </w:pPr>
+            <w:r>
+              <w:rPr>
+                <w:rFonts w:ascii="Malgun Gothic" w:cs="Malgun Gothic" w:eastAsia="Malgun Gothic" w:hAnsi="Malgun Gothic"/>
+                <w:b w:val="1"/>
+                <w:rtl w:val="0"/>
+              </w:rPr>
+              <w:t xml:space="preserve">Suggest Question</w:t>
+            </w:r>
+            <w:r>
+              <w:rPr>
+                <w:rFonts w:ascii="Malgun Gothic" w:cs="Malgun Gothic" w:eastAsia="Malgun Gothic" w:hAnsi="Malgun Gothic"/>
+                <w:rtl w:val="0"/>
+              </w:rPr>
+              <w:t xml:space="preserve">:</w:t>
+              <w:br w:type="textWrapping"/>
+              <w:t xml:space="preserve">사용자 질문이 불명확하거나 추가 정보가 필요한 경우, 적합한 후속 질문을 제안합니다.</w:t>
             </w:r>
           </w:p>
           <w:p>
@@ -929,62 +1226,59 @@
                 <w:numId w:val="1"/>
               </w:numPr>
               <w:spacing w:after="240" w:line="240" w:lineRule="auto"/>
+              <w:ind w:left="720" w:hanging="360"/>
               <w:jc w:val="left"/>
               <w:rPr>
-                <w:rFonts w:asciiTheme="minorHAnsi" w:eastAsiaTheme="minorHAnsi" w:hAnsiTheme="minorHAnsi" w:cs="굴림"/>
-              </w:rPr>
-            </w:pPr>
-            <w:r>
-              <w:rPr>
-                <w:rFonts w:asciiTheme="minorHAnsi" w:eastAsiaTheme="minorHAnsi" w:hAnsiTheme="minorHAnsi"/>
-                <w:b/>
-              </w:rPr>
-              <w:t>Generate Response</w:t>
-            </w:r>
-            <w:r>
-              <w:rPr>
-                <w:rFonts w:asciiTheme="minorHAnsi" w:eastAsiaTheme="minorHAnsi" w:hAnsiTheme="minorHAnsi"/>
-              </w:rPr>
-              <w:t>:</w:t>
-            </w:r>
-            <w:r>
-              <w:rPr>
-                <w:rFonts w:asciiTheme="minorHAnsi" w:eastAsiaTheme="minorHAnsi" w:hAnsiTheme="minorHAnsi"/>
-              </w:rPr>
-              <w:br/>
-            </w:r>
-            <w:r>
-              <w:rPr>
-                <w:rFonts w:asciiTheme="minorHAnsi" w:eastAsiaTheme="minorHAnsi" w:hAnsiTheme="minorHAnsi" w:cs="굴림" w:hint="eastAsia"/>
-              </w:rPr>
-              <w:t>재정렬된 데이터를 기반으로 사용자 질문에 대한 최종 응답을 생성합니다.</w:t>
+                <w:rFonts w:ascii="Malgun Gothic" w:cs="Malgun Gothic" w:eastAsia="Malgun Gothic" w:hAnsi="Malgun Gothic"/>
+              </w:rPr>
+            </w:pPr>
+            <w:r>
+              <w:rPr>
+                <w:rFonts w:ascii="Malgun Gothic" w:cs="Malgun Gothic" w:eastAsia="Malgun Gothic" w:hAnsi="Malgun Gothic"/>
+                <w:b w:val="1"/>
+                <w:rtl w:val="0"/>
+              </w:rPr>
+              <w:t xml:space="preserve">Generate Response</w:t>
+            </w:r>
+            <w:r>
+              <w:rPr>
+                <w:rFonts w:ascii="Malgun Gothic" w:cs="Malgun Gothic" w:eastAsia="Malgun Gothic" w:hAnsi="Malgun Gothic"/>
+                <w:rtl w:val="0"/>
+              </w:rPr>
+              <w:t xml:space="preserve">:</w:t>
+              <w:br w:type="textWrapping"/>
+              <w:t xml:space="preserve">재정렬된 데이터를 기반으로 사용자 질문에 대한 최종 응답을 생성합니다.</w:t>
             </w:r>
           </w:p>
           <w:p>
             <w:pPr>
               <w:spacing w:after="240" w:line="240" w:lineRule="auto"/>
-              <w:ind w:left="720"/>
+              <w:ind w:left="720" w:firstLine="0"/>
               <w:jc w:val="left"/>
               <w:rPr>
-                <w:rFonts w:asciiTheme="minorHAnsi" w:eastAsiaTheme="minorHAnsi" w:hAnsiTheme="minorHAnsi" w:cs="굴림"/>
-              </w:rPr>
-            </w:pPr>
+                <w:rFonts w:ascii="Malgun Gothic" w:cs="Malgun Gothic" w:eastAsia="Malgun Gothic" w:hAnsi="Malgun Gothic"/>
+              </w:rPr>
+            </w:pPr>
+            <w:r>
+              <w:rPr>
+                <w:rtl w:val="0"/>
+              </w:rPr>
+            </w:r>
           </w:p>
           <w:p>
             <w:pPr>
               <w:spacing w:after="240" w:line="240" w:lineRule="auto"/>
               <w:jc w:val="left"/>
               <w:rPr>
-                <w:rFonts w:asciiTheme="minorHAnsi" w:eastAsiaTheme="minorHAnsi" w:hAnsiTheme="minorHAnsi" w:cs="굴림" w:hint="eastAsia"/>
-                <w:b/>
-                <w:bCs/>
-              </w:rPr>
-            </w:pPr>
-            <w:r>
-              <w:rPr>
-                <w:rFonts w:asciiTheme="minorHAnsi" w:eastAsiaTheme="minorHAnsi" w:hAnsiTheme="minorHAnsi" w:cs="굴림" w:hint="eastAsia"/>
-                <w:b/>
-                <w:bCs/>
+                <w:rFonts w:ascii="Malgun Gothic" w:cs="Malgun Gothic" w:eastAsia="Malgun Gothic" w:hAnsi="Malgun Gothic"/>
+                <w:b w:val="1"/>
+              </w:rPr>
+            </w:pPr>
+            <w:r>
+              <w:rPr>
+                <w:rFonts w:ascii="Malgun Gothic" w:cs="Malgun Gothic" w:eastAsia="Malgun Gothic" w:hAnsi="Malgun Gothic"/>
+                <w:b w:val="1"/>
+                <w:rtl w:val="0"/>
               </w:rPr>
               <w:t xml:space="preserve">  </w:t>
             </w:r>
@@ -993,12 +1287,12 @@
       </w:tr>
       <w:tr>
         <w:trPr>
-          <w:cantSplit/>
+          <w:cantSplit w:val="1"/>
+          <w:tblHeader w:val="0"/>
         </w:trPr>
         <w:tc>
           <w:tcPr>
-            <w:tcW w:w="2025" w:type="dxa"/>
-            <w:shd w:val="clear" w:color="auto" w:fill="CCCCCC"/>
+            <w:shd w:fill="cccccc" w:val="clear"/>
             <w:vAlign w:val="center"/>
           </w:tcPr>
           <w:p>
@@ -1006,21 +1300,21 @@
               <w:spacing w:after="0" w:line="240" w:lineRule="auto"/>
               <w:jc w:val="center"/>
               <w:rPr>
-                <w:rFonts w:asciiTheme="minorHAnsi" w:eastAsiaTheme="minorHAnsi" w:hAnsiTheme="minorHAnsi"/>
-                <w:b/>
+                <w:rFonts w:ascii="Malgun Gothic" w:cs="Malgun Gothic" w:eastAsia="Malgun Gothic" w:hAnsi="Malgun Gothic"/>
+                <w:b w:val="1"/>
                 <w:sz w:val="22"/>
                 <w:szCs w:val="22"/>
               </w:rPr>
             </w:pPr>
             <w:r>
               <w:rPr>
-                <w:rFonts w:asciiTheme="minorHAnsi" w:eastAsiaTheme="minorHAnsi" w:hAnsiTheme="minorHAnsi"/>
-                <w:b/>
+                <w:rFonts w:ascii="Malgun Gothic" w:cs="Malgun Gothic" w:eastAsia="Malgun Gothic" w:hAnsi="Malgun Gothic"/>
+                <w:b w:val="1"/>
                 <w:sz w:val="22"/>
                 <w:szCs w:val="22"/>
-              </w:rPr>
-              <w:lastRenderedPageBreak/>
-              <w:t>데이</w:t>
+                <w:rtl w:val="0"/>
+              </w:rPr>
+              <w:t xml:space="preserve">데이</w:t>
             </w:r>
           </w:p>
           <w:p>
@@ -1028,26 +1322,26 @@
               <w:spacing w:after="0" w:line="240" w:lineRule="auto"/>
               <w:jc w:val="center"/>
               <w:rPr>
-                <w:rFonts w:asciiTheme="minorHAnsi" w:eastAsiaTheme="minorHAnsi" w:hAnsiTheme="minorHAnsi"/>
-                <w:b/>
+                <w:rFonts w:ascii="Malgun Gothic" w:cs="Malgun Gothic" w:eastAsia="Malgun Gothic" w:hAnsi="Malgun Gothic"/>
+                <w:b w:val="1"/>
                 <w:sz w:val="22"/>
                 <w:szCs w:val="22"/>
               </w:rPr>
             </w:pPr>
             <w:r>
               <w:rPr>
-                <w:rFonts w:asciiTheme="minorHAnsi" w:eastAsiaTheme="minorHAnsi" w:hAnsiTheme="minorHAnsi"/>
-                <w:b/>
+                <w:rFonts w:ascii="Malgun Gothic" w:cs="Malgun Gothic" w:eastAsia="Malgun Gothic" w:hAnsi="Malgun Gothic"/>
+                <w:b w:val="1"/>
                 <w:sz w:val="22"/>
                 <w:szCs w:val="22"/>
-              </w:rPr>
-              <w:t>터 흐름</w:t>
+                <w:rtl w:val="0"/>
+              </w:rPr>
+              <w:t xml:space="preserve">터 흐름</w:t>
             </w:r>
           </w:p>
         </w:tc>
         <w:tc>
           <w:tcPr>
-            <w:tcW w:w="6975" w:type="dxa"/>
             <w:vAlign w:val="center"/>
           </w:tcPr>
           <w:p>
@@ -1055,31 +1349,28 @@
               <w:spacing w:after="0" w:line="240" w:lineRule="auto"/>
               <w:jc w:val="left"/>
               <w:rPr>
-                <w:rFonts w:asciiTheme="minorHAnsi" w:eastAsiaTheme="minorHAnsi" w:hAnsiTheme="minorHAnsi" w:cs="굴림"/>
-              </w:rPr>
-            </w:pPr>
-            <w:r>
-              <w:rPr>
-                <w:rFonts w:asciiTheme="minorHAnsi" w:eastAsiaTheme="minorHAnsi" w:hAnsiTheme="minorHAnsi"/>
-                <w:noProof/>
+                <w:rFonts w:ascii="Malgun Gothic" w:cs="Malgun Gothic" w:eastAsia="Malgun Gothic" w:hAnsi="Malgun Gothic"/>
+              </w:rPr>
+            </w:pPr>
+            <w:r>
+              <w:rPr>
+                <w:rFonts w:ascii="Malgun Gothic" w:cs="Malgun Gothic" w:eastAsia="Malgun Gothic" w:hAnsi="Malgun Gothic"/>
               </w:rPr>
               <w:drawing>
-                <wp:inline distT="0" distB="0" distL="0" distR="0" wp14:anchorId="429C5D91" wp14:editId="03BE55BA">
+                <wp:inline distB="0" distT="0" distL="0" distR="0">
                   <wp:extent cx="2724150" cy="6953250"/>
-                  <wp:effectExtent l="0" t="0" r="0" b="0"/>
-                  <wp:docPr id="21922870" name="그림 1"/>
-                  <wp:cNvGraphicFramePr>
-                    <a:graphicFrameLocks xmlns:a="http://schemas.openxmlformats.org/drawingml/2006/main" noChangeAspect="1"/>
-                  </wp:cNvGraphicFramePr>
-                  <a:graphic xmlns:a="http://schemas.openxmlformats.org/drawingml/2006/main">
+                  <wp:effectExtent b="0" l="0" r="0" t="0"/>
+                  <wp:docPr id="1337111776" name="image2.png"/>
+                  <a:graphic>
                     <a:graphicData uri="http://schemas.openxmlformats.org/drawingml/2006/picture">
-                      <pic:pic xmlns:pic="http://schemas.openxmlformats.org/drawingml/2006/picture">
+                      <pic:pic>
                         <pic:nvPicPr>
-                          <pic:cNvPr id="21922870" name=""/>
-                          <pic:cNvPicPr/>
+                          <pic:cNvPr id="0" name="image2.png"/>
+                          <pic:cNvPicPr preferRelativeResize="0"/>
                         </pic:nvPicPr>
                         <pic:blipFill>
-                          <a:blip r:embed="rId8"/>
+                          <a:blip r:embed="rId10"/>
+                          <a:srcRect b="0" l="0" r="0" t="0"/>
                           <a:stretch>
                             <a:fillRect/>
                           </a:stretch>
@@ -1089,9 +1380,8 @@
                             <a:off x="0" y="0"/>
                             <a:ext cx="2724150" cy="6953250"/>
                           </a:xfrm>
-                          <a:prstGeom prst="rect">
-                            <a:avLst/>
-                          </a:prstGeom>
+                          <a:prstGeom prst="rect"/>
+                          <a:ln/>
                         </pic:spPr>
                       </pic:pic>
                     </a:graphicData>
@@ -1099,70 +1389,78 @@
                 </wp:inline>
               </w:drawing>
             </w:r>
+            <w:r>
+              <w:rPr>
+                <w:rtl w:val="0"/>
+              </w:rPr>
+            </w:r>
           </w:p>
           <w:p>
             <w:pPr>
               <w:spacing w:after="0" w:line="240" w:lineRule="auto"/>
               <w:jc w:val="left"/>
               <w:rPr>
-                <w:rFonts w:asciiTheme="minorHAnsi" w:eastAsiaTheme="minorHAnsi" w:hAnsiTheme="minorHAnsi" w:cs="굴림" w:hint="eastAsia"/>
-              </w:rPr>
-            </w:pPr>
+                <w:rFonts w:ascii="Malgun Gothic" w:cs="Malgun Gothic" w:eastAsia="Malgun Gothic" w:hAnsi="Malgun Gothic"/>
+              </w:rPr>
+            </w:pPr>
+            <w:r>
+              <w:rPr>
+                <w:rtl w:val="0"/>
+              </w:rPr>
+            </w:r>
           </w:p>
         </w:tc>
       </w:tr>
       <w:tr>
         <w:trPr>
-          <w:cantSplit/>
-          <w:trHeight w:val="164"/>
+          <w:cantSplit w:val="1"/>
+          <w:trHeight w:val="164" w:hRule="atLeast"/>
+          <w:tblHeader w:val="0"/>
         </w:trPr>
         <w:tc>
           <w:tcPr>
-            <w:tcW w:w="9000" w:type="dxa"/>
             <w:gridSpan w:val="2"/>
-            <w:shd w:val="clear" w:color="auto" w:fill="CCCCCC"/>
+            <w:shd w:fill="cccccc" w:val="clear"/>
             <w:vAlign w:val="center"/>
           </w:tcPr>
           <w:p>
             <w:pPr>
-              <w:pStyle w:val="3"/>
+              <w:pStyle w:val="Heading3"/>
               <w:keepNext w:val="0"/>
               <w:keepLines w:val="0"/>
               <w:spacing w:line="240" w:lineRule="auto"/>
               <w:jc w:val="center"/>
               <w:rPr>
-                <w:rFonts w:asciiTheme="minorHAnsi" w:eastAsiaTheme="minorHAnsi" w:hAnsiTheme="minorHAnsi" w:hint="eastAsia"/>
+                <w:rFonts w:ascii="Malgun Gothic" w:cs="Malgun Gothic" w:eastAsia="Malgun Gothic" w:hAnsi="Malgun Gothic"/>
                 <w:sz w:val="22"/>
                 <w:szCs w:val="22"/>
               </w:rPr>
             </w:pPr>
             <w:r>
               <w:rPr>
-                <w:rFonts w:asciiTheme="minorHAnsi" w:eastAsiaTheme="minorHAnsi" w:hAnsiTheme="minorHAnsi" w:hint="eastAsia"/>
+                <w:rFonts w:ascii="Malgun Gothic" w:cs="Malgun Gothic" w:eastAsia="Malgun Gothic" w:hAnsi="Malgun Gothic"/>
                 <w:sz w:val="20"/>
                 <w:szCs w:val="20"/>
-              </w:rPr>
-              <w:t>차</w:t>
-            </w:r>
-            <w:r>
-              <w:rPr>
-                <w:rFonts w:asciiTheme="minorHAnsi" w:eastAsiaTheme="minorHAnsi" w:hAnsiTheme="minorHAnsi" w:hint="eastAsia"/>
-                <w:sz w:val="20"/>
-                <w:szCs w:val="20"/>
-              </w:rPr>
-              <w:t>량 매뉴얼 Q&amp;A</w:t>
+                <w:rtl w:val="0"/>
+              </w:rPr>
+              <w:t xml:space="preserve">차량 매뉴얼 Q&amp;A</w:t>
+            </w:r>
+            <w:r>
+              <w:rPr>
+                <w:rtl w:val="0"/>
+              </w:rPr>
             </w:r>
           </w:p>
         </w:tc>
       </w:tr>
       <w:tr>
         <w:trPr>
-          <w:cantSplit/>
+          <w:cantSplit w:val="1"/>
+          <w:tblHeader w:val="0"/>
         </w:trPr>
         <w:tc>
           <w:tcPr>
-            <w:tcW w:w="2025" w:type="dxa"/>
-            <w:shd w:val="clear" w:color="auto" w:fill="CCCCCC"/>
+            <w:shd w:fill="cccccc" w:val="clear"/>
             <w:vAlign w:val="center"/>
           </w:tcPr>
           <w:p>
@@ -1170,51 +1468,52 @@
               <w:spacing w:after="0" w:line="240" w:lineRule="auto"/>
               <w:jc w:val="center"/>
               <w:rPr>
-                <w:rFonts w:asciiTheme="minorHAnsi" w:eastAsiaTheme="minorHAnsi" w:hAnsiTheme="minorHAnsi"/>
-                <w:b/>
+                <w:rFonts w:ascii="Malgun Gothic" w:cs="Malgun Gothic" w:eastAsia="Malgun Gothic" w:hAnsi="Malgun Gothic"/>
+                <w:b w:val="1"/>
                 <w:sz w:val="22"/>
                 <w:szCs w:val="22"/>
               </w:rPr>
             </w:pPr>
             <w:r>
               <w:rPr>
-                <w:rFonts w:asciiTheme="minorHAnsi" w:eastAsiaTheme="minorHAnsi" w:hAnsiTheme="minorHAnsi"/>
-                <w:b/>
+                <w:rFonts w:ascii="Malgun Gothic" w:cs="Malgun Gothic" w:eastAsia="Malgun Gothic" w:hAnsi="Malgun Gothic"/>
+                <w:b w:val="1"/>
                 <w:sz w:val="22"/>
                 <w:szCs w:val="22"/>
-              </w:rPr>
-              <w:t>개요</w:t>
+                <w:rtl w:val="0"/>
+              </w:rPr>
+              <w:t xml:space="preserve">개요</w:t>
             </w:r>
           </w:p>
         </w:tc>
         <w:tc>
           <w:tcPr>
-            <w:tcW w:w="6975" w:type="dxa"/>
             <w:vAlign w:val="center"/>
           </w:tcPr>
           <w:p>
             <w:pPr>
               <w:rPr>
-                <w:rFonts w:asciiTheme="minorHAnsi" w:eastAsiaTheme="minorHAnsi" w:hAnsiTheme="minorHAnsi" w:hint="eastAsia"/>
-              </w:rPr>
-            </w:pPr>
-            <w:r>
-              <w:rPr>
-                <w:rFonts w:asciiTheme="minorHAnsi" w:eastAsiaTheme="minorHAnsi" w:hAnsiTheme="minorHAnsi" w:hint="eastAsia"/>
-              </w:rPr>
-              <w:t>차량 매뉴얼 데이터를 기반으로 사용자의 질문에 대한 정확하고 유용한 답변을 제공하기 위해 설계했습니다.</w:t>
+                <w:rFonts w:ascii="Malgun Gothic" w:cs="Malgun Gothic" w:eastAsia="Malgun Gothic" w:hAnsi="Malgun Gothic"/>
+              </w:rPr>
+            </w:pPr>
+            <w:r>
+              <w:rPr>
+                <w:rFonts w:ascii="Malgun Gothic" w:cs="Malgun Gothic" w:eastAsia="Malgun Gothic" w:hAnsi="Malgun Gothic"/>
+                <w:rtl w:val="0"/>
+              </w:rPr>
+              <w:t xml:space="preserve">차량 매뉴얼 데이터를 기반으로 사용자의 질문에 대한 정확하고 유용한 답변을 제공하기 위해 설계했습니다.</w:t>
             </w:r>
           </w:p>
         </w:tc>
       </w:tr>
       <w:tr>
         <w:trPr>
-          <w:cantSplit/>
+          <w:cantSplit w:val="1"/>
+          <w:tblHeader w:val="0"/>
         </w:trPr>
         <w:tc>
           <w:tcPr>
-            <w:tcW w:w="2025" w:type="dxa"/>
-            <w:shd w:val="clear" w:color="auto" w:fill="CCCCCC"/>
+            <w:shd w:fill="cccccc" w:val="clear"/>
             <w:vAlign w:val="center"/>
           </w:tcPr>
           <w:p>
@@ -1222,27 +1521,26 @@
               <w:spacing w:after="0" w:line="240" w:lineRule="auto"/>
               <w:jc w:val="center"/>
               <w:rPr>
-                <w:rFonts w:asciiTheme="minorHAnsi" w:eastAsiaTheme="minorHAnsi" w:hAnsiTheme="minorHAnsi"/>
-                <w:b/>
+                <w:rFonts w:ascii="Malgun Gothic" w:cs="Malgun Gothic" w:eastAsia="Malgun Gothic" w:hAnsi="Malgun Gothic"/>
+                <w:b w:val="1"/>
                 <w:sz w:val="22"/>
                 <w:szCs w:val="22"/>
               </w:rPr>
             </w:pPr>
             <w:r>
               <w:rPr>
-                <w:rFonts w:asciiTheme="minorHAnsi" w:eastAsiaTheme="minorHAnsi" w:hAnsiTheme="minorHAnsi"/>
-                <w:b/>
+                <w:rFonts w:ascii="Malgun Gothic" w:cs="Malgun Gothic" w:eastAsia="Malgun Gothic" w:hAnsi="Malgun Gothic"/>
+                <w:b w:val="1"/>
                 <w:sz w:val="22"/>
                 <w:szCs w:val="22"/>
-              </w:rPr>
-              <w:lastRenderedPageBreak/>
-              <w:t>구성 요소</w:t>
+                <w:rtl w:val="0"/>
+              </w:rPr>
+              <w:t xml:space="preserve">구성 요소</w:t>
             </w:r>
           </w:p>
         </w:tc>
         <w:tc>
           <w:tcPr>
-            <w:tcW w:w="6975" w:type="dxa"/>
             <w:vAlign w:val="center"/>
           </w:tcPr>
           <w:p>
@@ -1251,42 +1549,29 @@
                 <w:ilvl w:val="0"/>
                 <w:numId w:val="1"/>
               </w:numPr>
-              <w:spacing w:before="240" w:after="240" w:line="240" w:lineRule="auto"/>
+              <w:spacing w:after="240" w:before="240" w:line="240" w:lineRule="auto"/>
+              <w:ind w:left="720" w:hanging="360"/>
               <w:jc w:val="left"/>
               <w:rPr>
-                <w:rFonts w:asciiTheme="minorHAnsi" w:eastAsiaTheme="minorHAnsi" w:hAnsiTheme="minorHAnsi" w:cs="굴림"/>
-              </w:rPr>
-            </w:pPr>
-            <w:r>
-              <w:rPr>
-                <w:rFonts w:asciiTheme="minorHAnsi" w:eastAsiaTheme="minorHAnsi" w:hAnsiTheme="minorHAnsi"/>
-                <w:b/>
-              </w:rPr>
-              <w:t>Genesis Check</w:t>
-            </w:r>
-            <w:r>
-              <w:rPr>
-                <w:rFonts w:asciiTheme="minorHAnsi" w:eastAsiaTheme="minorHAnsi" w:hAnsiTheme="minorHAnsi"/>
-              </w:rPr>
-              <w:t>:</w:t>
-            </w:r>
-            <w:r>
-              <w:rPr>
-                <w:rFonts w:asciiTheme="minorHAnsi" w:eastAsiaTheme="minorHAnsi" w:hAnsiTheme="minorHAnsi"/>
-              </w:rPr>
-              <w:br/>
-            </w:r>
-            <w:r>
-              <w:rPr>
-                <w:rFonts w:asciiTheme="minorHAnsi" w:eastAsiaTheme="minorHAnsi" w:hAnsiTheme="minorHAnsi" w:cs="굴림" w:hint="eastAsia"/>
-              </w:rPr>
-              <w:t>초기 사용자 질문을 분석하여 제네시스 차량 관련 질문인지 판단합니다.</w:t>
-            </w:r>
-            <w:r>
-              <w:rPr>
-                <w:rFonts w:asciiTheme="minorHAnsi" w:eastAsiaTheme="minorHAnsi" w:hAnsiTheme="minorHAnsi" w:cs="굴림" w:hint="eastAsia"/>
-              </w:rPr>
-              <w:t>.</w:t>
+                <w:rFonts w:ascii="Malgun Gothic" w:cs="Malgun Gothic" w:eastAsia="Malgun Gothic" w:hAnsi="Malgun Gothic"/>
+              </w:rPr>
+            </w:pPr>
+            <w:r>
+              <w:rPr>
+                <w:rFonts w:ascii="Malgun Gothic" w:cs="Malgun Gothic" w:eastAsia="Malgun Gothic" w:hAnsi="Malgun Gothic"/>
+                <w:b w:val="1"/>
+                <w:rtl w:val="0"/>
+              </w:rPr>
+              <w:t xml:space="preserve">Genesis Check</w:t>
+            </w:r>
+            <w:r>
+              <w:rPr>
+                <w:rFonts w:ascii="Malgun Gothic" w:cs="Malgun Gothic" w:eastAsia="Malgun Gothic" w:hAnsi="Malgun Gothic"/>
+                <w:rtl w:val="0"/>
+              </w:rPr>
+              <w:t xml:space="preserve">:</w:t>
+              <w:br w:type="textWrapping"/>
+              <w:t xml:space="preserve">초기 사용자 질문을 분석하여 제네시스 차량 관련 질문인지 판단합니다..</w:t>
             </w:r>
           </w:p>
           <w:p>
@@ -1295,36 +1580,29 @@
                 <w:ilvl w:val="0"/>
                 <w:numId w:val="1"/>
               </w:numPr>
-              <w:spacing w:before="240" w:after="240" w:line="240" w:lineRule="auto"/>
+              <w:spacing w:after="240" w:before="240" w:line="240" w:lineRule="auto"/>
+              <w:ind w:left="720" w:hanging="360"/>
               <w:jc w:val="left"/>
               <w:rPr>
-                <w:rFonts w:asciiTheme="minorHAnsi" w:eastAsiaTheme="minorHAnsi" w:hAnsiTheme="minorHAnsi" w:cs="굴림"/>
-              </w:rPr>
-            </w:pPr>
-            <w:r>
-              <w:rPr>
-                <w:rFonts w:asciiTheme="minorHAnsi" w:eastAsiaTheme="minorHAnsi" w:hAnsiTheme="minorHAnsi"/>
-                <w:b/>
-              </w:rPr>
-              <w:t>Generate History-Based Answer</w:t>
-            </w:r>
-            <w:r>
-              <w:rPr>
-                <w:rFonts w:asciiTheme="minorHAnsi" w:eastAsiaTheme="minorHAnsi" w:hAnsiTheme="minorHAnsi"/>
-              </w:rPr>
-              <w:t>:</w:t>
-            </w:r>
-            <w:r>
-              <w:rPr>
-                <w:rFonts w:asciiTheme="minorHAnsi" w:eastAsiaTheme="minorHAnsi" w:hAnsiTheme="minorHAnsi"/>
-              </w:rPr>
-              <w:br/>
-            </w:r>
-            <w:r>
-              <w:rPr>
-                <w:rFonts w:asciiTheme="minorHAnsi" w:eastAsiaTheme="minorHAnsi" w:hAnsiTheme="minorHAnsi" w:hint="eastAsia"/>
-              </w:rPr>
-              <w:t>과거 대화 기록을 참조하여 대답이 가능한지 판단하여 답변을 생성합니다.</w:t>
+                <w:rFonts w:ascii="Malgun Gothic" w:cs="Malgun Gothic" w:eastAsia="Malgun Gothic" w:hAnsi="Malgun Gothic"/>
+              </w:rPr>
+            </w:pPr>
+            <w:r>
+              <w:rPr>
+                <w:rFonts w:ascii="Malgun Gothic" w:cs="Malgun Gothic" w:eastAsia="Malgun Gothic" w:hAnsi="Malgun Gothic"/>
+                <w:b w:val="1"/>
+                <w:rtl w:val="0"/>
+              </w:rPr>
+              <w:t xml:space="preserve">Generate History-Based Answer</w:t>
+            </w:r>
+            <w:r>
+              <w:rPr>
+                <w:rFonts w:ascii="Malgun Gothic" w:cs="Malgun Gothic" w:eastAsia="Malgun Gothic" w:hAnsi="Malgun Gothic"/>
+                <w:rtl w:val="0"/>
+              </w:rPr>
+              <w:t xml:space="preserve">:</w:t>
+              <w:br w:type="textWrapping"/>
+              <w:t xml:space="preserve">과거 대화 기록을 참조하여 대답이 가능한지 판단하여 답변을 생성합니다.</w:t>
             </w:r>
           </w:p>
           <w:p>
@@ -1334,41 +1612,28 @@
                 <w:numId w:val="1"/>
               </w:numPr>
               <w:spacing w:after="240" w:line="240" w:lineRule="auto"/>
+              <w:ind w:left="720" w:hanging="360"/>
               <w:jc w:val="left"/>
               <w:rPr>
-                <w:rFonts w:asciiTheme="minorHAnsi" w:eastAsiaTheme="minorHAnsi" w:hAnsiTheme="minorHAnsi" w:cs="굴림"/>
-              </w:rPr>
-            </w:pPr>
-            <w:r>
-              <w:rPr>
-                <w:rFonts w:asciiTheme="minorHAnsi" w:eastAsiaTheme="minorHAnsi" w:hAnsiTheme="minorHAnsi"/>
-                <w:b/>
-              </w:rPr>
-              <w:t>Generate Vector Search-Based Answer</w:t>
-            </w:r>
-            <w:r>
-              <w:rPr>
-                <w:rFonts w:asciiTheme="minorHAnsi" w:eastAsiaTheme="minorHAnsi" w:hAnsiTheme="minorHAnsi"/>
-              </w:rPr>
-              <w:t>:</w:t>
-            </w:r>
-            <w:r>
-              <w:rPr>
-                <w:rFonts w:asciiTheme="minorHAnsi" w:eastAsiaTheme="minorHAnsi" w:hAnsiTheme="minorHAnsi"/>
-              </w:rPr>
-              <w:br/>
-            </w:r>
-            <w:r>
-              <w:rPr>
-                <w:rFonts w:asciiTheme="minorHAnsi" w:eastAsiaTheme="minorHAnsi" w:hAnsiTheme="minorHAnsi" w:hint="eastAsia"/>
-              </w:rPr>
-              <w:t>사용자의 질문을 벡터화하여 Milvus 벡터 데이터 베이스에서 하이브리드 서치 후 리</w:t>
-            </w:r>
-            <w:r>
-              <w:rPr>
-                <w:rFonts w:asciiTheme="minorHAnsi" w:eastAsiaTheme="minorHAnsi" w:hAnsiTheme="minorHAnsi" w:hint="eastAsia"/>
-              </w:rPr>
-              <w:t>랭크하여 추출된 context를 기반으로 답변을 생성합니다.</w:t>
+                <w:rFonts w:ascii="Malgun Gothic" w:cs="Malgun Gothic" w:eastAsia="Malgun Gothic" w:hAnsi="Malgun Gothic"/>
+              </w:rPr>
+            </w:pPr>
+            <w:r>
+              <w:rPr>
+                <w:rFonts w:ascii="Malgun Gothic" w:cs="Malgun Gothic" w:eastAsia="Malgun Gothic" w:hAnsi="Malgun Gothic"/>
+                <w:b w:val="1"/>
+                <w:rtl w:val="0"/>
+              </w:rPr>
+              <w:t xml:space="preserve">Generate Vector Search-Based Answer</w:t>
+            </w:r>
+            <w:r>
+              <w:rPr>
+                <w:rFonts w:ascii="Malgun Gothic" w:cs="Malgun Gothic" w:eastAsia="Malgun Gothic" w:hAnsi="Malgun Gothic"/>
+                <w:rtl w:val="0"/>
+              </w:rPr>
+              <w:t xml:space="preserve">:</w:t>
+              <w:br w:type="textWrapping"/>
+              <w:t xml:space="preserve">사용자의 질문을 벡터화하여 Milvus 벡터 데이터 베이스에서 하이브리드 서치 후 리랭크하여 추출된 context를 기반으로 답변을 생성합니다.</w:t>
             </w:r>
           </w:p>
           <w:p>
@@ -1378,35 +1643,28 @@
                 <w:numId w:val="1"/>
               </w:numPr>
               <w:spacing w:after="240" w:line="240" w:lineRule="auto"/>
+              <w:ind w:left="720" w:hanging="360"/>
               <w:jc w:val="left"/>
               <w:rPr>
-                <w:rFonts w:asciiTheme="minorHAnsi" w:eastAsiaTheme="minorHAnsi" w:hAnsiTheme="minorHAnsi" w:cs="굴림" w:hint="eastAsia"/>
-              </w:rPr>
-            </w:pPr>
-            <w:r>
-              <w:rPr>
-                <w:rFonts w:asciiTheme="minorHAnsi" w:eastAsiaTheme="minorHAnsi" w:hAnsiTheme="minorHAnsi"/>
-                <w:b/>
-              </w:rPr>
-              <w:t>Grade Hallucination</w:t>
-            </w:r>
-            <w:r>
-              <w:rPr>
-                <w:rFonts w:asciiTheme="minorHAnsi" w:eastAsiaTheme="minorHAnsi" w:hAnsiTheme="minorHAnsi"/>
-              </w:rPr>
-              <w:t>:</w:t>
-            </w:r>
-            <w:r>
-              <w:rPr>
-                <w:rFonts w:asciiTheme="minorHAnsi" w:eastAsiaTheme="minorHAnsi" w:hAnsiTheme="minorHAnsi"/>
-              </w:rPr>
-              <w:br/>
-            </w:r>
-            <w:r>
-              <w:rPr>
-                <w:rFonts w:asciiTheme="minorHAnsi" w:eastAsiaTheme="minorHAnsi" w:hAnsiTheme="minorHAnsi" w:cs="굴림" w:hint="eastAsia"/>
-              </w:rPr>
-              <w:t>생성되어진 답변에 할루시네이션이 있는지 확인합니다. 생성된 답변이 이상이 없다면 점수 측정 노드로 이동하고 이상이 있다면 쿼리 재생성 노드로 이동합니다.</w:t>
+                <w:rFonts w:ascii="Malgun Gothic" w:cs="Malgun Gothic" w:eastAsia="Malgun Gothic" w:hAnsi="Malgun Gothic"/>
+              </w:rPr>
+            </w:pPr>
+            <w:r>
+              <w:rPr>
+                <w:rFonts w:ascii="Malgun Gothic" w:cs="Malgun Gothic" w:eastAsia="Malgun Gothic" w:hAnsi="Malgun Gothic"/>
+                <w:b w:val="1"/>
+                <w:rtl w:val="0"/>
+              </w:rPr>
+              <w:t xml:space="preserve">Grade Hallucination</w:t>
+            </w:r>
+            <w:r>
+              <w:rPr>
+                <w:rFonts w:ascii="Malgun Gothic" w:cs="Malgun Gothic" w:eastAsia="Malgun Gothic" w:hAnsi="Malgun Gothic"/>
+                <w:rtl w:val="0"/>
+              </w:rPr>
+              <w:t xml:space="preserve">:</w:t>
+              <w:br w:type="textWrapping"/>
+              <w:t xml:space="preserve">생성되어진 답변에 할루시네이션이 있는지 확인합니다. 생성된 답변이 이상이 없다면 점수 측정 노드로 이동하고 이상이 있다면 쿼리 재생성 노드로 이동합니다.</w:t>
             </w:r>
           </w:p>
           <w:p>
@@ -1416,35 +1674,28 @@
                 <w:numId w:val="1"/>
               </w:numPr>
               <w:spacing w:after="240" w:line="240" w:lineRule="auto"/>
+              <w:ind w:left="720" w:hanging="360"/>
               <w:jc w:val="left"/>
               <w:rPr>
-                <w:rFonts w:asciiTheme="minorHAnsi" w:eastAsiaTheme="minorHAnsi" w:hAnsiTheme="minorHAnsi" w:cs="굴림"/>
-              </w:rPr>
-            </w:pPr>
-            <w:r>
-              <w:rPr>
-                <w:rFonts w:asciiTheme="minorHAnsi" w:eastAsiaTheme="minorHAnsi" w:hAnsiTheme="minorHAnsi"/>
-                <w:b/>
-              </w:rPr>
-              <w:t>Calculate Score</w:t>
-            </w:r>
-            <w:r>
-              <w:rPr>
-                <w:rFonts w:asciiTheme="minorHAnsi" w:eastAsiaTheme="minorHAnsi" w:hAnsiTheme="minorHAnsi"/>
-              </w:rPr>
-              <w:t>:</w:t>
-            </w:r>
-            <w:r>
-              <w:rPr>
-                <w:rFonts w:asciiTheme="minorHAnsi" w:eastAsiaTheme="minorHAnsi" w:hAnsiTheme="minorHAnsi"/>
-              </w:rPr>
-              <w:br/>
-            </w:r>
-            <w:r>
-              <w:rPr>
-                <w:rFonts w:asciiTheme="minorHAnsi" w:eastAsiaTheme="minorHAnsi" w:hAnsiTheme="minorHAnsi" w:cs="굴림" w:hint="eastAsia"/>
-              </w:rPr>
-              <w:t>생성된 답변과 사용자의 질문의 관련성과 정확성을 점수화 하여 평가합니다. 점수가 낮다면 쿼리 재성성 노드로 이동합니다.</w:t>
+                <w:rFonts w:ascii="Malgun Gothic" w:cs="Malgun Gothic" w:eastAsia="Malgun Gothic" w:hAnsi="Malgun Gothic"/>
+              </w:rPr>
+            </w:pPr>
+            <w:r>
+              <w:rPr>
+                <w:rFonts w:ascii="Malgun Gothic" w:cs="Malgun Gothic" w:eastAsia="Malgun Gothic" w:hAnsi="Malgun Gothic"/>
+                <w:b w:val="1"/>
+                <w:rtl w:val="0"/>
+              </w:rPr>
+              <w:t xml:space="preserve">Calculate Score</w:t>
+            </w:r>
+            <w:r>
+              <w:rPr>
+                <w:rFonts w:ascii="Malgun Gothic" w:cs="Malgun Gothic" w:eastAsia="Malgun Gothic" w:hAnsi="Malgun Gothic"/>
+                <w:rtl w:val="0"/>
+              </w:rPr>
+              <w:t xml:space="preserve">:</w:t>
+              <w:br w:type="textWrapping"/>
+              <w:t xml:space="preserve">생성된 답변과 사용자의 질문의 관련성과 정확성을 점수화 하여 평가합니다. 점수가 낮다면 쿼리 재성성 노드로 이동합니다.</w:t>
             </w:r>
           </w:p>
           <w:p>
@@ -1454,49 +1705,43 @@
                 <w:numId w:val="1"/>
               </w:numPr>
               <w:spacing w:after="240" w:line="240" w:lineRule="auto"/>
+              <w:ind w:left="720" w:hanging="360"/>
               <w:jc w:val="left"/>
               <w:rPr>
-                <w:rFonts w:asciiTheme="minorHAnsi" w:eastAsiaTheme="minorHAnsi" w:hAnsiTheme="minorHAnsi" w:cs="굴림"/>
-              </w:rPr>
-            </w:pPr>
-            <w:r>
-              <w:rPr>
-                <w:rFonts w:asciiTheme="minorHAnsi" w:eastAsiaTheme="minorHAnsi" w:hAnsiTheme="minorHAnsi"/>
-                <w:b/>
-              </w:rPr>
-              <w:t>Query Rewrite</w:t>
-            </w:r>
-            <w:r>
-              <w:rPr>
-                <w:rFonts w:asciiTheme="minorHAnsi" w:eastAsiaTheme="minorHAnsi" w:hAnsiTheme="minorHAnsi"/>
-              </w:rPr>
-              <w:t>:</w:t>
-            </w:r>
-            <w:r>
-              <w:rPr>
-                <w:rFonts w:asciiTheme="minorHAnsi" w:eastAsiaTheme="minorHAnsi" w:hAnsiTheme="minorHAnsi"/>
-              </w:rPr>
-              <w:br/>
-            </w:r>
-            <w:r>
-              <w:rPr>
-                <w:rFonts w:asciiTheme="minorHAnsi" w:eastAsiaTheme="minorHAnsi" w:hAnsiTheme="minorHAnsi" w:cs="굴림" w:hint="eastAsia"/>
-              </w:rPr>
+                <w:rFonts w:ascii="Malgun Gothic" w:cs="Malgun Gothic" w:eastAsia="Malgun Gothic" w:hAnsi="Malgun Gothic"/>
+              </w:rPr>
+            </w:pPr>
+            <w:r>
+              <w:rPr>
+                <w:rFonts w:ascii="Malgun Gothic" w:cs="Malgun Gothic" w:eastAsia="Malgun Gothic" w:hAnsi="Malgun Gothic"/>
+                <w:b w:val="1"/>
+                <w:rtl w:val="0"/>
+              </w:rPr>
+              <w:t xml:space="preserve">Query Rewrite</w:t>
+            </w:r>
+            <w:r>
+              <w:rPr>
+                <w:rFonts w:ascii="Malgun Gothic" w:cs="Malgun Gothic" w:eastAsia="Malgun Gothic" w:hAnsi="Malgun Gothic"/>
+                <w:rtl w:val="0"/>
+              </w:rPr>
+              <w:t xml:space="preserve">:</w:t>
+              <w:br w:type="textWrapping"/>
               <w:t xml:space="preserve">질문을 답변이 잘 나오도록 재작성하여 개선된 검색 결과를 유도합니다. 재작성된 결과는 다시 </w:t>
             </w:r>
             <w:r>
               <w:rPr>
-                <w:rFonts w:asciiTheme="minorHAnsi" w:eastAsiaTheme="minorHAnsi" w:hAnsiTheme="minorHAnsi"/>
-                <w:b/>
-              </w:rPr>
-              <w:t>Generate Vector Search-Based Answer</w:t>
-            </w:r>
-            <w:r>
-              <w:rPr>
-                <w:rFonts w:asciiTheme="minorHAnsi" w:eastAsiaTheme="minorHAnsi" w:hAnsiTheme="minorHAnsi" w:hint="eastAsia"/>
-                <w:bCs/>
-              </w:rPr>
-              <w:t>로 전달합니다.</w:t>
+                <w:rFonts w:ascii="Malgun Gothic" w:cs="Malgun Gothic" w:eastAsia="Malgun Gothic" w:hAnsi="Malgun Gothic"/>
+                <w:b w:val="1"/>
+                <w:rtl w:val="0"/>
+              </w:rPr>
+              <w:t xml:space="preserve">Generate Vector Search-Based Answer</w:t>
+            </w:r>
+            <w:r>
+              <w:rPr>
+                <w:rFonts w:ascii="Malgun Gothic" w:cs="Malgun Gothic" w:eastAsia="Malgun Gothic" w:hAnsi="Malgun Gothic"/>
+                <w:rtl w:val="0"/>
+              </w:rPr>
+              <w:t xml:space="preserve">로 전달합니다.</w:t>
             </w:r>
           </w:p>
           <w:p>
@@ -1506,67 +1751,66 @@
                 <w:numId w:val="1"/>
               </w:numPr>
               <w:spacing w:after="240" w:line="240" w:lineRule="auto"/>
+              <w:ind w:left="720" w:hanging="360"/>
               <w:jc w:val="left"/>
               <w:rPr>
-                <w:rFonts w:asciiTheme="minorHAnsi" w:eastAsiaTheme="minorHAnsi" w:hAnsiTheme="minorHAnsi" w:cs="굴림" w:hint="eastAsia"/>
-                <w:b/>
-                <w:bCs/>
-              </w:rPr>
-            </w:pPr>
-            <w:r>
-              <w:rPr>
-                <w:rFonts w:asciiTheme="minorHAnsi" w:eastAsiaTheme="minorHAnsi" w:hAnsiTheme="minorHAnsi" w:cs="굴림"/>
-                <w:b/>
-                <w:bCs/>
-              </w:rPr>
-              <w:t>종료 (End)</w:t>
-            </w:r>
-            <w:r>
-              <w:rPr>
-                <w:rFonts w:asciiTheme="minorHAnsi" w:eastAsiaTheme="minorHAnsi" w:hAnsiTheme="minorHAnsi" w:hint="eastAsia"/>
-              </w:rPr>
-              <w:t>:</w:t>
-            </w:r>
-            <w:r>
-              <w:rPr>
-                <w:rFonts w:asciiTheme="minorHAnsi" w:eastAsiaTheme="minorHAnsi" w:hAnsiTheme="minorHAnsi"/>
-              </w:rPr>
-              <w:br/>
-            </w:r>
-            <w:r>
-              <w:rPr>
-                <w:rFonts w:asciiTheme="minorHAnsi" w:eastAsiaTheme="minorHAnsi" w:hAnsiTheme="minorHAnsi" w:cs="굴림" w:hint="eastAsia"/>
-              </w:rPr>
-              <w:t>최종적으로 생성된 답변을 사용자에게 제공하며 프로세스 종료합니다.</w:t>
+                <w:rFonts w:ascii="Malgun Gothic" w:cs="Malgun Gothic" w:eastAsia="Malgun Gothic" w:hAnsi="Malgun Gothic"/>
+                <w:b w:val="1"/>
+              </w:rPr>
+            </w:pPr>
+            <w:r>
+              <w:rPr>
+                <w:rFonts w:ascii="Malgun Gothic" w:cs="Malgun Gothic" w:eastAsia="Malgun Gothic" w:hAnsi="Malgun Gothic"/>
+                <w:b w:val="1"/>
+                <w:rtl w:val="0"/>
+              </w:rPr>
+              <w:t xml:space="preserve">종료 (End)</w:t>
+            </w:r>
+            <w:r>
+              <w:rPr>
+                <w:rFonts w:ascii="Malgun Gothic" w:cs="Malgun Gothic" w:eastAsia="Malgun Gothic" w:hAnsi="Malgun Gothic"/>
+                <w:rtl w:val="0"/>
+              </w:rPr>
+              <w:t xml:space="preserve">:</w:t>
+              <w:br w:type="textWrapping"/>
+              <w:t xml:space="preserve">최종적으로 생성된 답변을 사용자에게 제공하며 프로세스 종료합니다.</w:t>
+            </w:r>
+            <w:r>
+              <w:rPr>
+                <w:rtl w:val="0"/>
+              </w:rPr>
             </w:r>
           </w:p>
           <w:p>
             <w:pPr>
               <w:spacing w:after="240" w:line="240" w:lineRule="auto"/>
-              <w:ind w:left="360"/>
+              <w:ind w:left="360" w:firstLine="0"/>
               <w:jc w:val="left"/>
               <w:rPr>
-                <w:rFonts w:asciiTheme="minorHAnsi" w:eastAsiaTheme="minorHAnsi" w:hAnsiTheme="minorHAnsi" w:cs="굴림" w:hint="eastAsia"/>
-                <w:b/>
-                <w:bCs/>
-              </w:rPr>
-            </w:pPr>
+                <w:rFonts w:ascii="Malgun Gothic" w:cs="Malgun Gothic" w:eastAsia="Malgun Gothic" w:hAnsi="Malgun Gothic"/>
+                <w:b w:val="1"/>
+              </w:rPr>
+            </w:pPr>
+            <w:r>
+              <w:rPr>
+                <w:rtl w:val="0"/>
+              </w:rPr>
+            </w:r>
           </w:p>
           <w:p>
             <w:pPr>
               <w:spacing w:after="240" w:line="240" w:lineRule="auto"/>
               <w:jc w:val="left"/>
               <w:rPr>
-                <w:rFonts w:asciiTheme="minorHAnsi" w:eastAsiaTheme="minorHAnsi" w:hAnsiTheme="minorHAnsi" w:cs="굴림" w:hint="eastAsia"/>
-                <w:b/>
-                <w:bCs/>
-              </w:rPr>
-            </w:pPr>
-            <w:r>
-              <w:rPr>
-                <w:rFonts w:asciiTheme="minorHAnsi" w:eastAsiaTheme="minorHAnsi" w:hAnsiTheme="minorHAnsi" w:cs="굴림" w:hint="eastAsia"/>
-                <w:b/>
-                <w:bCs/>
+                <w:rFonts w:ascii="Malgun Gothic" w:cs="Malgun Gothic" w:eastAsia="Malgun Gothic" w:hAnsi="Malgun Gothic"/>
+                <w:b w:val="1"/>
+              </w:rPr>
+            </w:pPr>
+            <w:r>
+              <w:rPr>
+                <w:rFonts w:ascii="Malgun Gothic" w:cs="Malgun Gothic" w:eastAsia="Malgun Gothic" w:hAnsi="Malgun Gothic"/>
+                <w:b w:val="1"/>
+                <w:rtl w:val="0"/>
               </w:rPr>
               <w:t xml:space="preserve">  </w:t>
             </w:r>
@@ -1575,12 +1819,12 @@
       </w:tr>
       <w:tr>
         <w:trPr>
-          <w:cantSplit/>
+          <w:cantSplit w:val="1"/>
+          <w:tblHeader w:val="0"/>
         </w:trPr>
         <w:tc>
           <w:tcPr>
-            <w:tcW w:w="2025" w:type="dxa"/>
-            <w:shd w:val="clear" w:color="auto" w:fill="CCCCCC"/>
+            <w:shd w:fill="cccccc" w:val="clear"/>
             <w:vAlign w:val="center"/>
           </w:tcPr>
           <w:p>
@@ -1588,21 +1832,21 @@
               <w:spacing w:after="0" w:line="240" w:lineRule="auto"/>
               <w:jc w:val="center"/>
               <w:rPr>
-                <w:rFonts w:asciiTheme="minorHAnsi" w:eastAsiaTheme="minorHAnsi" w:hAnsiTheme="minorHAnsi"/>
-                <w:b/>
+                <w:rFonts w:ascii="Malgun Gothic" w:cs="Malgun Gothic" w:eastAsia="Malgun Gothic" w:hAnsi="Malgun Gothic"/>
+                <w:b w:val="1"/>
                 <w:sz w:val="22"/>
                 <w:szCs w:val="22"/>
               </w:rPr>
             </w:pPr>
             <w:r>
               <w:rPr>
-                <w:rFonts w:asciiTheme="minorHAnsi" w:eastAsiaTheme="minorHAnsi" w:hAnsiTheme="minorHAnsi"/>
-                <w:b/>
+                <w:rFonts w:ascii="Malgun Gothic" w:cs="Malgun Gothic" w:eastAsia="Malgun Gothic" w:hAnsi="Malgun Gothic"/>
+                <w:b w:val="1"/>
                 <w:sz w:val="22"/>
                 <w:szCs w:val="22"/>
-              </w:rPr>
-              <w:lastRenderedPageBreak/>
-              <w:t>데이</w:t>
+                <w:rtl w:val="0"/>
+              </w:rPr>
+              <w:t xml:space="preserve">데이</w:t>
             </w:r>
           </w:p>
           <w:p>
@@ -1610,26 +1854,26 @@
               <w:spacing w:after="0" w:line="240" w:lineRule="auto"/>
               <w:jc w:val="center"/>
               <w:rPr>
-                <w:rFonts w:asciiTheme="minorHAnsi" w:eastAsiaTheme="minorHAnsi" w:hAnsiTheme="minorHAnsi"/>
-                <w:b/>
+                <w:rFonts w:ascii="Malgun Gothic" w:cs="Malgun Gothic" w:eastAsia="Malgun Gothic" w:hAnsi="Malgun Gothic"/>
+                <w:b w:val="1"/>
                 <w:sz w:val="22"/>
                 <w:szCs w:val="22"/>
               </w:rPr>
             </w:pPr>
             <w:r>
               <w:rPr>
-                <w:rFonts w:asciiTheme="minorHAnsi" w:eastAsiaTheme="minorHAnsi" w:hAnsiTheme="minorHAnsi"/>
-                <w:b/>
+                <w:rFonts w:ascii="Malgun Gothic" w:cs="Malgun Gothic" w:eastAsia="Malgun Gothic" w:hAnsi="Malgun Gothic"/>
+                <w:b w:val="1"/>
                 <w:sz w:val="22"/>
                 <w:szCs w:val="22"/>
-              </w:rPr>
-              <w:t>터 흐름</w:t>
+                <w:rtl w:val="0"/>
+              </w:rPr>
+              <w:t xml:space="preserve">터 흐름</w:t>
             </w:r>
           </w:p>
         </w:tc>
         <w:tc>
           <w:tcPr>
-            <w:tcW w:w="6975" w:type="dxa"/>
             <w:vAlign w:val="center"/>
           </w:tcPr>
           <w:p>
@@ -1637,55 +1881,37 @@
               <w:spacing w:after="0" w:line="240" w:lineRule="auto"/>
               <w:jc w:val="left"/>
               <w:rPr>
-                <w:rFonts w:asciiTheme="minorHAnsi" w:eastAsiaTheme="minorHAnsi" w:hAnsiTheme="minorHAnsi" w:cs="굴림"/>
-              </w:rPr>
-            </w:pPr>
-            <w:r>
-              <w:rPr>
-                <w:noProof/>
-              </w:rPr>
+                <w:rFonts w:ascii="Malgun Gothic" w:cs="Malgun Gothic" w:eastAsia="Malgun Gothic" w:hAnsi="Malgun Gothic"/>
+              </w:rPr>
+            </w:pPr>
+            <w:r>
+              <w:rPr/>
               <w:drawing>
-                <wp:inline distT="0" distB="0" distL="0" distR="0" wp14:anchorId="6FEDA9F0" wp14:editId="514DC169">
+                <wp:inline distB="0" distT="0" distL="0" distR="0">
                   <wp:extent cx="4302125" cy="6177915"/>
-                  <wp:effectExtent l="0" t="0" r="3175" b="0"/>
-                  <wp:docPr id="1337111772" name="그림 3"/>
-                  <wp:cNvGraphicFramePr>
-                    <a:graphicFrameLocks xmlns:a="http://schemas.openxmlformats.org/drawingml/2006/main" noChangeAspect="1"/>
-                  </wp:cNvGraphicFramePr>
-                  <a:graphic xmlns:a="http://schemas.openxmlformats.org/drawingml/2006/main">
+                  <wp:effectExtent b="0" l="0" r="0" t="0"/>
+                  <wp:docPr id="1337111777" name="image1.png"/>
+                  <a:graphic>
                     <a:graphicData uri="http://schemas.openxmlformats.org/drawingml/2006/picture">
-                      <pic:pic xmlns:pic="http://schemas.openxmlformats.org/drawingml/2006/picture">
+                      <pic:pic>
                         <pic:nvPicPr>
-                          <pic:cNvPr id="0" name="Picture 1"/>
-                          <pic:cNvPicPr>
-                            <a:picLocks noChangeAspect="1" noChangeArrowheads="1"/>
-                          </pic:cNvPicPr>
+                          <pic:cNvPr id="0" name="image1.png"/>
+                          <pic:cNvPicPr preferRelativeResize="0"/>
                         </pic:nvPicPr>
                         <pic:blipFill>
-                          <a:blip r:embed="rId9">
-                            <a:extLst>
-                              <a:ext uri="{28A0092B-C50C-407E-A947-70E740481C1C}">
-                                <a14:useLocalDpi xmlns:a14="http://schemas.microsoft.com/office/drawing/2010/main" val="0"/>
-                              </a:ext>
-                            </a:extLst>
-                          </a:blip>
-                          <a:srcRect/>
+                          <a:blip r:embed="rId11"/>
+                          <a:srcRect b="0" l="0" r="0" t="0"/>
                           <a:stretch>
                             <a:fillRect/>
                           </a:stretch>
                         </pic:blipFill>
-                        <pic:spPr bwMode="auto">
+                        <pic:spPr>
                           <a:xfrm>
                             <a:off x="0" y="0"/>
                             <a:ext cx="4302125" cy="6177915"/>
                           </a:xfrm>
-                          <a:prstGeom prst="rect">
-                            <a:avLst/>
-                          </a:prstGeom>
-                          <a:noFill/>
-                          <a:ln>
-                            <a:noFill/>
-                          </a:ln>
+                          <a:prstGeom prst="rect"/>
+                          <a:ln/>
                         </pic:spPr>
                       </pic:pic>
                     </a:graphicData>
@@ -1693,62 +1919,166 @@
                 </wp:inline>
               </w:drawing>
             </w:r>
+            <w:r>
+              <w:rPr>
+                <w:rtl w:val="0"/>
+              </w:rPr>
+              <w:t xml:space="preserve"> </w:t>
+            </w:r>
+            <w:r>
+              <w:rPr>
+                <w:rtl w:val="0"/>
+              </w:rPr>
+            </w:r>
           </w:p>
           <w:p>
             <w:pPr>
               <w:spacing w:after="0" w:line="240" w:lineRule="auto"/>
               <w:jc w:val="left"/>
-              <w:rPr>
-                <w:rFonts w:asciiTheme="minorHAnsi" w:eastAsiaTheme="minorHAnsi" w:hAnsiTheme="minorHAnsi" w:cs="굴림" w:hint="eastAsia"/>
-              </w:rPr>
-            </w:pPr>
+              <w:rPr/>
+            </w:pPr>
+            <w:r>
+              <w:rPr>
+                <w:rtl w:val="0"/>
+              </w:rPr>
+            </w:r>
+          </w:p>
+          <w:p>
+            <w:pPr>
+              <w:spacing w:after="0" w:line="240" w:lineRule="auto"/>
+              <w:jc w:val="left"/>
+              <w:rPr/>
+            </w:pPr>
+            <w:r>
+              <w:rPr>
+                <w:rtl w:val="0"/>
+              </w:rPr>
+            </w:r>
+          </w:p>
+          <w:p>
+            <w:pPr>
+              <w:spacing w:after="0" w:line="240" w:lineRule="auto"/>
+              <w:jc w:val="left"/>
+              <w:rPr/>
+            </w:pPr>
+            <w:r>
+              <w:rPr>
+                <w:rtl w:val="0"/>
+              </w:rPr>
+            </w:r>
+          </w:p>
+          <w:p>
+            <w:pPr>
+              <w:spacing w:after="0" w:line="240" w:lineRule="auto"/>
+              <w:jc w:val="left"/>
+              <w:rPr/>
+            </w:pPr>
+            <w:r>
+              <w:rPr>
+                <w:rtl w:val="0"/>
+              </w:rPr>
+            </w:r>
+          </w:p>
+          <w:p>
+            <w:pPr>
+              <w:spacing w:after="0" w:line="240" w:lineRule="auto"/>
+              <w:jc w:val="left"/>
+              <w:rPr/>
+            </w:pPr>
+            <w:r>
+              <w:rPr>
+                <w:rtl w:val="0"/>
+              </w:rPr>
+            </w:r>
+          </w:p>
+          <w:p>
+            <w:pPr>
+              <w:spacing w:after="0" w:line="240" w:lineRule="auto"/>
+              <w:jc w:val="left"/>
+              <w:rPr/>
+            </w:pPr>
+            <w:r>
+              <w:rPr>
+                <w:rtl w:val="0"/>
+              </w:rPr>
+            </w:r>
+          </w:p>
+          <w:p>
+            <w:pPr>
+              <w:spacing w:after="0" w:line="240" w:lineRule="auto"/>
+              <w:jc w:val="left"/>
+              <w:rPr/>
+            </w:pPr>
+            <w:r>
+              <w:rPr>
+                <w:rtl w:val="0"/>
+              </w:rPr>
+            </w:r>
+          </w:p>
+          <w:p>
+            <w:pPr>
+              <w:spacing w:after="0" w:line="240" w:lineRule="auto"/>
+              <w:jc w:val="left"/>
+              <w:rPr/>
+            </w:pPr>
+            <w:r>
+              <w:rPr>
+                <w:rtl w:val="0"/>
+              </w:rPr>
+            </w:r>
           </w:p>
         </w:tc>
       </w:tr>
       <w:tr>
         <w:trPr>
-          <w:cantSplit/>
-          <w:trHeight w:val="164"/>
+          <w:cantSplit w:val="1"/>
+          <w:trHeight w:val="164" w:hRule="atLeast"/>
+          <w:tblHeader w:val="0"/>
         </w:trPr>
         <w:tc>
           <w:tcPr>
-            <w:tcW w:w="9000" w:type="dxa"/>
             <w:gridSpan w:val="2"/>
-            <w:shd w:val="clear" w:color="auto" w:fill="CCCCCC"/>
+            <w:shd w:fill="cccccc" w:val="clear"/>
             <w:vAlign w:val="center"/>
           </w:tcPr>
           <w:p>
             <w:pPr>
-              <w:pStyle w:val="3"/>
+              <w:pStyle w:val="Heading3"/>
               <w:keepNext w:val="0"/>
               <w:keepLines w:val="0"/>
               <w:spacing w:line="240" w:lineRule="auto"/>
               <w:jc w:val="center"/>
               <w:rPr>
-                <w:rFonts w:asciiTheme="minorHAnsi" w:eastAsiaTheme="minorHAnsi" w:hAnsiTheme="minorHAnsi"/>
+                <w:rFonts w:ascii="Malgun Gothic" w:cs="Malgun Gothic" w:eastAsia="Malgun Gothic" w:hAnsi="Malgun Gothic"/>
                 <w:sz w:val="22"/>
                 <w:szCs w:val="22"/>
               </w:rPr>
             </w:pPr>
             <w:r>
               <w:rPr>
-                <w:rFonts w:asciiTheme="minorHAnsi" w:eastAsiaTheme="minorHAnsi" w:hAnsiTheme="minorHAnsi" w:hint="eastAsia"/>
+                <w:rFonts w:ascii="Malgun Gothic" w:cs="Malgun Gothic" w:eastAsia="Malgun Gothic" w:hAnsi="Malgun Gothic"/>
                 <w:sz w:val="20"/>
                 <w:szCs w:val="20"/>
-              </w:rPr>
-              <w:t>보험 문의</w:t>
+                <w:rtl w:val="0"/>
+              </w:rPr>
+              <w:t xml:space="preserve">보험 문의</w:t>
+            </w:r>
+            <w:r>
+              <w:rPr>
+                <w:rtl w:val="0"/>
+              </w:rPr>
             </w:r>
           </w:p>
         </w:tc>
       </w:tr>
       <w:tr>
         <w:trPr>
-          <w:cantSplit/>
+          <w:cantSplit w:val="1"/>
+          <w:tblHeader w:val="0"/>
         </w:trPr>
         <w:tc>
           <w:tcPr>
-            <w:tcW w:w="2025" w:type="dxa"/>
-            <w:shd w:val="clear" w:color="auto" w:fill="CCCCCC"/>
+            <w:shd w:fill="cccccc" w:val="clear"/>
             <w:vAlign w:val="center"/>
           </w:tcPr>
           <w:p>
@@ -1756,54 +2086,71 @@
               <w:spacing w:after="0" w:line="240" w:lineRule="auto"/>
               <w:jc w:val="center"/>
               <w:rPr>
-                <w:rFonts w:asciiTheme="minorHAnsi" w:eastAsiaTheme="minorHAnsi" w:hAnsiTheme="minorHAnsi"/>
-                <w:b/>
+                <w:rFonts w:ascii="Malgun Gothic" w:cs="Malgun Gothic" w:eastAsia="Malgun Gothic" w:hAnsi="Malgun Gothic"/>
+                <w:b w:val="1"/>
                 <w:sz w:val="22"/>
                 <w:szCs w:val="22"/>
               </w:rPr>
             </w:pPr>
             <w:r>
               <w:rPr>
-                <w:rFonts w:asciiTheme="minorHAnsi" w:eastAsiaTheme="minorHAnsi" w:hAnsiTheme="minorHAnsi"/>
-                <w:b/>
+                <w:rFonts w:ascii="Malgun Gothic" w:cs="Malgun Gothic" w:eastAsia="Malgun Gothic" w:hAnsi="Malgun Gothic"/>
+                <w:b w:val="1"/>
                 <w:sz w:val="22"/>
                 <w:szCs w:val="22"/>
-              </w:rPr>
-              <w:t>개요</w:t>
+                <w:rtl w:val="0"/>
+              </w:rPr>
+              <w:t xml:space="preserve">개요</w:t>
             </w:r>
           </w:p>
         </w:tc>
         <w:tc>
           <w:tcPr>
-            <w:tcW w:w="6975" w:type="dxa"/>
             <w:vAlign w:val="center"/>
           </w:tcPr>
           <w:p>
             <w:pPr>
-              <w:pStyle w:val="3"/>
+              <w:pStyle w:val="Heading3"/>
               <w:keepNext w:val="0"/>
               <w:keepLines w:val="0"/>
               <w:spacing w:line="240" w:lineRule="auto"/>
               <w:jc w:val="left"/>
               <w:rPr>
-                <w:rFonts w:asciiTheme="minorHAnsi" w:eastAsiaTheme="minorHAnsi" w:hAnsiTheme="minorHAnsi" w:hint="eastAsia"/>
                 <w:b w:val="0"/>
-                <w:bCs/>
                 <w:sz w:val="20"/>
                 <w:szCs w:val="20"/>
               </w:rPr>
             </w:pPr>
+            <w:r>
+              <w:rPr>
+                <w:b w:val="0"/>
+                <w:sz w:val="20"/>
+                <w:szCs w:val="20"/>
+                <w:rtl w:val="0"/>
+              </w:rPr>
+              <w:t xml:space="preserve">사용자가 가입한 보험에 대한 복잡한 정보를 질문 할 수 있는 챗봇 생성을 목적으로 합니다. 또 한 선택한 차량과 사용자의 정보를 토대로 차량 구매 시 산정 될 보험료에 대한 정보를 조회할 수 있습니다.</w:t>
+            </w:r>
+          </w:p>
+          <w:p>
+            <w:pPr>
+              <w:rPr/>
+            </w:pPr>
+            <w:r>
+              <w:rPr>
+                <w:rtl w:val="0"/>
+              </w:rPr>
+            </w:r>
           </w:p>
         </w:tc>
       </w:tr>
       <w:tr>
         <w:trPr>
-          <w:cantSplit/>
+          <w:cantSplit w:val="1"/>
+          <w:tblHeader w:val="0"/>
         </w:trPr>
         <w:tc>
           <w:tcPr>
-            <w:tcW w:w="2025" w:type="dxa"/>
-            <w:shd w:val="clear" w:color="auto" w:fill="CCCCCC"/>
+            <w:shd w:fill="cccccc" w:val="clear"/>
             <w:vAlign w:val="center"/>
           </w:tcPr>
           <w:p>
@@ -1811,26 +2158,26 @@
               <w:spacing w:after="0" w:line="240" w:lineRule="auto"/>
               <w:jc w:val="center"/>
               <w:rPr>
-                <w:rFonts w:asciiTheme="minorHAnsi" w:eastAsiaTheme="minorHAnsi" w:hAnsiTheme="minorHAnsi"/>
-                <w:b/>
+                <w:rFonts w:ascii="Malgun Gothic" w:cs="Malgun Gothic" w:eastAsia="Malgun Gothic" w:hAnsi="Malgun Gothic"/>
+                <w:b w:val="1"/>
                 <w:sz w:val="22"/>
                 <w:szCs w:val="22"/>
               </w:rPr>
             </w:pPr>
             <w:r>
               <w:rPr>
-                <w:rFonts w:asciiTheme="minorHAnsi" w:eastAsiaTheme="minorHAnsi" w:hAnsiTheme="minorHAnsi"/>
-                <w:b/>
+                <w:rFonts w:ascii="Malgun Gothic" w:cs="Malgun Gothic" w:eastAsia="Malgun Gothic" w:hAnsi="Malgun Gothic"/>
+                <w:b w:val="1"/>
                 <w:sz w:val="22"/>
                 <w:szCs w:val="22"/>
-              </w:rPr>
-              <w:t>구성 요소</w:t>
+                <w:rtl w:val="0"/>
+              </w:rPr>
+              <w:t xml:space="preserve">구성 요소</w:t>
             </w:r>
           </w:p>
         </w:tc>
         <w:tc>
           <w:tcPr>
-            <w:tcW w:w="6975" w:type="dxa"/>
             <w:vAlign w:val="center"/>
           </w:tcPr>
           <w:p>
@@ -1839,32 +2186,206 @@
                 <w:ilvl w:val="0"/>
                 <w:numId w:val="1"/>
               </w:numPr>
-              <w:spacing w:before="240" w:after="240" w:line="240" w:lineRule="auto"/>
+              <w:spacing w:after="240" w:before="240" w:lineRule="auto"/>
+              <w:ind w:left="720" w:hanging="360"/>
               <w:jc w:val="left"/>
-              <w:rPr>
-                <w:rFonts w:asciiTheme="minorHAnsi" w:eastAsiaTheme="minorHAnsi" w:hAnsiTheme="minorHAnsi" w:cs="굴림"/>
-                <w:b/>
-                <w:bCs/>
-              </w:rPr>
-            </w:pPr>
-            <w:r>
-              <w:rPr>
-                <w:rFonts w:asciiTheme="minorHAnsi" w:eastAsiaTheme="minorHAnsi" w:hAnsiTheme="minorHAnsi"/>
-                <w:b/>
-              </w:rPr>
-              <w:t>Input Process</w:t>
-            </w:r>
-            <w:r>
-              <w:rPr>
-                <w:rFonts w:asciiTheme="minorHAnsi" w:eastAsiaTheme="minorHAnsi" w:hAnsiTheme="minorHAnsi"/>
-              </w:rPr>
-              <w:t>:</w:t>
-            </w:r>
-            <w:r>
-              <w:rPr>
-                <w:rFonts w:asciiTheme="minorHAnsi" w:eastAsiaTheme="minorHAnsi" w:hAnsiTheme="minorHAnsi"/>
-              </w:rPr>
-              <w:br/>
+            </w:pPr>
+            <w:r>
+              <w:rPr>
+                <w:b w:val="1"/>
+                <w:rtl w:val="0"/>
+              </w:rPr>
+              <w:t xml:space="preserve">Input Process</w:t>
+            </w:r>
+            <w:r>
+              <w:rPr>
+                <w:rtl w:val="0"/>
+              </w:rPr>
+              <w:t xml:space="preserve">:</w:t>
+              <w:br w:type="textWrapping"/>
+              <w:t xml:space="preserve">사용자 입력을 처리하여 적절한 데이터 형식으로 변환합니다.</w:t>
+            </w:r>
+          </w:p>
+          <w:p>
+            <w:pPr>
+              <w:numPr>
+                <w:ilvl w:val="0"/>
+                <w:numId w:val="1"/>
+              </w:numPr>
+              <w:spacing w:after="240" w:before="240" w:lineRule="auto"/>
+              <w:ind w:left="720" w:hanging="360"/>
+              <w:jc w:val="left"/>
+            </w:pPr>
+            <w:r>
+              <w:rPr>
+                <w:b w:val="1"/>
+                <w:rtl w:val="0"/>
+              </w:rPr>
+              <w:t xml:space="preserve">Agent</w:t>
+            </w:r>
+            <w:r>
+              <w:rPr>
+                <w:rtl w:val="0"/>
+              </w:rPr>
+              <w:t xml:space="preserve">:</w:t>
+              <w:br w:type="textWrapping"/>
+              <w:t xml:space="preserve">전처리된 입력 데이터를 기반으로 사용자의 질문 의도를 파악하고 다음 행동을 결정합니다. 다음 행동으로는 도구를 이용한 API호출, 사람에게 재 질문, 문서 검색 등이 있습니다.</w:t>
+            </w:r>
+          </w:p>
+          <w:p>
+            <w:pPr>
+              <w:numPr>
+                <w:ilvl w:val="0"/>
+                <w:numId w:val="1"/>
+              </w:numPr>
+              <w:spacing w:after="240" w:before="240" w:lineRule="auto"/>
+              <w:ind w:left="720" w:hanging="360"/>
+              <w:jc w:val="left"/>
+            </w:pPr>
+            <w:r>
+              <w:rPr>
+                <w:b w:val="1"/>
+                <w:rtl w:val="0"/>
+              </w:rPr>
+              <w:t xml:space="preserve">Tools</w:t>
+            </w:r>
+            <w:r>
+              <w:rPr>
+                <w:rtl w:val="0"/>
+              </w:rPr>
+              <w:t xml:space="preserve">:</w:t>
+              <w:br w:type="textWrapping"/>
+              <w:t xml:space="preserve">API를 호출하여 정보를 받아오거나, 데이터베이스의 문서를 검색합니다.</w:t>
+            </w:r>
+          </w:p>
+          <w:p>
+            <w:pPr>
+              <w:numPr>
+                <w:ilvl w:val="0"/>
+                <w:numId w:val="1"/>
+              </w:numPr>
+              <w:spacing w:after="240" w:lineRule="auto"/>
+              <w:ind w:left="720" w:hanging="360"/>
+              <w:jc w:val="left"/>
+            </w:pPr>
+            <w:r>
+              <w:rPr>
+                <w:b w:val="1"/>
+                <w:rtl w:val="0"/>
+              </w:rPr>
+              <w:t xml:space="preserve">Retriever</w:t>
+            </w:r>
+            <w:r>
+              <w:rPr>
+                <w:rtl w:val="0"/>
+              </w:rPr>
+              <w:t xml:space="preserve">:</w:t>
+              <w:br w:type="textWrapping"/>
+              <w:t xml:space="preserve">사용자 질문을 토대로 의도에 맞는 약 3-5의 질문으로 재 생성 후 Milvus 벡터 데이터베이스에서 사용자의 입력과 가장 유사한 결과를 검색해 보험 약관 문서를 읽어옵니다.</w:t>
+            </w:r>
+          </w:p>
+          <w:p>
+            <w:pPr>
+              <w:numPr>
+                <w:ilvl w:val="0"/>
+                <w:numId w:val="1"/>
+              </w:numPr>
+              <w:spacing w:after="240" w:lineRule="auto"/>
+              <w:ind w:left="720" w:hanging="360"/>
+              <w:jc w:val="left"/>
+            </w:pPr>
+            <w:r>
+              <w:rPr>
+                <w:b w:val="1"/>
+                <w:rtl w:val="0"/>
+              </w:rPr>
+              <w:t xml:space="preserve">Grade_docs</w:t>
+            </w:r>
+            <w:r>
+              <w:rPr>
+                <w:rtl w:val="0"/>
+              </w:rPr>
+              <w:t xml:space="preserve">:</w:t>
+              <w:br w:type="textWrapping"/>
+              <w:t xml:space="preserve">검색되어진 문서와 사용자의 첫 질문과의 연관성을 확인하여 답변생성으로 이동할지, 질문 재 생성으로 이동할지 결정합니다.</w:t>
+            </w:r>
+          </w:p>
+          <w:p>
+            <w:pPr>
+              <w:numPr>
+                <w:ilvl w:val="0"/>
+                <w:numId w:val="1"/>
+              </w:numPr>
+              <w:spacing w:after="240" w:lineRule="auto"/>
+              <w:ind w:left="720" w:hanging="360"/>
+              <w:jc w:val="left"/>
+            </w:pPr>
+            <w:r>
+              <w:rPr>
+                <w:b w:val="1"/>
+                <w:rtl w:val="0"/>
+              </w:rPr>
+              <w:t xml:space="preserve">Rewrite</w:t>
+            </w:r>
+            <w:r>
+              <w:rPr>
+                <w:rtl w:val="0"/>
+              </w:rPr>
+              <w:t xml:space="preserve">:</w:t>
+              <w:br w:type="textWrapping"/>
+              <w:t xml:space="preserve">사용자 질문과 참고 문서의 연관성이 적절하지 못하다면 질문을 첫번째 질문을 토대로 질문을 재 생성 해 Agent로 이동합니다.</w:t>
+            </w:r>
+          </w:p>
+          <w:p>
+            <w:pPr>
+              <w:numPr>
+                <w:ilvl w:val="0"/>
+                <w:numId w:val="1"/>
+              </w:numPr>
+              <w:spacing w:after="240" w:lineRule="auto"/>
+              <w:ind w:left="720" w:hanging="360"/>
+              <w:jc w:val="left"/>
+            </w:pPr>
+            <w:r>
+              <w:rPr>
+                <w:b w:val="1"/>
+                <w:rtl w:val="0"/>
+              </w:rPr>
+              <w:t xml:space="preserve">Generate Response</w:t>
+            </w:r>
+            <w:r>
+              <w:rPr>
+                <w:rtl w:val="0"/>
+              </w:rPr>
+              <w:t xml:space="preserve">:</w:t>
+              <w:br w:type="textWrapping"/>
+              <w:t xml:space="preserve">사용자 질문과 참고 문서의 연관성이 적절하다면 해당 문서를 토대로 사용자 질문에 맞는 최종 답변을 생성합니다.</w:t>
+            </w:r>
+          </w:p>
+          <w:p>
+            <w:pPr>
+              <w:numPr>
+                <w:ilvl w:val="0"/>
+                <w:numId w:val="1"/>
+              </w:numPr>
+              <w:spacing w:after="240" w:lineRule="auto"/>
+              <w:ind w:left="720" w:hanging="360"/>
+              <w:jc w:val="left"/>
+            </w:pPr>
+            <w:r>
+              <w:rPr>
+                <w:b w:val="1"/>
+                <w:rtl w:val="0"/>
+              </w:rPr>
+              <w:t xml:space="preserve">HumanRequest</w:t>
+            </w:r>
+            <w:r>
+              <w:rPr>
+                <w:rtl w:val="0"/>
+              </w:rPr>
+              <w:t xml:space="preserve">:</w:t>
+              <w:br w:type="textWrapping"/>
+              <w:t xml:space="preserve">사용자 질문이 모호하거나 사용자의 입력이 필요한 작업은 사용자에게 질문을 통해 정보를 업데이트 합니다.</w:t>
             </w:r>
           </w:p>
           <w:p>
@@ -1872,18 +2393,16 @@
               <w:spacing w:after="240" w:line="240" w:lineRule="auto"/>
               <w:jc w:val="left"/>
               <w:rPr>
-                <w:rFonts w:asciiTheme="minorHAnsi" w:eastAsiaTheme="minorHAnsi" w:hAnsiTheme="minorHAnsi" w:cs="굴림" w:hint="eastAsia"/>
-                <w:b/>
-                <w:bCs/>
-              </w:rPr>
-            </w:pPr>
-            <w:r>
-              <w:rPr>
-                <w:rFonts w:asciiTheme="minorHAnsi" w:eastAsiaTheme="minorHAnsi" w:hAnsiTheme="minorHAnsi" w:cs="굴림" w:hint="eastAsia"/>
-                <w:b/>
-                <w:bCs/>
-              </w:rPr>
-              <w:lastRenderedPageBreak/>
+                <w:rFonts w:ascii="Malgun Gothic" w:cs="Malgun Gothic" w:eastAsia="Malgun Gothic" w:hAnsi="Malgun Gothic"/>
+                <w:b w:val="1"/>
+              </w:rPr>
+            </w:pPr>
+            <w:r>
+              <w:rPr>
+                <w:rFonts w:ascii="Malgun Gothic" w:cs="Malgun Gothic" w:eastAsia="Malgun Gothic" w:hAnsi="Malgun Gothic"/>
+                <w:b w:val="1"/>
+                <w:rtl w:val="0"/>
+              </w:rPr>
               <w:t xml:space="preserve"> </w:t>
             </w:r>
           </w:p>
@@ -1891,12 +2410,12 @@
       </w:tr>
       <w:tr>
         <w:trPr>
-          <w:cantSplit/>
+          <w:cantSplit w:val="1"/>
+          <w:tblHeader w:val="0"/>
         </w:trPr>
         <w:tc>
           <w:tcPr>
-            <w:tcW w:w="2025" w:type="dxa"/>
-            <w:shd w:val="clear" w:color="auto" w:fill="CCCCCC"/>
+            <w:shd w:fill="cccccc" w:val="clear"/>
             <w:vAlign w:val="center"/>
           </w:tcPr>
           <w:p>
@@ -1904,21 +2423,21 @@
               <w:spacing w:after="0" w:line="240" w:lineRule="auto"/>
               <w:jc w:val="center"/>
               <w:rPr>
-                <w:rFonts w:asciiTheme="minorHAnsi" w:eastAsiaTheme="minorHAnsi" w:hAnsiTheme="minorHAnsi"/>
-                <w:b/>
+                <w:rFonts w:ascii="Malgun Gothic" w:cs="Malgun Gothic" w:eastAsia="Malgun Gothic" w:hAnsi="Malgun Gothic"/>
+                <w:b w:val="1"/>
                 <w:sz w:val="22"/>
                 <w:szCs w:val="22"/>
               </w:rPr>
             </w:pPr>
             <w:r>
               <w:rPr>
-                <w:rFonts w:asciiTheme="minorHAnsi" w:eastAsiaTheme="minorHAnsi" w:hAnsiTheme="minorHAnsi"/>
-                <w:b/>
+                <w:rFonts w:ascii="Malgun Gothic" w:cs="Malgun Gothic" w:eastAsia="Malgun Gothic" w:hAnsi="Malgun Gothic"/>
+                <w:b w:val="1"/>
                 <w:sz w:val="22"/>
                 <w:szCs w:val="22"/>
-              </w:rPr>
-              <w:lastRenderedPageBreak/>
-              <w:t>데이</w:t>
+                <w:rtl w:val="0"/>
+              </w:rPr>
+              <w:t xml:space="preserve">데이</w:t>
             </w:r>
           </w:p>
           <w:p>
@@ -1926,26 +2445,26 @@
               <w:spacing w:after="0" w:line="240" w:lineRule="auto"/>
               <w:jc w:val="center"/>
               <w:rPr>
-                <w:rFonts w:asciiTheme="minorHAnsi" w:eastAsiaTheme="minorHAnsi" w:hAnsiTheme="minorHAnsi"/>
-                <w:b/>
+                <w:rFonts w:ascii="Malgun Gothic" w:cs="Malgun Gothic" w:eastAsia="Malgun Gothic" w:hAnsi="Malgun Gothic"/>
+                <w:b w:val="1"/>
                 <w:sz w:val="22"/>
                 <w:szCs w:val="22"/>
               </w:rPr>
             </w:pPr>
             <w:r>
               <w:rPr>
-                <w:rFonts w:asciiTheme="minorHAnsi" w:eastAsiaTheme="minorHAnsi" w:hAnsiTheme="minorHAnsi"/>
-                <w:b/>
+                <w:rFonts w:ascii="Malgun Gothic" w:cs="Malgun Gothic" w:eastAsia="Malgun Gothic" w:hAnsi="Malgun Gothic"/>
+                <w:b w:val="1"/>
                 <w:sz w:val="22"/>
                 <w:szCs w:val="22"/>
-              </w:rPr>
-              <w:t>터 흐름</w:t>
+                <w:rtl w:val="0"/>
+              </w:rPr>
+              <w:t xml:space="preserve">터 흐름</w:t>
             </w:r>
           </w:p>
         </w:tc>
         <w:tc>
           <w:tcPr>
-            <w:tcW w:w="6975" w:type="dxa"/>
             <w:vAlign w:val="center"/>
           </w:tcPr>
           <w:p>
@@ -1953,59 +2472,174 @@
               <w:spacing w:after="0" w:line="240" w:lineRule="auto"/>
               <w:jc w:val="left"/>
               <w:rPr>
-                <w:rFonts w:asciiTheme="minorHAnsi" w:eastAsiaTheme="minorHAnsi" w:hAnsiTheme="minorHAnsi" w:cs="굴림"/>
-              </w:rPr>
-            </w:pPr>
+                <w:rFonts w:ascii="Malgun Gothic" w:cs="Malgun Gothic" w:eastAsia="Malgun Gothic" w:hAnsi="Malgun Gothic"/>
+              </w:rPr>
+            </w:pPr>
+            <w:r>
+              <w:rPr/>
+              <w:drawing>
+                <wp:inline distB="114300" distT="114300" distL="114300" distR="114300">
+                  <wp:extent cx="4295775" cy="4013200"/>
+                  <wp:effectExtent b="0" l="0" r="0" t="0"/>
+                  <wp:docPr id="1337111778" name="image4.png"/>
+                  <a:graphic>
+                    <a:graphicData uri="http://schemas.openxmlformats.org/drawingml/2006/picture">
+                      <pic:pic>
+                        <pic:nvPicPr>
+                          <pic:cNvPr id="0" name="image4.png"/>
+                          <pic:cNvPicPr preferRelativeResize="0"/>
+                        </pic:nvPicPr>
+                        <pic:blipFill>
+                          <a:blip r:embed="rId12"/>
+                          <a:srcRect b="0" l="0" r="0" t="0"/>
+                          <a:stretch>
+                            <a:fillRect/>
+                          </a:stretch>
+                        </pic:blipFill>
+                        <pic:spPr>
+                          <a:xfrm>
+                            <a:off x="0" y="0"/>
+                            <a:ext cx="4295775" cy="4013200"/>
+                          </a:xfrm>
+                          <a:prstGeom prst="rect"/>
+                          <a:ln/>
+                        </pic:spPr>
+                      </pic:pic>
+                    </a:graphicData>
+                  </a:graphic>
+                </wp:inline>
+              </w:drawing>
+            </w:r>
+            <w:r>
+              <w:rPr>
+                <w:rtl w:val="0"/>
+              </w:rPr>
+            </w:r>
           </w:p>
           <w:p>
             <w:pPr>
               <w:spacing w:after="0" w:line="240" w:lineRule="auto"/>
               <w:jc w:val="left"/>
               <w:rPr>
-                <w:rFonts w:asciiTheme="minorHAnsi" w:eastAsiaTheme="minorHAnsi" w:hAnsiTheme="minorHAnsi" w:cs="굴림" w:hint="eastAsia"/>
-              </w:rPr>
-            </w:pPr>
+                <w:rFonts w:ascii="Malgun Gothic" w:cs="Malgun Gothic" w:eastAsia="Malgun Gothic" w:hAnsi="Malgun Gothic"/>
+              </w:rPr>
+            </w:pPr>
+            <w:r>
+              <w:rPr>
+                <w:rtl w:val="0"/>
+              </w:rPr>
+            </w:r>
           </w:p>
         </w:tc>
       </w:tr>
     </w:tbl>
     <w:p>
       <w:pPr>
-        <w:spacing w:after="160" w:line="240" w:lineRule="auto"/>
-        <w:rPr>
-          <w:rFonts w:asciiTheme="minorHAnsi" w:eastAsiaTheme="minorHAnsi" w:hAnsiTheme="minorHAnsi" w:cs="굴림"/>
-          <w:b/>
+        <w:spacing w:after="0" w:line="240" w:lineRule="auto"/>
+        <w:rPr>
+          <w:b w:val="1"/>
           <w:sz w:val="22"/>
           <w:szCs w:val="22"/>
         </w:rPr>
       </w:pPr>
+      <w:r>
+        <w:rPr>
+          <w:b w:val="1"/>
+          <w:sz w:val="22"/>
+          <w:szCs w:val="22"/>
+          <w:rtl w:val="0"/>
+        </w:rPr>
+        <w:t xml:space="preserve">□ 모듈 간 상호작용 및 통합성</w:t>
+      </w:r>
+    </w:p>
+    <w:p>
+      <w:pPr>
+        <w:numPr>
+          <w:ilvl w:val="0"/>
+          <w:numId w:val="2"/>
+        </w:numPr>
+        <w:spacing w:after="0" w:line="240" w:lineRule="auto"/>
+        <w:ind w:left="800" w:hanging="400"/>
+        <w:rPr>
+          <w:rFonts w:ascii="Malgun Gothic" w:cs="Malgun Gothic" w:eastAsia="Malgun Gothic" w:hAnsi="Malgun Gothic"/>
+        </w:rPr>
+      </w:pPr>
+      <w:r>
+        <w:rPr>
+          <w:rtl w:val="0"/>
+        </w:rPr>
+        <w:t xml:space="preserve">응답 데이터의 스키마를 표준화</w:t>
+      </w:r>
+    </w:p>
+    <w:p>
+      <w:pPr>
+        <w:spacing w:after="0" w:line="240" w:lineRule="auto"/>
+        <w:ind w:left="0" w:firstLine="0"/>
+        <w:rPr/>
+      </w:pPr>
+      <w:r>
+        <w:rPr/>
+        <w:drawing>
+          <wp:inline distB="114300" distT="114300" distL="114300" distR="114300">
+            <wp:extent cx="5731200" cy="1701800"/>
+            <wp:effectExtent b="0" l="0" r="0" t="0"/>
+            <wp:docPr id="1337111775" name="image3.png"/>
+            <a:graphic>
+              <a:graphicData uri="http://schemas.openxmlformats.org/drawingml/2006/picture">
+                <pic:pic>
+                  <pic:nvPicPr>
+                    <pic:cNvPr id="0" name="image3.png"/>
+                    <pic:cNvPicPr preferRelativeResize="0"/>
+                  </pic:nvPicPr>
+                  <pic:blipFill>
+                    <a:blip r:embed="rId13"/>
+                    <a:srcRect b="0" l="0" r="0" t="0"/>
+                    <a:stretch>
+                      <a:fillRect/>
+                    </a:stretch>
+                  </pic:blipFill>
+                  <pic:spPr>
+                    <a:xfrm>
+                      <a:off x="0" y="0"/>
+                      <a:ext cx="5731200" cy="1701800"/>
+                    </a:xfrm>
+                    <a:prstGeom prst="rect"/>
+                    <a:ln/>
+                  </pic:spPr>
+                </pic:pic>
+              </a:graphicData>
+            </a:graphic>
+          </wp:inline>
+        </w:drawing>
+      </w:r>
+      <w:r>
+        <w:rPr>
+          <w:rtl w:val="0"/>
+        </w:rPr>
+      </w:r>
     </w:p>
     <w:sectPr>
-      <w:pgSz w:w="11906" w:h="16838"/>
-      <w:pgMar w:top="1701" w:right="1440" w:bottom="1440" w:left="1440" w:header="851" w:footer="992" w:gutter="0"/>
+      <w:pgSz w:h="16838" w:w="11906" w:orient="portrait"/>
+      <w:pgMar w:bottom="1440" w:top="1701" w:left="1440" w:right="1440" w:header="851" w:footer="992"/>
       <w:pgNumType w:start="1"/>
-      <w:cols w:space="720"/>
     </w:sectPr>
   </w:body>
 </w:document>
 </file>
 
 <file path=word/numbering.xml><?xml version="1.0" encoding="utf-8"?>
-<w:numbering xmlns:wpc="http://schemas.microsoft.com/office/word/2010/wordprocessingCanvas" xmlns:cx="http://schemas.microsoft.com/office/drawing/2014/chartex" xmlns:cx1="http://schemas.microsoft.com/office/drawing/2015/9/8/chartex" xmlns:cx2="http://schemas.microsoft.com/office/drawing/2015/10/21/chartex" xmlns:cx3="http://schemas.microsoft.com/office/drawing/2016/5/9/chartex" xmlns:cx4="http://schemas.microsoft.com/office/drawing/2016/5/10/chartex" xmlns:cx5="http://schemas.microsoft.com/office/drawing/2016/5/11/chartex" xmlns:cx6="http://schemas.microsoft.com/office/drawing/2016/5/12/chartex" xmlns:cx7="http://schemas.microsoft.com/office/drawing/2016/5/13/chartex" xmlns:cx8="http://schemas.microsoft.com/office/drawing/2016/5/14/chartex" xmlns:mc="http://schemas.openxmlformats.org/markup-compatibility/2006" xmlns:aink="http://schemas.microsoft.com/office/drawing/2016/ink" xmlns:am3d="http://schemas.microsoft.com/office/drawing/2017/model3d" xmlns:o="urn:schemas-microsoft-com:office:office" xmlns:oel="http://schemas.microsoft.com/office/2019/extlst" xmlns:r="http://schemas.openxmlformats.org/officeDocument/2006/relationships" xmlns:m="http://schemas.openxmlformats.org/officeDocument/2006/math" xmlns:v="urn:schemas-microsoft-com:vml" xmlns:wp14="http://schemas.microsoft.com/office/word/2010/wordprocessingDrawing" xmlns:wp="http://schemas.openxmlformats.org/drawingml/2006/wordprocessingDrawing" xmlns:w10="urn:schemas-microsoft-com:office:word" xmlns:w="http://schemas.openxmlformats.org/wordprocessingml/2006/main" xmlns:w14="http://schemas.microsoft.com/office/word/2010/wordml" xmlns:w15="http://schemas.microsoft.com/office/word/2012/wordml" xmlns:w16cex="http://schemas.microsoft.com/office/word/2018/wordml/cex" xmlns:w16cid="http://schemas.microsoft.com/office/word/2016/wordml/cid" xmlns:w16="http://schemas.microsoft.com/office/word/2018/wordml" xmlns:w16du="http://schemas.microsoft.com/office/word/2023/wordml/word16du" xmlns:w16sdtdh="http://schemas.microsoft.com/office/word/2020/wordml/sdtdatahash" xmlns:w16sdtfl="http://schemas.microsoft.com/office/word/2024/wordml/sdtformatlock" xmlns:w16se="http://schemas.microsoft.com/office/word/2015/wordml/symex" xmlns:wpg="http://schemas.microsoft.com/office/word/2010/wordprocessingGroup" xmlns:wpi="http://schemas.microsoft.com/office/word/2010/wordprocessingInk" xmlns:wne="http://schemas.microsoft.com/office/word/2006/wordml" xmlns:wps="http://schemas.microsoft.com/office/word/2010/wordprocessingShape" mc:Ignorable="w14 w15 w16se w16cid w16 w16cex w16sdtdh w16sdtfl w16du wp14">
-  <w:abstractNum w:abstractNumId="0" w15:restartNumberingAfterBreak="0">
-    <w:nsid w:val="25A015F1"/>
-    <w:multiLevelType w:val="multilevel"/>
-    <w:tmpl w:val="F8881DAE"/>
+<w:numbering xmlns:mc="http://schemas.openxmlformats.org/markup-compatibility/2006" xmlns:o="urn:schemas-microsoft-com:office:office" xmlns:r="http://schemas.openxmlformats.org/officeDocument/2006/relationships" xmlns:m="http://schemas.openxmlformats.org/officeDocument/2006/math" xmlns:v="urn:schemas-microsoft-com:vml" xmlns:wp="http://schemas.openxmlformats.org/drawingml/2006/wordprocessingDrawing" xmlns:w10="urn:schemas-microsoft-com:office:word" xmlns:w="http://schemas.openxmlformats.org/wordprocessingml/2006/main" xmlns:wne="http://schemas.microsoft.com/office/word/2006/wordml" xmlns:sl="http://schemas.openxmlformats.org/schemaLibrary/2006/main" xmlns:a="http://schemas.openxmlformats.org/drawingml/2006/main" xmlns:pic="http://schemas.openxmlformats.org/drawingml/2006/picture" xmlns:c="http://schemas.openxmlformats.org/drawingml/2006/chart" xmlns:lc="http://schemas.openxmlformats.org/drawingml/2006/lockedCanvas" xmlns:dgm="http://schemas.openxmlformats.org/drawingml/2006/diagram" xmlns:wps="http://schemas.microsoft.com/office/word/2010/wordprocessingShape" xmlns:wpg="http://schemas.microsoft.com/office/word/2010/wordprocessingGroup" xmlns:w14="http://schemas.microsoft.com/office/word/2010/wordml" xmlns:w15="http://schemas.microsoft.com/office/word/2012/wordml" xmlns:w16="http://schemas.microsoft.com/office/word/2018/wordml" xmlns:w16cex="http://schemas.microsoft.com/office/word/2018/wordml/cex" xmlns:w16cid="http://schemas.microsoft.com/office/word/2016/wordml/cid" xmlns="http://schemas.microsoft.com/office/tasks/2019/documenttasks" xmlns:cr="http://schemas.microsoft.com/office/comments/2020/reactions">
+  <w:abstractNum w:abstractNumId="1">
     <w:lvl w:ilvl="0">
       <w:start w:val="1"/>
       <w:numFmt w:val="bullet"/>
       <w:lvlText w:val="●"/>
       <w:lvlJc w:val="left"/>
       <w:pPr>
-        <w:ind w:left="800" w:hanging="400"/>
-      </w:pPr>
-      <w:rPr>
-        <w:rFonts w:ascii="Noto Sans Symbols" w:eastAsia="Noto Sans Symbols" w:hAnsi="Noto Sans Symbols" w:cs="Noto Sans Symbols"/>
+        <w:ind w:left="720" w:hanging="360"/>
+      </w:pPr>
+      <w:rPr>
+        <w:u w:val="none"/>
       </w:rPr>
     </w:lvl>
     <w:lvl w:ilvl="1">
@@ -2014,10 +2648,10 @@
       <w:lvlText w:val="○"/>
       <w:lvlJc w:val="left"/>
       <w:pPr>
-        <w:ind w:left="1200" w:hanging="400"/>
-      </w:pPr>
-      <w:rPr>
-        <w:rFonts w:ascii="Noto Sans Symbols" w:eastAsia="Noto Sans Symbols" w:hAnsi="Noto Sans Symbols" w:cs="Noto Sans Symbols"/>
+        <w:ind w:left="1440" w:hanging="360"/>
+      </w:pPr>
+      <w:rPr>
+        <w:u w:val="none"/>
       </w:rPr>
     </w:lvl>
     <w:lvl w:ilvl="2">
@@ -2026,10 +2660,10 @@
       <w:lvlText w:val="■"/>
       <w:lvlJc w:val="left"/>
       <w:pPr>
-        <w:ind w:left="1600" w:hanging="400"/>
-      </w:pPr>
-      <w:rPr>
-        <w:rFonts w:ascii="Noto Sans Symbols" w:eastAsia="Noto Sans Symbols" w:hAnsi="Noto Sans Symbols" w:cs="Noto Sans Symbols"/>
+        <w:ind w:left="2160" w:hanging="360"/>
+      </w:pPr>
+      <w:rPr>
+        <w:u w:val="none"/>
       </w:rPr>
     </w:lvl>
     <w:lvl w:ilvl="3">
@@ -2038,10 +2672,10 @@
       <w:lvlText w:val="●"/>
       <w:lvlJc w:val="left"/>
       <w:pPr>
-        <w:ind w:left="2000" w:hanging="400"/>
-      </w:pPr>
-      <w:rPr>
-        <w:rFonts w:ascii="Noto Sans Symbols" w:eastAsia="Noto Sans Symbols" w:hAnsi="Noto Sans Symbols" w:cs="Noto Sans Symbols"/>
+        <w:ind w:left="2880" w:hanging="360"/>
+      </w:pPr>
+      <w:rPr>
+        <w:u w:val="none"/>
       </w:rPr>
     </w:lvl>
     <w:lvl w:ilvl="4">
@@ -2050,10 +2684,10 @@
       <w:lvlText w:val="○"/>
       <w:lvlJc w:val="left"/>
       <w:pPr>
-        <w:ind w:left="2400" w:hanging="400"/>
-      </w:pPr>
-      <w:rPr>
-        <w:rFonts w:ascii="Noto Sans Symbols" w:eastAsia="Noto Sans Symbols" w:hAnsi="Noto Sans Symbols" w:cs="Noto Sans Symbols"/>
+        <w:ind w:left="3600" w:hanging="360"/>
+      </w:pPr>
+      <w:rPr>
+        <w:u w:val="none"/>
       </w:rPr>
     </w:lvl>
     <w:lvl w:ilvl="5">
@@ -2062,10 +2696,10 @@
       <w:lvlText w:val="■"/>
       <w:lvlJc w:val="left"/>
       <w:pPr>
-        <w:ind w:left="2800" w:hanging="400"/>
-      </w:pPr>
-      <w:rPr>
-        <w:rFonts w:ascii="Noto Sans Symbols" w:eastAsia="Noto Sans Symbols" w:hAnsi="Noto Sans Symbols" w:cs="Noto Sans Symbols"/>
+        <w:ind w:left="4320" w:hanging="360"/>
+      </w:pPr>
+      <w:rPr>
+        <w:u w:val="none"/>
       </w:rPr>
     </w:lvl>
     <w:lvl w:ilvl="6">
@@ -2074,10 +2708,10 @@
       <w:lvlText w:val="●"/>
       <w:lvlJc w:val="left"/>
       <w:pPr>
-        <w:ind w:left="3200" w:hanging="400"/>
-      </w:pPr>
-      <w:rPr>
-        <w:rFonts w:ascii="Noto Sans Symbols" w:eastAsia="Noto Sans Symbols" w:hAnsi="Noto Sans Symbols" w:cs="Noto Sans Symbols"/>
+        <w:ind w:left="5040" w:hanging="360"/>
+      </w:pPr>
+      <w:rPr>
+        <w:u w:val="none"/>
       </w:rPr>
     </w:lvl>
     <w:lvl w:ilvl="7">
@@ -2086,10 +2720,10 @@
       <w:lvlText w:val="○"/>
       <w:lvlJc w:val="left"/>
       <w:pPr>
-        <w:ind w:left="3600" w:hanging="400"/>
-      </w:pPr>
-      <w:rPr>
-        <w:rFonts w:ascii="Noto Sans Symbols" w:eastAsia="Noto Sans Symbols" w:hAnsi="Noto Sans Symbols" w:cs="Noto Sans Symbols"/>
+        <w:ind w:left="5760" w:hanging="360"/>
+      </w:pPr>
+      <w:rPr>
+        <w:u w:val="none"/>
       </w:rPr>
     </w:lvl>
     <w:lvl w:ilvl="8">
@@ -2098,27 +2732,24 @@
       <w:lvlText w:val="■"/>
       <w:lvlJc w:val="left"/>
       <w:pPr>
-        <w:ind w:left="4000" w:hanging="400"/>
-      </w:pPr>
-      <w:rPr>
-        <w:rFonts w:ascii="Noto Sans Symbols" w:eastAsia="Noto Sans Symbols" w:hAnsi="Noto Sans Symbols" w:cs="Noto Sans Symbols"/>
+        <w:ind w:left="6480" w:hanging="360"/>
+      </w:pPr>
+      <w:rPr>
+        <w:u w:val="none"/>
       </w:rPr>
     </w:lvl>
   </w:abstractNum>
-  <w:abstractNum w:abstractNumId="1" w15:restartNumberingAfterBreak="0">
-    <w:nsid w:val="29E02F1E"/>
-    <w:multiLevelType w:val="multilevel"/>
-    <w:tmpl w:val="B986BCDE"/>
+  <w:abstractNum w:abstractNumId="2">
     <w:lvl w:ilvl="0">
       <w:start w:val="1"/>
       <w:numFmt w:val="bullet"/>
       <w:lvlText w:val="●"/>
       <w:lvlJc w:val="left"/>
       <w:pPr>
-        <w:ind w:left="720" w:hanging="360"/>
-      </w:pPr>
-      <w:rPr>
-        <w:u w:val="none"/>
+        <w:ind w:left="800" w:hanging="400"/>
+      </w:pPr>
+      <w:rPr>
+        <w:rFonts w:ascii="Noto Sans Symbols" w:cs="Noto Sans Symbols" w:eastAsia="Noto Sans Symbols" w:hAnsi="Noto Sans Symbols"/>
       </w:rPr>
     </w:lvl>
     <w:lvl w:ilvl="1">
@@ -2127,10 +2758,10 @@
       <w:lvlText w:val="○"/>
       <w:lvlJc w:val="left"/>
       <w:pPr>
-        <w:ind w:left="1440" w:hanging="360"/>
-      </w:pPr>
-      <w:rPr>
-        <w:u w:val="none"/>
+        <w:ind w:left="1200" w:hanging="400"/>
+      </w:pPr>
+      <w:rPr>
+        <w:rFonts w:ascii="Noto Sans Symbols" w:cs="Noto Sans Symbols" w:eastAsia="Noto Sans Symbols" w:hAnsi="Noto Sans Symbols"/>
       </w:rPr>
     </w:lvl>
     <w:lvl w:ilvl="2">
@@ -2139,10 +2770,10 @@
       <w:lvlText w:val="■"/>
       <w:lvlJc w:val="left"/>
       <w:pPr>
-        <w:ind w:left="2160" w:hanging="360"/>
-      </w:pPr>
-      <w:rPr>
-        <w:u w:val="none"/>
+        <w:ind w:left="1600" w:hanging="400"/>
+      </w:pPr>
+      <w:rPr>
+        <w:rFonts w:ascii="Noto Sans Symbols" w:cs="Noto Sans Symbols" w:eastAsia="Noto Sans Symbols" w:hAnsi="Noto Sans Symbols"/>
       </w:rPr>
     </w:lvl>
     <w:lvl w:ilvl="3">
@@ -2151,10 +2782,10 @@
       <w:lvlText w:val="●"/>
       <w:lvlJc w:val="left"/>
       <w:pPr>
-        <w:ind w:left="2880" w:hanging="360"/>
-      </w:pPr>
-      <w:rPr>
-        <w:u w:val="none"/>
+        <w:ind w:left="2000" w:hanging="400"/>
+      </w:pPr>
+      <w:rPr>
+        <w:rFonts w:ascii="Noto Sans Symbols" w:cs="Noto Sans Symbols" w:eastAsia="Noto Sans Symbols" w:hAnsi="Noto Sans Symbols"/>
       </w:rPr>
     </w:lvl>
     <w:lvl w:ilvl="4">
@@ -2163,10 +2794,10 @@
       <w:lvlText w:val="○"/>
       <w:lvlJc w:val="left"/>
       <w:pPr>
-        <w:ind w:left="3600" w:hanging="360"/>
-      </w:pPr>
-      <w:rPr>
-        <w:u w:val="none"/>
+        <w:ind w:left="2400" w:hanging="400"/>
+      </w:pPr>
+      <w:rPr>
+        <w:rFonts w:ascii="Noto Sans Symbols" w:cs="Noto Sans Symbols" w:eastAsia="Noto Sans Symbols" w:hAnsi="Noto Sans Symbols"/>
       </w:rPr>
     </w:lvl>
     <w:lvl w:ilvl="5">
@@ -2175,10 +2806,10 @@
       <w:lvlText w:val="■"/>
       <w:lvlJc w:val="left"/>
       <w:pPr>
-        <w:ind w:left="4320" w:hanging="360"/>
-      </w:pPr>
-      <w:rPr>
-        <w:u w:val="none"/>
+        <w:ind w:left="2800" w:hanging="400"/>
+      </w:pPr>
+      <w:rPr>
+        <w:rFonts w:ascii="Noto Sans Symbols" w:cs="Noto Sans Symbols" w:eastAsia="Noto Sans Symbols" w:hAnsi="Noto Sans Symbols"/>
       </w:rPr>
     </w:lvl>
     <w:lvl w:ilvl="6">
@@ -2187,10 +2818,10 @@
       <w:lvlText w:val="●"/>
       <w:lvlJc w:val="left"/>
       <w:pPr>
-        <w:ind w:left="5040" w:hanging="360"/>
-      </w:pPr>
-      <w:rPr>
-        <w:u w:val="none"/>
+        <w:ind w:left="3200" w:hanging="400"/>
+      </w:pPr>
+      <w:rPr>
+        <w:rFonts w:ascii="Noto Sans Symbols" w:cs="Noto Sans Symbols" w:eastAsia="Noto Sans Symbols" w:hAnsi="Noto Sans Symbols"/>
       </w:rPr>
     </w:lvl>
     <w:lvl w:ilvl="7">
@@ -2199,10 +2830,10 @@
       <w:lvlText w:val="○"/>
       <w:lvlJc w:val="left"/>
       <w:pPr>
-        <w:ind w:left="5760" w:hanging="360"/>
-      </w:pPr>
-      <w:rPr>
-        <w:u w:val="none"/>
+        <w:ind w:left="3600" w:hanging="400"/>
+      </w:pPr>
+      <w:rPr>
+        <w:rFonts w:ascii="Noto Sans Symbols" w:cs="Noto Sans Symbols" w:eastAsia="Noto Sans Symbols" w:hAnsi="Noto Sans Symbols"/>
       </w:rPr>
     </w:lvl>
     <w:lvl w:ilvl="8">
@@ -2211,29 +2842,29 @@
       <w:lvlText w:val="■"/>
       <w:lvlJc w:val="left"/>
       <w:pPr>
-        <w:ind w:left="6480" w:hanging="360"/>
-      </w:pPr>
-      <w:rPr>
-        <w:u w:val="none"/>
+        <w:ind w:left="4000" w:hanging="400"/>
+      </w:pPr>
+      <w:rPr>
+        <w:rFonts w:ascii="Noto Sans Symbols" w:cs="Noto Sans Symbols" w:eastAsia="Noto Sans Symbols" w:hAnsi="Noto Sans Symbols"/>
       </w:rPr>
     </w:lvl>
   </w:abstractNum>
-  <w:num w:numId="1" w16cid:durableId="445123247">
+  <w:num w:numId="1">
     <w:abstractNumId w:val="1"/>
   </w:num>
-  <w:num w:numId="2" w16cid:durableId="1724212114">
-    <w:abstractNumId w:val="0"/>
+  <w:num w:numId="2">
+    <w:abstractNumId w:val="2"/>
   </w:num>
 </w:numbering>
 </file>
 
 <file path=word/styles.xml><?xml version="1.0" encoding="utf-8"?>
-<w:styles xmlns:mc="http://schemas.openxmlformats.org/markup-compatibility/2006" xmlns:r="http://schemas.openxmlformats.org/officeDocument/2006/relationships" xmlns:w="http://schemas.openxmlformats.org/wordprocessingml/2006/main" xmlns:w14="http://schemas.microsoft.com/office/word/2010/wordml" xmlns:w15="http://schemas.microsoft.com/office/word/2012/wordml" xmlns:w16cex="http://schemas.microsoft.com/office/word/2018/wordml/cex" xmlns:w16cid="http://schemas.microsoft.com/office/word/2016/wordml/cid" xmlns:w16="http://schemas.microsoft.com/office/word/2018/wordml" xmlns:w16du="http://schemas.microsoft.com/office/word/2023/wordml/word16du" xmlns:w16sdtdh="http://schemas.microsoft.com/office/word/2020/wordml/sdtdatahash" xmlns:w16sdtfl="http://schemas.microsoft.com/office/word/2024/wordml/sdtformatlock" xmlns:w16se="http://schemas.microsoft.com/office/word/2015/wordml/symex" mc:Ignorable="w14 w15 w16se w16cid w16 w16cex w16sdtdh w16sdtfl w16du">
+<w:styles xmlns:mc="http://schemas.openxmlformats.org/markup-compatibility/2006" xmlns:o="urn:schemas-microsoft-com:office:office" xmlns:r="http://schemas.openxmlformats.org/officeDocument/2006/relationships" xmlns:m="http://schemas.openxmlformats.org/officeDocument/2006/math" xmlns:v="urn:schemas-microsoft-com:vml" xmlns:wp="http://schemas.openxmlformats.org/drawingml/2006/wordprocessingDrawing" xmlns:w10="urn:schemas-microsoft-com:office:word" xmlns:w="http://schemas.openxmlformats.org/wordprocessingml/2006/main" xmlns:wne="http://schemas.microsoft.com/office/word/2006/wordml" xmlns:sl="http://schemas.openxmlformats.org/schemaLibrary/2006/main" xmlns:a="http://schemas.openxmlformats.org/drawingml/2006/main" xmlns:pic="http://schemas.openxmlformats.org/drawingml/2006/picture" xmlns:c="http://schemas.openxmlformats.org/drawingml/2006/chart" xmlns:lc="http://schemas.openxmlformats.org/drawingml/2006/lockedCanvas" xmlns:dgm="http://schemas.openxmlformats.org/drawingml/2006/diagram" xmlns:wps="http://schemas.microsoft.com/office/word/2010/wordprocessingShape" xmlns:wpg="http://schemas.microsoft.com/office/word/2010/wordprocessingGroup" xmlns:w14="http://schemas.microsoft.com/office/word/2010/wordml" xmlns:w15="http://schemas.microsoft.com/office/word/2012/wordml" xmlns:w16="http://schemas.microsoft.com/office/word/2018/wordml" xmlns:w16cex="http://schemas.microsoft.com/office/word/2018/wordml/cex" xmlns:w16cid="http://schemas.microsoft.com/office/word/2016/wordml/cid" xmlns="http://schemas.microsoft.com/office/tasks/2019/documenttasks" xmlns:cr="http://schemas.microsoft.com/office/comments/2020/reactions">
   <w:docDefaults>
     <w:rPrDefault>
       <w:rPr>
-        <w:rFonts w:ascii="맑은 고딕" w:eastAsia="맑은 고딕" w:hAnsi="맑은 고딕" w:cs="맑은 고딕"/>
-        <w:lang w:val="en-US" w:eastAsia="ko-KR" w:bidi="ar-SA"/>
+        <w:rFonts w:ascii="Malgun Gothic" w:cs="Malgun Gothic" w:eastAsia="Malgun Gothic" w:hAnsi="Malgun Gothic"/>
+        <w:lang w:val="en-US"/>
       </w:rPr>
     </w:rPrDefault>
     <w:pPrDefault>
@@ -2244,387 +2875,118 @@
       </w:pPr>
     </w:pPrDefault>
   </w:docDefaults>
-  <w:latentStyles w:defLockedState="0" w:defUIPriority="99" w:defSemiHidden="0" w:defUnhideWhenUsed="0" w:defQFormat="0" w:count="376">
-    <w:lsdException w:name="Normal" w:uiPriority="0" w:qFormat="1"/>
-    <w:lsdException w:name="heading 1" w:uiPriority="9" w:qFormat="1"/>
-    <w:lsdException w:name="heading 2" w:semiHidden="1" w:uiPriority="9" w:unhideWhenUsed="1" w:qFormat="1"/>
-    <w:lsdException w:name="heading 3" w:semiHidden="1" w:uiPriority="9" w:unhideWhenUsed="1" w:qFormat="1"/>
-    <w:lsdException w:name="heading 4" w:semiHidden="1" w:uiPriority="9" w:unhideWhenUsed="1" w:qFormat="1"/>
-    <w:lsdException w:name="heading 5" w:semiHidden="1" w:uiPriority="9" w:unhideWhenUsed="1" w:qFormat="1"/>
-    <w:lsdException w:name="heading 6" w:semiHidden="1" w:uiPriority="9" w:unhideWhenUsed="1" w:qFormat="1"/>
-    <w:lsdException w:name="heading 7" w:semiHidden="1" w:uiPriority="9" w:unhideWhenUsed="1" w:qFormat="1"/>
-    <w:lsdException w:name="heading 8" w:semiHidden="1" w:uiPriority="9" w:unhideWhenUsed="1" w:qFormat="1"/>
-    <w:lsdException w:name="heading 9" w:semiHidden="1" w:uiPriority="9" w:unhideWhenUsed="1" w:qFormat="1"/>
-    <w:lsdException w:name="index 1" w:semiHidden="1" w:unhideWhenUsed="1"/>
-    <w:lsdException w:name="index 2" w:semiHidden="1" w:unhideWhenUsed="1"/>
-    <w:lsdException w:name="index 3" w:semiHidden="1" w:unhideWhenUsed="1"/>
-    <w:lsdException w:name="index 4" w:semiHidden="1" w:unhideWhenUsed="1"/>
-    <w:lsdException w:name="index 5" w:semiHidden="1" w:unhideWhenUsed="1"/>
-    <w:lsdException w:name="index 6" w:semiHidden="1" w:unhideWhenUsed="1"/>
-    <w:lsdException w:name="index 7" w:semiHidden="1" w:unhideWhenUsed="1"/>
-    <w:lsdException w:name="index 8" w:semiHidden="1" w:unhideWhenUsed="1"/>
-    <w:lsdException w:name="index 9" w:semiHidden="1" w:unhideWhenUsed="1"/>
-    <w:lsdException w:name="toc 1" w:semiHidden="1" w:uiPriority="39" w:unhideWhenUsed="1"/>
-    <w:lsdException w:name="toc 2" w:semiHidden="1" w:uiPriority="39" w:unhideWhenUsed="1"/>
-    <w:lsdException w:name="toc 3" w:semiHidden="1" w:uiPriority="39" w:unhideWhenUsed="1"/>
-    <w:lsdException w:name="toc 4" w:semiHidden="1" w:uiPriority="39" w:unhideWhenUsed="1"/>
-    <w:lsdException w:name="toc 5" w:semiHidden="1" w:uiPriority="39" w:unhideWhenUsed="1"/>
-    <w:lsdException w:name="toc 6" w:semiHidden="1" w:uiPriority="39" w:unhideWhenUsed="1"/>
-    <w:lsdException w:name="toc 7" w:semiHidden="1" w:uiPriority="39" w:unhideWhenUsed="1"/>
-    <w:lsdException w:name="toc 8" w:semiHidden="1" w:uiPriority="39" w:unhideWhenUsed="1"/>
-    <w:lsdException w:name="toc 9" w:semiHidden="1" w:uiPriority="39" w:unhideWhenUsed="1"/>
-    <w:lsdException w:name="Normal Indent" w:semiHidden="1" w:unhideWhenUsed="1"/>
-    <w:lsdException w:name="footnote text" w:semiHidden="1" w:unhideWhenUsed="1"/>
-    <w:lsdException w:name="annotation text" w:semiHidden="1" w:unhideWhenUsed="1"/>
-    <w:lsdException w:name="header" w:semiHidden="1" w:unhideWhenUsed="1"/>
-    <w:lsdException w:name="footer" w:semiHidden="1" w:unhideWhenUsed="1"/>
-    <w:lsdException w:name="index heading" w:semiHidden="1" w:unhideWhenUsed="1"/>
-    <w:lsdException w:name="caption" w:semiHidden="1" w:uiPriority="35" w:unhideWhenUsed="1" w:qFormat="1"/>
-    <w:lsdException w:name="table of figures" w:semiHidden="1" w:unhideWhenUsed="1"/>
-    <w:lsdException w:name="envelope address" w:semiHidden="1" w:unhideWhenUsed="1"/>
-    <w:lsdException w:name="envelope return" w:semiHidden="1" w:unhideWhenUsed="1"/>
-    <w:lsdException w:name="footnote reference" w:semiHidden="1" w:unhideWhenUsed="1"/>
-    <w:lsdException w:name="annotation reference" w:semiHidden="1" w:unhideWhenUsed="1"/>
-    <w:lsdException w:name="line number" w:semiHidden="1" w:unhideWhenUsed="1"/>
-    <w:lsdException w:name="page number" w:semiHidden="1" w:unhideWhenUsed="1"/>
-    <w:lsdException w:name="endnote reference" w:semiHidden="1" w:unhideWhenUsed="1"/>
-    <w:lsdException w:name="endnote text" w:semiHidden="1" w:unhideWhenUsed="1"/>
-    <w:lsdException w:name="table of authorities" w:semiHidden="1" w:unhideWhenUsed="1"/>
-    <w:lsdException w:name="macro" w:semiHidden="1" w:unhideWhenUsed="1"/>
-    <w:lsdException w:name="toa heading" w:semiHidden="1" w:unhideWhenUsed="1"/>
-    <w:lsdException w:name="List" w:semiHidden="1" w:unhideWhenUsed="1"/>
-    <w:lsdException w:name="List Bullet" w:semiHidden="1" w:unhideWhenUsed="1"/>
-    <w:lsdException w:name="List Number" w:semiHidden="1" w:unhideWhenUsed="1"/>
-    <w:lsdException w:name="List 2" w:semiHidden="1" w:unhideWhenUsed="1"/>
-    <w:lsdException w:name="List 3" w:semiHidden="1" w:unhideWhenUsed="1"/>
-    <w:lsdException w:name="List 4" w:semiHidden="1" w:unhideWhenUsed="1"/>
-    <w:lsdException w:name="List 5" w:semiHidden="1" w:unhideWhenUsed="1"/>
-    <w:lsdException w:name="List Bullet 2" w:semiHidden="1" w:unhideWhenUsed="1"/>
-    <w:lsdException w:name="List Bullet 3" w:semiHidden="1" w:unhideWhenUsed="1"/>
-    <w:lsdException w:name="List Bullet 4" w:semiHidden="1" w:unhideWhenUsed="1"/>
-    <w:lsdException w:name="List Bullet 5" w:semiHidden="1" w:unhideWhenUsed="1"/>
-    <w:lsdException w:name="List Number 2" w:semiHidden="1" w:unhideWhenUsed="1"/>
-    <w:lsdException w:name="List Number 3" w:semiHidden="1" w:unhideWhenUsed="1"/>
-    <w:lsdException w:name="List Number 4" w:semiHidden="1" w:unhideWhenUsed="1"/>
-    <w:lsdException w:name="List Number 5" w:semiHidden="1" w:unhideWhenUsed="1"/>
-    <w:lsdException w:name="Title" w:uiPriority="10" w:qFormat="1"/>
-    <w:lsdException w:name="Closing" w:semiHidden="1" w:unhideWhenUsed="1"/>
-    <w:lsdException w:name="Signature" w:semiHidden="1" w:unhideWhenUsed="1"/>
-    <w:lsdException w:name="Default Paragraph Font" w:semiHidden="1" w:uiPriority="1" w:unhideWhenUsed="1"/>
-    <w:lsdException w:name="Body Text" w:semiHidden="1" w:unhideWhenUsed="1"/>
-    <w:lsdException w:name="Body Text Indent" w:semiHidden="1" w:unhideWhenUsed="1"/>
-    <w:lsdException w:name="List Continue" w:semiHidden="1" w:unhideWhenUsed="1"/>
-    <w:lsdException w:name="List Continue 2" w:semiHidden="1" w:unhideWhenUsed="1"/>
-    <w:lsdException w:name="List Continue 3" w:semiHidden="1" w:unhideWhenUsed="1"/>
-    <w:lsdException w:name="List Continue 4" w:semiHidden="1" w:unhideWhenUsed="1"/>
-    <w:lsdException w:name="List Continue 5" w:semiHidden="1" w:unhideWhenUsed="1"/>
-    <w:lsdException w:name="Message Header" w:semiHidden="1" w:unhideWhenUsed="1"/>
-    <w:lsdException w:name="Subtitle" w:uiPriority="11" w:qFormat="1"/>
-    <w:lsdException w:name="Salutation" w:semiHidden="1" w:unhideWhenUsed="1"/>
-    <w:lsdException w:name="Date" w:semiHidden="1" w:unhideWhenUsed="1"/>
-    <w:lsdException w:name="Body Text First Indent" w:semiHidden="1" w:unhideWhenUsed="1"/>
-    <w:lsdException w:name="Body Text First Indent 2" w:semiHidden="1" w:unhideWhenUsed="1"/>
-    <w:lsdException w:name="Note Heading" w:semiHidden="1" w:unhideWhenUsed="1"/>
-    <w:lsdException w:name="Body Text 2" w:semiHidden="1" w:unhideWhenUsed="1"/>
-    <w:lsdException w:name="Body Text 3" w:semiHidden="1" w:unhideWhenUsed="1"/>
-    <w:lsdException w:name="Body Text Indent 2" w:semiHidden="1" w:unhideWhenUsed="1"/>
-    <w:lsdException w:name="Body Text Indent 3" w:semiHidden="1" w:unhideWhenUsed="1"/>
-    <w:lsdException w:name="Block Text" w:semiHidden="1" w:unhideWhenUsed="1"/>
-    <w:lsdException w:name="Hyperlink" w:semiHidden="1" w:unhideWhenUsed="1"/>
-    <w:lsdException w:name="FollowedHyperlink" w:semiHidden="1" w:unhideWhenUsed="1"/>
-    <w:lsdException w:name="Strong" w:uiPriority="22" w:qFormat="1"/>
-    <w:lsdException w:name="Emphasis" w:uiPriority="20" w:qFormat="1"/>
-    <w:lsdException w:name="Document Map" w:semiHidden="1" w:unhideWhenUsed="1"/>
-    <w:lsdException w:name="Plain Text" w:semiHidden="1" w:unhideWhenUsed="1"/>
-    <w:lsdException w:name="E-mail Signature" w:semiHidden="1" w:unhideWhenUsed="1"/>
-    <w:lsdException w:name="HTML Top of Form" w:semiHidden="1" w:unhideWhenUsed="1"/>
-    <w:lsdException w:name="HTML Bottom of Form" w:semiHidden="1" w:unhideWhenUsed="1"/>
-    <w:lsdException w:name="Normal (Web)" w:semiHidden="1" w:unhideWhenUsed="1"/>
-    <w:lsdException w:name="HTML Acronym" w:semiHidden="1" w:unhideWhenUsed="1"/>
-    <w:lsdException w:name="HTML Address" w:semiHidden="1" w:unhideWhenUsed="1"/>
-    <w:lsdException w:name="HTML Cite" w:semiHidden="1" w:unhideWhenUsed="1"/>
-    <w:lsdException w:name="HTML Code" w:semiHidden="1" w:unhideWhenUsed="1"/>
-    <w:lsdException w:name="HTML Definition" w:semiHidden="1" w:unhideWhenUsed="1"/>
-    <w:lsdException w:name="HTML Keyboard" w:semiHidden="1" w:unhideWhenUsed="1"/>
-    <w:lsdException w:name="HTML Preformatted" w:semiHidden="1" w:unhideWhenUsed="1"/>
-    <w:lsdException w:name="HTML Sample" w:semiHidden="1" w:unhideWhenUsed="1"/>
-    <w:lsdException w:name="HTML Typewriter" w:semiHidden="1" w:unhideWhenUsed="1"/>
-    <w:lsdException w:name="HTML Variable" w:semiHidden="1" w:unhideWhenUsed="1"/>
-    <w:lsdException w:name="Normal Table" w:semiHidden="1" w:unhideWhenUsed="1"/>
-    <w:lsdException w:name="annotation subject" w:semiHidden="1" w:unhideWhenUsed="1"/>
-    <w:lsdException w:name="No List" w:semiHidden="1" w:unhideWhenUsed="1"/>
-    <w:lsdException w:name="Outline List 1" w:semiHidden="1" w:unhideWhenUsed="1"/>
-    <w:lsdException w:name="Outline List 2" w:semiHidden="1" w:unhideWhenUsed="1"/>
-    <w:lsdException w:name="Outline List 3" w:semiHidden="1" w:unhideWhenUsed="1"/>
-    <w:lsdException w:name="Table Simple 1" w:semiHidden="1" w:unhideWhenUsed="1"/>
-    <w:lsdException w:name="Table Simple 2" w:semiHidden="1" w:unhideWhenUsed="1"/>
-    <w:lsdException w:name="Table Simple 3" w:semiHidden="1" w:unhideWhenUsed="1"/>
-    <w:lsdException w:name="Table Classic 1" w:semiHidden="1" w:unhideWhenUsed="1"/>
-    <w:lsdException w:name="Table Classic 2" w:semiHidden="1" w:unhideWhenUsed="1"/>
-    <w:lsdException w:name="Table Classic 3" w:semiHidden="1" w:unhideWhenUsed="1"/>
-    <w:lsdException w:name="Table Classic 4" w:semiHidden="1" w:unhideWhenUsed="1"/>
-    <w:lsdException w:name="Table Colorful 1" w:semiHidden="1" w:unhideWhenUsed="1"/>
-    <w:lsdException w:name="Table Colorful 2" w:semiHidden="1" w:unhideWhenUsed="1"/>
-    <w:lsdException w:name="Table Colorful 3" w:semiHidden="1" w:unhideWhenUsed="1"/>
-    <w:lsdException w:name="Table Columns 1" w:semiHidden="1" w:unhideWhenUsed="1"/>
-    <w:lsdException w:name="Table Columns 2" w:semiHidden="1" w:unhideWhenUsed="1"/>
-    <w:lsdException w:name="Table Columns 3" w:semiHidden="1" w:unhideWhenUsed="1"/>
-    <w:lsdException w:name="Table Columns 4" w:semiHidden="1" w:unhideWhenUsed="1"/>
-    <w:lsdException w:name="Table Columns 5" w:semiHidden="1" w:unhideWhenUsed="1"/>
-    <w:lsdException w:name="Table Grid 1" w:semiHidden="1" w:unhideWhenUsed="1"/>
-    <w:lsdException w:name="Table Grid 2" w:semiHidden="1" w:unhideWhenUsed="1"/>
-    <w:lsdException w:name="Table Grid 3" w:semiHidden="1" w:unhideWhenUsed="1"/>
-    <w:lsdException w:name="Table Grid 4" w:semiHidden="1" w:unhideWhenUsed="1"/>
-    <w:lsdException w:name="Table Grid 5" w:semiHidden="1" w:unhideWhenUsed="1"/>
-    <w:lsdException w:name="Table Grid 6" w:semiHidden="1" w:unhideWhenUsed="1"/>
-    <w:lsdException w:name="Table Grid 7" w:semiHidden="1" w:unhideWhenUsed="1"/>
-    <w:lsdException w:name="Table Grid 8" w:semiHidden="1" w:unhideWhenUsed="1"/>
-    <w:lsdException w:name="Table List 1" w:semiHidden="1" w:unhideWhenUsed="1"/>
-    <w:lsdException w:name="Table List 2" w:semiHidden="1" w:unhideWhenUsed="1"/>
-    <w:lsdException w:name="Table List 3" w:semiHidden="1" w:unhideWhenUsed="1"/>
-    <w:lsdException w:name="Table List 4" w:semiHidden="1" w:unhideWhenUsed="1"/>
-    <w:lsdException w:name="Table List 5" w:semiHidden="1" w:unhideWhenUsed="1"/>
-    <w:lsdException w:name="Table List 6" w:semiHidden="1" w:unhideWhenUsed="1"/>
-    <w:lsdException w:name="Table List 7" w:semiHidden="1" w:unhideWhenUsed="1"/>
-    <w:lsdException w:name="Table List 8" w:semiHidden="1" w:unhideWhenUsed="1"/>
-    <w:lsdException w:name="Table 3D effects 1" w:semiHidden="1" w:unhideWhenUsed="1"/>
-    <w:lsdException w:name="Table 3D effects 2" w:semiHidden="1" w:unhideWhenUsed="1"/>
-    <w:lsdException w:name="Table 3D effects 3" w:semiHidden="1" w:unhideWhenUsed="1"/>
-    <w:lsdException w:name="Table Contemporary" w:semiHidden="1" w:unhideWhenUsed="1"/>
-    <w:lsdException w:name="Table Elegant" w:semiHidden="1" w:unhideWhenUsed="1"/>
-    <w:lsdException w:name="Table Professional" w:semiHidden="1" w:unhideWhenUsed="1"/>
-    <w:lsdException w:name="Table Subtle 1" w:semiHidden="1" w:unhideWhenUsed="1"/>
-    <w:lsdException w:name="Table Subtle 2" w:semiHidden="1" w:unhideWhenUsed="1"/>
-    <w:lsdException w:name="Table Web 1" w:semiHidden="1" w:unhideWhenUsed="1"/>
-    <w:lsdException w:name="Table Web 2" w:semiHidden="1" w:unhideWhenUsed="1"/>
-    <w:lsdException w:name="Table Web 3" w:semiHidden="1" w:unhideWhenUsed="1"/>
-    <w:lsdException w:name="Balloon Text" w:semiHidden="1" w:unhideWhenUsed="1"/>
-    <w:lsdException w:name="Table Grid" w:uiPriority="39"/>
-    <w:lsdException w:name="Table Theme" w:semiHidden="1" w:unhideWhenUsed="1"/>
-    <w:lsdException w:name="Placeholder Text" w:semiHidden="1"/>
-    <w:lsdException w:name="No Spacing" w:uiPriority="1" w:qFormat="1"/>
-    <w:lsdException w:name="Light Shading" w:uiPriority="60"/>
-    <w:lsdException w:name="Light List" w:uiPriority="61"/>
-    <w:lsdException w:name="Light Grid" w:uiPriority="62"/>
-    <w:lsdException w:name="Medium Shading 1" w:uiPriority="63"/>
-    <w:lsdException w:name="Medium Shading 2" w:uiPriority="64"/>
-    <w:lsdException w:name="Medium List 1" w:uiPriority="65"/>
-    <w:lsdException w:name="Medium List 2" w:uiPriority="66"/>
-    <w:lsdException w:name="Medium Grid 1" w:uiPriority="67"/>
-    <w:lsdException w:name="Medium Grid 2" w:uiPriority="68"/>
-    <w:lsdException w:name="Medium Grid 3" w:uiPriority="69"/>
-    <w:lsdException w:name="Dark List" w:uiPriority="70"/>
-    <w:lsdException w:name="Colorful Shading" w:uiPriority="71"/>
-    <w:lsdException w:name="Colorful List" w:uiPriority="72"/>
-    <w:lsdException w:name="Colorful Grid" w:uiPriority="73"/>
-    <w:lsdException w:name="Light Shading Accent 1" w:uiPriority="60"/>
-    <w:lsdException w:name="Light List Accent 1" w:uiPriority="61"/>
-    <w:lsdException w:name="Light Grid Accent 1" w:uiPriority="62"/>
-    <w:lsdException w:name="Medium Shading 1 Accent 1" w:uiPriority="63"/>
-    <w:lsdException w:name="Medium Shading 2 Accent 1" w:uiPriority="64"/>
-    <w:lsdException w:name="Medium List 1 Accent 1" w:uiPriority="65"/>
-    <w:lsdException w:name="Revision" w:semiHidden="1"/>
-    <w:lsdException w:name="List Paragraph" w:uiPriority="34" w:qFormat="1"/>
-    <w:lsdException w:name="Quote" w:uiPriority="29" w:qFormat="1"/>
-    <w:lsdException w:name="Intense Quote" w:uiPriority="30" w:qFormat="1"/>
-    <w:lsdException w:name="Medium List 2 Accent 1" w:uiPriority="66"/>
-    <w:lsdException w:name="Medium Grid 1 Accent 1" w:uiPriority="67"/>
-    <w:lsdException w:name="Medium Grid 2 Accent 1" w:uiPriority="68"/>
-    <w:lsdException w:name="Medium Grid 3 Accent 1" w:uiPriority="69"/>
-    <w:lsdException w:name="Dark List Accent 1" w:uiPriority="70"/>
-    <w:lsdException w:name="Colorful Shading Accent 1" w:uiPriority="71"/>
-    <w:lsdException w:name="Colorful List Accent 1" w:uiPriority="72"/>
-    <w:lsdException w:name="Colorful Grid Accent 1" w:uiPriority="73"/>
-    <w:lsdException w:name="Light Shading Accent 2" w:uiPriority="60"/>
-    <w:lsdException w:name="Light List Accent 2" w:uiPriority="61"/>
-    <w:lsdException w:name="Light Grid Accent 2" w:uiPriority="62"/>
-    <w:lsdException w:name="Medium Shading 1 Accent 2" w:uiPriority="63"/>
-    <w:lsdException w:name="Medium Shading 2 Accent 2" w:uiPriority="64"/>
-    <w:lsdException w:name="Medium List 1 Accent 2" w:uiPriority="65"/>
-    <w:lsdException w:name="Medium List 2 Accent 2" w:uiPriority="66"/>
-    <w:lsdException w:name="Medium Grid 1 Accent 2" w:uiPriority="67"/>
-    <w:lsdException w:name="Medium Grid 2 Accent 2" w:uiPriority="68"/>
-    <w:lsdException w:name="Medium Grid 3 Accent 2" w:uiPriority="69"/>
-    <w:lsdException w:name="Dark List Accent 2" w:uiPriority="70"/>
-    <w:lsdException w:name="Colorful Shading Accent 2" w:uiPriority="71"/>
-    <w:lsdException w:name="Colorful List Accent 2" w:uiPriority="72"/>
-    <w:lsdException w:name="Colorful Grid Accent 2" w:uiPriority="73"/>
-    <w:lsdException w:name="Light Shading Accent 3" w:uiPriority="60"/>
-    <w:lsdException w:name="Light List Accent 3" w:uiPriority="61"/>
-    <w:lsdException w:name="Light Grid Accent 3" w:uiPriority="62"/>
-    <w:lsdException w:name="Medium Shading 1 Accent 3" w:uiPriority="63"/>
-    <w:lsdException w:name="Medium Shading 2 Accent 3" w:uiPriority="64"/>
-    <w:lsdException w:name="Medium List 1 Accent 3" w:uiPriority="65"/>
-    <w:lsdException w:name="Medium List 2 Accent 3" w:uiPriority="66"/>
-    <w:lsdException w:name="Medium Grid 1 Accent 3" w:uiPriority="67"/>
-    <w:lsdException w:name="Medium Grid 2 Accent 3" w:uiPriority="68"/>
-    <w:lsdException w:name="Medium Grid 3 Accent 3" w:uiPriority="69"/>
-    <w:lsdException w:name="Dark List Accent 3" w:uiPriority="70"/>
-    <w:lsdException w:name="Colorful Shading Accent 3" w:uiPriority="71"/>
-    <w:lsdException w:name="Colorful List Accent 3" w:uiPriority="72"/>
-    <w:lsdException w:name="Colorful Grid Accent 3" w:uiPriority="73"/>
-    <w:lsdException w:name="Light Shading Accent 4" w:uiPriority="60"/>
-    <w:lsdException w:name="Light List Accent 4" w:uiPriority="61"/>
-    <w:lsdException w:name="Light Grid Accent 4" w:uiPriority="62"/>
-    <w:lsdException w:name="Medium Shading 1 Accent 4" w:uiPriority="63"/>
-    <w:lsdException w:name="Medium Shading 2 Accent 4" w:uiPriority="64"/>
-    <w:lsdException w:name="Medium List 1 Accent 4" w:uiPriority="65"/>
-    <w:lsdException w:name="Medium List 2 Accent 4" w:uiPriority="66"/>
-    <w:lsdException w:name="Medium Grid 1 Accent 4" w:uiPriority="67"/>
-    <w:lsdException w:name="Medium Grid 2 Accent 4" w:uiPriority="68"/>
-    <w:lsdException w:name="Medium Grid 3 Accent 4" w:uiPriority="69"/>
-    <w:lsdException w:name="Dark List Accent 4" w:uiPriority="70"/>
-    <w:lsdException w:name="Colorful Shading Accent 4" w:uiPriority="71"/>
-    <w:lsdException w:name="Colorful List Accent 4" w:uiPriority="72"/>
-    <w:lsdException w:name="Colorful Grid Accent 4" w:uiPriority="73"/>
-    <w:lsdException w:name="Light Shading Accent 5" w:uiPriority="60"/>
-    <w:lsdException w:name="Light List Accent 5" w:uiPriority="61"/>
-    <w:lsdException w:name="Light Grid Accent 5" w:uiPriority="62"/>
-    <w:lsdException w:name="Medium Shading 1 Accent 5" w:uiPriority="63"/>
-    <w:lsdException w:name="Medium Shading 2 Accent 5" w:uiPriority="64"/>
-    <w:lsdException w:name="Medium List 1 Accent 5" w:uiPriority="65"/>
-    <w:lsdException w:name="Medium List 2 Accent 5" w:uiPriority="66"/>
-    <w:lsdException w:name="Medium Grid 1 Accent 5" w:uiPriority="67"/>
-    <w:lsdException w:name="Medium Grid 2 Accent 5" w:uiPriority="68"/>
-    <w:lsdException w:name="Medium Grid 3 Accent 5" w:uiPriority="69"/>
-    <w:lsdException w:name="Dark List Accent 5" w:uiPriority="70"/>
-    <w:lsdException w:name="Colorful Shading Accent 5" w:uiPriority="71"/>
-    <w:lsdException w:name="Colorful List Accent 5" w:uiPriority="72"/>
-    <w:lsdException w:name="Colorful Grid Accent 5" w:uiPriority="73"/>
-    <w:lsdException w:name="Light Shading Accent 6" w:uiPriority="60"/>
-    <w:lsdException w:name="Light List Accent 6" w:uiPriority="61"/>
-    <w:lsdException w:name="Light Grid Accent 6" w:uiPriority="62"/>
-    <w:lsdException w:name="Medium Shading 1 Accent 6" w:uiPriority="63"/>
-    <w:lsdException w:name="Medium Shading 2 Accent 6" w:uiPriority="64"/>
-    <w:lsdException w:name="Medium List 1 Accent 6" w:uiPriority="65"/>
-    <w:lsdException w:name="Medium List 2 Accent 6" w:uiPriority="66"/>
-    <w:lsdException w:name="Medium Grid 1 Accent 6" w:uiPriority="67"/>
-    <w:lsdException w:name="Medium Grid 2 Accent 6" w:uiPriority="68"/>
-    <w:lsdException w:name="Medium Grid 3 Accent 6" w:uiPriority="69"/>
-    <w:lsdException w:name="Dark List Accent 6" w:uiPriority="70"/>
-    <w:lsdException w:name="Colorful Shading Accent 6" w:uiPriority="71"/>
-    <w:lsdException w:name="Colorful List Accent 6" w:uiPriority="72"/>
-    <w:lsdException w:name="Colorful Grid Accent 6" w:uiPriority="73"/>
-    <w:lsdException w:name="Subtle Emphasis" w:uiPriority="19" w:qFormat="1"/>
-    <w:lsdException w:name="Intense Emphasis" w:uiPriority="21" w:qFormat="1"/>
-    <w:lsdException w:name="Subtle Reference" w:uiPriority="31" w:qFormat="1"/>
-    <w:lsdException w:name="Intense Reference" w:uiPriority="32" w:qFormat="1"/>
-    <w:lsdException w:name="Book Title" w:uiPriority="33" w:qFormat="1"/>
-    <w:lsdException w:name="Bibliography" w:semiHidden="1" w:uiPriority="37" w:unhideWhenUsed="1"/>
-    <w:lsdException w:name="TOC Heading" w:semiHidden="1" w:uiPriority="39" w:unhideWhenUsed="1" w:qFormat="1"/>
-    <w:lsdException w:name="Plain Table 1" w:uiPriority="41"/>
-    <w:lsdException w:name="Plain Table 2" w:uiPriority="42"/>
-    <w:lsdException w:name="Plain Table 3" w:uiPriority="43"/>
-    <w:lsdException w:name="Plain Table 4" w:uiPriority="44"/>
-    <w:lsdException w:name="Plain Table 5" w:uiPriority="45"/>
-    <w:lsdException w:name="Grid Table Light" w:uiPriority="40"/>
-    <w:lsdException w:name="Grid Table 1 Light" w:uiPriority="46"/>
-    <w:lsdException w:name="Grid Table 2" w:uiPriority="47"/>
-    <w:lsdException w:name="Grid Table 3" w:uiPriority="48"/>
-    <w:lsdException w:name="Grid Table 4" w:uiPriority="49"/>
-    <w:lsdException w:name="Grid Table 5 Dark" w:uiPriority="50"/>
-    <w:lsdException w:name="Grid Table 6 Colorful" w:uiPriority="51"/>
-    <w:lsdException w:name="Grid Table 7 Colorful" w:uiPriority="52"/>
-    <w:lsdException w:name="Grid Table 1 Light Accent 1" w:uiPriority="46"/>
-    <w:lsdException w:name="Grid Table 2 Accent 1" w:uiPriority="47"/>
-    <w:lsdException w:name="Grid Table 3 Accent 1" w:uiPriority="48"/>
-    <w:lsdException w:name="Grid Table 4 Accent 1" w:uiPriority="49"/>
-    <w:lsdException w:name="Grid Table 5 Dark Accent 1" w:uiPriority="50"/>
-    <w:lsdException w:name="Grid Table 6 Colorful Accent 1" w:uiPriority="51"/>
-    <w:lsdException w:name="Grid Table 7 Colorful Accent 1" w:uiPriority="52"/>
-    <w:lsdException w:name="Grid Table 1 Light Accent 2" w:uiPriority="46"/>
-    <w:lsdException w:name="Grid Table 2 Accent 2" w:uiPriority="47"/>
-    <w:lsdException w:name="Grid Table 3 Accent 2" w:uiPriority="48"/>
-    <w:lsdException w:name="Grid Table 4 Accent 2" w:uiPriority="49"/>
-    <w:lsdException w:name="Grid Table 5 Dark Accent 2" w:uiPriority="50"/>
-    <w:lsdException w:name="Grid Table 6 Colorful Accent 2" w:uiPriority="51"/>
-    <w:lsdException w:name="Grid Table 7 Colorful Accent 2" w:uiPriority="52"/>
-    <w:lsdException w:name="Grid Table 1 Light Accent 3" w:uiPriority="46"/>
-    <w:lsdException w:name="Grid Table 2 Accent 3" w:uiPriority="47"/>
-    <w:lsdException w:name="Grid Table 3 Accent 3" w:uiPriority="48"/>
-    <w:lsdException w:name="Grid Table 4 Accent 3" w:uiPriority="49"/>
-    <w:lsdException w:name="Grid Table 5 Dark Accent 3" w:uiPriority="50"/>
-    <w:lsdException w:name="Grid Table 6 Colorful Accent 3" w:uiPriority="51"/>
-    <w:lsdException w:name="Grid Table 7 Colorful Accent 3" w:uiPriority="52"/>
-    <w:lsdException w:name="Grid Table 1 Light Accent 4" w:uiPriority="46"/>
-    <w:lsdException w:name="Grid Table 2 Accent 4" w:uiPriority="47"/>
-    <w:lsdException w:name="Grid Table 3 Accent 4" w:uiPriority="48"/>
-    <w:lsdException w:name="Grid Table 4 Accent 4" w:uiPriority="49"/>
-    <w:lsdException w:name="Grid Table 5 Dark Accent 4" w:uiPriority="50"/>
-    <w:lsdException w:name="Grid Table 6 Colorful Accent 4" w:uiPriority="51"/>
-    <w:lsdException w:name="Grid Table 7 Colorful Accent 4" w:uiPriority="52"/>
-    <w:lsdException w:name="Grid Table 1 Light Accent 5" w:uiPriority="46"/>
-    <w:lsdException w:name="Grid Table 2 Accent 5" w:uiPriority="47"/>
-    <w:lsdException w:name="Grid Table 3 Accent 5" w:uiPriority="48"/>
-    <w:lsdException w:name="Grid Table 4 Accent 5" w:uiPriority="49"/>
-    <w:lsdException w:name="Grid Table 5 Dark Accent 5" w:uiPriority="50"/>
-    <w:lsdException w:name="Grid Table 6 Colorful Accent 5" w:uiPriority="51"/>
-    <w:lsdException w:name="Grid Table 7 Colorful Accent 5" w:uiPriority="52"/>
-    <w:lsdException w:name="Grid Table 1 Light Accent 6" w:uiPriority="46"/>
-    <w:lsdException w:name="Grid Table 2 Accent 6" w:uiPriority="47"/>
-    <w:lsdException w:name="Grid Table 3 Accent 6" w:uiPriority="48"/>
-    <w:lsdException w:name="Grid Table 4 Accent 6" w:uiPriority="49"/>
-    <w:lsdException w:name="Grid Table 5 Dark Accent 6" w:uiPriority="50"/>
-    <w:lsdException w:name="Grid Table 6 Colorful Accent 6" w:uiPriority="51"/>
-    <w:lsdException w:name="Grid Table 7 Colorful Accent 6" w:uiPriority="52"/>
-    <w:lsdException w:name="List Table 1 Light" w:uiPriority="46"/>
-    <w:lsdException w:name="List Table 2" w:uiPriority="47"/>
-    <w:lsdException w:name="List Table 3" w:uiPriority="48"/>
-    <w:lsdException w:name="List Table 4" w:uiPriority="49"/>
-    <w:lsdException w:name="List Table 5 Dark" w:uiPriority="50"/>
-    <w:lsdException w:name="List Table 6 Colorful" w:uiPriority="51"/>
-    <w:lsdException w:name="List Table 7 Colorful" w:uiPriority="52"/>
-    <w:lsdException w:name="List Table 1 Light Accent 1" w:uiPriority="46"/>
-    <w:lsdException w:name="List Table 2 Accent 1" w:uiPriority="47"/>
-    <w:lsdException w:name="List Table 3 Accent 1" w:uiPriority="48"/>
-    <w:lsdException w:name="List Table 4 Accent 1" w:uiPriority="49"/>
-    <w:lsdException w:name="List Table 5 Dark Accent 1" w:uiPriority="50"/>
-    <w:lsdException w:name="List Table 6 Colorful Accent 1" w:uiPriority="51"/>
-    <w:lsdException w:name="List Table 7 Colorful Accent 1" w:uiPriority="52"/>
-    <w:lsdException w:name="List Table 1 Light Accent 2" w:uiPriority="46"/>
-    <w:lsdException w:name="List Table 2 Accent 2" w:uiPriority="47"/>
-    <w:lsdException w:name="List Table 3 Accent 2" w:uiPriority="48"/>
-    <w:lsdException w:name="List Table 4 Accent 2" w:uiPriority="49"/>
-    <w:lsdException w:name="List Table 5 Dark Accent 2" w:uiPriority="50"/>
-    <w:lsdException w:name="List Table 6 Colorful Accent 2" w:uiPriority="51"/>
-    <w:lsdException w:name="List Table 7 Colorful Accent 2" w:uiPriority="52"/>
-    <w:lsdException w:name="List Table 1 Light Accent 3" w:uiPriority="46"/>
-    <w:lsdException w:name="List Table 2 Accent 3" w:uiPriority="47"/>
-    <w:lsdException w:name="List Table 3 Accent 3" w:uiPriority="48"/>
-    <w:lsdException w:name="List Table 4 Accent 3" w:uiPriority="49"/>
-    <w:lsdException w:name="List Table 5 Dark Accent 3" w:uiPriority="50"/>
-    <w:lsdException w:name="List Table 6 Colorful Accent 3" w:uiPriority="51"/>
-    <w:lsdException w:name="List Table 7 Colorful Accent 3" w:uiPriority="52"/>
-    <w:lsdException w:name="List Table 1 Light Accent 4" w:uiPriority="46"/>
-    <w:lsdException w:name="List Table 2 Accent 4" w:uiPriority="47"/>
-    <w:lsdException w:name="List Table 3 Accent 4" w:uiPriority="48"/>
-    <w:lsdException w:name="List Table 4 Accent 4" w:uiPriority="49"/>
-    <w:lsdException w:name="List Table 5 Dark Accent 4" w:uiPriority="50"/>
-    <w:lsdException w:name="List Table 6 Colorful Accent 4" w:uiPriority="51"/>
-    <w:lsdException w:name="List Table 7 Colorful Accent 4" w:uiPriority="52"/>
-    <w:lsdException w:name="List Table 1 Light Accent 5" w:uiPriority="46"/>
-    <w:lsdException w:name="List Table 2 Accent 5" w:uiPriority="47"/>
-    <w:lsdException w:name="List Table 3 Accent 5" w:uiPriority="48"/>
-    <w:lsdException w:name="List Table 4 Accent 5" w:uiPriority="49"/>
-    <w:lsdException w:name="List Table 5 Dark Accent 5" w:uiPriority="50"/>
-    <w:lsdException w:name="List Table 6 Colorful Accent 5" w:uiPriority="51"/>
-    <w:lsdException w:name="List Table 7 Colorful Accent 5" w:uiPriority="52"/>
-    <w:lsdException w:name="List Table 1 Light Accent 6" w:uiPriority="46"/>
-    <w:lsdException w:name="List Table 2 Accent 6" w:uiPriority="47"/>
-    <w:lsdException w:name="List Table 3 Accent 6" w:uiPriority="48"/>
-    <w:lsdException w:name="List Table 4 Accent 6" w:uiPriority="49"/>
-    <w:lsdException w:name="List Table 5 Dark Accent 6" w:uiPriority="50"/>
-    <w:lsdException w:name="List Table 6 Colorful Accent 6" w:uiPriority="51"/>
-    <w:lsdException w:name="List Table 7 Colorful Accent 6" w:uiPriority="52"/>
-    <w:lsdException w:name="Mention" w:semiHidden="1" w:unhideWhenUsed="1"/>
-    <w:lsdException w:name="Smart Hyperlink" w:semiHidden="1" w:unhideWhenUsed="1"/>
-    <w:lsdException w:name="Hashtag" w:semiHidden="1" w:unhideWhenUsed="1"/>
-    <w:lsdException w:name="Unresolved Mention" w:semiHidden="1" w:unhideWhenUsed="1"/>
-    <w:lsdException w:name="Smart Link" w:semiHidden="1" w:unhideWhenUsed="1"/>
-  </w:latentStyles>
-  <w:style w:type="paragraph" w:default="1" w:styleId="a">
+  <w:style w:type="paragraph" w:styleId="Normal" w:default="1">
+    <w:name w:val="normal"/>
+  </w:style>
+  <w:style w:type="table" w:styleId="TableNormal" w:default="1">
+    <w:name w:val="Table Normal"/>
+  </w:style>
+  <w:style w:type="paragraph" w:styleId="Heading1">
+    <w:name w:val="heading 1"/>
+    <w:basedOn w:val="Normal"/>
+    <w:next w:val="Normal"/>
+    <w:pPr>
+      <w:keepNext w:val="1"/>
+      <w:keepLines w:val="1"/>
+      <w:spacing w:after="120" w:before="480" w:lineRule="auto"/>
+    </w:pPr>
+    <w:rPr>
+      <w:b w:val="1"/>
+      <w:sz w:val="48"/>
+      <w:szCs w:val="48"/>
+    </w:rPr>
+  </w:style>
+  <w:style w:type="paragraph" w:styleId="Heading2">
+    <w:name w:val="heading 2"/>
+    <w:basedOn w:val="Normal"/>
+    <w:next w:val="Normal"/>
+    <w:pPr>
+      <w:keepNext w:val="1"/>
+      <w:keepLines w:val="1"/>
+      <w:spacing w:after="80" w:before="360" w:lineRule="auto"/>
+    </w:pPr>
+    <w:rPr>
+      <w:b w:val="1"/>
+      <w:sz w:val="36"/>
+      <w:szCs w:val="36"/>
+    </w:rPr>
+  </w:style>
+  <w:style w:type="paragraph" w:styleId="Heading3">
+    <w:name w:val="heading 3"/>
+    <w:basedOn w:val="Normal"/>
+    <w:next w:val="Normal"/>
+    <w:pPr>
+      <w:keepNext w:val="1"/>
+      <w:keepLines w:val="1"/>
+      <w:spacing w:after="80" w:before="280" w:lineRule="auto"/>
+    </w:pPr>
+    <w:rPr>
+      <w:b w:val="1"/>
+      <w:sz w:val="28"/>
+      <w:szCs w:val="28"/>
+    </w:rPr>
+  </w:style>
+  <w:style w:type="paragraph" w:styleId="Heading4">
+    <w:name w:val="heading 4"/>
+    <w:basedOn w:val="Normal"/>
+    <w:next w:val="Normal"/>
+    <w:pPr>
+      <w:keepNext w:val="1"/>
+      <w:keepLines w:val="1"/>
+      <w:spacing w:after="40" w:before="240" w:lineRule="auto"/>
+    </w:pPr>
+    <w:rPr>
+      <w:b w:val="1"/>
+      <w:sz w:val="24"/>
+      <w:szCs w:val="24"/>
+    </w:rPr>
+  </w:style>
+  <w:style w:type="paragraph" w:styleId="Heading5">
+    <w:name w:val="heading 5"/>
+    <w:basedOn w:val="Normal"/>
+    <w:next w:val="Normal"/>
+    <w:pPr>
+      <w:keepNext w:val="1"/>
+      <w:keepLines w:val="1"/>
+      <w:spacing w:after="40" w:before="220" w:lineRule="auto"/>
+    </w:pPr>
+    <w:rPr>
+      <w:b w:val="1"/>
+      <w:sz w:val="22"/>
+      <w:szCs w:val="22"/>
+    </w:rPr>
+  </w:style>
+  <w:style w:type="paragraph" w:styleId="Heading6">
+    <w:name w:val="heading 6"/>
+    <w:basedOn w:val="Normal"/>
+    <w:next w:val="Normal"/>
+    <w:pPr>
+      <w:keepNext w:val="1"/>
+      <w:keepLines w:val="1"/>
+      <w:spacing w:after="40" w:before="200" w:lineRule="auto"/>
+    </w:pPr>
+    <w:rPr>
+      <w:b w:val="1"/>
+    </w:rPr>
+  </w:style>
+  <w:style w:type="paragraph" w:styleId="Title">
+    <w:name w:val="Title"/>
+    <w:basedOn w:val="Normal"/>
+    <w:next w:val="Normal"/>
+    <w:pPr>
+      <w:keepNext w:val="1"/>
+      <w:keepLines w:val="1"/>
+      <w:spacing w:after="120" w:before="480" w:lineRule="auto"/>
+    </w:pPr>
+    <w:rPr>
+      <w:b w:val="1"/>
+      <w:sz w:val="72"/>
+      <w:szCs w:val="72"/>
+    </w:rPr>
+  </w:style>
+  <w:style w:type="paragraph" w:styleId="a" w:default="1">
     <w:name w:val="Normal"/>
-    <w:qFormat/>
+    <w:qFormat w:val="1"/>
     <w:pPr>
       <w:wordWrap w:val="0"/>
       <w:autoSpaceDE w:val="0"/>
@@ -2636,15 +2998,15 @@
     <w:basedOn w:val="a"/>
     <w:next w:val="a"/>
     <w:uiPriority w:val="9"/>
-    <w:qFormat/>
+    <w:qFormat w:val="1"/>
     <w:pPr>
-      <w:keepNext/>
-      <w:keepLines/>
-      <w:spacing w:before="480" w:after="120"/>
+      <w:keepNext w:val="1"/>
+      <w:keepLines w:val="1"/>
+      <w:spacing w:after="120" w:before="480"/>
       <w:outlineLvl w:val="0"/>
     </w:pPr>
     <w:rPr>
-      <w:b/>
+      <w:b w:val="1"/>
       <w:sz w:val="48"/>
       <w:szCs w:val="48"/>
     </w:rPr>
@@ -2654,16 +3016,16 @@
     <w:basedOn w:val="a"/>
     <w:next w:val="a"/>
     <w:uiPriority w:val="9"/>
-    <w:unhideWhenUsed/>
-    <w:qFormat/>
+    <w:unhideWhenUsed w:val="1"/>
+    <w:qFormat w:val="1"/>
     <w:pPr>
-      <w:keepNext/>
-      <w:keepLines/>
-      <w:spacing w:before="360" w:after="80"/>
+      <w:keepNext w:val="1"/>
+      <w:keepLines w:val="1"/>
+      <w:spacing w:after="80" w:before="360"/>
       <w:outlineLvl w:val="1"/>
     </w:pPr>
     <w:rPr>
-      <w:b/>
+      <w:b w:val="1"/>
       <w:sz w:val="36"/>
       <w:szCs w:val="36"/>
     </w:rPr>
@@ -2673,16 +3035,16 @@
     <w:basedOn w:val="a"/>
     <w:next w:val="a"/>
     <w:uiPriority w:val="9"/>
-    <w:unhideWhenUsed/>
-    <w:qFormat/>
+    <w:unhideWhenUsed w:val="1"/>
+    <w:qFormat w:val="1"/>
     <w:pPr>
-      <w:keepNext/>
-      <w:keepLines/>
-      <w:spacing w:before="280" w:after="80"/>
+      <w:keepNext w:val="1"/>
+      <w:keepLines w:val="1"/>
+      <w:spacing w:after="80" w:before="280"/>
       <w:outlineLvl w:val="2"/>
     </w:pPr>
     <w:rPr>
-      <w:b/>
+      <w:b w:val="1"/>
       <w:sz w:val="28"/>
       <w:szCs w:val="28"/>
     </w:rPr>
@@ -2692,17 +3054,17 @@
     <w:basedOn w:val="a"/>
     <w:next w:val="a"/>
     <w:uiPriority w:val="9"/>
-    <w:semiHidden/>
-    <w:unhideWhenUsed/>
-    <w:qFormat/>
+    <w:semiHidden w:val="1"/>
+    <w:unhideWhenUsed w:val="1"/>
+    <w:qFormat w:val="1"/>
     <w:pPr>
-      <w:keepNext/>
-      <w:keepLines/>
-      <w:spacing w:before="240" w:after="40"/>
+      <w:keepNext w:val="1"/>
+      <w:keepLines w:val="1"/>
+      <w:spacing w:after="40" w:before="240"/>
       <w:outlineLvl w:val="3"/>
     </w:pPr>
     <w:rPr>
-      <w:b/>
+      <w:b w:val="1"/>
       <w:sz w:val="24"/>
       <w:szCs w:val="24"/>
     </w:rPr>
@@ -2712,17 +3074,17 @@
     <w:basedOn w:val="a"/>
     <w:next w:val="a"/>
     <w:uiPriority w:val="9"/>
-    <w:semiHidden/>
-    <w:unhideWhenUsed/>
-    <w:qFormat/>
+    <w:semiHidden w:val="1"/>
+    <w:unhideWhenUsed w:val="1"/>
+    <w:qFormat w:val="1"/>
     <w:pPr>
-      <w:keepNext/>
-      <w:keepLines/>
-      <w:spacing w:before="220" w:after="40"/>
+      <w:keepNext w:val="1"/>
+      <w:keepLines w:val="1"/>
+      <w:spacing w:after="40" w:before="220"/>
       <w:outlineLvl w:val="4"/>
     </w:pPr>
     <w:rPr>
-      <w:b/>
+      <w:b w:val="1"/>
       <w:sz w:val="22"/>
       <w:szCs w:val="22"/>
     </w:rPr>
@@ -2732,53 +3094,53 @@
     <w:basedOn w:val="a"/>
     <w:next w:val="a"/>
     <w:uiPriority w:val="9"/>
-    <w:semiHidden/>
-    <w:unhideWhenUsed/>
-    <w:qFormat/>
+    <w:semiHidden w:val="1"/>
+    <w:unhideWhenUsed w:val="1"/>
+    <w:qFormat w:val="1"/>
     <w:pPr>
-      <w:keepNext/>
-      <w:keepLines/>
-      <w:spacing w:before="200" w:after="40"/>
+      <w:keepNext w:val="1"/>
+      <w:keepLines w:val="1"/>
+      <w:spacing w:after="40" w:before="200"/>
       <w:outlineLvl w:val="5"/>
     </w:pPr>
     <w:rPr>
-      <w:b/>
+      <w:b w:val="1"/>
     </w:rPr>
   </w:style>
-  <w:style w:type="character" w:default="1" w:styleId="a0">
+  <w:style w:type="character" w:styleId="a0" w:default="1">
     <w:name w:val="Default Paragraph Font"/>
     <w:uiPriority w:val="1"/>
-    <w:unhideWhenUsed/>
-  </w:style>
-  <w:style w:type="table" w:default="1" w:styleId="a1">
+    <w:unhideWhenUsed w:val="1"/>
+  </w:style>
+  <w:style w:type="table" w:styleId="a1" w:default="1">
     <w:name w:val="Normal Table"/>
     <w:uiPriority w:val="99"/>
-    <w:semiHidden/>
-    <w:unhideWhenUsed/>
+    <w:semiHidden w:val="1"/>
+    <w:unhideWhenUsed w:val="1"/>
     <w:tblPr>
-      <w:tblInd w:w="0" w:type="dxa"/>
+      <w:tblInd w:w="0.0" w:type="dxa"/>
       <w:tblCellMar>
-        <w:top w:w="0" w:type="dxa"/>
-        <w:left w:w="108" w:type="dxa"/>
-        <w:bottom w:w="0" w:type="dxa"/>
-        <w:right w:w="108" w:type="dxa"/>
+        <w:top w:w="0.0" w:type="dxa"/>
+        <w:left w:w="108.0" w:type="dxa"/>
+        <w:bottom w:w="0.0" w:type="dxa"/>
+        <w:right w:w="108.0" w:type="dxa"/>
       </w:tblCellMar>
     </w:tblPr>
   </w:style>
-  <w:style w:type="numbering" w:default="1" w:styleId="a2">
+  <w:style w:type="numbering" w:styleId="a2" w:default="1">
     <w:name w:val="No List"/>
     <w:uiPriority w:val="99"/>
-    <w:semiHidden/>
-    <w:unhideWhenUsed/>
-  </w:style>
-  <w:style w:type="table" w:customStyle="1" w:styleId="TableNormal">
+    <w:semiHidden w:val="1"/>
+    <w:unhideWhenUsed w:val="1"/>
+  </w:style>
+  <w:style w:type="table" w:styleId="TableNormal" w:customStyle="1">
     <w:name w:val="Table Normal"/>
     <w:tblPr>
       <w:tblCellMar>
-        <w:top w:w="0" w:type="dxa"/>
-        <w:left w:w="0" w:type="dxa"/>
-        <w:bottom w:w="0" w:type="dxa"/>
-        <w:right w:w="0" w:type="dxa"/>
+        <w:top w:w="0.0" w:type="dxa"/>
+        <w:left w:w="0.0" w:type="dxa"/>
+        <w:bottom w:w="0.0" w:type="dxa"/>
+        <w:right w:w="0.0" w:type="dxa"/>
       </w:tblCellMar>
     </w:tblPr>
   </w:style>
@@ -2787,176 +3149,176 @@
     <w:basedOn w:val="a"/>
     <w:next w:val="a"/>
     <w:uiPriority w:val="10"/>
-    <w:qFormat/>
+    <w:qFormat w:val="1"/>
     <w:pPr>
-      <w:keepNext/>
-      <w:keepLines/>
-      <w:spacing w:before="480" w:after="120"/>
+      <w:keepNext w:val="1"/>
+      <w:keepLines w:val="1"/>
+      <w:spacing w:after="120" w:before="480"/>
     </w:pPr>
     <w:rPr>
-      <w:b/>
+      <w:b w:val="1"/>
       <w:sz w:val="72"/>
       <w:szCs w:val="72"/>
     </w:rPr>
   </w:style>
-  <w:style w:type="table" w:customStyle="1" w:styleId="TableNormal0">
+  <w:style w:type="table" w:styleId="TableNormal0" w:customStyle="1">
     <w:name w:val="Table Normal"/>
     <w:tblPr>
       <w:tblCellMar>
-        <w:top w:w="0" w:type="dxa"/>
-        <w:left w:w="0" w:type="dxa"/>
-        <w:bottom w:w="0" w:type="dxa"/>
-        <w:right w:w="0" w:type="dxa"/>
+        <w:top w:w="0.0" w:type="dxa"/>
+        <w:left w:w="0.0" w:type="dxa"/>
+        <w:bottom w:w="0.0" w:type="dxa"/>
+        <w:right w:w="0.0" w:type="dxa"/>
       </w:tblCellMar>
     </w:tblPr>
   </w:style>
-  <w:style w:type="table" w:customStyle="1" w:styleId="TableNormal1">
+  <w:style w:type="table" w:styleId="TableNormal1" w:customStyle="1">
     <w:name w:val="Table Normal"/>
     <w:tblPr>
       <w:tblCellMar>
-        <w:top w:w="0" w:type="dxa"/>
-        <w:left w:w="0" w:type="dxa"/>
-        <w:bottom w:w="0" w:type="dxa"/>
-        <w:right w:w="0" w:type="dxa"/>
+        <w:top w:w="0.0" w:type="dxa"/>
+        <w:left w:w="0.0" w:type="dxa"/>
+        <w:bottom w:w="0.0" w:type="dxa"/>
+        <w:right w:w="0.0" w:type="dxa"/>
       </w:tblCellMar>
     </w:tblPr>
   </w:style>
-  <w:style w:type="table" w:customStyle="1" w:styleId="TableNormal2">
+  <w:style w:type="table" w:styleId="TableNormal2" w:customStyle="1">
     <w:name w:val="Table Normal"/>
     <w:tblPr>
       <w:tblCellMar>
-        <w:top w:w="0" w:type="dxa"/>
-        <w:left w:w="0" w:type="dxa"/>
-        <w:bottom w:w="0" w:type="dxa"/>
-        <w:right w:w="0" w:type="dxa"/>
+        <w:top w:w="0.0" w:type="dxa"/>
+        <w:left w:w="0.0" w:type="dxa"/>
+        <w:bottom w:w="0.0" w:type="dxa"/>
+        <w:right w:w="0.0" w:type="dxa"/>
       </w:tblCellMar>
     </w:tblPr>
   </w:style>
-  <w:style w:type="table" w:customStyle="1" w:styleId="TableNormal3">
+  <w:style w:type="table" w:styleId="TableNormal3" w:customStyle="1">
     <w:name w:val="Table Normal"/>
     <w:tblPr>
       <w:tblCellMar>
-        <w:top w:w="0" w:type="dxa"/>
-        <w:left w:w="0" w:type="dxa"/>
-        <w:bottom w:w="0" w:type="dxa"/>
-        <w:right w:w="0" w:type="dxa"/>
+        <w:top w:w="0.0" w:type="dxa"/>
+        <w:left w:w="0.0" w:type="dxa"/>
+        <w:bottom w:w="0.0" w:type="dxa"/>
+        <w:right w:w="0.0" w:type="dxa"/>
       </w:tblCellMar>
     </w:tblPr>
   </w:style>
-  <w:style w:type="table" w:customStyle="1" w:styleId="TableNormal4">
+  <w:style w:type="table" w:styleId="TableNormal4" w:customStyle="1">
     <w:name w:val="Table Normal"/>
     <w:tblPr>
       <w:tblCellMar>
-        <w:top w:w="0" w:type="dxa"/>
-        <w:left w:w="0" w:type="dxa"/>
-        <w:bottom w:w="0" w:type="dxa"/>
-        <w:right w:w="0" w:type="dxa"/>
+        <w:top w:w="0.0" w:type="dxa"/>
+        <w:left w:w="0.0" w:type="dxa"/>
+        <w:bottom w:w="0.0" w:type="dxa"/>
+        <w:right w:w="0.0" w:type="dxa"/>
       </w:tblCellMar>
     </w:tblPr>
   </w:style>
-  <w:style w:type="table" w:customStyle="1" w:styleId="TableNormal5">
+  <w:style w:type="table" w:styleId="TableNormal5" w:customStyle="1">
     <w:name w:val="Table Normal"/>
     <w:tblPr>
       <w:tblCellMar>
-        <w:top w:w="0" w:type="dxa"/>
-        <w:left w:w="0" w:type="dxa"/>
-        <w:bottom w:w="0" w:type="dxa"/>
-        <w:right w:w="0" w:type="dxa"/>
+        <w:top w:w="0.0" w:type="dxa"/>
+        <w:left w:w="0.0" w:type="dxa"/>
+        <w:bottom w:w="0.0" w:type="dxa"/>
+        <w:right w:w="0.0" w:type="dxa"/>
       </w:tblCellMar>
     </w:tblPr>
   </w:style>
-  <w:style w:type="table" w:customStyle="1" w:styleId="TableNormal6">
+  <w:style w:type="table" w:styleId="TableNormal6" w:customStyle="1">
     <w:name w:val="Table Normal"/>
     <w:tblPr>
       <w:tblCellMar>
-        <w:top w:w="0" w:type="dxa"/>
-        <w:left w:w="0" w:type="dxa"/>
-        <w:bottom w:w="0" w:type="dxa"/>
-        <w:right w:w="0" w:type="dxa"/>
+        <w:top w:w="0.0" w:type="dxa"/>
+        <w:left w:w="0.0" w:type="dxa"/>
+        <w:bottom w:w="0.0" w:type="dxa"/>
+        <w:right w:w="0.0" w:type="dxa"/>
       </w:tblCellMar>
     </w:tblPr>
   </w:style>
-  <w:style w:type="table" w:customStyle="1" w:styleId="TableNormal7">
+  <w:style w:type="table" w:styleId="TableNormal7" w:customStyle="1">
     <w:name w:val="Table Normal"/>
     <w:tblPr>
       <w:tblCellMar>
-        <w:top w:w="0" w:type="dxa"/>
-        <w:left w:w="0" w:type="dxa"/>
-        <w:bottom w:w="0" w:type="dxa"/>
-        <w:right w:w="0" w:type="dxa"/>
+        <w:top w:w="0.0" w:type="dxa"/>
+        <w:left w:w="0.0" w:type="dxa"/>
+        <w:bottom w:w="0.0" w:type="dxa"/>
+        <w:right w:w="0.0" w:type="dxa"/>
       </w:tblCellMar>
     </w:tblPr>
   </w:style>
-  <w:style w:type="table" w:customStyle="1" w:styleId="TableNormal8">
+  <w:style w:type="table" w:styleId="TableNormal8" w:customStyle="1">
     <w:name w:val="Table Normal"/>
     <w:tblPr>
       <w:tblCellMar>
-        <w:top w:w="0" w:type="dxa"/>
-        <w:left w:w="0" w:type="dxa"/>
-        <w:bottom w:w="0" w:type="dxa"/>
-        <w:right w:w="0" w:type="dxa"/>
+        <w:top w:w="0.0" w:type="dxa"/>
+        <w:left w:w="0.0" w:type="dxa"/>
+        <w:bottom w:w="0.0" w:type="dxa"/>
+        <w:right w:w="0.0" w:type="dxa"/>
       </w:tblCellMar>
     </w:tblPr>
   </w:style>
-  <w:style w:type="table" w:customStyle="1" w:styleId="TableNormal9">
+  <w:style w:type="table" w:styleId="TableNormal9" w:customStyle="1">
     <w:name w:val="Table Normal"/>
     <w:tblPr>
       <w:tblCellMar>
-        <w:top w:w="0" w:type="dxa"/>
-        <w:left w:w="0" w:type="dxa"/>
-        <w:bottom w:w="0" w:type="dxa"/>
-        <w:right w:w="0" w:type="dxa"/>
+        <w:top w:w="0.0" w:type="dxa"/>
+        <w:left w:w="0.0" w:type="dxa"/>
+        <w:bottom w:w="0.0" w:type="dxa"/>
+        <w:right w:w="0.0" w:type="dxa"/>
       </w:tblCellMar>
     </w:tblPr>
   </w:style>
-  <w:style w:type="table" w:customStyle="1" w:styleId="TableNormala">
+  <w:style w:type="table" w:styleId="TableNormala" w:customStyle="1">
     <w:name w:val="Table Normal"/>
     <w:tblPr>
       <w:tblCellMar>
-        <w:top w:w="0" w:type="dxa"/>
-        <w:left w:w="0" w:type="dxa"/>
-        <w:bottom w:w="0" w:type="dxa"/>
-        <w:right w:w="0" w:type="dxa"/>
+        <w:top w:w="0.0" w:type="dxa"/>
+        <w:left w:w="0.0" w:type="dxa"/>
+        <w:bottom w:w="0.0" w:type="dxa"/>
+        <w:right w:w="0.0" w:type="dxa"/>
       </w:tblCellMar>
     </w:tblPr>
   </w:style>
-  <w:style w:type="table" w:customStyle="1" w:styleId="TableNormalb">
+  <w:style w:type="table" w:styleId="TableNormalb" w:customStyle="1">
     <w:name w:val="Table Normal"/>
     <w:tblPr>
       <w:tblCellMar>
-        <w:top w:w="0" w:type="dxa"/>
-        <w:left w:w="0" w:type="dxa"/>
-        <w:bottom w:w="0" w:type="dxa"/>
-        <w:right w:w="0" w:type="dxa"/>
+        <w:top w:w="0.0" w:type="dxa"/>
+        <w:left w:w="0.0" w:type="dxa"/>
+        <w:bottom w:w="0.0" w:type="dxa"/>
+        <w:right w:w="0.0" w:type="dxa"/>
       </w:tblCellMar>
     </w:tblPr>
   </w:style>
-  <w:style w:type="table" w:customStyle="1" w:styleId="TableNormalc">
+  <w:style w:type="table" w:styleId="TableNormalc" w:customStyle="1">
     <w:name w:val="Table Normal"/>
     <w:tblPr>
       <w:tblCellMar>
-        <w:top w:w="0" w:type="dxa"/>
-        <w:left w:w="0" w:type="dxa"/>
-        <w:bottom w:w="0" w:type="dxa"/>
-        <w:right w:w="0" w:type="dxa"/>
+        <w:top w:w="0.0" w:type="dxa"/>
+        <w:left w:w="0.0" w:type="dxa"/>
+        <w:bottom w:w="0.0" w:type="dxa"/>
+        <w:right w:w="0.0" w:type="dxa"/>
       </w:tblCellMar>
     </w:tblPr>
   </w:style>
-  <w:style w:type="table" w:customStyle="1" w:styleId="TableNormald">
+  <w:style w:type="table" w:styleId="TableNormald" w:customStyle="1">
     <w:name w:val="Table Normal"/>
     <w:tblPr>
       <w:tblCellMar>
-        <w:top w:w="0" w:type="dxa"/>
-        <w:left w:w="0" w:type="dxa"/>
-        <w:bottom w:w="0" w:type="dxa"/>
-        <w:right w:w="0" w:type="dxa"/>
+        <w:top w:w="0.0" w:type="dxa"/>
+        <w:left w:w="0.0" w:type="dxa"/>
+        <w:bottom w:w="0.0" w:type="dxa"/>
+        <w:right w:w="0.0" w:type="dxa"/>
       </w:tblCellMar>
     </w:tblPr>
   </w:style>
   <w:style w:type="paragraph" w:styleId="a4">
     <w:name w:val="No Spacing"/>
     <w:uiPriority w:val="1"/>
-    <w:qFormat/>
+    <w:qFormat w:val="1"/>
     <w:rsid w:val="006B3AA4"/>
     <w:pPr>
       <w:wordWrap w:val="0"/>
@@ -2975,12 +3337,12 @@
     </w:pPr>
     <w:tblPr>
       <w:tblBorders>
-        <w:top w:val="single" w:sz="4" w:space="0" w:color="auto"/>
-        <w:left w:val="single" w:sz="4" w:space="0" w:color="auto"/>
-        <w:bottom w:val="single" w:sz="4" w:space="0" w:color="auto"/>
-        <w:right w:val="single" w:sz="4" w:space="0" w:color="auto"/>
-        <w:insideH w:val="single" w:sz="4" w:space="0" w:color="auto"/>
-        <w:insideV w:val="single" w:sz="4" w:space="0" w:color="auto"/>
+        <w:top w:color="auto" w:space="0" w:sz="4" w:val="single"/>
+        <w:left w:color="auto" w:space="0" w:sz="4" w:val="single"/>
+        <w:bottom w:color="auto" w:space="0" w:sz="4" w:val="single"/>
+        <w:right w:color="auto" w:space="0" w:sz="4" w:val="single"/>
+        <w:insideH w:color="auto" w:space="0" w:sz="4" w:val="single"/>
+        <w:insideV w:color="auto" w:space="0" w:sz="4" w:val="single"/>
       </w:tblBorders>
     </w:tblPr>
   </w:style>
@@ -2996,89 +3358,89 @@
       <w:tblStyleRowBandSize w:val="1"/>
       <w:tblStyleColBandSize w:val="1"/>
       <w:tblBorders>
-        <w:top w:val="single" w:sz="8" w:space="0" w:color="78C0D4" w:themeColor="accent5" w:themeTint="BF"/>
-        <w:left w:val="single" w:sz="8" w:space="0" w:color="78C0D4" w:themeColor="accent5" w:themeTint="BF"/>
-        <w:bottom w:val="single" w:sz="8" w:space="0" w:color="78C0D4" w:themeColor="accent5" w:themeTint="BF"/>
-        <w:right w:val="single" w:sz="8" w:space="0" w:color="78C0D4" w:themeColor="accent5" w:themeTint="BF"/>
-        <w:insideH w:val="single" w:sz="8" w:space="0" w:color="78C0D4" w:themeColor="accent5" w:themeTint="BF"/>
+        <w:top w:color="78c0d4" w:space="0" w:sz="8" w:themeColor="accent5" w:themeTint="0000BF" w:val="single"/>
+        <w:left w:color="78c0d4" w:space="0" w:sz="8" w:themeColor="accent5" w:themeTint="0000BF" w:val="single"/>
+        <w:bottom w:color="78c0d4" w:space="0" w:sz="8" w:themeColor="accent5" w:themeTint="0000BF" w:val="single"/>
+        <w:right w:color="78c0d4" w:space="0" w:sz="8" w:themeColor="accent5" w:themeTint="0000BF" w:val="single"/>
+        <w:insideH w:color="78c0d4" w:space="0" w:sz="8" w:themeColor="accent5" w:themeTint="0000BF" w:val="single"/>
       </w:tblBorders>
     </w:tblPr>
     <w:tblStylePr w:type="firstRow">
       <w:pPr>
-        <w:spacing w:before="0" w:after="0" w:line="240" w:lineRule="auto"/>
-      </w:pPr>
-      <w:rPr>
-        <w:b/>
-        <w:bCs/>
-        <w:color w:val="FFFFFF" w:themeColor="background1"/>
+        <w:spacing w:after="0" w:before="0" w:line="240" w:lineRule="auto"/>
+      </w:pPr>
+      <w:rPr>
+        <w:b w:val="1"/>
+        <w:bCs w:val="1"/>
+        <w:color w:val="ffffff" w:themeColor="background1"/>
       </w:rPr>
       <w:tblPr/>
       <w:tcPr>
         <w:tcBorders>
-          <w:top w:val="single" w:sz="8" w:space="0" w:color="78C0D4" w:themeColor="accent5" w:themeTint="BF"/>
-          <w:left w:val="single" w:sz="8" w:space="0" w:color="78C0D4" w:themeColor="accent5" w:themeTint="BF"/>
-          <w:bottom w:val="single" w:sz="8" w:space="0" w:color="78C0D4" w:themeColor="accent5" w:themeTint="BF"/>
-          <w:right w:val="single" w:sz="8" w:space="0" w:color="78C0D4" w:themeColor="accent5" w:themeTint="BF"/>
-          <w:insideH w:val="nil"/>
-          <w:insideV w:val="nil"/>
+          <w:top w:color="78c0d4" w:space="0" w:sz="8" w:themeColor="accent5" w:themeTint="0000BF" w:val="single"/>
+          <w:left w:color="78c0d4" w:space="0" w:sz="8" w:themeColor="accent5" w:themeTint="0000BF" w:val="single"/>
+          <w:bottom w:color="78c0d4" w:space="0" w:sz="8" w:themeColor="accent5" w:themeTint="0000BF" w:val="single"/>
+          <w:right w:color="78c0d4" w:space="0" w:sz="8" w:themeColor="accent5" w:themeTint="0000BF" w:val="single"/>
+          <w:insideH w:space="0" w:sz="0" w:val="nil"/>
+          <w:insideV w:space="0" w:sz="0" w:val="nil"/>
         </w:tcBorders>
-        <w:shd w:val="clear" w:color="auto" w:fill="4BACC6" w:themeFill="accent5"/>
+        <w:shd w:color="auto" w:fill="4bacc6" w:themeFill="accent5" w:val="clear"/>
       </w:tcPr>
     </w:tblStylePr>
     <w:tblStylePr w:type="lastRow">
       <w:pPr>
-        <w:spacing w:before="0" w:after="0" w:line="240" w:lineRule="auto"/>
-      </w:pPr>
-      <w:rPr>
-        <w:b/>
-        <w:bCs/>
+        <w:spacing w:after="0" w:before="0" w:line="240" w:lineRule="auto"/>
+      </w:pPr>
+      <w:rPr>
+        <w:b w:val="1"/>
+        <w:bCs w:val="1"/>
       </w:rPr>
       <w:tblPr/>
       <w:tcPr>
         <w:tcBorders>
-          <w:top w:val="double" w:sz="6" w:space="0" w:color="78C0D4" w:themeColor="accent5" w:themeTint="BF"/>
-          <w:left w:val="single" w:sz="8" w:space="0" w:color="78C0D4" w:themeColor="accent5" w:themeTint="BF"/>
-          <w:bottom w:val="single" w:sz="8" w:space="0" w:color="78C0D4" w:themeColor="accent5" w:themeTint="BF"/>
-          <w:right w:val="single" w:sz="8" w:space="0" w:color="78C0D4" w:themeColor="accent5" w:themeTint="BF"/>
-          <w:insideH w:val="nil"/>
-          <w:insideV w:val="nil"/>
+          <w:top w:color="78c0d4" w:space="0" w:sz="6" w:themeColor="accent5" w:themeTint="0000BF" w:val="double"/>
+          <w:left w:color="78c0d4" w:space="0" w:sz="8" w:themeColor="accent5" w:themeTint="0000BF" w:val="single"/>
+          <w:bottom w:color="78c0d4" w:space="0" w:sz="8" w:themeColor="accent5" w:themeTint="0000BF" w:val="single"/>
+          <w:right w:color="78c0d4" w:space="0" w:sz="8" w:themeColor="accent5" w:themeTint="0000BF" w:val="single"/>
+          <w:insideH w:space="0" w:sz="0" w:val="nil"/>
+          <w:insideV w:space="0" w:sz="0" w:val="nil"/>
         </w:tcBorders>
       </w:tcPr>
     </w:tblStylePr>
     <w:tblStylePr w:type="firstCol">
       <w:rPr>
-        <w:b/>
-        <w:bCs/>
+        <w:b w:val="1"/>
+        <w:bCs w:val="1"/>
       </w:rPr>
     </w:tblStylePr>
     <w:tblStylePr w:type="lastCol">
       <w:rPr>
-        <w:b/>
-        <w:bCs/>
+        <w:b w:val="1"/>
+        <w:bCs w:val="1"/>
       </w:rPr>
     </w:tblStylePr>
     <w:tblStylePr w:type="band1Vert">
       <w:tblPr/>
       <w:tcPr>
-        <w:shd w:val="clear" w:color="auto" w:fill="D2EAF1" w:themeFill="accent5" w:themeFillTint="3F"/>
+        <w:shd w:color="auto" w:fill="d2eaf1" w:themeFill="accent5" w:themeFillTint="00003F" w:val="clear"/>
       </w:tcPr>
     </w:tblStylePr>
     <w:tblStylePr w:type="band1Horz">
       <w:tblPr/>
       <w:tcPr>
         <w:tcBorders>
-          <w:insideH w:val="nil"/>
-          <w:insideV w:val="nil"/>
+          <w:insideH w:space="0" w:sz="0" w:val="nil"/>
+          <w:insideV w:space="0" w:sz="0" w:val="nil"/>
         </w:tcBorders>
-        <w:shd w:val="clear" w:color="auto" w:fill="D2EAF1" w:themeFill="accent5" w:themeFillTint="3F"/>
+        <w:shd w:color="auto" w:fill="d2eaf1" w:themeFill="accent5" w:themeFillTint="00003F" w:val="clear"/>
       </w:tcPr>
     </w:tblStylePr>
     <w:tblStylePr w:type="band2Horz">
       <w:tblPr/>
       <w:tcPr>
         <w:tcBorders>
-          <w:insideH w:val="nil"/>
-          <w:insideV w:val="nil"/>
+          <w:insideH w:space="0" w:sz="0" w:val="nil"/>
+          <w:insideV w:space="0" w:sz="0" w:val="nil"/>
         </w:tcBorders>
       </w:tcPr>
     </w:tblStylePr>
@@ -3088,7 +3450,7 @@
     <w:basedOn w:val="a"/>
     <w:link w:val="Char"/>
     <w:uiPriority w:val="99"/>
-    <w:unhideWhenUsed/>
+    <w:unhideWhenUsed w:val="1"/>
     <w:rsid w:val="008150DE"/>
     <w:pPr>
       <w:tabs>
@@ -3098,7 +3460,7 @@
       <w:snapToGrid w:val="0"/>
     </w:pPr>
   </w:style>
-  <w:style w:type="character" w:customStyle="1" w:styleId="Char">
+  <w:style w:type="character" w:styleId="Char" w:customStyle="1">
     <w:name w:val="머리글 Char"/>
     <w:basedOn w:val="a0"/>
     <w:link w:val="a6"/>
@@ -3110,7 +3472,7 @@
     <w:basedOn w:val="a"/>
     <w:link w:val="Char0"/>
     <w:uiPriority w:val="99"/>
-    <w:unhideWhenUsed/>
+    <w:unhideWhenUsed w:val="1"/>
     <w:rsid w:val="008150DE"/>
     <w:pPr>
       <w:tabs>
@@ -3120,7 +3482,7 @@
       <w:snapToGrid w:val="0"/>
     </w:pPr>
   </w:style>
-  <w:style w:type="character" w:customStyle="1" w:styleId="Char0">
+  <w:style w:type="character" w:styleId="Char0" w:customStyle="1">
     <w:name w:val="바닥글 Char"/>
     <w:basedOn w:val="a0"/>
     <w:link w:val="a7"/>
@@ -3131,11 +3493,11 @@
     <w:name w:val="List Paragraph"/>
     <w:basedOn w:val="a"/>
     <w:uiPriority w:val="34"/>
-    <w:qFormat/>
+    <w:qFormat w:val="1"/>
     <w:rsid w:val="00765AA1"/>
     <w:pPr>
       <w:spacing w:after="160" w:line="256" w:lineRule="auto"/>
-      <w:ind w:leftChars="400" w:left="800"/>
+      <w:ind w:left="800" w:leftChars="400"/>
     </w:pPr>
   </w:style>
   <w:style w:type="paragraph" w:styleId="a9">
@@ -3143,28 +3505,28 @@
     <w:basedOn w:val="a"/>
     <w:next w:val="a"/>
     <w:uiPriority w:val="11"/>
-    <w:qFormat/>
+    <w:qFormat w:val="1"/>
     <w:pPr>
-      <w:keepNext/>
-      <w:keepLines/>
+      <w:keepNext w:val="1"/>
+      <w:keepLines w:val="1"/>
       <w:pBdr>
-        <w:top w:val="nil"/>
-        <w:left w:val="nil"/>
-        <w:bottom w:val="nil"/>
-        <w:right w:val="nil"/>
-        <w:between w:val="nil"/>
+        <w:top w:space="0" w:sz="0" w:val="nil"/>
+        <w:left w:space="0" w:sz="0" w:val="nil"/>
+        <w:bottom w:space="0" w:sz="0" w:val="nil"/>
+        <w:right w:space="0" w:sz="0" w:val="nil"/>
+        <w:between w:space="0" w:sz="0" w:val="nil"/>
       </w:pBdr>
-      <w:spacing w:before="360" w:after="80"/>
+      <w:spacing w:after="80" w:before="360"/>
     </w:pPr>
     <w:rPr>
-      <w:rFonts w:ascii="Georgia" w:eastAsia="Georgia" w:hAnsi="Georgia" w:cs="Georgia"/>
-      <w:i/>
+      <w:rFonts w:ascii="Georgia" w:cs="Georgia" w:eastAsia="Georgia" w:hAnsi="Georgia"/>
+      <w:i w:val="1"/>
       <w:color w:val="666666"/>
       <w:sz w:val="48"/>
       <w:szCs w:val="48"/>
     </w:rPr>
   </w:style>
-  <w:style w:type="table" w:customStyle="1" w:styleId="aa">
+  <w:style w:type="table" w:styleId="aa" w:customStyle="1">
     <w:basedOn w:val="TableNormald"/>
     <w:pPr>
       <w:spacing w:after="0" w:line="240" w:lineRule="auto"/>
@@ -3173,89 +3535,89 @@
       <w:tblStyleRowBandSize w:val="1"/>
       <w:tblStyleColBandSize w:val="1"/>
       <w:tblCellMar>
-        <w:top w:w="0" w:type="dxa"/>
-        <w:left w:w="108" w:type="dxa"/>
-        <w:bottom w:w="0" w:type="dxa"/>
-        <w:right w:w="108" w:type="dxa"/>
+        <w:top w:w="0.0" w:type="dxa"/>
+        <w:left w:w="108.0" w:type="dxa"/>
+        <w:bottom w:w="0.0" w:type="dxa"/>
+        <w:right w:w="108.0" w:type="dxa"/>
       </w:tblCellMar>
     </w:tblPr>
     <w:tblStylePr w:type="firstRow">
       <w:pPr>
-        <w:spacing w:before="0" w:after="0" w:line="240" w:lineRule="auto"/>
-      </w:pPr>
-      <w:rPr>
-        <w:b/>
-        <w:color w:val="FFFFFF"/>
+        <w:spacing w:after="0" w:before="0" w:line="240" w:lineRule="auto"/>
+      </w:pPr>
+      <w:rPr>
+        <w:b w:val="1"/>
+        <w:color w:val="ffffff"/>
       </w:rPr>
       <w:tblPr/>
       <w:tcPr>
         <w:tcBorders>
-          <w:top w:val="single" w:sz="8" w:space="0" w:color="78C0D4"/>
-          <w:left w:val="single" w:sz="8" w:space="0" w:color="78C0D4"/>
-          <w:bottom w:val="single" w:sz="8" w:space="0" w:color="78C0D4"/>
-          <w:right w:val="single" w:sz="8" w:space="0" w:color="78C0D4"/>
-          <w:insideH w:val="nil"/>
-          <w:insideV w:val="nil"/>
+          <w:top w:color="78c0d4" w:space="0" w:sz="8" w:val="single"/>
+          <w:left w:color="78c0d4" w:space="0" w:sz="8" w:val="single"/>
+          <w:bottom w:color="78c0d4" w:space="0" w:sz="8" w:val="single"/>
+          <w:right w:color="78c0d4" w:space="0" w:sz="8" w:val="single"/>
+          <w:insideH w:space="0" w:sz="0" w:val="nil"/>
+          <w:insideV w:space="0" w:sz="0" w:val="nil"/>
         </w:tcBorders>
-        <w:shd w:val="clear" w:color="auto" w:fill="4BACC6"/>
+        <w:shd w:color="auto" w:fill="4bacc6" w:val="clear"/>
       </w:tcPr>
     </w:tblStylePr>
     <w:tblStylePr w:type="lastRow">
       <w:pPr>
-        <w:spacing w:before="0" w:after="0" w:line="240" w:lineRule="auto"/>
-      </w:pPr>
-      <w:rPr>
-        <w:b/>
+        <w:spacing w:after="0" w:before="0" w:line="240" w:lineRule="auto"/>
+      </w:pPr>
+      <w:rPr>
+        <w:b w:val="1"/>
       </w:rPr>
       <w:tblPr/>
       <w:tcPr>
         <w:tcBorders>
-          <w:top w:val="single" w:sz="6" w:space="0" w:color="78C0D4"/>
-          <w:left w:val="single" w:sz="8" w:space="0" w:color="78C0D4"/>
-          <w:bottom w:val="single" w:sz="8" w:space="0" w:color="78C0D4"/>
-          <w:right w:val="single" w:sz="8" w:space="0" w:color="78C0D4"/>
-          <w:insideH w:val="nil"/>
-          <w:insideV w:val="nil"/>
+          <w:top w:color="78c0d4" w:space="0" w:sz="6" w:val="single"/>
+          <w:left w:color="78c0d4" w:space="0" w:sz="8" w:val="single"/>
+          <w:bottom w:color="78c0d4" w:space="0" w:sz="8" w:val="single"/>
+          <w:right w:color="78c0d4" w:space="0" w:sz="8" w:val="single"/>
+          <w:insideH w:space="0" w:sz="0" w:val="nil"/>
+          <w:insideV w:space="0" w:sz="0" w:val="nil"/>
         </w:tcBorders>
       </w:tcPr>
     </w:tblStylePr>
     <w:tblStylePr w:type="firstCol">
       <w:rPr>
-        <w:b/>
+        <w:b w:val="1"/>
       </w:rPr>
     </w:tblStylePr>
     <w:tblStylePr w:type="lastCol">
       <w:rPr>
-        <w:b/>
+        <w:b w:val="1"/>
       </w:rPr>
     </w:tblStylePr>
     <w:tblStylePr w:type="band1Vert">
       <w:tblPr/>
       <w:tcPr>
-        <w:shd w:val="clear" w:color="auto" w:fill="D2EAF0"/>
+        <w:shd w:color="auto" w:fill="d2eaf0" w:val="clear"/>
       </w:tcPr>
     </w:tblStylePr>
     <w:tblStylePr w:type="band1Horz">
       <w:tblPr/>
       <w:tcPr>
         <w:tcBorders>
-          <w:insideH w:val="nil"/>
-          <w:insideV w:val="nil"/>
+          <w:insideH w:space="0" w:sz="0" w:val="nil"/>
+          <w:insideV w:space="0" w:sz="0" w:val="nil"/>
         </w:tcBorders>
-        <w:shd w:val="clear" w:color="auto" w:fill="D2EAF0"/>
+        <w:shd w:color="auto" w:fill="d2eaf0" w:val="clear"/>
       </w:tcPr>
     </w:tblStylePr>
     <w:tblStylePr w:type="band2Horz">
       <w:tblPr/>
       <w:tcPr>
         <w:tcBorders>
-          <w:insideH w:val="nil"/>
-          <w:insideV w:val="nil"/>
+          <w:insideH w:space="0" w:sz="0" w:val="nil"/>
+          <w:insideV w:space="0" w:sz="0" w:val="nil"/>
         </w:tcBorders>
       </w:tcPr>
     </w:tblStylePr>
   </w:style>
-  <w:style w:type="table" w:customStyle="1" w:styleId="ab">
+  <w:style w:type="table" w:styleId="ab" w:customStyle="1">
     <w:basedOn w:val="TableNormald"/>
     <w:pPr>
       <w:spacing w:after="0" w:line="240" w:lineRule="auto"/>
@@ -3264,89 +3626,89 @@
       <w:tblStyleRowBandSize w:val="1"/>
       <w:tblStyleColBandSize w:val="1"/>
       <w:tblCellMar>
-        <w:top w:w="0" w:type="dxa"/>
-        <w:left w:w="108" w:type="dxa"/>
-        <w:bottom w:w="0" w:type="dxa"/>
-        <w:right w:w="108" w:type="dxa"/>
+        <w:top w:w="0.0" w:type="dxa"/>
+        <w:left w:w="108.0" w:type="dxa"/>
+        <w:bottom w:w="0.0" w:type="dxa"/>
+        <w:right w:w="108.0" w:type="dxa"/>
       </w:tblCellMar>
     </w:tblPr>
     <w:tblStylePr w:type="firstRow">
       <w:pPr>
-        <w:spacing w:before="0" w:after="0" w:line="240" w:lineRule="auto"/>
-      </w:pPr>
-      <w:rPr>
-        <w:b/>
-        <w:color w:val="FFFFFF"/>
+        <w:spacing w:after="0" w:before="0" w:line="240" w:lineRule="auto"/>
+      </w:pPr>
+      <w:rPr>
+        <w:b w:val="1"/>
+        <w:color w:val="ffffff"/>
       </w:rPr>
       <w:tblPr/>
       <w:tcPr>
         <w:tcBorders>
-          <w:top w:val="single" w:sz="8" w:space="0" w:color="78C0D4"/>
-          <w:left w:val="single" w:sz="8" w:space="0" w:color="78C0D4"/>
-          <w:bottom w:val="single" w:sz="8" w:space="0" w:color="78C0D4"/>
-          <w:right w:val="single" w:sz="8" w:space="0" w:color="78C0D4"/>
-          <w:insideH w:val="nil"/>
-          <w:insideV w:val="nil"/>
+          <w:top w:color="78c0d4" w:space="0" w:sz="8" w:val="single"/>
+          <w:left w:color="78c0d4" w:space="0" w:sz="8" w:val="single"/>
+          <w:bottom w:color="78c0d4" w:space="0" w:sz="8" w:val="single"/>
+          <w:right w:color="78c0d4" w:space="0" w:sz="8" w:val="single"/>
+          <w:insideH w:space="0" w:sz="0" w:val="nil"/>
+          <w:insideV w:space="0" w:sz="0" w:val="nil"/>
         </w:tcBorders>
-        <w:shd w:val="clear" w:color="auto" w:fill="4BACC6"/>
+        <w:shd w:color="auto" w:fill="4bacc6" w:val="clear"/>
       </w:tcPr>
     </w:tblStylePr>
     <w:tblStylePr w:type="lastRow">
       <w:pPr>
-        <w:spacing w:before="0" w:after="0" w:line="240" w:lineRule="auto"/>
-      </w:pPr>
-      <w:rPr>
-        <w:b/>
+        <w:spacing w:after="0" w:before="0" w:line="240" w:lineRule="auto"/>
+      </w:pPr>
+      <w:rPr>
+        <w:b w:val="1"/>
       </w:rPr>
       <w:tblPr/>
       <w:tcPr>
         <w:tcBorders>
-          <w:top w:val="single" w:sz="6" w:space="0" w:color="78C0D4"/>
-          <w:left w:val="single" w:sz="8" w:space="0" w:color="78C0D4"/>
-          <w:bottom w:val="single" w:sz="8" w:space="0" w:color="78C0D4"/>
-          <w:right w:val="single" w:sz="8" w:space="0" w:color="78C0D4"/>
-          <w:insideH w:val="nil"/>
-          <w:insideV w:val="nil"/>
+          <w:top w:color="78c0d4" w:space="0" w:sz="6" w:val="single"/>
+          <w:left w:color="78c0d4" w:space="0" w:sz="8" w:val="single"/>
+          <w:bottom w:color="78c0d4" w:space="0" w:sz="8" w:val="single"/>
+          <w:right w:color="78c0d4" w:space="0" w:sz="8" w:val="single"/>
+          <w:insideH w:space="0" w:sz="0" w:val="nil"/>
+          <w:insideV w:space="0" w:sz="0" w:val="nil"/>
         </w:tcBorders>
       </w:tcPr>
     </w:tblStylePr>
     <w:tblStylePr w:type="firstCol">
       <w:rPr>
-        <w:b/>
+        <w:b w:val="1"/>
       </w:rPr>
     </w:tblStylePr>
     <w:tblStylePr w:type="lastCol">
       <w:rPr>
-        <w:b/>
+        <w:b w:val="1"/>
       </w:rPr>
     </w:tblStylePr>
     <w:tblStylePr w:type="band1Vert">
       <w:tblPr/>
       <w:tcPr>
-        <w:shd w:val="clear" w:color="auto" w:fill="D2EAF0"/>
+        <w:shd w:color="auto" w:fill="d2eaf0" w:val="clear"/>
       </w:tcPr>
     </w:tblStylePr>
     <w:tblStylePr w:type="band1Horz">
       <w:tblPr/>
       <w:tcPr>
         <w:tcBorders>
-          <w:insideH w:val="nil"/>
-          <w:insideV w:val="nil"/>
+          <w:insideH w:space="0" w:sz="0" w:val="nil"/>
+          <w:insideV w:space="0" w:sz="0" w:val="nil"/>
         </w:tcBorders>
-        <w:shd w:val="clear" w:color="auto" w:fill="D2EAF0"/>
+        <w:shd w:color="auto" w:fill="d2eaf0" w:val="clear"/>
       </w:tcPr>
     </w:tblStylePr>
     <w:tblStylePr w:type="band2Horz">
       <w:tblPr/>
       <w:tcPr>
         <w:tcBorders>
-          <w:insideH w:val="nil"/>
-          <w:insideV w:val="nil"/>
+          <w:insideH w:space="0" w:sz="0" w:val="nil"/>
+          <w:insideV w:space="0" w:sz="0" w:val="nil"/>
         </w:tcBorders>
       </w:tcPr>
     </w:tblStylePr>
   </w:style>
-  <w:style w:type="table" w:customStyle="1" w:styleId="ac">
+  <w:style w:type="table" w:styleId="ac" w:customStyle="1">
     <w:basedOn w:val="TableNormald"/>
     <w:pPr>
       <w:spacing w:after="0" w:line="240" w:lineRule="auto"/>
@@ -3355,89 +3717,89 @@
       <w:tblStyleRowBandSize w:val="1"/>
       <w:tblStyleColBandSize w:val="1"/>
       <w:tblCellMar>
-        <w:top w:w="0" w:type="dxa"/>
-        <w:left w:w="108" w:type="dxa"/>
-        <w:bottom w:w="0" w:type="dxa"/>
-        <w:right w:w="108" w:type="dxa"/>
+        <w:top w:w="0.0" w:type="dxa"/>
+        <w:left w:w="108.0" w:type="dxa"/>
+        <w:bottom w:w="0.0" w:type="dxa"/>
+        <w:right w:w="108.0" w:type="dxa"/>
       </w:tblCellMar>
     </w:tblPr>
     <w:tblStylePr w:type="firstRow">
       <w:pPr>
-        <w:spacing w:before="0" w:after="0" w:line="240" w:lineRule="auto"/>
-      </w:pPr>
-      <w:rPr>
-        <w:b/>
-        <w:color w:val="FFFFFF"/>
+        <w:spacing w:after="0" w:before="0" w:line="240" w:lineRule="auto"/>
+      </w:pPr>
+      <w:rPr>
+        <w:b w:val="1"/>
+        <w:color w:val="ffffff"/>
       </w:rPr>
       <w:tblPr/>
       <w:tcPr>
         <w:tcBorders>
-          <w:top w:val="single" w:sz="8" w:space="0" w:color="78C0D4"/>
-          <w:left w:val="single" w:sz="8" w:space="0" w:color="78C0D4"/>
-          <w:bottom w:val="single" w:sz="8" w:space="0" w:color="78C0D4"/>
-          <w:right w:val="single" w:sz="8" w:space="0" w:color="78C0D4"/>
-          <w:insideH w:val="nil"/>
-          <w:insideV w:val="nil"/>
+          <w:top w:color="78c0d4" w:space="0" w:sz="8" w:val="single"/>
+          <w:left w:color="78c0d4" w:space="0" w:sz="8" w:val="single"/>
+          <w:bottom w:color="78c0d4" w:space="0" w:sz="8" w:val="single"/>
+          <w:right w:color="78c0d4" w:space="0" w:sz="8" w:val="single"/>
+          <w:insideH w:space="0" w:sz="0" w:val="nil"/>
+          <w:insideV w:space="0" w:sz="0" w:val="nil"/>
         </w:tcBorders>
-        <w:shd w:val="clear" w:color="auto" w:fill="4BACC6"/>
+        <w:shd w:color="auto" w:fill="4bacc6" w:val="clear"/>
       </w:tcPr>
     </w:tblStylePr>
     <w:tblStylePr w:type="lastRow">
       <w:pPr>
-        <w:spacing w:before="0" w:after="0" w:line="240" w:lineRule="auto"/>
-      </w:pPr>
-      <w:rPr>
-        <w:b/>
+        <w:spacing w:after="0" w:before="0" w:line="240" w:lineRule="auto"/>
+      </w:pPr>
+      <w:rPr>
+        <w:b w:val="1"/>
       </w:rPr>
       <w:tblPr/>
       <w:tcPr>
         <w:tcBorders>
-          <w:top w:val="single" w:sz="6" w:space="0" w:color="78C0D4"/>
-          <w:left w:val="single" w:sz="8" w:space="0" w:color="78C0D4"/>
-          <w:bottom w:val="single" w:sz="8" w:space="0" w:color="78C0D4"/>
-          <w:right w:val="single" w:sz="8" w:space="0" w:color="78C0D4"/>
-          <w:insideH w:val="nil"/>
-          <w:insideV w:val="nil"/>
+          <w:top w:color="78c0d4" w:space="0" w:sz="6" w:val="single"/>
+          <w:left w:color="78c0d4" w:space="0" w:sz="8" w:val="single"/>
+          <w:bottom w:color="78c0d4" w:space="0" w:sz="8" w:val="single"/>
+          <w:right w:color="78c0d4" w:space="0" w:sz="8" w:val="single"/>
+          <w:insideH w:space="0" w:sz="0" w:val="nil"/>
+          <w:insideV w:space="0" w:sz="0" w:val="nil"/>
         </w:tcBorders>
       </w:tcPr>
     </w:tblStylePr>
     <w:tblStylePr w:type="firstCol">
       <w:rPr>
-        <w:b/>
+        <w:b w:val="1"/>
       </w:rPr>
     </w:tblStylePr>
     <w:tblStylePr w:type="lastCol">
       <w:rPr>
-        <w:b/>
+        <w:b w:val="1"/>
       </w:rPr>
     </w:tblStylePr>
     <w:tblStylePr w:type="band1Vert">
       <w:tblPr/>
       <w:tcPr>
-        <w:shd w:val="clear" w:color="auto" w:fill="D2EAF0"/>
+        <w:shd w:color="auto" w:fill="d2eaf0" w:val="clear"/>
       </w:tcPr>
     </w:tblStylePr>
     <w:tblStylePr w:type="band1Horz">
       <w:tblPr/>
       <w:tcPr>
         <w:tcBorders>
-          <w:insideH w:val="nil"/>
-          <w:insideV w:val="nil"/>
+          <w:insideH w:space="0" w:sz="0" w:val="nil"/>
+          <w:insideV w:space="0" w:sz="0" w:val="nil"/>
         </w:tcBorders>
-        <w:shd w:val="clear" w:color="auto" w:fill="D2EAF0"/>
+        <w:shd w:color="auto" w:fill="d2eaf0" w:val="clear"/>
       </w:tcPr>
     </w:tblStylePr>
     <w:tblStylePr w:type="band2Horz">
       <w:tblPr/>
       <w:tcPr>
         <w:tcBorders>
-          <w:insideH w:val="nil"/>
-          <w:insideV w:val="nil"/>
+          <w:insideH w:space="0" w:sz="0" w:val="nil"/>
+          <w:insideV w:space="0" w:sz="0" w:val="nil"/>
         </w:tcBorders>
       </w:tcPr>
     </w:tblStylePr>
   </w:style>
-  <w:style w:type="table" w:customStyle="1" w:styleId="ad">
+  <w:style w:type="table" w:styleId="ad" w:customStyle="1">
     <w:basedOn w:val="TableNormald"/>
     <w:pPr>
       <w:spacing w:after="0" w:line="240" w:lineRule="auto"/>
@@ -3446,89 +3808,89 @@
       <w:tblStyleRowBandSize w:val="1"/>
       <w:tblStyleColBandSize w:val="1"/>
       <w:tblCellMar>
-        <w:top w:w="0" w:type="dxa"/>
-        <w:left w:w="108" w:type="dxa"/>
-        <w:bottom w:w="0" w:type="dxa"/>
-        <w:right w:w="108" w:type="dxa"/>
+        <w:top w:w="0.0" w:type="dxa"/>
+        <w:left w:w="108.0" w:type="dxa"/>
+        <w:bottom w:w="0.0" w:type="dxa"/>
+        <w:right w:w="108.0" w:type="dxa"/>
       </w:tblCellMar>
     </w:tblPr>
     <w:tblStylePr w:type="firstRow">
       <w:pPr>
-        <w:spacing w:before="0" w:after="0" w:line="240" w:lineRule="auto"/>
-      </w:pPr>
-      <w:rPr>
-        <w:b/>
-        <w:color w:val="FFFFFF"/>
+        <w:spacing w:after="0" w:before="0" w:line="240" w:lineRule="auto"/>
+      </w:pPr>
+      <w:rPr>
+        <w:b w:val="1"/>
+        <w:color w:val="ffffff"/>
       </w:rPr>
       <w:tblPr/>
       <w:tcPr>
         <w:tcBorders>
-          <w:top w:val="single" w:sz="8" w:space="0" w:color="78C0D4"/>
-          <w:left w:val="single" w:sz="8" w:space="0" w:color="78C0D4"/>
-          <w:bottom w:val="single" w:sz="8" w:space="0" w:color="78C0D4"/>
-          <w:right w:val="single" w:sz="8" w:space="0" w:color="78C0D4"/>
-          <w:insideH w:val="nil"/>
-          <w:insideV w:val="nil"/>
+          <w:top w:color="78c0d4" w:space="0" w:sz="8" w:val="single"/>
+          <w:left w:color="78c0d4" w:space="0" w:sz="8" w:val="single"/>
+          <w:bottom w:color="78c0d4" w:space="0" w:sz="8" w:val="single"/>
+          <w:right w:color="78c0d4" w:space="0" w:sz="8" w:val="single"/>
+          <w:insideH w:space="0" w:sz="0" w:val="nil"/>
+          <w:insideV w:space="0" w:sz="0" w:val="nil"/>
         </w:tcBorders>
-        <w:shd w:val="clear" w:color="auto" w:fill="4BACC6"/>
+        <w:shd w:color="auto" w:fill="4bacc6" w:val="clear"/>
       </w:tcPr>
     </w:tblStylePr>
     <w:tblStylePr w:type="lastRow">
       <w:pPr>
-        <w:spacing w:before="0" w:after="0" w:line="240" w:lineRule="auto"/>
-      </w:pPr>
-      <w:rPr>
-        <w:b/>
+        <w:spacing w:after="0" w:before="0" w:line="240" w:lineRule="auto"/>
+      </w:pPr>
+      <w:rPr>
+        <w:b w:val="1"/>
       </w:rPr>
       <w:tblPr/>
       <w:tcPr>
         <w:tcBorders>
-          <w:top w:val="single" w:sz="6" w:space="0" w:color="78C0D4"/>
-          <w:left w:val="single" w:sz="8" w:space="0" w:color="78C0D4"/>
-          <w:bottom w:val="single" w:sz="8" w:space="0" w:color="78C0D4"/>
-          <w:right w:val="single" w:sz="8" w:space="0" w:color="78C0D4"/>
-          <w:insideH w:val="nil"/>
-          <w:insideV w:val="nil"/>
+          <w:top w:color="78c0d4" w:space="0" w:sz="6" w:val="single"/>
+          <w:left w:color="78c0d4" w:space="0" w:sz="8" w:val="single"/>
+          <w:bottom w:color="78c0d4" w:space="0" w:sz="8" w:val="single"/>
+          <w:right w:color="78c0d4" w:space="0" w:sz="8" w:val="single"/>
+          <w:insideH w:space="0" w:sz="0" w:val="nil"/>
+          <w:insideV w:space="0" w:sz="0" w:val="nil"/>
         </w:tcBorders>
       </w:tcPr>
     </w:tblStylePr>
     <w:tblStylePr w:type="firstCol">
       <w:rPr>
-        <w:b/>
+        <w:b w:val="1"/>
       </w:rPr>
     </w:tblStylePr>
     <w:tblStylePr w:type="lastCol">
       <w:rPr>
-        <w:b/>
+        <w:b w:val="1"/>
       </w:rPr>
     </w:tblStylePr>
     <w:tblStylePr w:type="band1Vert">
       <w:tblPr/>
       <w:tcPr>
-        <w:shd w:val="clear" w:color="auto" w:fill="D2EAF0"/>
+        <w:shd w:color="auto" w:fill="d2eaf0" w:val="clear"/>
       </w:tcPr>
     </w:tblStylePr>
     <w:tblStylePr w:type="band1Horz">
       <w:tblPr/>
       <w:tcPr>
         <w:tcBorders>
-          <w:insideH w:val="nil"/>
-          <w:insideV w:val="nil"/>
+          <w:insideH w:space="0" w:sz="0" w:val="nil"/>
+          <w:insideV w:space="0" w:sz="0" w:val="nil"/>
         </w:tcBorders>
-        <w:shd w:val="clear" w:color="auto" w:fill="D2EAF0"/>
+        <w:shd w:color="auto" w:fill="d2eaf0" w:val="clear"/>
       </w:tcPr>
     </w:tblStylePr>
     <w:tblStylePr w:type="band2Horz">
       <w:tblPr/>
       <w:tcPr>
         <w:tcBorders>
-          <w:insideH w:val="nil"/>
-          <w:insideV w:val="nil"/>
+          <w:insideH w:space="0" w:sz="0" w:val="nil"/>
+          <w:insideV w:space="0" w:sz="0" w:val="nil"/>
         </w:tcBorders>
       </w:tcPr>
     </w:tblStylePr>
   </w:style>
-  <w:style w:type="table" w:customStyle="1" w:styleId="ae">
+  <w:style w:type="table" w:styleId="ae" w:customStyle="1">
     <w:basedOn w:val="TableNormald"/>
     <w:pPr>
       <w:spacing w:after="0" w:line="240" w:lineRule="auto"/>
@@ -3537,89 +3899,89 @@
       <w:tblStyleRowBandSize w:val="1"/>
       <w:tblStyleColBandSize w:val="1"/>
       <w:tblCellMar>
-        <w:top w:w="0" w:type="dxa"/>
-        <w:left w:w="108" w:type="dxa"/>
-        <w:bottom w:w="0" w:type="dxa"/>
-        <w:right w:w="108" w:type="dxa"/>
+        <w:top w:w="0.0" w:type="dxa"/>
+        <w:left w:w="108.0" w:type="dxa"/>
+        <w:bottom w:w="0.0" w:type="dxa"/>
+        <w:right w:w="108.0" w:type="dxa"/>
       </w:tblCellMar>
     </w:tblPr>
     <w:tblStylePr w:type="firstRow">
       <w:pPr>
-        <w:spacing w:before="0" w:after="0" w:line="240" w:lineRule="auto"/>
-      </w:pPr>
-      <w:rPr>
-        <w:b/>
-        <w:color w:val="FFFFFF"/>
+        <w:spacing w:after="0" w:before="0" w:line="240" w:lineRule="auto"/>
+      </w:pPr>
+      <w:rPr>
+        <w:b w:val="1"/>
+        <w:color w:val="ffffff"/>
       </w:rPr>
       <w:tblPr/>
       <w:tcPr>
         <w:tcBorders>
-          <w:top w:val="single" w:sz="8" w:space="0" w:color="78C0D4"/>
-          <w:left w:val="single" w:sz="8" w:space="0" w:color="78C0D4"/>
-          <w:bottom w:val="single" w:sz="8" w:space="0" w:color="78C0D4"/>
-          <w:right w:val="single" w:sz="8" w:space="0" w:color="78C0D4"/>
-          <w:insideH w:val="nil"/>
-          <w:insideV w:val="nil"/>
+          <w:top w:color="78c0d4" w:space="0" w:sz="8" w:val="single"/>
+          <w:left w:color="78c0d4" w:space="0" w:sz="8" w:val="single"/>
+          <w:bottom w:color="78c0d4" w:space="0" w:sz="8" w:val="single"/>
+          <w:right w:color="78c0d4" w:space="0" w:sz="8" w:val="single"/>
+          <w:insideH w:space="0" w:sz="0" w:val="nil"/>
+          <w:insideV w:space="0" w:sz="0" w:val="nil"/>
         </w:tcBorders>
-        <w:shd w:val="clear" w:color="auto" w:fill="4BACC6"/>
+        <w:shd w:color="auto" w:fill="4bacc6" w:val="clear"/>
       </w:tcPr>
     </w:tblStylePr>
     <w:tblStylePr w:type="lastRow">
       <w:pPr>
-        <w:spacing w:before="0" w:after="0" w:line="240" w:lineRule="auto"/>
-      </w:pPr>
-      <w:rPr>
-        <w:b/>
+        <w:spacing w:after="0" w:before="0" w:line="240" w:lineRule="auto"/>
+      </w:pPr>
+      <w:rPr>
+        <w:b w:val="1"/>
       </w:rPr>
       <w:tblPr/>
       <w:tcPr>
         <w:tcBorders>
-          <w:top w:val="single" w:sz="6" w:space="0" w:color="78C0D4"/>
-          <w:left w:val="single" w:sz="8" w:space="0" w:color="78C0D4"/>
-          <w:bottom w:val="single" w:sz="8" w:space="0" w:color="78C0D4"/>
-          <w:right w:val="single" w:sz="8" w:space="0" w:color="78C0D4"/>
-          <w:insideH w:val="nil"/>
-          <w:insideV w:val="nil"/>
+          <w:top w:color="78c0d4" w:space="0" w:sz="6" w:val="single"/>
+          <w:left w:color="78c0d4" w:space="0" w:sz="8" w:val="single"/>
+          <w:bottom w:color="78c0d4" w:space="0" w:sz="8" w:val="single"/>
+          <w:right w:color="78c0d4" w:space="0" w:sz="8" w:val="single"/>
+          <w:insideH w:space="0" w:sz="0" w:val="nil"/>
+          <w:insideV w:space="0" w:sz="0" w:val="nil"/>
         </w:tcBorders>
       </w:tcPr>
     </w:tblStylePr>
     <w:tblStylePr w:type="firstCol">
       <w:rPr>
-        <w:b/>
+        <w:b w:val="1"/>
       </w:rPr>
     </w:tblStylePr>
     <w:tblStylePr w:type="lastCol">
       <w:rPr>
-        <w:b/>
+        <w:b w:val="1"/>
       </w:rPr>
     </w:tblStylePr>
     <w:tblStylePr w:type="band1Vert">
       <w:tblPr/>
       <w:tcPr>
-        <w:shd w:val="clear" w:color="auto" w:fill="D2EAF0"/>
+        <w:shd w:color="auto" w:fill="d2eaf0" w:val="clear"/>
       </w:tcPr>
     </w:tblStylePr>
     <w:tblStylePr w:type="band1Horz">
       <w:tblPr/>
       <w:tcPr>
         <w:tcBorders>
-          <w:insideH w:val="nil"/>
-          <w:insideV w:val="nil"/>
+          <w:insideH w:space="0" w:sz="0" w:val="nil"/>
+          <w:insideV w:space="0" w:sz="0" w:val="nil"/>
         </w:tcBorders>
-        <w:shd w:val="clear" w:color="auto" w:fill="D2EAF0"/>
+        <w:shd w:color="auto" w:fill="d2eaf0" w:val="clear"/>
       </w:tcPr>
     </w:tblStylePr>
     <w:tblStylePr w:type="band2Horz">
       <w:tblPr/>
       <w:tcPr>
         <w:tcBorders>
-          <w:insideH w:val="nil"/>
-          <w:insideV w:val="nil"/>
+          <w:insideH w:space="0" w:sz="0" w:val="nil"/>
+          <w:insideV w:space="0" w:sz="0" w:val="nil"/>
         </w:tcBorders>
       </w:tcPr>
     </w:tblStylePr>
   </w:style>
-  <w:style w:type="table" w:customStyle="1" w:styleId="af">
+  <w:style w:type="table" w:styleId="af" w:customStyle="1">
     <w:basedOn w:val="TableNormald"/>
     <w:pPr>
       <w:spacing w:after="0" w:line="240" w:lineRule="auto"/>
@@ -3628,89 +3990,89 @@
       <w:tblStyleRowBandSize w:val="1"/>
       <w:tblStyleColBandSize w:val="1"/>
       <w:tblCellMar>
-        <w:top w:w="0" w:type="dxa"/>
-        <w:left w:w="108" w:type="dxa"/>
-        <w:bottom w:w="0" w:type="dxa"/>
-        <w:right w:w="108" w:type="dxa"/>
+        <w:top w:w="0.0" w:type="dxa"/>
+        <w:left w:w="108.0" w:type="dxa"/>
+        <w:bottom w:w="0.0" w:type="dxa"/>
+        <w:right w:w="108.0" w:type="dxa"/>
       </w:tblCellMar>
     </w:tblPr>
     <w:tblStylePr w:type="firstRow">
       <w:pPr>
-        <w:spacing w:before="0" w:after="0" w:line="240" w:lineRule="auto"/>
-      </w:pPr>
-      <w:rPr>
-        <w:b/>
-        <w:color w:val="FFFFFF"/>
+        <w:spacing w:after="0" w:before="0" w:line="240" w:lineRule="auto"/>
+      </w:pPr>
+      <w:rPr>
+        <w:b w:val="1"/>
+        <w:color w:val="ffffff"/>
       </w:rPr>
       <w:tblPr/>
       <w:tcPr>
         <w:tcBorders>
-          <w:top w:val="single" w:sz="8" w:space="0" w:color="78C0D4"/>
-          <w:left w:val="single" w:sz="8" w:space="0" w:color="78C0D4"/>
-          <w:bottom w:val="single" w:sz="8" w:space="0" w:color="78C0D4"/>
-          <w:right w:val="single" w:sz="8" w:space="0" w:color="78C0D4"/>
-          <w:insideH w:val="nil"/>
-          <w:insideV w:val="nil"/>
+          <w:top w:color="78c0d4" w:space="0" w:sz="8" w:val="single"/>
+          <w:left w:color="78c0d4" w:space="0" w:sz="8" w:val="single"/>
+          <w:bottom w:color="78c0d4" w:space="0" w:sz="8" w:val="single"/>
+          <w:right w:color="78c0d4" w:space="0" w:sz="8" w:val="single"/>
+          <w:insideH w:space="0" w:sz="0" w:val="nil"/>
+          <w:insideV w:space="0" w:sz="0" w:val="nil"/>
         </w:tcBorders>
-        <w:shd w:val="clear" w:color="auto" w:fill="4BACC6"/>
+        <w:shd w:color="auto" w:fill="4bacc6" w:val="clear"/>
       </w:tcPr>
     </w:tblStylePr>
     <w:tblStylePr w:type="lastRow">
       <w:pPr>
-        <w:spacing w:before="0" w:after="0" w:line="240" w:lineRule="auto"/>
-      </w:pPr>
-      <w:rPr>
-        <w:b/>
+        <w:spacing w:after="0" w:before="0" w:line="240" w:lineRule="auto"/>
+      </w:pPr>
+      <w:rPr>
+        <w:b w:val="1"/>
       </w:rPr>
       <w:tblPr/>
       <w:tcPr>
         <w:tcBorders>
-          <w:top w:val="single" w:sz="6" w:space="0" w:color="78C0D4"/>
-          <w:left w:val="single" w:sz="8" w:space="0" w:color="78C0D4"/>
-          <w:bottom w:val="single" w:sz="8" w:space="0" w:color="78C0D4"/>
-          <w:right w:val="single" w:sz="8" w:space="0" w:color="78C0D4"/>
-          <w:insideH w:val="nil"/>
-          <w:insideV w:val="nil"/>
+          <w:top w:color="78c0d4" w:space="0" w:sz="6" w:val="single"/>
+          <w:left w:color="78c0d4" w:space="0" w:sz="8" w:val="single"/>
+          <w:bottom w:color="78c0d4" w:space="0" w:sz="8" w:val="single"/>
+          <w:right w:color="78c0d4" w:space="0" w:sz="8" w:val="single"/>
+          <w:insideH w:space="0" w:sz="0" w:val="nil"/>
+          <w:insideV w:space="0" w:sz="0" w:val="nil"/>
         </w:tcBorders>
       </w:tcPr>
     </w:tblStylePr>
     <w:tblStylePr w:type="firstCol">
       <w:rPr>
-        <w:b/>
+        <w:b w:val="1"/>
       </w:rPr>
     </w:tblStylePr>
     <w:tblStylePr w:type="lastCol">
       <w:rPr>
-        <w:b/>
+        <w:b w:val="1"/>
       </w:rPr>
     </w:tblStylePr>
     <w:tblStylePr w:type="band1Vert">
       <w:tblPr/>
       <w:tcPr>
-        <w:shd w:val="clear" w:color="auto" w:fill="D2EAF0"/>
+        <w:shd w:color="auto" w:fill="d2eaf0" w:val="clear"/>
       </w:tcPr>
     </w:tblStylePr>
     <w:tblStylePr w:type="band1Horz">
       <w:tblPr/>
       <w:tcPr>
         <w:tcBorders>
-          <w:insideH w:val="nil"/>
-          <w:insideV w:val="nil"/>
+          <w:insideH w:space="0" w:sz="0" w:val="nil"/>
+          <w:insideV w:space="0" w:sz="0" w:val="nil"/>
         </w:tcBorders>
-        <w:shd w:val="clear" w:color="auto" w:fill="D2EAF0"/>
+        <w:shd w:color="auto" w:fill="d2eaf0" w:val="clear"/>
       </w:tcPr>
     </w:tblStylePr>
     <w:tblStylePr w:type="band2Horz">
       <w:tblPr/>
       <w:tcPr>
         <w:tcBorders>
-          <w:insideH w:val="nil"/>
-          <w:insideV w:val="nil"/>
+          <w:insideH w:space="0" w:sz="0" w:val="nil"/>
+          <w:insideV w:space="0" w:sz="0" w:val="nil"/>
         </w:tcBorders>
       </w:tcPr>
     </w:tblStylePr>
   </w:style>
-  <w:style w:type="table" w:customStyle="1" w:styleId="af0">
+  <w:style w:type="table" w:styleId="af0" w:customStyle="1">
     <w:basedOn w:val="TableNormald"/>
     <w:pPr>
       <w:spacing w:after="0" w:line="240" w:lineRule="auto"/>
@@ -3719,189 +4081,189 @@
       <w:tblStyleRowBandSize w:val="1"/>
       <w:tblStyleColBandSize w:val="1"/>
       <w:tblCellMar>
-        <w:top w:w="0" w:type="dxa"/>
-        <w:left w:w="108" w:type="dxa"/>
-        <w:bottom w:w="0" w:type="dxa"/>
-        <w:right w:w="108" w:type="dxa"/>
+        <w:top w:w="0.0" w:type="dxa"/>
+        <w:left w:w="108.0" w:type="dxa"/>
+        <w:bottom w:w="0.0" w:type="dxa"/>
+        <w:right w:w="108.0" w:type="dxa"/>
       </w:tblCellMar>
     </w:tblPr>
     <w:tblStylePr w:type="firstRow">
       <w:pPr>
-        <w:spacing w:before="0" w:after="0" w:line="240" w:lineRule="auto"/>
-      </w:pPr>
-      <w:rPr>
-        <w:b/>
-        <w:color w:val="FFFFFF"/>
+        <w:spacing w:after="0" w:before="0" w:line="240" w:lineRule="auto"/>
+      </w:pPr>
+      <w:rPr>
+        <w:b w:val="1"/>
+        <w:color w:val="ffffff"/>
       </w:rPr>
       <w:tblPr/>
       <w:tcPr>
         <w:tcBorders>
-          <w:top w:val="single" w:sz="8" w:space="0" w:color="78C0D4"/>
-          <w:left w:val="single" w:sz="8" w:space="0" w:color="78C0D4"/>
-          <w:bottom w:val="single" w:sz="8" w:space="0" w:color="78C0D4"/>
-          <w:right w:val="single" w:sz="8" w:space="0" w:color="78C0D4"/>
-          <w:insideH w:val="nil"/>
-          <w:insideV w:val="nil"/>
+          <w:top w:color="78c0d4" w:space="0" w:sz="8" w:val="single"/>
+          <w:left w:color="78c0d4" w:space="0" w:sz="8" w:val="single"/>
+          <w:bottom w:color="78c0d4" w:space="0" w:sz="8" w:val="single"/>
+          <w:right w:color="78c0d4" w:space="0" w:sz="8" w:val="single"/>
+          <w:insideH w:space="0" w:sz="0" w:val="nil"/>
+          <w:insideV w:space="0" w:sz="0" w:val="nil"/>
         </w:tcBorders>
-        <w:shd w:val="clear" w:color="auto" w:fill="4BACC6"/>
+        <w:shd w:color="auto" w:fill="4bacc6" w:val="clear"/>
       </w:tcPr>
     </w:tblStylePr>
     <w:tblStylePr w:type="lastRow">
       <w:pPr>
-        <w:spacing w:before="0" w:after="0" w:line="240" w:lineRule="auto"/>
-      </w:pPr>
-      <w:rPr>
-        <w:b/>
+        <w:spacing w:after="0" w:before="0" w:line="240" w:lineRule="auto"/>
+      </w:pPr>
+      <w:rPr>
+        <w:b w:val="1"/>
       </w:rPr>
       <w:tblPr/>
       <w:tcPr>
         <w:tcBorders>
-          <w:top w:val="single" w:sz="6" w:space="0" w:color="78C0D4"/>
-          <w:left w:val="single" w:sz="8" w:space="0" w:color="78C0D4"/>
-          <w:bottom w:val="single" w:sz="8" w:space="0" w:color="78C0D4"/>
-          <w:right w:val="single" w:sz="8" w:space="0" w:color="78C0D4"/>
-          <w:insideH w:val="nil"/>
-          <w:insideV w:val="nil"/>
+          <w:top w:color="78c0d4" w:space="0" w:sz="6" w:val="single"/>
+          <w:left w:color="78c0d4" w:space="0" w:sz="8" w:val="single"/>
+          <w:bottom w:color="78c0d4" w:space="0" w:sz="8" w:val="single"/>
+          <w:right w:color="78c0d4" w:space="0" w:sz="8" w:val="single"/>
+          <w:insideH w:space="0" w:sz="0" w:val="nil"/>
+          <w:insideV w:space="0" w:sz="0" w:val="nil"/>
         </w:tcBorders>
       </w:tcPr>
     </w:tblStylePr>
     <w:tblStylePr w:type="firstCol">
       <w:rPr>
-        <w:b/>
+        <w:b w:val="1"/>
       </w:rPr>
     </w:tblStylePr>
     <w:tblStylePr w:type="lastCol">
       <w:rPr>
-        <w:b/>
+        <w:b w:val="1"/>
       </w:rPr>
     </w:tblStylePr>
     <w:tblStylePr w:type="band1Vert">
       <w:tblPr/>
       <w:tcPr>
-        <w:shd w:val="clear" w:color="auto" w:fill="D2EAF0"/>
+        <w:shd w:color="auto" w:fill="d2eaf0" w:val="clear"/>
       </w:tcPr>
     </w:tblStylePr>
     <w:tblStylePr w:type="band1Horz">
       <w:tblPr/>
       <w:tcPr>
         <w:tcBorders>
-          <w:insideH w:val="nil"/>
-          <w:insideV w:val="nil"/>
+          <w:insideH w:space="0" w:sz="0" w:val="nil"/>
+          <w:insideV w:space="0" w:sz="0" w:val="nil"/>
         </w:tcBorders>
-        <w:shd w:val="clear" w:color="auto" w:fill="D2EAF0"/>
+        <w:shd w:color="auto" w:fill="d2eaf0" w:val="clear"/>
       </w:tcPr>
     </w:tblStylePr>
     <w:tblStylePr w:type="band2Horz">
       <w:tblPr/>
       <w:tcPr>
         <w:tcBorders>
-          <w:insideH w:val="nil"/>
-          <w:insideV w:val="nil"/>
+          <w:insideH w:space="0" w:sz="0" w:val="nil"/>
+          <w:insideV w:space="0" w:sz="0" w:val="nil"/>
         </w:tcBorders>
       </w:tcPr>
     </w:tblStylePr>
   </w:style>
-  <w:style w:type="table" w:customStyle="1" w:styleId="af1">
+  <w:style w:type="table" w:styleId="af1" w:customStyle="1">
     <w:basedOn w:val="TableNormald"/>
     <w:tblPr>
       <w:tblStyleRowBandSize w:val="1"/>
       <w:tblStyleColBandSize w:val="1"/>
       <w:tblCellMar>
-        <w:top w:w="100" w:type="dxa"/>
-        <w:left w:w="100" w:type="dxa"/>
-        <w:bottom w:w="100" w:type="dxa"/>
-        <w:right w:w="100" w:type="dxa"/>
+        <w:top w:w="100.0" w:type="dxa"/>
+        <w:left w:w="100.0" w:type="dxa"/>
+        <w:bottom w:w="100.0" w:type="dxa"/>
+        <w:right w:w="100.0" w:type="dxa"/>
       </w:tblCellMar>
     </w:tblPr>
   </w:style>
-  <w:style w:type="table" w:customStyle="1" w:styleId="af2">
+  <w:style w:type="table" w:styleId="af2" w:customStyle="1">
     <w:basedOn w:val="TableNormald"/>
     <w:tblPr>
       <w:tblStyleRowBandSize w:val="1"/>
       <w:tblStyleColBandSize w:val="1"/>
       <w:tblCellMar>
-        <w:top w:w="100" w:type="dxa"/>
-        <w:left w:w="100" w:type="dxa"/>
-        <w:bottom w:w="100" w:type="dxa"/>
-        <w:right w:w="100" w:type="dxa"/>
+        <w:top w:w="100.0" w:type="dxa"/>
+        <w:left w:w="100.0" w:type="dxa"/>
+        <w:bottom w:w="100.0" w:type="dxa"/>
+        <w:right w:w="100.0" w:type="dxa"/>
       </w:tblCellMar>
     </w:tblPr>
   </w:style>
-  <w:style w:type="table" w:customStyle="1" w:styleId="af3">
+  <w:style w:type="table" w:styleId="af3" w:customStyle="1">
     <w:basedOn w:val="TableNormald"/>
     <w:tblPr>
       <w:tblStyleRowBandSize w:val="1"/>
       <w:tblStyleColBandSize w:val="1"/>
       <w:tblCellMar>
-        <w:top w:w="100" w:type="dxa"/>
-        <w:left w:w="100" w:type="dxa"/>
-        <w:bottom w:w="100" w:type="dxa"/>
-        <w:right w:w="100" w:type="dxa"/>
+        <w:top w:w="100.0" w:type="dxa"/>
+        <w:left w:w="100.0" w:type="dxa"/>
+        <w:bottom w:w="100.0" w:type="dxa"/>
+        <w:right w:w="100.0" w:type="dxa"/>
       </w:tblCellMar>
     </w:tblPr>
   </w:style>
-  <w:style w:type="table" w:customStyle="1" w:styleId="af4">
+  <w:style w:type="table" w:styleId="af4" w:customStyle="1">
     <w:basedOn w:val="TableNormald"/>
     <w:tblPr>
       <w:tblStyleRowBandSize w:val="1"/>
       <w:tblStyleColBandSize w:val="1"/>
       <w:tblCellMar>
-        <w:top w:w="100" w:type="dxa"/>
-        <w:left w:w="100" w:type="dxa"/>
-        <w:bottom w:w="100" w:type="dxa"/>
-        <w:right w:w="100" w:type="dxa"/>
+        <w:top w:w="100.0" w:type="dxa"/>
+        <w:left w:w="100.0" w:type="dxa"/>
+        <w:bottom w:w="100.0" w:type="dxa"/>
+        <w:right w:w="100.0" w:type="dxa"/>
       </w:tblCellMar>
     </w:tblPr>
   </w:style>
-  <w:style w:type="table" w:customStyle="1" w:styleId="af5">
+  <w:style w:type="table" w:styleId="af5" w:customStyle="1">
     <w:basedOn w:val="TableNormald"/>
     <w:tblPr>
       <w:tblStyleRowBandSize w:val="1"/>
       <w:tblStyleColBandSize w:val="1"/>
       <w:tblCellMar>
-        <w:top w:w="100" w:type="dxa"/>
-        <w:left w:w="100" w:type="dxa"/>
-        <w:bottom w:w="100" w:type="dxa"/>
-        <w:right w:w="100" w:type="dxa"/>
+        <w:top w:w="100.0" w:type="dxa"/>
+        <w:left w:w="100.0" w:type="dxa"/>
+        <w:bottom w:w="100.0" w:type="dxa"/>
+        <w:right w:w="100.0" w:type="dxa"/>
       </w:tblCellMar>
     </w:tblPr>
   </w:style>
-  <w:style w:type="table" w:customStyle="1" w:styleId="af6">
+  <w:style w:type="table" w:styleId="af6" w:customStyle="1">
     <w:basedOn w:val="TableNormald"/>
     <w:tblPr>
       <w:tblStyleRowBandSize w:val="1"/>
       <w:tblStyleColBandSize w:val="1"/>
       <w:tblCellMar>
-        <w:top w:w="100" w:type="dxa"/>
-        <w:left w:w="100" w:type="dxa"/>
-        <w:bottom w:w="100" w:type="dxa"/>
-        <w:right w:w="100" w:type="dxa"/>
+        <w:top w:w="100.0" w:type="dxa"/>
+        <w:left w:w="100.0" w:type="dxa"/>
+        <w:bottom w:w="100.0" w:type="dxa"/>
+        <w:right w:w="100.0" w:type="dxa"/>
       </w:tblCellMar>
     </w:tblPr>
   </w:style>
-  <w:style w:type="table" w:customStyle="1" w:styleId="af7">
+  <w:style w:type="table" w:styleId="af7" w:customStyle="1">
     <w:basedOn w:val="TableNormald"/>
     <w:tblPr>
       <w:tblStyleRowBandSize w:val="1"/>
       <w:tblStyleColBandSize w:val="1"/>
       <w:tblCellMar>
-        <w:top w:w="100" w:type="dxa"/>
-        <w:left w:w="100" w:type="dxa"/>
-        <w:bottom w:w="100" w:type="dxa"/>
-        <w:right w:w="100" w:type="dxa"/>
+        <w:top w:w="100.0" w:type="dxa"/>
+        <w:left w:w="100.0" w:type="dxa"/>
+        <w:bottom w:w="100.0" w:type="dxa"/>
+        <w:right w:w="100.0" w:type="dxa"/>
       </w:tblCellMar>
     </w:tblPr>
   </w:style>
-  <w:style w:type="table" w:customStyle="1" w:styleId="af8">
+  <w:style w:type="table" w:styleId="af8" w:customStyle="1">
     <w:basedOn w:val="TableNormald"/>
     <w:tblPr>
       <w:tblStyleRowBandSize w:val="1"/>
       <w:tblStyleColBandSize w:val="1"/>
       <w:tblCellMar>
-        <w:top w:w="100" w:type="dxa"/>
-        <w:left w:w="100" w:type="dxa"/>
-        <w:bottom w:w="100" w:type="dxa"/>
-        <w:right w:w="100" w:type="dxa"/>
+        <w:top w:w="100.0" w:type="dxa"/>
+        <w:left w:w="100.0" w:type="dxa"/>
+        <w:bottom w:w="100.0" w:type="dxa"/>
+        <w:right w:w="100.0" w:type="dxa"/>
       </w:tblCellMar>
     </w:tblPr>
   </w:style>
@@ -3909,10 +4271,10 @@
     <w:name w:val="Hyperlink"/>
     <w:basedOn w:val="a0"/>
     <w:uiPriority w:val="99"/>
-    <w:unhideWhenUsed/>
+    <w:unhideWhenUsed w:val="1"/>
     <w:rsid w:val="00B02653"/>
     <w:rPr>
-      <w:color w:val="0000FF" w:themeColor="hyperlink"/>
+      <w:color w:val="0000ff" w:themeColor="hyperlink"/>
       <w:u w:val="single"/>
     </w:rPr>
   </w:style>
@@ -3920,13 +4282,53 @@
     <w:name w:val="Unresolved Mention"/>
     <w:basedOn w:val="a0"/>
     <w:uiPriority w:val="99"/>
-    <w:semiHidden/>
-    <w:unhideWhenUsed/>
+    <w:semiHidden w:val="1"/>
+    <w:unhideWhenUsed w:val="1"/>
     <w:rsid w:val="00B02653"/>
     <w:rPr>
-      <w:color w:val="605E5C"/>
-      <w:shd w:val="clear" w:color="auto" w:fill="E1DFDD"/>
+      <w:color w:val="605e5c"/>
+      <w:shd w:color="auto" w:fill="e1dfdd" w:val="clear"/>
     </w:rPr>
+  </w:style>
+  <w:style w:type="paragraph" w:styleId="Subtitle">
+    <w:name w:val="Subtitle"/>
+    <w:basedOn w:val="Normal"/>
+    <w:next w:val="Normal"/>
+    <w:pPr>
+      <w:keepNext w:val="1"/>
+      <w:keepLines w:val="1"/>
+      <w:pBdr>
+        <w:top w:space="0" w:sz="0" w:val="nil"/>
+        <w:left w:space="0" w:sz="0" w:val="nil"/>
+        <w:bottom w:space="0" w:sz="0" w:val="nil"/>
+        <w:right w:space="0" w:sz="0" w:val="nil"/>
+        <w:between w:space="0" w:sz="0" w:val="nil"/>
+      </w:pBdr>
+      <w:spacing w:after="80" w:before="360" w:lineRule="auto"/>
+    </w:pPr>
+    <w:rPr>
+      <w:rFonts w:ascii="Georgia" w:cs="Georgia" w:eastAsia="Georgia" w:hAnsi="Georgia"/>
+      <w:i w:val="1"/>
+      <w:color w:val="666666"/>
+      <w:sz w:val="48"/>
+      <w:szCs w:val="48"/>
+    </w:rPr>
+  </w:style>
+  <w:style w:type="table" w:styleId="Table1">
+    <w:basedOn w:val="TableNormal"/>
+    <w:pPr>
+      <w:spacing w:after="0" w:line="240" w:lineRule="auto"/>
+    </w:pPr>
+    <w:tblPr>
+      <w:tblStyleRowBandSize w:val="1"/>
+      <w:tblStyleColBandSize w:val="1"/>
+      <w:tblCellMar>
+        <w:top w:w="100.0" w:type="dxa"/>
+        <w:left w:w="100.0" w:type="dxa"/>
+        <w:bottom w:w="100.0" w:type="dxa"/>
+        <w:right w:w="100.0" w:type="dxa"/>
+      </w:tblCellMar>
+    </w:tblPr>
   </w:style>
 </w:styles>
 </file>
@@ -4216,29 +4618,17 @@
 </a:theme>
 </file>
 
-<file path=customXml/item1.xml><?xml version="1.0" encoding="utf-8"?>
+<file path=customXML/item1.xml><?xml version="1.0" encoding="utf-8"?>
 <go:gDocsCustomXmlDataStorage xmlns:go="http://customooxmlschemas.google.com/" xmlns:r="http://schemas.openxmlformats.org/officeDocument/2006/relationships" uri="GoogleDocsCustomDataVersion2">
-  <go:docsCustomData xmlns:go="http://customooxmlschemas.google.com/" roundtripDataSignature="AMtx7mgd36tjLQwZNSr4plVG7V24+TmaGA==">CgMxLjAaHwoBMBIaChgICVIUChJ0YWJsZS41dnU1NmQzeXk5YW0yDmguc3hhcGk2eHA5bTFrOAByITF6WGw5NzJWakFVWGZjVDB4TW5SelhvQlRndnQzczN1RA==</go:docsCustomData>
+  <go:docsCustomData xmlns:go="http://customooxmlschemas.google.com/" roundtripDataSignature="AMtx7miL2FZf7rhEN7HgKOLY/io1L+b1IQ==">CgMxLjAyDmguc3hhcGk2eHA5bTFrOAByITFYY19OS2FiZ3MtRXpxYm9yRlJ4Z01oQ1JTOUZwa0FuRw==</go:docsCustomData>
 </go:gDocsCustomXmlDataStorage>
 </file>
 
-<file path=customXml/item2.xml><?xml version="1.0" encoding="utf-8"?>
-<b:Sources xmlns:b="http://schemas.openxmlformats.org/officeDocument/2006/bibliography" xmlns="http://schemas.openxmlformats.org/officeDocument/2006/bibliography" SelectedStyle="\APASixthEditionOfficeOnline.xsl" StyleName="APA" Version="6"/>
-</file>
-
-<file path=customXml/itemProps1.xml><?xml version="1.0" encoding="utf-8"?>
+<file path=customXML/itemProps1.xml><?xml version="1.0" encoding="utf-8"?>
 <ds:datastoreItem xmlns:ds="http://schemas.openxmlformats.org/officeDocument/2006/customXml" ds:itemID="{11111111-1234-1234-1234-123412341234}">
   <ds:schemaRefs>
+    <ds:schemaRef ds:uri="http://schemas.openxmlformats.org/officeDocument/2006/relationships"/>
     <ds:schemaRef ds:uri="http://customooxmlschemas.google.com/"/>
-    <ds:schemaRef ds:uri="http://schemas.openxmlformats.org/officeDocument/2006/relationships"/>
-  </ds:schemaRefs>
-</ds:datastoreItem>
-</file>
-
-<file path=customXml/itemProps2.xml><?xml version="1.0" encoding="utf-8"?>
-<ds:datastoreItem xmlns:ds="http://schemas.openxmlformats.org/officeDocument/2006/customXml" ds:itemID="{1079F72B-3B81-4F26-B34C-E8B6B8232900}">
-  <ds:schemaRefs>
-    <ds:schemaRef ds:uri="http://schemas.openxmlformats.org/officeDocument/2006/bibliography"/>
   </ds:schemaRefs>
 </ds:datastoreItem>
 </file>
--- a/프로젝트 산출물/모델링 및 평가/시스템 아키텍처.docx
+++ b/프로젝트 산출물/모델링 및 평가/시스템 아키텍처.docx
@@ -118,12 +118,12 @@
                 <wp:extent cx="5852160" cy="236220"/>
                 <wp:effectExtent b="0" l="0" r="0" t="0"/>
                 <wp:wrapNone/>
-                <wp:docPr id="1337111774" name="image5.png"/>
+                <wp:docPr id="1337111774" name="image6.png"/>
                 <a:graphic>
                   <a:graphicData uri="http://schemas.openxmlformats.org/drawingml/2006/picture">
                     <pic:pic>
                       <pic:nvPicPr>
-                        <pic:cNvPr id="0" name="image5.png"/>
+                        <pic:cNvPr id="0" name="image6.png"/>
                         <pic:cNvPicPr preferRelativeResize="0"/>
                       </pic:nvPicPr>
                       <pic:blipFill>
@@ -325,12 +325,12 @@
                 <wp:extent cx="5852160" cy="236220"/>
                 <wp:effectExtent b="0" l="0" r="0" t="0"/>
                 <wp:wrapNone/>
-                <wp:docPr id="1337111773" name="image4.png"/>
+                <wp:docPr id="1337111773" name="image5.png"/>
                 <a:graphic>
                   <a:graphicData uri="http://schemas.openxmlformats.org/drawingml/2006/picture">
                     <pic:pic>
                       <pic:nvPicPr>
-                        <pic:cNvPr id="0" name="image4.png"/>
+                        <pic:cNvPr id="0" name="image5.png"/>
                         <pic:cNvPicPr preferRelativeResize="0"/>
                       </pic:nvPicPr>
                       <pic:blipFill>
@@ -592,11 +592,6 @@
         </w:rPr>
         <w:t xml:space="preserve"> : 최연규</w:t>
       </w:r>
-      <w:r>
-        <w:rPr>
-          <w:rtl w:val="0"/>
-        </w:rPr>
-      </w:r>
     </w:p>
     <w:p>
       <w:pPr>
@@ -608,9 +603,18 @@
           <w:between w:space="0" w:sz="0" w:val="nil"/>
         </w:pBdr>
         <w:spacing w:after="0" w:line="240" w:lineRule="auto"/>
-        <w:ind w:left="800" w:firstLine="0"/>
-        <w:rPr>
-          <w:rFonts w:ascii="Malgun Gothic" w:cs="Malgun Gothic" w:eastAsia="Malgun Gothic" w:hAnsi="Malgun Gothic"/>
+        <w:rPr/>
+      </w:pPr>
+      <w:r>
+        <w:rPr>
+          <w:rtl w:val="0"/>
+        </w:rPr>
+      </w:r>
+    </w:p>
+    <w:p>
+      <w:pPr>
+        <w:spacing w:after="0" w:line="240" w:lineRule="auto"/>
+        <w:rPr>
           <w:b w:val="1"/>
           <w:sz w:val="22"/>
           <w:szCs w:val="22"/>
@@ -618,8 +622,247 @@
       </w:pPr>
       <w:r>
         <w:rPr>
+          <w:b w:val="1"/>
+          <w:sz w:val="22"/>
+          <w:szCs w:val="22"/>
           <w:rtl w:val="0"/>
         </w:rPr>
+        <w:t xml:space="preserve">□ 시스템 설계 목표 및 전략</w:t>
+      </w:r>
+    </w:p>
+    <w:p>
+      <w:pPr>
+        <w:spacing w:after="0" w:line="240" w:lineRule="auto"/>
+        <w:rPr>
+          <w:sz w:val="22"/>
+          <w:szCs w:val="22"/>
+        </w:rPr>
+      </w:pPr>
+      <w:r>
+        <w:rPr>
+          <w:sz w:val="22"/>
+          <w:szCs w:val="22"/>
+          <w:rtl w:val="0"/>
+        </w:rPr>
+        <w:t xml:space="preserve">    차량 추천, 차량 매뉴얼 Q&amp;A, 보험 문의의 세 가지 주요 기능을 구현하기 위해 설계</w:t>
+      </w:r>
+    </w:p>
+    <w:p>
+      <w:pPr>
+        <w:spacing w:after="0" w:line="240" w:lineRule="auto"/>
+        <w:rPr>
+          <w:sz w:val="22"/>
+          <w:szCs w:val="22"/>
+        </w:rPr>
+      </w:pPr>
+      <w:r>
+        <w:rPr>
+          <w:rtl w:val="0"/>
+        </w:rPr>
+      </w:r>
+    </w:p>
+    <w:p>
+      <w:pPr>
+        <w:spacing w:after="0" w:line="240" w:lineRule="auto"/>
+        <w:rPr>
+          <w:b w:val="1"/>
+          <w:sz w:val="22"/>
+          <w:szCs w:val="22"/>
+        </w:rPr>
+      </w:pPr>
+      <w:r>
+        <w:rPr>
+          <w:b w:val="1"/>
+          <w:sz w:val="22"/>
+          <w:szCs w:val="22"/>
+          <w:rtl w:val="0"/>
+        </w:rPr>
+        <w:t xml:space="preserve">□ 사용 기술 스택</w:t>
+      </w:r>
+    </w:p>
+    <w:p>
+      <w:pPr>
+        <w:numPr>
+          <w:ilvl w:val="0"/>
+          <w:numId w:val="2"/>
+        </w:numPr>
+        <w:spacing w:after="0" w:line="240" w:lineRule="auto"/>
+        <w:ind w:left="800" w:hanging="400"/>
+        <w:rPr>
+          <w:rFonts w:ascii="Malgun Gothic" w:cs="Malgun Gothic" w:eastAsia="Malgun Gothic" w:hAnsi="Malgun Gothic"/>
+        </w:rPr>
+      </w:pPr>
+      <w:r>
+        <w:rPr>
+          <w:rtl w:val="0"/>
+        </w:rPr>
+        <w:t xml:space="preserve">백엔드:  Python (FastAPI)</w:t>
+      </w:r>
+    </w:p>
+    <w:p>
+      <w:pPr>
+        <w:numPr>
+          <w:ilvl w:val="0"/>
+          <w:numId w:val="2"/>
+        </w:numPr>
+        <w:spacing w:after="0" w:line="240" w:lineRule="auto"/>
+        <w:ind w:left="800" w:hanging="400"/>
+        <w:rPr>
+          <w:u w:val="none"/>
+        </w:rPr>
+      </w:pPr>
+      <w:r>
+        <w:rPr>
+          <w:rtl w:val="0"/>
+        </w:rPr>
+        <w:t xml:space="preserve">벡터 검색: Milvus</w:t>
+      </w:r>
+    </w:p>
+    <w:p>
+      <w:pPr>
+        <w:numPr>
+          <w:ilvl w:val="0"/>
+          <w:numId w:val="2"/>
+        </w:numPr>
+        <w:spacing w:after="0" w:line="240" w:lineRule="auto"/>
+        <w:ind w:left="800" w:hanging="400"/>
+        <w:rPr>
+          <w:u w:val="none"/>
+        </w:rPr>
+      </w:pPr>
+      <w:r>
+        <w:rPr>
+          <w:rtl w:val="0"/>
+        </w:rPr>
+        <w:t xml:space="preserve">데이터베이스: Mysql</w:t>
+      </w:r>
+    </w:p>
+    <w:p>
+      <w:pPr>
+        <w:numPr>
+          <w:ilvl w:val="0"/>
+          <w:numId w:val="2"/>
+        </w:numPr>
+        <w:spacing w:after="0" w:line="240" w:lineRule="auto"/>
+        <w:ind w:left="800" w:hanging="400"/>
+        <w:rPr>
+          <w:u w:val="none"/>
+        </w:rPr>
+      </w:pPr>
+      <w:r>
+        <w:rPr>
+          <w:rtl w:val="0"/>
+        </w:rPr>
+        <w:t xml:space="preserve">모델링: OpenAI GPT, KoGPT</w:t>
+      </w:r>
+      <w:r>
+        <w:rPr>
+          <w:rtl w:val="0"/>
+        </w:rPr>
+      </w:r>
+    </w:p>
+    <w:p>
+      <w:pPr>
+        <w:numPr>
+          <w:ilvl w:val="0"/>
+          <w:numId w:val="2"/>
+        </w:numPr>
+        <w:spacing w:after="0" w:line="240" w:lineRule="auto"/>
+        <w:ind w:left="800" w:hanging="400"/>
+        <w:rPr>
+          <w:u w:val="none"/>
+        </w:rPr>
+      </w:pPr>
+      <w:r>
+        <w:rPr>
+          <w:rtl w:val="0"/>
+        </w:rPr>
+        <w:t xml:space="preserve">리랭커 모델: bge-reranker-v2-m3</w:t>
+      </w:r>
+    </w:p>
+    <w:p>
+      <w:pPr>
+        <w:numPr>
+          <w:ilvl w:val="0"/>
+          <w:numId w:val="2"/>
+        </w:numPr>
+        <w:spacing w:after="0" w:line="240" w:lineRule="auto"/>
+        <w:ind w:left="800" w:hanging="400"/>
+        <w:rPr>
+          <w:u w:val="none"/>
+        </w:rPr>
+      </w:pPr>
+      <w:r>
+        <w:rPr>
+          <w:rtl w:val="0"/>
+        </w:rPr>
+        <w:t xml:space="preserve">임베딩 모델: bge-m3</w:t>
+      </w:r>
+    </w:p>
+    <w:p>
+      <w:pPr>
+        <w:numPr>
+          <w:ilvl w:val="0"/>
+          <w:numId w:val="2"/>
+        </w:numPr>
+        <w:spacing w:after="0" w:line="240" w:lineRule="auto"/>
+        <w:ind w:left="800" w:hanging="400"/>
+        <w:rPr>
+          <w:u w:val="none"/>
+        </w:rPr>
+      </w:pPr>
+      <w:r>
+        <w:rPr>
+          <w:rtl w:val="0"/>
+        </w:rPr>
+        <w:t xml:space="preserve">배포 및 관리: AWS (ECR, RDS)</w:t>
+      </w:r>
+      <w:r>
+        <w:rPr>
+          <w:rtl w:val="0"/>
+        </w:rPr>
+      </w:r>
+    </w:p>
+    <w:p>
+      <w:pPr>
+        <w:pBdr>
+          <w:top w:space="0" w:sz="0" w:val="nil"/>
+          <w:left w:space="0" w:sz="0" w:val="nil"/>
+          <w:bottom w:space="0" w:sz="0" w:val="nil"/>
+          <w:right w:space="0" w:sz="0" w:val="nil"/>
+          <w:between w:space="0" w:sz="0" w:val="nil"/>
+        </w:pBdr>
+        <w:spacing w:after="0" w:line="240" w:lineRule="auto"/>
+        <w:ind w:left="0" w:firstLine="0"/>
+        <w:rPr>
+          <w:b w:val="1"/>
+          <w:sz w:val="22"/>
+          <w:szCs w:val="22"/>
+        </w:rPr>
+      </w:pPr>
+      <w:r>
+        <w:rPr>
+          <w:rtl w:val="0"/>
+        </w:rPr>
+      </w:r>
+    </w:p>
+    <w:p>
+      <w:pPr>
+        <w:spacing w:after="0" w:line="240" w:lineRule="auto"/>
+        <w:rPr>
+          <w:b w:val="1"/>
+          <w:sz w:val="22"/>
+          <w:szCs w:val="22"/>
+        </w:rPr>
+      </w:pPr>
+      <w:r>
+        <w:rPr>
+          <w:b w:val="1"/>
+          <w:sz w:val="22"/>
+          <w:szCs w:val="22"/>
+          <w:rtl w:val="0"/>
+        </w:rPr>
+        <w:t xml:space="preserve">□ 기능 별 구성 요소</w:t>
       </w:r>
     </w:p>
     <w:tbl>
@@ -1117,12 +1360,12 @@
                 <wp:inline distB="0" distT="0" distL="0" distR="0">
                   <wp:extent cx="2724150" cy="6953250"/>
                   <wp:effectExtent b="0" l="0" r="0" t="0"/>
-                  <wp:docPr id="1337111775" name="image1.png"/>
+                  <wp:docPr id="1337111776" name="image2.png"/>
                   <a:graphic>
                     <a:graphicData uri="http://schemas.openxmlformats.org/drawingml/2006/picture">
                       <pic:pic>
                         <pic:nvPicPr>
-                          <pic:cNvPr id="0" name="image1.png"/>
+                          <pic:cNvPr id="0" name="image2.png"/>
                           <pic:cNvPicPr preferRelativeResize="0"/>
                         </pic:nvPicPr>
                         <pic:blipFill>
@@ -1647,12 +1890,12 @@
                 <wp:inline distB="0" distT="0" distL="0" distR="0">
                   <wp:extent cx="4302125" cy="6177915"/>
                   <wp:effectExtent b="0" l="0" r="0" t="0"/>
-                  <wp:docPr id="1337111776" name="image2.png"/>
+                  <wp:docPr id="1337111777" name="image1.png"/>
                   <a:graphic>
                     <a:graphicData uri="http://schemas.openxmlformats.org/drawingml/2006/picture">
                       <pic:pic>
                         <pic:nvPicPr>
-                          <pic:cNvPr id="0" name="image2.png"/>
+                          <pic:cNvPr id="0" name="image1.png"/>
                           <pic:cNvPicPr preferRelativeResize="0"/>
                         </pic:nvPicPr>
                         <pic:blipFill>
@@ -2238,12 +2481,12 @@
                 <wp:inline distB="114300" distT="114300" distL="114300" distR="114300">
                   <wp:extent cx="4295775" cy="4013200"/>
                   <wp:effectExtent b="0" l="0" r="0" t="0"/>
-                  <wp:docPr id="1337111777" name="image3.png"/>
+                  <wp:docPr id="1337111778" name="image4.png"/>
                   <a:graphic>
                     <a:graphicData uri="http://schemas.openxmlformats.org/drawingml/2006/picture">
                       <pic:pic>
                         <pic:nvPicPr>
-                          <pic:cNvPr id="0" name="image3.png"/>
+                          <pic:cNvPr id="0" name="image4.png"/>
                           <pic:cNvPicPr preferRelativeResize="0"/>
                         </pic:nvPicPr>
                         <pic:blipFill>
@@ -2292,14 +2535,83 @@
     </w:tbl>
     <w:p>
       <w:pPr>
-        <w:spacing w:after="160" w:line="240" w:lineRule="auto"/>
-        <w:rPr>
-          <w:rFonts w:ascii="Malgun Gothic" w:cs="Malgun Gothic" w:eastAsia="Malgun Gothic" w:hAnsi="Malgun Gothic"/>
+        <w:spacing w:after="0" w:line="240" w:lineRule="auto"/>
+        <w:rPr>
           <w:b w:val="1"/>
           <w:sz w:val="22"/>
           <w:szCs w:val="22"/>
         </w:rPr>
       </w:pPr>
+      <w:r>
+        <w:rPr>
+          <w:b w:val="1"/>
+          <w:sz w:val="22"/>
+          <w:szCs w:val="22"/>
+          <w:rtl w:val="0"/>
+        </w:rPr>
+        <w:t xml:space="preserve">□ 모듈 간 상호작용 및 통합성</w:t>
+      </w:r>
+    </w:p>
+    <w:p>
+      <w:pPr>
+        <w:numPr>
+          <w:ilvl w:val="0"/>
+          <w:numId w:val="2"/>
+        </w:numPr>
+        <w:spacing w:after="0" w:line="240" w:lineRule="auto"/>
+        <w:ind w:left="800" w:hanging="400"/>
+        <w:rPr>
+          <w:rFonts w:ascii="Malgun Gothic" w:cs="Malgun Gothic" w:eastAsia="Malgun Gothic" w:hAnsi="Malgun Gothic"/>
+        </w:rPr>
+      </w:pPr>
+      <w:r>
+        <w:rPr>
+          <w:rtl w:val="0"/>
+        </w:rPr>
+        <w:t xml:space="preserve">응답 데이터의 스키마를 표준화</w:t>
+      </w:r>
+    </w:p>
+    <w:p>
+      <w:pPr>
+        <w:spacing w:after="0" w:line="240" w:lineRule="auto"/>
+        <w:ind w:left="0" w:firstLine="0"/>
+        <w:rPr/>
+      </w:pPr>
+      <w:r>
+        <w:rPr/>
+        <w:drawing>
+          <wp:inline distB="114300" distT="114300" distL="114300" distR="114300">
+            <wp:extent cx="5731200" cy="1701800"/>
+            <wp:effectExtent b="0" l="0" r="0" t="0"/>
+            <wp:docPr id="1337111775" name="image3.png"/>
+            <a:graphic>
+              <a:graphicData uri="http://schemas.openxmlformats.org/drawingml/2006/picture">
+                <pic:pic>
+                  <pic:nvPicPr>
+                    <pic:cNvPr id="0" name="image3.png"/>
+                    <pic:cNvPicPr preferRelativeResize="0"/>
+                  </pic:nvPicPr>
+                  <pic:blipFill>
+                    <a:blip r:embed="rId13"/>
+                    <a:srcRect b="0" l="0" r="0" t="0"/>
+                    <a:stretch>
+                      <a:fillRect/>
+                    </a:stretch>
+                  </pic:blipFill>
+                  <pic:spPr>
+                    <a:xfrm>
+                      <a:off x="0" y="0"/>
+                      <a:ext cx="5731200" cy="1701800"/>
+                    </a:xfrm>
+                    <a:prstGeom prst="rect"/>
+                    <a:ln/>
+                  </pic:spPr>
+                </pic:pic>
+              </a:graphicData>
+            </a:graphic>
+          </wp:inline>
+        </w:drawing>
+      </w:r>
       <w:r>
         <w:rPr>
           <w:rtl w:val="0"/>
